--- a/Report.docx
+++ b/Report.docx
@@ -5027,7 +5027,27 @@
           <w:szCs w:val="28"/>
           <w:lang w:eastAsia="en-IN" w:bidi="ml-IN"/>
         </w:rPr>
-        <w:t>'stopwords')</w:t>
+        <w:t>'</w:t>
+      </w:r>
+      <w:proofErr w:type="spellStart"/>
+      <w:r>
+        <w:rPr>
+          <w:rFonts w:ascii="fkGrotesk Fallback" w:eastAsia="Times New Roman" w:hAnsi="fkGrotesk Fallback" w:cs="Times New Roman"/>
+          <w:sz w:val="28"/>
+          <w:szCs w:val="28"/>
+          <w:lang w:eastAsia="en-IN" w:bidi="ml-IN"/>
+        </w:rPr>
+        <w:t>stopwords</w:t>
+      </w:r>
+      <w:proofErr w:type="spellEnd"/>
+      <w:r>
+        <w:rPr>
+          <w:rFonts w:ascii="fkGrotesk Fallback" w:eastAsia="Times New Roman" w:hAnsi="fkGrotesk Fallback" w:cs="Times New Roman"/>
+          <w:sz w:val="28"/>
+          <w:szCs w:val="28"/>
+          <w:lang w:eastAsia="en-IN" w:bidi="ml-IN"/>
+        </w:rPr>
+        <w:t>')</w:t>
       </w:r>
     </w:p>
     <w:p>
@@ -5078,8 +5098,19 @@
           <w:szCs w:val="28"/>
           <w:lang w:eastAsia="en-IN" w:bidi="ml-IN"/>
         </w:rPr>
-        <w:t xml:space="preserve"> import stopwords</w:t>
-      </w:r>
+        <w:t xml:space="preserve"> import </w:t>
+      </w:r>
+      <w:proofErr w:type="spellStart"/>
+      <w:r>
+        <w:rPr>
+          <w:rFonts w:ascii="fkGrotesk Fallback" w:eastAsia="Times New Roman" w:hAnsi="fkGrotesk Fallback" w:cs="Times New Roman"/>
+          <w:sz w:val="28"/>
+          <w:szCs w:val="28"/>
+          <w:lang w:eastAsia="en-IN" w:bidi="ml-IN"/>
+        </w:rPr>
+        <w:t>stopwords</w:t>
+      </w:r>
+      <w:proofErr w:type="spellEnd"/>
     </w:p>
     <w:p>
       <w:pPr>
@@ -6187,7 +6218,27 @@
           <w:szCs w:val="28"/>
           <w:lang w:eastAsia="en-IN" w:bidi="ml-IN"/>
         </w:rPr>
-        <w:t xml:space="preserve"> removed stopwords for rating {rating}:")</w:t>
+        <w:t xml:space="preserve"> removed </w:t>
+      </w:r>
+      <w:proofErr w:type="spellStart"/>
+      <w:r>
+        <w:rPr>
+          <w:rFonts w:ascii="fkGrotesk Fallback" w:eastAsia="Times New Roman" w:hAnsi="fkGrotesk Fallback" w:cs="Times New Roman"/>
+          <w:sz w:val="28"/>
+          <w:szCs w:val="28"/>
+          <w:lang w:eastAsia="en-IN" w:bidi="ml-IN"/>
+        </w:rPr>
+        <w:t>stopwords</w:t>
+      </w:r>
+      <w:proofErr w:type="spellEnd"/>
+      <w:r>
+        <w:rPr>
+          <w:rFonts w:ascii="fkGrotesk Fallback" w:eastAsia="Times New Roman" w:hAnsi="fkGrotesk Fallback" w:cs="Times New Roman"/>
+          <w:sz w:val="28"/>
+          <w:szCs w:val="28"/>
+          <w:lang w:eastAsia="en-IN" w:bidi="ml-IN"/>
+        </w:rPr>
+        <w:t xml:space="preserve"> for rating {rating}:")</w:t>
       </w:r>
     </w:p>
     <w:p>
@@ -6603,9 +6654,43 @@
           <w:u w:val="single"/>
           <w:lang w:eastAsia="en-IN" w:bidi="ml-IN"/>
         </w:rPr>
-        <w:t xml:space="preserve">All removed </w:t>
-      </w:r>
-      <w:r>
+        <w:t>All removed stop words for rating 1:</w:t>
+      </w:r>
+    </w:p>
+    <w:p>
+      <w:pPr>
+        <w:spacing w:after="0"/>
+        <w:ind w:left="-284"/>
+        <w:rPr>
+          <w:rFonts w:ascii="fkGrotesk Fallback" w:eastAsia="Times New Roman" w:hAnsi="fkGrotesk Fallback" w:cs="Times New Roman"/>
+          <w:sz w:val="24"/>
+          <w:lang w:eastAsia="en-IN" w:bidi="ml-IN"/>
+        </w:rPr>
+      </w:pPr>
+      <w:r>
+        <w:rPr>
+          <w:rFonts w:ascii="fkGrotesk Fallback" w:eastAsia="Times New Roman" w:hAnsi="fkGrotesk Fallback" w:cs="Times New Roman"/>
+          <w:sz w:val="24"/>
+          <w:lang w:eastAsia="en-IN" w:bidi="ml-IN"/>
+        </w:rPr>
+        <w:t>[('the', 720), ('and', 436), ('to', 413), ('a', 367), ('of', 324), ('it', 226), ('is', 215), ('this', 205), ('was', 197), ('that', 191), ('in', 185), ('for', 158), ('not', 136), ('my', 129), ('have', 127), ('with', 117), ('but', 114), ('are', 110), ('on', 103), ('they', 101)]</w:t>
+      </w:r>
+    </w:p>
+    <w:p>
+      <w:pPr>
+        <w:spacing w:after="0"/>
+        <w:ind w:left="-284"/>
+        <w:rPr>
+          <w:rFonts w:ascii="fkGrotesk Fallback" w:eastAsia="Times New Roman" w:hAnsi="fkGrotesk Fallback" w:cs="Times New Roman"/>
+          <w:sz w:val="24"/>
+          <w:lang w:eastAsia="en-IN" w:bidi="ml-IN"/>
+        </w:rPr>
+      </w:pPr>
+    </w:p>
+    <w:p>
+      <w:pPr>
+        <w:spacing w:after="0"/>
+        <w:ind w:left="-284"/>
         <w:rPr>
           <w:rFonts w:ascii="fkGrotesk Fallback" w:eastAsia="Times New Roman" w:hAnsi="fkGrotesk Fallback" w:cs="Times New Roman"/>
           <w:b/>
@@ -6614,8 +6699,7 @@
           <w:u w:val="single"/>
           <w:lang w:eastAsia="en-IN" w:bidi="ml-IN"/>
         </w:rPr>
-        <w:t>stop words</w:t>
-      </w:r>
+      </w:pPr>
       <w:r>
         <w:rPr>
           <w:rFonts w:ascii="fkGrotesk Fallback" w:eastAsia="Times New Roman" w:hAnsi="fkGrotesk Fallback" w:cs="Times New Roman"/>
@@ -6625,7 +6709,7 @@
           <w:u w:val="single"/>
           <w:lang w:eastAsia="en-IN" w:bidi="ml-IN"/>
         </w:rPr>
-        <w:t xml:space="preserve"> for rating 1:</w:t>
+        <w:t>Top words for rating 2:</w:t>
       </w:r>
     </w:p>
     <w:p>
@@ -6644,7 +6728,43 @@
           <w:sz w:val="24"/>
           <w:lang w:eastAsia="en-IN" w:bidi="ml-IN"/>
         </w:rPr>
-        <w:t>[('the', 720), ('and', 436), ('to', 413), ('a', 367), ('of', 324), ('it', 226), ('is', 215), ('this', 205), ('was', 197), ('that', 191), ('in', 185), ('for', 158), ('not', 136), ('my', 129), ('have', 127), ('with', 117), ('but', 114), ('are', 110), ('on', 103), ('they', 101)]</w:t>
+        <w:t>[('I', 940), ('like', 176), ('/&gt;&lt;</w:t>
+      </w:r>
+      <w:proofErr w:type="spellStart"/>
+      <w:r>
+        <w:rPr>
+          <w:rFonts w:ascii="fkGrotesk Fallback" w:eastAsia="Times New Roman" w:hAnsi="fkGrotesk Fallback" w:cs="Times New Roman"/>
+          <w:sz w:val="24"/>
+          <w:lang w:eastAsia="en-IN" w:bidi="ml-IN"/>
+        </w:rPr>
+        <w:t>br</w:t>
+      </w:r>
+      <w:proofErr w:type="spellEnd"/>
+      <w:r>
+        <w:rPr>
+          <w:rFonts w:ascii="fkGrotesk Fallback" w:eastAsia="Times New Roman" w:hAnsi="fkGrotesk Fallback" w:cs="Times New Roman"/>
+          <w:sz w:val="24"/>
+          <w:lang w:eastAsia="en-IN" w:bidi="ml-IN"/>
+        </w:rPr>
+        <w:t>', 162), (</w:t>
+      </w:r>
+      <w:proofErr w:type="gramStart"/>
+      <w:r>
+        <w:rPr>
+          <w:rFonts w:ascii="fkGrotesk Fallback" w:eastAsia="Times New Roman" w:hAnsi="fkGrotesk Fallback" w:cs="Times New Roman"/>
+          <w:sz w:val="24"/>
+          <w:lang w:eastAsia="en-IN" w:bidi="ml-IN"/>
+        </w:rPr>
+        <w:t>'The</w:t>
+      </w:r>
+      <w:proofErr w:type="gramEnd"/>
+      <w:r>
+        <w:rPr>
+          <w:rFonts w:ascii="fkGrotesk Fallback" w:eastAsia="Times New Roman" w:hAnsi="fkGrotesk Fallback" w:cs="Times New Roman"/>
+          <w:sz w:val="24"/>
+          <w:lang w:eastAsia="en-IN" w:bidi="ml-IN"/>
+        </w:rPr>
+        <w:t>', 125), ('would', 118), ('It', 104), ('taste', 102), ('coffee', 94), ('product', 89), ('one', 86)]</w:t>
       </w:r>
     </w:p>
     <w:p>
@@ -6680,7 +6800,7 @@
           <w:u w:val="single"/>
           <w:lang w:eastAsia="en-IN" w:bidi="ml-IN"/>
         </w:rPr>
-        <w:t>Top words for rating 2:</w:t>
+        <w:t>All removed stop words for rating 2:</w:t>
       </w:r>
     </w:p>
     <w:p>
@@ -6699,43 +6819,7 @@
           <w:sz w:val="24"/>
           <w:lang w:eastAsia="en-IN" w:bidi="ml-IN"/>
         </w:rPr>
-        <w:t>[('I', 940), ('like', 176), ('/&gt;&lt;</w:t>
-      </w:r>
-      <w:proofErr w:type="spellStart"/>
-      <w:r>
-        <w:rPr>
-          <w:rFonts w:ascii="fkGrotesk Fallback" w:eastAsia="Times New Roman" w:hAnsi="fkGrotesk Fallback" w:cs="Times New Roman"/>
-          <w:sz w:val="24"/>
-          <w:lang w:eastAsia="en-IN" w:bidi="ml-IN"/>
-        </w:rPr>
-        <w:t>br</w:t>
-      </w:r>
-      <w:proofErr w:type="spellEnd"/>
-      <w:r>
-        <w:rPr>
-          <w:rFonts w:ascii="fkGrotesk Fallback" w:eastAsia="Times New Roman" w:hAnsi="fkGrotesk Fallback" w:cs="Times New Roman"/>
-          <w:sz w:val="24"/>
-          <w:lang w:eastAsia="en-IN" w:bidi="ml-IN"/>
-        </w:rPr>
-        <w:t>', 162), (</w:t>
-      </w:r>
-      <w:proofErr w:type="gramStart"/>
-      <w:r>
-        <w:rPr>
-          <w:rFonts w:ascii="fkGrotesk Fallback" w:eastAsia="Times New Roman" w:hAnsi="fkGrotesk Fallback" w:cs="Times New Roman"/>
-          <w:sz w:val="24"/>
-          <w:lang w:eastAsia="en-IN" w:bidi="ml-IN"/>
-        </w:rPr>
-        <w:t>'The</w:t>
-      </w:r>
-      <w:proofErr w:type="gramEnd"/>
-      <w:r>
-        <w:rPr>
-          <w:rFonts w:ascii="fkGrotesk Fallback" w:eastAsia="Times New Roman" w:hAnsi="fkGrotesk Fallback" w:cs="Times New Roman"/>
-          <w:sz w:val="24"/>
-          <w:lang w:eastAsia="en-IN" w:bidi="ml-IN"/>
-        </w:rPr>
-        <w:t>', 125), ('would', 118), ('It', 104), ('taste', 102), ('coffee', 94), ('product', 89), ('one', 86)]</w:t>
+        <w:t>[('the', 1100), ('a', 696), ('and', 638), ('to', 636), ('of', 495), ('it', 399), ('is', 393), ('this', 333), ('in', 287), ('not', 285), ('was', 277), ('that', 269), ('but', 257), ('for', 251), ('have', 195), ('my', 194), ('with', 191), ('are', 170), ('you', 164), ('as', 155)]</w:t>
       </w:r>
     </w:p>
     <w:p>
@@ -6762,7 +6846,11 @@
           <w:lang w:eastAsia="en-IN" w:bidi="ml-IN"/>
         </w:rPr>
       </w:pPr>
-      <w:r>
+    </w:p>
+    <w:p>
+      <w:pPr>
+        <w:spacing w:after="0"/>
+        <w:ind w:left="-284"/>
         <w:rPr>
           <w:rFonts w:ascii="fkGrotesk Fallback" w:eastAsia="Times New Roman" w:hAnsi="fkGrotesk Fallback" w:cs="Times New Roman"/>
           <w:b/>
@@ -6771,8 +6859,7 @@
           <w:u w:val="single"/>
           <w:lang w:eastAsia="en-IN" w:bidi="ml-IN"/>
         </w:rPr>
-        <w:t xml:space="preserve">All removed </w:t>
-      </w:r>
+      </w:pPr>
       <w:r>
         <w:rPr>
           <w:rFonts w:ascii="fkGrotesk Fallback" w:eastAsia="Times New Roman" w:hAnsi="fkGrotesk Fallback" w:cs="Times New Roman"/>
@@ -6782,9 +6869,79 @@
           <w:u w:val="single"/>
           <w:lang w:eastAsia="en-IN" w:bidi="ml-IN"/>
         </w:rPr>
-        <w:t>stop words</w:t>
-      </w:r>
-      <w:r>
+        <w:t>Top words for rating 3:</w:t>
+      </w:r>
+    </w:p>
+    <w:p>
+      <w:pPr>
+        <w:spacing w:after="0"/>
+        <w:ind w:left="-284"/>
+        <w:rPr>
+          <w:rFonts w:ascii="fkGrotesk Fallback" w:eastAsia="Times New Roman" w:hAnsi="fkGrotesk Fallback" w:cs="Times New Roman"/>
+          <w:sz w:val="24"/>
+          <w:lang w:eastAsia="en-IN" w:bidi="ml-IN"/>
+        </w:rPr>
+      </w:pPr>
+      <w:r>
+        <w:rPr>
+          <w:rFonts w:ascii="fkGrotesk Fallback" w:eastAsia="Times New Roman" w:hAnsi="fkGrotesk Fallback" w:cs="Times New Roman"/>
+          <w:sz w:val="24"/>
+          <w:lang w:eastAsia="en-IN" w:bidi="ml-IN"/>
+        </w:rPr>
+        <w:t>[('I', 1590), ('/&gt;&lt;</w:t>
+      </w:r>
+      <w:proofErr w:type="spellStart"/>
+      <w:r>
+        <w:rPr>
+          <w:rFonts w:ascii="fkGrotesk Fallback" w:eastAsia="Times New Roman" w:hAnsi="fkGrotesk Fallback" w:cs="Times New Roman"/>
+          <w:sz w:val="24"/>
+          <w:lang w:eastAsia="en-IN" w:bidi="ml-IN"/>
+        </w:rPr>
+        <w:t>br</w:t>
+      </w:r>
+      <w:proofErr w:type="spellEnd"/>
+      <w:r>
+        <w:rPr>
+          <w:rFonts w:ascii="fkGrotesk Fallback" w:eastAsia="Times New Roman" w:hAnsi="fkGrotesk Fallback" w:cs="Times New Roman"/>
+          <w:sz w:val="24"/>
+          <w:lang w:eastAsia="en-IN" w:bidi="ml-IN"/>
+        </w:rPr>
+        <w:t>', 316), ('like', 297), (</w:t>
+      </w:r>
+      <w:proofErr w:type="gramStart"/>
+      <w:r>
+        <w:rPr>
+          <w:rFonts w:ascii="fkGrotesk Fallback" w:eastAsia="Times New Roman" w:hAnsi="fkGrotesk Fallback" w:cs="Times New Roman"/>
+          <w:sz w:val="24"/>
+          <w:lang w:eastAsia="en-IN" w:bidi="ml-IN"/>
+        </w:rPr>
+        <w:t>'The</w:t>
+      </w:r>
+      <w:proofErr w:type="gramEnd"/>
+      <w:r>
+        <w:rPr>
+          <w:rFonts w:ascii="fkGrotesk Fallback" w:eastAsia="Times New Roman" w:hAnsi="fkGrotesk Fallback" w:cs="Times New Roman"/>
+          <w:sz w:val="24"/>
+          <w:lang w:eastAsia="en-IN" w:bidi="ml-IN"/>
+        </w:rPr>
+        <w:t>', 220), ('would', 209), ('taste', 181), ('It', 155), ('good', 142), ('one', 131), ('product', 130)]</w:t>
+      </w:r>
+    </w:p>
+    <w:p>
+      <w:pPr>
+        <w:spacing w:after="0"/>
+        <w:ind w:left="-284"/>
+        <w:rPr>
+          <w:rFonts w:ascii="fkGrotesk Fallback" w:eastAsia="Times New Roman" w:hAnsi="fkGrotesk Fallback" w:cs="Times New Roman"/>
+          <w:sz w:val="24"/>
+          <w:lang w:eastAsia="en-IN" w:bidi="ml-IN"/>
+        </w:rPr>
+      </w:pPr>
+    </w:p>
+    <w:p>
+      <w:pPr>
+        <w:spacing w:after="0"/>
+        <w:ind w:left="-284"/>
         <w:rPr>
           <w:rFonts w:ascii="fkGrotesk Fallback" w:eastAsia="Times New Roman" w:hAnsi="fkGrotesk Fallback" w:cs="Times New Roman"/>
           <w:b/>
@@ -6793,43 +6950,8 @@
           <w:u w:val="single"/>
           <w:lang w:eastAsia="en-IN" w:bidi="ml-IN"/>
         </w:rPr>
-        <w:t xml:space="preserve"> for rating 2:</w:t>
-      </w:r>
-    </w:p>
-    <w:p>
-      <w:pPr>
-        <w:spacing w:after="0"/>
-        <w:ind w:left="-284"/>
-        <w:rPr>
-          <w:rFonts w:ascii="fkGrotesk Fallback" w:eastAsia="Times New Roman" w:hAnsi="fkGrotesk Fallback" w:cs="Times New Roman"/>
-          <w:sz w:val="24"/>
-          <w:lang w:eastAsia="en-IN" w:bidi="ml-IN"/>
-        </w:rPr>
-      </w:pPr>
-      <w:r>
-        <w:rPr>
-          <w:rFonts w:ascii="fkGrotesk Fallback" w:eastAsia="Times New Roman" w:hAnsi="fkGrotesk Fallback" w:cs="Times New Roman"/>
-          <w:sz w:val="24"/>
-          <w:lang w:eastAsia="en-IN" w:bidi="ml-IN"/>
-        </w:rPr>
-        <w:t>[('the', 1100), ('a', 696), ('and', 638), ('to', 636), ('of', 495), ('it', 399), ('is', 393), ('this', 333), ('in', 287), ('not', 285), ('was', 277), ('that', 269), ('but', 257), ('for', 251), ('have', 195), ('my', 194), ('with', 191), ('are', 170), ('you', 164), ('as', 155)]</w:t>
-      </w:r>
-    </w:p>
-    <w:p>
-      <w:pPr>
-        <w:spacing w:after="0"/>
-        <w:ind w:left="-284"/>
-        <w:rPr>
-          <w:rFonts w:ascii="fkGrotesk Fallback" w:eastAsia="Times New Roman" w:hAnsi="fkGrotesk Fallback" w:cs="Times New Roman"/>
-          <w:sz w:val="24"/>
-          <w:lang w:eastAsia="en-IN" w:bidi="ml-IN"/>
-        </w:rPr>
-      </w:pPr>
-    </w:p>
-    <w:p>
-      <w:pPr>
-        <w:spacing w:after="0"/>
-        <w:ind w:left="-284"/>
+      </w:pPr>
+      <w:r>
         <w:rPr>
           <w:rFonts w:ascii="fkGrotesk Fallback" w:eastAsia="Times New Roman" w:hAnsi="fkGrotesk Fallback" w:cs="Times New Roman"/>
           <w:b/>
@@ -6838,6 +6960,37 @@
           <w:u w:val="single"/>
           <w:lang w:eastAsia="en-IN" w:bidi="ml-IN"/>
         </w:rPr>
+        <w:t>All removed stop words for rating 3:</w:t>
+      </w:r>
+    </w:p>
+    <w:p>
+      <w:pPr>
+        <w:spacing w:after="0"/>
+        <w:ind w:left="-284"/>
+        <w:rPr>
+          <w:rFonts w:ascii="fkGrotesk Fallback" w:eastAsia="Times New Roman" w:hAnsi="fkGrotesk Fallback" w:cs="Times New Roman"/>
+          <w:sz w:val="24"/>
+          <w:lang w:eastAsia="en-IN" w:bidi="ml-IN"/>
+        </w:rPr>
+      </w:pPr>
+      <w:r>
+        <w:rPr>
+          <w:rFonts w:ascii="fkGrotesk Fallback" w:eastAsia="Times New Roman" w:hAnsi="fkGrotesk Fallback" w:cs="Times New Roman"/>
+          <w:sz w:val="24"/>
+          <w:lang w:eastAsia="en-IN" w:bidi="ml-IN"/>
+        </w:rPr>
+        <w:t>[('the', 2129), ('a', 1332), ('and', 1133), ('to', 1031), ('of', 943), ('it', 769), ('is', 727), ('this', 561), ('in', 535), ('that', 520), ('but', 512), ('for', 497), ('not', 444), ('was', 425), ('with', 393), ('have', 354), ('my', 337), ('you', 310), ('are', 290), ('as', 272)]</w:t>
+      </w:r>
+    </w:p>
+    <w:p>
+      <w:pPr>
+        <w:spacing w:after="0"/>
+        <w:ind w:left="-284"/>
+        <w:rPr>
+          <w:rFonts w:ascii="fkGrotesk Fallback" w:eastAsia="Times New Roman" w:hAnsi="fkGrotesk Fallback" w:cs="Times New Roman"/>
+          <w:sz w:val="24"/>
+          <w:lang w:eastAsia="en-IN" w:bidi="ml-IN"/>
+        </w:rPr>
       </w:pPr>
     </w:p>
     <w:p>
@@ -6862,7 +7015,7 @@
           <w:u w:val="single"/>
           <w:lang w:eastAsia="en-IN" w:bidi="ml-IN"/>
         </w:rPr>
-        <w:t>Top words for rating 3:</w:t>
+        <w:t>Top words for rating 4:</w:t>
       </w:r>
     </w:p>
     <w:p>
@@ -6881,7 +7034,8 @@
           <w:sz w:val="24"/>
           <w:lang w:eastAsia="en-IN" w:bidi="ml-IN"/>
         </w:rPr>
-        <w:t>[('I', 1590), ('/&gt;&lt;</w:t>
+        <w:lastRenderedPageBreak/>
+        <w:t>[('I', 1699), ('/&gt;&lt;</w:t>
       </w:r>
       <w:proofErr w:type="spellStart"/>
       <w:r>
@@ -6899,7 +7053,7 @@
           <w:sz w:val="24"/>
           <w:lang w:eastAsia="en-IN" w:bidi="ml-IN"/>
         </w:rPr>
-        <w:t>', 316), ('like', 297), (</w:t>
+        <w:t>', 372), ('like', 342), (</w:t>
       </w:r>
       <w:proofErr w:type="gramStart"/>
       <w:r>
@@ -6917,7 +7071,7 @@
           <w:sz w:val="24"/>
           <w:lang w:eastAsia="en-IN" w:bidi="ml-IN"/>
         </w:rPr>
-        <w:t>', 220), ('would', 209), ('taste', 181), ('It', 155), ('good', 142), ('one', 131), ('product', 130)]</w:t>
+        <w:t>', 258), ('good', 235), ('one', 180), ('coffee', 171), ('taste', 161), ('It', 158), ('would', 151)]</w:t>
       </w:r>
     </w:p>
     <w:p>
@@ -6953,9 +7107,43 @@
           <w:u w:val="single"/>
           <w:lang w:eastAsia="en-IN" w:bidi="ml-IN"/>
         </w:rPr>
-        <w:t xml:space="preserve">All removed </w:t>
-      </w:r>
-      <w:r>
+        <w:t>All removed stopwords for rating 4:</w:t>
+      </w:r>
+    </w:p>
+    <w:p>
+      <w:pPr>
+        <w:spacing w:after="0"/>
+        <w:ind w:left="-284"/>
+        <w:rPr>
+          <w:rFonts w:ascii="fkGrotesk Fallback" w:eastAsia="Times New Roman" w:hAnsi="fkGrotesk Fallback" w:cs="Times New Roman"/>
+          <w:sz w:val="24"/>
+          <w:lang w:eastAsia="en-IN" w:bidi="ml-IN"/>
+        </w:rPr>
+      </w:pPr>
+      <w:r>
+        <w:rPr>
+          <w:rFonts w:ascii="fkGrotesk Fallback" w:eastAsia="Times New Roman" w:hAnsi="fkGrotesk Fallback" w:cs="Times New Roman"/>
+          <w:sz w:val="24"/>
+          <w:lang w:eastAsia="en-IN" w:bidi="ml-IN"/>
+        </w:rPr>
+        <w:t>[('the', 2055), ('a', 1589), ('and', 1385), ('to', 1223), ('of', 1037), ('is', 954), ('it', 853), ('for', 643), ('in', 593), ('this', 569), ('that', 563), ('but', 493), ('with', 433), ('not', 391), ('are', 387), ('my', 385), ('have', 367), ('was', 361), ('as', 345), ('you', 328)]</w:t>
+      </w:r>
+    </w:p>
+    <w:p>
+      <w:pPr>
+        <w:spacing w:after="0"/>
+        <w:ind w:left="-284"/>
+        <w:rPr>
+          <w:rFonts w:ascii="fkGrotesk Fallback" w:eastAsia="Times New Roman" w:hAnsi="fkGrotesk Fallback" w:cs="Times New Roman"/>
+          <w:sz w:val="24"/>
+          <w:lang w:eastAsia="en-IN" w:bidi="ml-IN"/>
+        </w:rPr>
+      </w:pPr>
+    </w:p>
+    <w:p>
+      <w:pPr>
+        <w:spacing w:after="0"/>
+        <w:ind w:left="-284"/>
         <w:rPr>
           <w:rFonts w:ascii="fkGrotesk Fallback" w:eastAsia="Times New Roman" w:hAnsi="fkGrotesk Fallback" w:cs="Times New Roman"/>
           <w:b/>
@@ -6964,8 +7152,7 @@
           <w:u w:val="single"/>
           <w:lang w:eastAsia="en-IN" w:bidi="ml-IN"/>
         </w:rPr>
-        <w:t>stop words</w:t>
-      </w:r>
+      </w:pPr>
       <w:r>
         <w:rPr>
           <w:rFonts w:ascii="fkGrotesk Fallback" w:eastAsia="Times New Roman" w:hAnsi="fkGrotesk Fallback" w:cs="Times New Roman"/>
@@ -6975,7 +7162,7 @@
           <w:u w:val="single"/>
           <w:lang w:eastAsia="en-IN" w:bidi="ml-IN"/>
         </w:rPr>
-        <w:t xml:space="preserve"> for rating 3:</w:t>
+        <w:t>Top words for rating 5:</w:t>
       </w:r>
     </w:p>
     <w:p>
@@ -6994,7 +7181,43 @@
           <w:sz w:val="24"/>
           <w:lang w:eastAsia="en-IN" w:bidi="ml-IN"/>
         </w:rPr>
-        <w:t>[('the', 2129), ('a', 1332), ('and', 1133), ('to', 1031), ('of', 943), ('it', 769), ('is', 727), ('this', 561), ('in', 535), ('that', 520), ('but', 512), ('for', 497), ('not', 444), ('was', 425), ('with', 393), ('have', 354), ('my', 337), ('you', 310), ('are', 290), ('as', 272)]</w:t>
+        <w:t>[('I', 841), ('/&gt;&lt;</w:t>
+      </w:r>
+      <w:proofErr w:type="spellStart"/>
+      <w:r>
+        <w:rPr>
+          <w:rFonts w:ascii="fkGrotesk Fallback" w:eastAsia="Times New Roman" w:hAnsi="fkGrotesk Fallback" w:cs="Times New Roman"/>
+          <w:sz w:val="24"/>
+          <w:lang w:eastAsia="en-IN" w:bidi="ml-IN"/>
+        </w:rPr>
+        <w:t>br</w:t>
+      </w:r>
+      <w:proofErr w:type="spellEnd"/>
+      <w:r>
+        <w:rPr>
+          <w:rFonts w:ascii="fkGrotesk Fallback" w:eastAsia="Times New Roman" w:hAnsi="fkGrotesk Fallback" w:cs="Times New Roman"/>
+          <w:sz w:val="24"/>
+          <w:lang w:eastAsia="en-IN" w:bidi="ml-IN"/>
+        </w:rPr>
+        <w:t>', 139), ('love', 122), ('like', 121), (</w:t>
+      </w:r>
+      <w:proofErr w:type="gramStart"/>
+      <w:r>
+        <w:rPr>
+          <w:rFonts w:ascii="fkGrotesk Fallback" w:eastAsia="Times New Roman" w:hAnsi="fkGrotesk Fallback" w:cs="Times New Roman"/>
+          <w:sz w:val="24"/>
+          <w:lang w:eastAsia="en-IN" w:bidi="ml-IN"/>
+        </w:rPr>
+        <w:t>'The</w:t>
+      </w:r>
+      <w:proofErr w:type="gramEnd"/>
+      <w:r>
+        <w:rPr>
+          <w:rFonts w:ascii="fkGrotesk Fallback" w:eastAsia="Times New Roman" w:hAnsi="fkGrotesk Fallback" w:cs="Times New Roman"/>
+          <w:sz w:val="24"/>
+          <w:lang w:eastAsia="en-IN" w:bidi="ml-IN"/>
+        </w:rPr>
+        <w:t>', 107), ('great', 101), ('one', 98), ('It', 95), ('This', 90), ('good', 76)]</w:t>
       </w:r>
     </w:p>
     <w:p>
@@ -7030,7 +7253,7 @@
           <w:u w:val="single"/>
           <w:lang w:eastAsia="en-IN" w:bidi="ml-IN"/>
         </w:rPr>
-        <w:t>Top words for rating 4:</w:t>
+        <w:t>All removed stopwords for rating 5:</w:t>
       </w:r>
     </w:p>
     <w:p>
@@ -7049,226 +7272,78 @@
           <w:sz w:val="24"/>
           <w:lang w:eastAsia="en-IN" w:bidi="ml-IN"/>
         </w:rPr>
-        <w:lastRenderedPageBreak/>
-        <w:t>[('I', 1699), ('/&gt;&lt;</w:t>
-      </w:r>
-      <w:proofErr w:type="spellStart"/>
-      <w:r>
-        <w:rPr>
-          <w:rFonts w:ascii="fkGrotesk Fallback" w:eastAsia="Times New Roman" w:hAnsi="fkGrotesk Fallback" w:cs="Times New Roman"/>
-          <w:sz w:val="24"/>
-          <w:lang w:eastAsia="en-IN" w:bidi="ml-IN"/>
-        </w:rPr>
-        <w:t>br</w:t>
-      </w:r>
-      <w:proofErr w:type="spellEnd"/>
-      <w:r>
-        <w:rPr>
-          <w:rFonts w:ascii="fkGrotesk Fallback" w:eastAsia="Times New Roman" w:hAnsi="fkGrotesk Fallback" w:cs="Times New Roman"/>
-          <w:sz w:val="24"/>
-          <w:lang w:eastAsia="en-IN" w:bidi="ml-IN"/>
-        </w:rPr>
-        <w:t>', 372), ('like', 342), (</w:t>
-      </w:r>
-      <w:proofErr w:type="gramStart"/>
-      <w:r>
-        <w:rPr>
-          <w:rFonts w:ascii="fkGrotesk Fallback" w:eastAsia="Times New Roman" w:hAnsi="fkGrotesk Fallback" w:cs="Times New Roman"/>
-          <w:sz w:val="24"/>
-          <w:lang w:eastAsia="en-IN" w:bidi="ml-IN"/>
-        </w:rPr>
-        <w:t>'The</w:t>
-      </w:r>
-      <w:proofErr w:type="gramEnd"/>
-      <w:r>
-        <w:rPr>
-          <w:rFonts w:ascii="fkGrotesk Fallback" w:eastAsia="Times New Roman" w:hAnsi="fkGrotesk Fallback" w:cs="Times New Roman"/>
-          <w:sz w:val="24"/>
-          <w:lang w:eastAsia="en-IN" w:bidi="ml-IN"/>
-        </w:rPr>
-        <w:t>', 258), ('good', 235), ('one', 180), ('coffee', 171), ('taste', 161), ('It', 158), ('would', 151)]</w:t>
-      </w:r>
-    </w:p>
-    <w:p>
-      <w:pPr>
-        <w:spacing w:after="0"/>
-        <w:ind w:left="-284"/>
-        <w:rPr>
-          <w:rFonts w:ascii="fkGrotesk Fallback" w:eastAsia="Times New Roman" w:hAnsi="fkGrotesk Fallback" w:cs="Times New Roman"/>
-          <w:sz w:val="24"/>
-          <w:lang w:eastAsia="en-IN" w:bidi="ml-IN"/>
-        </w:rPr>
-      </w:pPr>
-    </w:p>
-    <w:p>
-      <w:pPr>
-        <w:spacing w:after="0"/>
-        <w:ind w:left="-284"/>
+        <w:t>[('the', 913), ('and', 838), ('a', 675), ('to', 573), ('is', 465), ('of', 464), ('it', 390), ('for', 347), ('this', 330), ('in', 314), ('that', 221), ('are', 216), ('have', 213), ('with', 213), ('my', 204), ('you', 195), ('on', 168), ('but', 168), ('as', 154), ('so', 151)]</w:t>
+      </w:r>
+    </w:p>
+    <w:p>
+      <w:pPr>
+        <w:spacing w:after="0"/>
         <w:rPr>
           <w:rFonts w:ascii="fkGrotesk Fallback" w:eastAsia="Times New Roman" w:hAnsi="fkGrotesk Fallback" w:cs="Times New Roman"/>
           <w:b/>
           <w:bCs/>
-          <w:sz w:val="24"/>
+          <w:sz w:val="28"/>
+          <w:szCs w:val="28"/>
           <w:u w:val="single"/>
           <w:lang w:eastAsia="en-IN" w:bidi="ml-IN"/>
         </w:rPr>
       </w:pPr>
-      <w:r>
+    </w:p>
+    <w:p>
+      <w:pPr>
+        <w:spacing w:after="0"/>
+        <w:ind w:left="-284"/>
         <w:rPr>
           <w:rFonts w:ascii="fkGrotesk Fallback" w:eastAsia="Times New Roman" w:hAnsi="fkGrotesk Fallback" w:cs="Times New Roman"/>
           <w:b/>
           <w:bCs/>
-          <w:sz w:val="24"/>
+          <w:sz w:val="28"/>
+          <w:szCs w:val="28"/>
           <w:u w:val="single"/>
           <w:lang w:eastAsia="en-IN" w:bidi="ml-IN"/>
         </w:rPr>
-        <w:t>All removed stopwords for rating 4:</w:t>
-      </w:r>
-    </w:p>
-    <w:p>
-      <w:pPr>
-        <w:spacing w:after="0"/>
-        <w:ind w:left="-284"/>
-        <w:rPr>
-          <w:rFonts w:ascii="fkGrotesk Fallback" w:eastAsia="Times New Roman" w:hAnsi="fkGrotesk Fallback" w:cs="Times New Roman"/>
-          <w:sz w:val="24"/>
-          <w:lang w:eastAsia="en-IN" w:bidi="ml-IN"/>
-        </w:rPr>
-      </w:pPr>
-      <w:r>
-        <w:rPr>
-          <w:rFonts w:ascii="fkGrotesk Fallback" w:eastAsia="Times New Roman" w:hAnsi="fkGrotesk Fallback" w:cs="Times New Roman"/>
-          <w:sz w:val="24"/>
-          <w:lang w:eastAsia="en-IN" w:bidi="ml-IN"/>
-        </w:rPr>
-        <w:t>[('the', 2055), ('a', 1589), ('and', 1385), ('to', 1223), ('of', 1037), ('is', 954), ('it', 853), ('for', 643), ('in', 593), ('this', 569), ('that', 563), ('but', 493), ('with', 433), ('not', 391), ('are', 387), ('my', 385), ('have', 367), ('was', 361), ('as', 345), ('you', 328)]</w:t>
-      </w:r>
-    </w:p>
-    <w:p>
-      <w:pPr>
-        <w:spacing w:after="0"/>
-        <w:ind w:left="-284"/>
-        <w:rPr>
-          <w:rFonts w:ascii="fkGrotesk Fallback" w:eastAsia="Times New Roman" w:hAnsi="fkGrotesk Fallback" w:cs="Times New Roman"/>
-          <w:sz w:val="24"/>
-          <w:lang w:eastAsia="en-IN" w:bidi="ml-IN"/>
-        </w:rPr>
-      </w:pPr>
-    </w:p>
-    <w:p>
-      <w:pPr>
-        <w:spacing w:after="0"/>
-        <w:ind w:left="-284"/>
+      </w:pPr>
+    </w:p>
+    <w:p>
+      <w:pPr>
+        <w:spacing w:after="0"/>
+        <w:ind w:left="-993"/>
         <w:rPr>
           <w:rFonts w:ascii="fkGrotesk Fallback" w:eastAsia="Times New Roman" w:hAnsi="fkGrotesk Fallback" w:cs="Times New Roman"/>
           <w:b/>
           <w:bCs/>
-          <w:sz w:val="24"/>
+          <w:sz w:val="28"/>
+          <w:szCs w:val="28"/>
           <w:u w:val="single"/>
           <w:lang w:eastAsia="en-IN" w:bidi="ml-IN"/>
         </w:rPr>
       </w:pPr>
-      <w:r>
+    </w:p>
+    <w:p>
+      <w:pPr>
+        <w:spacing w:after="0"/>
+        <w:ind w:left="-284"/>
         <w:rPr>
           <w:rFonts w:ascii="fkGrotesk Fallback" w:eastAsia="Times New Roman" w:hAnsi="fkGrotesk Fallback" w:cs="Times New Roman"/>
           <w:b/>
           <w:bCs/>
-          <w:sz w:val="24"/>
+          <w:sz w:val="28"/>
+          <w:szCs w:val="28"/>
           <w:u w:val="single"/>
           <w:lang w:eastAsia="en-IN" w:bidi="ml-IN"/>
         </w:rPr>
-        <w:t>Top words for rating 5:</w:t>
-      </w:r>
-    </w:p>
-    <w:p>
-      <w:pPr>
-        <w:spacing w:after="0"/>
-        <w:ind w:left="-284"/>
-        <w:rPr>
-          <w:rFonts w:ascii="fkGrotesk Fallback" w:eastAsia="Times New Roman" w:hAnsi="fkGrotesk Fallback" w:cs="Times New Roman"/>
-          <w:sz w:val="24"/>
-          <w:lang w:eastAsia="en-IN" w:bidi="ml-IN"/>
-        </w:rPr>
-      </w:pPr>
-      <w:r>
-        <w:rPr>
-          <w:rFonts w:ascii="fkGrotesk Fallback" w:eastAsia="Times New Roman" w:hAnsi="fkGrotesk Fallback" w:cs="Times New Roman"/>
-          <w:sz w:val="24"/>
-          <w:lang w:eastAsia="en-IN" w:bidi="ml-IN"/>
-        </w:rPr>
-        <w:t>[('I', 841), ('/&gt;&lt;</w:t>
-      </w:r>
-      <w:proofErr w:type="spellStart"/>
-      <w:r>
-        <w:rPr>
-          <w:rFonts w:ascii="fkGrotesk Fallback" w:eastAsia="Times New Roman" w:hAnsi="fkGrotesk Fallback" w:cs="Times New Roman"/>
-          <w:sz w:val="24"/>
-          <w:lang w:eastAsia="en-IN" w:bidi="ml-IN"/>
-        </w:rPr>
-        <w:t>br</w:t>
-      </w:r>
-      <w:proofErr w:type="spellEnd"/>
-      <w:r>
-        <w:rPr>
-          <w:rFonts w:ascii="fkGrotesk Fallback" w:eastAsia="Times New Roman" w:hAnsi="fkGrotesk Fallback" w:cs="Times New Roman"/>
-          <w:sz w:val="24"/>
-          <w:lang w:eastAsia="en-IN" w:bidi="ml-IN"/>
-        </w:rPr>
-        <w:t>', 139), ('love', 122), ('like', 121), (</w:t>
-      </w:r>
-      <w:proofErr w:type="gramStart"/>
-      <w:r>
-        <w:rPr>
-          <w:rFonts w:ascii="fkGrotesk Fallback" w:eastAsia="Times New Roman" w:hAnsi="fkGrotesk Fallback" w:cs="Times New Roman"/>
-          <w:sz w:val="24"/>
-          <w:lang w:eastAsia="en-IN" w:bidi="ml-IN"/>
-        </w:rPr>
-        <w:t>'The</w:t>
-      </w:r>
-      <w:proofErr w:type="gramEnd"/>
-      <w:r>
-        <w:rPr>
-          <w:rFonts w:ascii="fkGrotesk Fallback" w:eastAsia="Times New Roman" w:hAnsi="fkGrotesk Fallback" w:cs="Times New Roman"/>
-          <w:sz w:val="24"/>
-          <w:lang w:eastAsia="en-IN" w:bidi="ml-IN"/>
-        </w:rPr>
-        <w:t>', 107), ('great', 101), ('one', 98), ('It', 95), ('This', 90), ('good', 76)]</w:t>
-      </w:r>
-    </w:p>
-    <w:p>
-      <w:pPr>
-        <w:spacing w:after="0"/>
-        <w:ind w:left="-284"/>
-        <w:rPr>
-          <w:rFonts w:ascii="fkGrotesk Fallback" w:eastAsia="Times New Roman" w:hAnsi="fkGrotesk Fallback" w:cs="Times New Roman"/>
-          <w:sz w:val="24"/>
-          <w:lang w:eastAsia="en-IN" w:bidi="ml-IN"/>
-        </w:rPr>
-      </w:pPr>
-    </w:p>
-    <w:p>
-      <w:pPr>
-        <w:spacing w:after="0"/>
-        <w:ind w:left="-284"/>
+      </w:pPr>
+      <w:r>
         <w:rPr>
           <w:rFonts w:ascii="fkGrotesk Fallback" w:eastAsia="Times New Roman" w:hAnsi="fkGrotesk Fallback" w:cs="Times New Roman"/>
           <w:b/>
           <w:bCs/>
-          <w:sz w:val="24"/>
+          <w:sz w:val="28"/>
+          <w:szCs w:val="28"/>
           <w:u w:val="single"/>
           <w:lang w:eastAsia="en-IN" w:bidi="ml-IN"/>
         </w:rPr>
-      </w:pPr>
-      <w:r>
-        <w:rPr>
-          <w:rFonts w:ascii="fkGrotesk Fallback" w:eastAsia="Times New Roman" w:hAnsi="fkGrotesk Fallback" w:cs="Times New Roman"/>
-          <w:b/>
-          <w:bCs/>
-          <w:sz w:val="24"/>
-          <w:u w:val="single"/>
-          <w:lang w:eastAsia="en-IN" w:bidi="ml-IN"/>
-        </w:rPr>
-        <w:t>All removed stopwords for rating 5:</w:t>
+        <w:t>Lemmatization</w:t>
       </w:r>
     </w:p>
     <w:p>
@@ -7277,29 +7352,8 @@
         <w:ind w:left="-284"/>
         <w:rPr>
           <w:rFonts w:ascii="fkGrotesk Fallback" w:eastAsia="Times New Roman" w:hAnsi="fkGrotesk Fallback" w:cs="Times New Roman"/>
-          <w:sz w:val="24"/>
-          <w:lang w:eastAsia="en-IN" w:bidi="ml-IN"/>
-        </w:rPr>
-      </w:pPr>
-      <w:r>
-        <w:rPr>
-          <w:rFonts w:ascii="fkGrotesk Fallback" w:eastAsia="Times New Roman" w:hAnsi="fkGrotesk Fallback" w:cs="Times New Roman"/>
-          <w:sz w:val="24"/>
-          <w:lang w:eastAsia="en-IN" w:bidi="ml-IN"/>
-        </w:rPr>
-        <w:t>[('the', 913), ('and', 838), ('a', 675), ('to', 573), ('is', 465), ('of', 464), ('it', 390), ('for', 347), ('this', 330), ('in', 314), ('that', 221), ('are', 216), ('have', 213), ('with', 213), ('my', 204), ('you', 195), ('on', 168), ('but', 168), ('as', 154), ('so', 151)]</w:t>
-      </w:r>
-    </w:p>
-    <w:p>
-      <w:pPr>
-        <w:spacing w:after="0"/>
-        <w:rPr>
-          <w:rFonts w:ascii="fkGrotesk Fallback" w:eastAsia="Times New Roman" w:hAnsi="fkGrotesk Fallback" w:cs="Times New Roman"/>
-          <w:b/>
-          <w:bCs/>
-          <w:sz w:val="28"/>
-          <w:szCs w:val="28"/>
-          <w:u w:val="single"/>
+          <w:sz w:val="28"/>
+          <w:szCs w:val="28"/>
           <w:lang w:eastAsia="en-IN" w:bidi="ml-IN"/>
         </w:rPr>
       </w:pPr>
@@ -7310,29 +7364,53 @@
         <w:ind w:left="-284"/>
         <w:rPr>
           <w:rFonts w:ascii="fkGrotesk Fallback" w:eastAsia="Times New Roman" w:hAnsi="fkGrotesk Fallback" w:cs="Times New Roman"/>
-          <w:b/>
-          <w:bCs/>
-          <w:sz w:val="28"/>
-          <w:szCs w:val="28"/>
-          <w:u w:val="single"/>
-          <w:lang w:eastAsia="en-IN" w:bidi="ml-IN"/>
-        </w:rPr>
-      </w:pPr>
-    </w:p>
-    <w:p>
-      <w:pPr>
-        <w:spacing w:after="0"/>
-        <w:ind w:left="-993"/>
-        <w:rPr>
-          <w:rFonts w:ascii="fkGrotesk Fallback" w:eastAsia="Times New Roman" w:hAnsi="fkGrotesk Fallback" w:cs="Times New Roman"/>
-          <w:b/>
-          <w:bCs/>
-          <w:sz w:val="28"/>
-          <w:szCs w:val="28"/>
-          <w:u w:val="single"/>
-          <w:lang w:eastAsia="en-IN" w:bidi="ml-IN"/>
-        </w:rPr>
-      </w:pPr>
+          <w:sz w:val="28"/>
+          <w:szCs w:val="28"/>
+          <w:lang w:eastAsia="en-IN" w:bidi="ml-IN"/>
+        </w:rPr>
+      </w:pPr>
+      <w:proofErr w:type="spellStart"/>
+      <w:proofErr w:type="gramStart"/>
+      <w:r>
+        <w:rPr>
+          <w:rFonts w:ascii="fkGrotesk Fallback" w:eastAsia="Times New Roman" w:hAnsi="fkGrotesk Fallback" w:cs="Times New Roman"/>
+          <w:sz w:val="28"/>
+          <w:szCs w:val="28"/>
+          <w:lang w:eastAsia="en-IN" w:bidi="ml-IN"/>
+        </w:rPr>
+        <w:t>def</w:t>
+      </w:r>
+      <w:proofErr w:type="spellEnd"/>
+      <w:proofErr w:type="gramEnd"/>
+      <w:r>
+        <w:rPr>
+          <w:rFonts w:ascii="fkGrotesk Fallback" w:eastAsia="Times New Roman" w:hAnsi="fkGrotesk Fallback" w:cs="Times New Roman"/>
+          <w:sz w:val="28"/>
+          <w:szCs w:val="28"/>
+          <w:lang w:eastAsia="en-IN" w:bidi="ml-IN"/>
+        </w:rPr>
+        <w:t xml:space="preserve"> </w:t>
+      </w:r>
+      <w:proofErr w:type="spellStart"/>
+      <w:r>
+        <w:rPr>
+          <w:rFonts w:ascii="fkGrotesk Fallback" w:eastAsia="Times New Roman" w:hAnsi="fkGrotesk Fallback" w:cs="Times New Roman"/>
+          <w:sz w:val="28"/>
+          <w:szCs w:val="28"/>
+          <w:lang w:eastAsia="en-IN" w:bidi="ml-IN"/>
+        </w:rPr>
+        <w:t>lemmatize_text</w:t>
+      </w:r>
+      <w:proofErr w:type="spellEnd"/>
+      <w:r>
+        <w:rPr>
+          <w:rFonts w:ascii="fkGrotesk Fallback" w:eastAsia="Times New Roman" w:hAnsi="fkGrotesk Fallback" w:cs="Times New Roman"/>
+          <w:sz w:val="28"/>
+          <w:szCs w:val="28"/>
+          <w:lang w:eastAsia="en-IN" w:bidi="ml-IN"/>
+        </w:rPr>
+        <w:t>(text):</w:t>
+      </w:r>
     </w:p>
     <w:p>
       <w:pPr>
@@ -7340,25 +7418,19 @@
         <w:ind w:left="-284"/>
         <w:rPr>
           <w:rFonts w:ascii="fkGrotesk Fallback" w:eastAsia="Times New Roman" w:hAnsi="fkGrotesk Fallback" w:cs="Times New Roman"/>
-          <w:b/>
-          <w:bCs/>
-          <w:sz w:val="28"/>
-          <w:szCs w:val="28"/>
-          <w:u w:val="single"/>
-          <w:lang w:eastAsia="en-IN" w:bidi="ml-IN"/>
-        </w:rPr>
-      </w:pPr>
-      <w:r>
-        <w:rPr>
-          <w:rFonts w:ascii="fkGrotesk Fallback" w:eastAsia="Times New Roman" w:hAnsi="fkGrotesk Fallback" w:cs="Times New Roman"/>
-          <w:b/>
-          <w:bCs/>
-          <w:sz w:val="28"/>
-          <w:szCs w:val="28"/>
-          <w:u w:val="single"/>
-          <w:lang w:eastAsia="en-IN" w:bidi="ml-IN"/>
-        </w:rPr>
-        <w:t>Lemmatization</w:t>
+          <w:sz w:val="28"/>
+          <w:szCs w:val="28"/>
+          <w:lang w:eastAsia="en-IN" w:bidi="ml-IN"/>
+        </w:rPr>
+      </w:pPr>
+      <w:r>
+        <w:rPr>
+          <w:rFonts w:ascii="fkGrotesk Fallback" w:eastAsia="Times New Roman" w:hAnsi="fkGrotesk Fallback" w:cs="Times New Roman"/>
+          <w:sz w:val="28"/>
+          <w:szCs w:val="28"/>
+          <w:lang w:eastAsia="en-IN" w:bidi="ml-IN"/>
+        </w:rPr>
+        <w:t xml:space="preserve">    """</w:t>
       </w:r>
     </w:p>
     <w:p>
@@ -7372,93 +7444,6 @@
           <w:lang w:eastAsia="en-IN" w:bidi="ml-IN"/>
         </w:rPr>
       </w:pPr>
-    </w:p>
-    <w:p>
-      <w:pPr>
-        <w:spacing w:after="0"/>
-        <w:ind w:left="-284"/>
-        <w:rPr>
-          <w:rFonts w:ascii="fkGrotesk Fallback" w:eastAsia="Times New Roman" w:hAnsi="fkGrotesk Fallback" w:cs="Times New Roman"/>
-          <w:sz w:val="28"/>
-          <w:szCs w:val="28"/>
-          <w:lang w:eastAsia="en-IN" w:bidi="ml-IN"/>
-        </w:rPr>
-      </w:pPr>
-      <w:proofErr w:type="spellStart"/>
-      <w:proofErr w:type="gramStart"/>
-      <w:r>
-        <w:rPr>
-          <w:rFonts w:ascii="fkGrotesk Fallback" w:eastAsia="Times New Roman" w:hAnsi="fkGrotesk Fallback" w:cs="Times New Roman"/>
-          <w:sz w:val="28"/>
-          <w:szCs w:val="28"/>
-          <w:lang w:eastAsia="en-IN" w:bidi="ml-IN"/>
-        </w:rPr>
-        <w:t>def</w:t>
-      </w:r>
-      <w:proofErr w:type="spellEnd"/>
-      <w:proofErr w:type="gramEnd"/>
-      <w:r>
-        <w:rPr>
-          <w:rFonts w:ascii="fkGrotesk Fallback" w:eastAsia="Times New Roman" w:hAnsi="fkGrotesk Fallback" w:cs="Times New Roman"/>
-          <w:sz w:val="28"/>
-          <w:szCs w:val="28"/>
-          <w:lang w:eastAsia="en-IN" w:bidi="ml-IN"/>
-        </w:rPr>
-        <w:t xml:space="preserve"> </w:t>
-      </w:r>
-      <w:proofErr w:type="spellStart"/>
-      <w:r>
-        <w:rPr>
-          <w:rFonts w:ascii="fkGrotesk Fallback" w:eastAsia="Times New Roman" w:hAnsi="fkGrotesk Fallback" w:cs="Times New Roman"/>
-          <w:sz w:val="28"/>
-          <w:szCs w:val="28"/>
-          <w:lang w:eastAsia="en-IN" w:bidi="ml-IN"/>
-        </w:rPr>
-        <w:t>lemmatize_text</w:t>
-      </w:r>
-      <w:proofErr w:type="spellEnd"/>
-      <w:r>
-        <w:rPr>
-          <w:rFonts w:ascii="fkGrotesk Fallback" w:eastAsia="Times New Roman" w:hAnsi="fkGrotesk Fallback" w:cs="Times New Roman"/>
-          <w:sz w:val="28"/>
-          <w:szCs w:val="28"/>
-          <w:lang w:eastAsia="en-IN" w:bidi="ml-IN"/>
-        </w:rPr>
-        <w:t>(text):</w:t>
-      </w:r>
-    </w:p>
-    <w:p>
-      <w:pPr>
-        <w:spacing w:after="0"/>
-        <w:ind w:left="-284"/>
-        <w:rPr>
-          <w:rFonts w:ascii="fkGrotesk Fallback" w:eastAsia="Times New Roman" w:hAnsi="fkGrotesk Fallback" w:cs="Times New Roman"/>
-          <w:sz w:val="28"/>
-          <w:szCs w:val="28"/>
-          <w:lang w:eastAsia="en-IN" w:bidi="ml-IN"/>
-        </w:rPr>
-      </w:pPr>
-      <w:r>
-        <w:rPr>
-          <w:rFonts w:ascii="fkGrotesk Fallback" w:eastAsia="Times New Roman" w:hAnsi="fkGrotesk Fallback" w:cs="Times New Roman"/>
-          <w:sz w:val="28"/>
-          <w:szCs w:val="28"/>
-          <w:lang w:eastAsia="en-IN" w:bidi="ml-IN"/>
-        </w:rPr>
-        <w:t xml:space="preserve">    """</w:t>
-      </w:r>
-    </w:p>
-    <w:p>
-      <w:pPr>
-        <w:spacing w:after="0"/>
-        <w:ind w:left="-284"/>
-        <w:rPr>
-          <w:rFonts w:ascii="fkGrotesk Fallback" w:eastAsia="Times New Roman" w:hAnsi="fkGrotesk Fallback" w:cs="Times New Roman"/>
-          <w:sz w:val="28"/>
-          <w:szCs w:val="28"/>
-          <w:lang w:eastAsia="en-IN" w:bidi="ml-IN"/>
-        </w:rPr>
-      </w:pPr>
       <w:r>
         <w:rPr>
           <w:rFonts w:ascii="fkGrotesk Fallback" w:eastAsia="Times New Roman" w:hAnsi="fkGrotesk Fallback" w:cs="Times New Roman"/>
@@ -7486,7 +7471,27 @@
           <w:szCs w:val="28"/>
           <w:lang w:eastAsia="en-IN" w:bidi="ml-IN"/>
         </w:rPr>
-        <w:t xml:space="preserve"> and remove stopwords.</w:t>
+        <w:t xml:space="preserve"> and remove </w:t>
+      </w:r>
+      <w:proofErr w:type="spellStart"/>
+      <w:r>
+        <w:rPr>
+          <w:rFonts w:ascii="fkGrotesk Fallback" w:eastAsia="Times New Roman" w:hAnsi="fkGrotesk Fallback" w:cs="Times New Roman"/>
+          <w:sz w:val="28"/>
+          <w:szCs w:val="28"/>
+          <w:lang w:eastAsia="en-IN" w:bidi="ml-IN"/>
+        </w:rPr>
+        <w:t>stopwords</w:t>
+      </w:r>
+      <w:proofErr w:type="spellEnd"/>
+      <w:r>
+        <w:rPr>
+          <w:rFonts w:ascii="fkGrotesk Fallback" w:eastAsia="Times New Roman" w:hAnsi="fkGrotesk Fallback" w:cs="Times New Roman"/>
+          <w:sz w:val="28"/>
+          <w:szCs w:val="28"/>
+          <w:lang w:eastAsia="en-IN" w:bidi="ml-IN"/>
+        </w:rPr>
+        <w:t>.</w:t>
       </w:r>
     </w:p>
     <w:p>
@@ -9025,8 +9030,9 @@
           <w:u w:val="single"/>
           <w:lang w:eastAsia="en-IN" w:bidi="ml-IN"/>
         </w:rPr>
-        <w:t>Dat</w:t>
-      </w:r>
+        <w:t xml:space="preserve">Data Cleaning - Removing URLs, Tags, </w:t>
+      </w:r>
+      <w:proofErr w:type="spellStart"/>
       <w:r>
         <w:rPr>
           <w:rFonts w:ascii="fkGrotesk Fallback" w:eastAsia="Times New Roman" w:hAnsi="fkGrotesk Fallback" w:cs="Times New Roman"/>
@@ -9037,8 +9043,9 @@
           <w:u w:val="single"/>
           <w:lang w:eastAsia="en-IN" w:bidi="ml-IN"/>
         </w:rPr>
-        <w:t>a Cleaning - Removing URLs</w:t>
-      </w:r>
+        <w:t>Emojis</w:t>
+      </w:r>
+      <w:proofErr w:type="spellEnd"/>
       <w:r>
         <w:rPr>
           <w:rFonts w:ascii="fkGrotesk Fallback" w:eastAsia="Times New Roman" w:hAnsi="fkGrotesk Fallback" w:cs="Times New Roman"/>
@@ -9049,69 +9056,7 @@
           <w:u w:val="single"/>
           <w:lang w:eastAsia="en-IN" w:bidi="ml-IN"/>
         </w:rPr>
-        <w:t xml:space="preserve">, Tags, </w:t>
-      </w:r>
-      <w:proofErr w:type="spellStart"/>
-      <w:r>
-        <w:rPr>
-          <w:rFonts w:ascii="fkGrotesk Fallback" w:eastAsia="Times New Roman" w:hAnsi="fkGrotesk Fallback" w:cs="Times New Roman"/>
-          <w:b/>
-          <w:bCs/>
-          <w:sz w:val="28"/>
-          <w:szCs w:val="28"/>
-          <w:u w:val="single"/>
-          <w:lang w:eastAsia="en-IN" w:bidi="ml-IN"/>
-        </w:rPr>
-        <w:t>Emojis</w:t>
-      </w:r>
-      <w:proofErr w:type="spellEnd"/>
-      <w:r>
-        <w:rPr>
-          <w:rFonts w:ascii="fkGrotesk Fallback" w:eastAsia="Times New Roman" w:hAnsi="fkGrotesk Fallback" w:cs="Times New Roman"/>
-          <w:b/>
-          <w:bCs/>
-          <w:sz w:val="28"/>
-          <w:szCs w:val="28"/>
-          <w:u w:val="single"/>
-          <w:lang w:eastAsia="en-IN" w:bidi="ml-IN"/>
-        </w:rPr>
-        <w:t>, Punctuation</w:t>
-      </w:r>
-      <w:r>
-        <w:rPr>
-          <w:rFonts w:ascii="fkGrotesk Fallback" w:eastAsia="Times New Roman" w:hAnsi="fkGrotesk Fallback" w:cs="Times New Roman"/>
-          <w:b/>
-          <w:bCs/>
-          <w:sz w:val="28"/>
-          <w:szCs w:val="28"/>
-          <w:u w:val="single"/>
-          <w:lang w:eastAsia="en-IN" w:bidi="ml-IN"/>
-        </w:rPr>
-        <w:t xml:space="preserve">, </w:t>
-      </w:r>
-      <w:r>
-        <w:rPr>
-          <w:rFonts w:ascii="fkGrotesk Fallback" w:eastAsia="Times New Roman" w:hAnsi="fkGrotesk Fallback" w:cs="Times New Roman"/>
-          <w:b/>
-          <w:bCs/>
-          <w:sz w:val="28"/>
-          <w:szCs w:val="28"/>
-          <w:u w:val="single"/>
-          <w:lang w:eastAsia="en-IN" w:bidi="ml-IN"/>
-        </w:rPr>
-        <w:t>Special</w:t>
-      </w:r>
-      <w:r>
-        <w:rPr>
-          <w:rFonts w:ascii="fkGrotesk Fallback" w:eastAsia="Times New Roman" w:hAnsi="fkGrotesk Fallback" w:cs="Times New Roman"/>
-          <w:b/>
-          <w:bCs/>
-          <w:sz w:val="28"/>
-          <w:szCs w:val="28"/>
-          <w:u w:val="single"/>
-          <w:lang w:eastAsia="en-IN" w:bidi="ml-IN"/>
-        </w:rPr>
-        <w:t xml:space="preserve"> Characters</w:t>
+        <w:t>, Punctuation, Special Characters</w:t>
       </w:r>
     </w:p>
     <w:p>
@@ -11082,16 +11027,7 @@
           <w:szCs w:val="28"/>
           <w:lang w:eastAsia="en-IN" w:bidi="ml-IN"/>
         </w:rPr>
-        <w:t>automated-review-rating-system\data\cleaned_dataset\cleaned_dataset.csv</w:t>
-      </w:r>
-      <w:r>
-        <w:rPr>
-          <w:rFonts w:ascii="fkGrotesk Fallback" w:eastAsia="Times New Roman" w:hAnsi="fkGrotesk Fallback" w:cs="Times New Roman"/>
-          <w:sz w:val="28"/>
-          <w:szCs w:val="28"/>
-          <w:lang w:eastAsia="en-IN" w:bidi="ml-IN"/>
-        </w:rPr>
-        <w:t>}")</w:t>
+        <w:t>automated-review-rating-system\data\cleaned_dataset\cleaned_dataset.csv}")</w:t>
       </w:r>
     </w:p>
     <w:p>
@@ -11120,6 +11056,7 @@
       <w:r>
         <w:rPr>
           <w:rFonts w:ascii="fkGrotesk Fallback" w:eastAsia="Times New Roman" w:hAnsi="fkGrotesk Fallback" w:cs="Times New Roman"/>
+          <w:noProof/>
           <w:sz w:val="28"/>
           <w:szCs w:val="28"/>
           <w:lang w:eastAsia="en-IN" w:bidi="ml-IN"/>
@@ -11773,6 +11710,7 @@
       <w:r>
         <w:rPr>
           <w:rFonts w:ascii="fkGrotesk Fallback" w:eastAsia="Times New Roman" w:hAnsi="fkGrotesk Fallback" w:cs="Times New Roman"/>
+          <w:noProof/>
           <w:sz w:val="28"/>
           <w:szCs w:val="28"/>
           <w:lang w:eastAsia="en-IN" w:bidi="ml-IN"/>
@@ -12341,6 +12279,7 @@
       <w:r>
         <w:rPr>
           <w:rFonts w:ascii="fkGrotesk Fallback" w:eastAsia="Times New Roman" w:hAnsi="fkGrotesk Fallback" w:cs="Times New Roman"/>
+          <w:noProof/>
           <w:sz w:val="28"/>
           <w:szCs w:val="28"/>
           <w:lang w:eastAsia="en-IN" w:bidi="ml-IN"/>
@@ -13811,6 +13750,7 @@
       <w:r>
         <w:rPr>
           <w:rFonts w:ascii="fkGrotesk Fallback" w:eastAsia="Times New Roman" w:hAnsi="fkGrotesk Fallback" w:cs="Times New Roman"/>
+          <w:noProof/>
           <w:sz w:val="28"/>
           <w:szCs w:val="28"/>
           <w:lang w:eastAsia="en-IN" w:bidi="ml-IN"/>
@@ -15336,6 +15276,7 @@
       <w:r>
         <w:rPr>
           <w:rFonts w:ascii="fkGrotesk Fallback" w:eastAsia="Times New Roman" w:hAnsi="fkGrotesk Fallback" w:cs="Times New Roman"/>
+          <w:noProof/>
           <w:sz w:val="28"/>
           <w:szCs w:val="28"/>
           <w:lang w:eastAsia="en-IN" w:bidi="ml-IN"/>
@@ -15395,13 +15336,3305 @@
         <w:ind w:left="-567"/>
         <w:rPr>
           <w:rFonts w:ascii="fkGrotesk Fallback" w:eastAsia="Times New Roman" w:hAnsi="fkGrotesk Fallback" w:cs="Times New Roman"/>
-          <w:sz w:val="28"/>
-          <w:szCs w:val="28"/>
-          <w:lang w:eastAsia="en-IN" w:bidi="ml-IN"/>
-        </w:rPr>
-      </w:pPr>
+          <w:b/>
+          <w:bCs/>
+          <w:sz w:val="28"/>
+          <w:szCs w:val="28"/>
+          <w:u w:val="single"/>
+          <w:lang w:eastAsia="en-IN" w:bidi="ml-IN"/>
+        </w:rPr>
+      </w:pPr>
+      <w:r>
+        <w:rPr>
+          <w:rFonts w:ascii="fkGrotesk Fallback" w:eastAsia="Times New Roman" w:hAnsi="fkGrotesk Fallback" w:cs="Times New Roman"/>
+          <w:b/>
+          <w:bCs/>
+          <w:sz w:val="28"/>
+          <w:szCs w:val="28"/>
+          <w:u w:val="single"/>
+          <w:lang w:eastAsia="en-IN" w:bidi="ml-IN"/>
+        </w:rPr>
+        <w:t>Train Test Split for imbalanced data</w:t>
+      </w:r>
+    </w:p>
+    <w:p>
+      <w:pPr>
+        <w:spacing w:after="0"/>
+        <w:ind w:left="-567"/>
+        <w:rPr>
+          <w:rFonts w:ascii="fkGrotesk Fallback" w:eastAsia="Times New Roman" w:hAnsi="fkGrotesk Fallback" w:cs="Times New Roman"/>
+          <w:sz w:val="28"/>
+          <w:szCs w:val="28"/>
+          <w:lang w:eastAsia="en-IN" w:bidi="ml-IN"/>
+        </w:rPr>
+      </w:pPr>
+    </w:p>
+    <w:p>
+      <w:pPr>
+        <w:spacing w:after="0"/>
+        <w:ind w:left="-567"/>
+        <w:rPr>
+          <w:rFonts w:ascii="fkGrotesk Fallback" w:eastAsia="Times New Roman" w:hAnsi="fkGrotesk Fallback" w:cs="Times New Roman"/>
+          <w:sz w:val="28"/>
+          <w:szCs w:val="28"/>
+          <w:lang w:eastAsia="en-IN" w:bidi="ml-IN"/>
+        </w:rPr>
+      </w:pPr>
+      <w:proofErr w:type="gramStart"/>
+      <w:r>
+        <w:rPr>
+          <w:rFonts w:ascii="fkGrotesk Fallback" w:eastAsia="Times New Roman" w:hAnsi="fkGrotesk Fallback" w:cs="Times New Roman"/>
+          <w:sz w:val="28"/>
+          <w:szCs w:val="28"/>
+          <w:lang w:eastAsia="en-IN" w:bidi="ml-IN"/>
+        </w:rPr>
+        <w:t>from</w:t>
+      </w:r>
+      <w:proofErr w:type="gramEnd"/>
+      <w:r>
+        <w:rPr>
+          <w:rFonts w:ascii="fkGrotesk Fallback" w:eastAsia="Times New Roman" w:hAnsi="fkGrotesk Fallback" w:cs="Times New Roman"/>
+          <w:sz w:val="28"/>
+          <w:szCs w:val="28"/>
+          <w:lang w:eastAsia="en-IN" w:bidi="ml-IN"/>
+        </w:rPr>
+        <w:t xml:space="preserve"> </w:t>
+      </w:r>
+      <w:proofErr w:type="spellStart"/>
+      <w:r>
+        <w:rPr>
+          <w:rFonts w:ascii="fkGrotesk Fallback" w:eastAsia="Times New Roman" w:hAnsi="fkGrotesk Fallback" w:cs="Times New Roman"/>
+          <w:sz w:val="28"/>
+          <w:szCs w:val="28"/>
+          <w:lang w:eastAsia="en-IN" w:bidi="ml-IN"/>
+        </w:rPr>
+        <w:t>sklearn.model_selection</w:t>
+      </w:r>
+      <w:proofErr w:type="spellEnd"/>
+      <w:r>
+        <w:rPr>
+          <w:rFonts w:ascii="fkGrotesk Fallback" w:eastAsia="Times New Roman" w:hAnsi="fkGrotesk Fallback" w:cs="Times New Roman"/>
+          <w:sz w:val="28"/>
+          <w:szCs w:val="28"/>
+          <w:lang w:eastAsia="en-IN" w:bidi="ml-IN"/>
+        </w:rPr>
+        <w:t xml:space="preserve"> import </w:t>
+      </w:r>
+      <w:proofErr w:type="spellStart"/>
+      <w:r>
+        <w:rPr>
+          <w:rFonts w:ascii="fkGrotesk Fallback" w:eastAsia="Times New Roman" w:hAnsi="fkGrotesk Fallback" w:cs="Times New Roman"/>
+          <w:sz w:val="28"/>
+          <w:szCs w:val="28"/>
+          <w:lang w:eastAsia="en-IN" w:bidi="ml-IN"/>
+        </w:rPr>
+        <w:t>train_test_split</w:t>
+      </w:r>
+      <w:proofErr w:type="spellEnd"/>
+    </w:p>
+    <w:p>
+      <w:pPr>
+        <w:spacing w:after="0"/>
+        <w:ind w:left="-567"/>
+        <w:rPr>
+          <w:rFonts w:ascii="fkGrotesk Fallback" w:eastAsia="Times New Roman" w:hAnsi="fkGrotesk Fallback" w:cs="Times New Roman"/>
+          <w:sz w:val="28"/>
+          <w:szCs w:val="28"/>
+          <w:lang w:eastAsia="en-IN" w:bidi="ml-IN"/>
+        </w:rPr>
+      </w:pPr>
+    </w:p>
+    <w:p>
+      <w:pPr>
+        <w:spacing w:after="0"/>
+        <w:ind w:left="-567"/>
+        <w:rPr>
+          <w:rFonts w:ascii="fkGrotesk Fallback" w:eastAsia="Times New Roman" w:hAnsi="fkGrotesk Fallback" w:cs="Times New Roman"/>
+          <w:sz w:val="28"/>
+          <w:szCs w:val="28"/>
+          <w:lang w:eastAsia="en-IN" w:bidi="ml-IN"/>
+        </w:rPr>
+      </w:pPr>
+      <w:r>
+        <w:rPr>
+          <w:rFonts w:ascii="fkGrotesk Fallback" w:eastAsia="Times New Roman" w:hAnsi="fkGrotesk Fallback" w:cs="Times New Roman"/>
+          <w:sz w:val="28"/>
+          <w:szCs w:val="28"/>
+          <w:lang w:eastAsia="en-IN" w:bidi="ml-IN"/>
+        </w:rPr>
+        <w:t xml:space="preserve">X = </w:t>
+      </w:r>
+      <w:proofErr w:type="spellStart"/>
+      <w:proofErr w:type="gramStart"/>
+      <w:r>
+        <w:rPr>
+          <w:rFonts w:ascii="fkGrotesk Fallback" w:eastAsia="Times New Roman" w:hAnsi="fkGrotesk Fallback" w:cs="Times New Roman"/>
+          <w:sz w:val="28"/>
+          <w:szCs w:val="28"/>
+          <w:lang w:eastAsia="en-IN" w:bidi="ml-IN"/>
+        </w:rPr>
+        <w:t>df</w:t>
+      </w:r>
+      <w:proofErr w:type="spellEnd"/>
+      <w:r>
+        <w:rPr>
+          <w:rFonts w:ascii="fkGrotesk Fallback" w:eastAsia="Times New Roman" w:hAnsi="fkGrotesk Fallback" w:cs="Times New Roman"/>
+          <w:sz w:val="28"/>
+          <w:szCs w:val="28"/>
+          <w:lang w:eastAsia="en-IN" w:bidi="ml-IN"/>
+        </w:rPr>
+        <w:t>[</w:t>
+      </w:r>
+      <w:proofErr w:type="gramEnd"/>
+      <w:r>
+        <w:rPr>
+          <w:rFonts w:ascii="fkGrotesk Fallback" w:eastAsia="Times New Roman" w:hAnsi="fkGrotesk Fallback" w:cs="Times New Roman"/>
+          <w:sz w:val="28"/>
+          <w:szCs w:val="28"/>
+          <w:lang w:eastAsia="en-IN" w:bidi="ml-IN"/>
+        </w:rPr>
+        <w:t>'lemmatized']</w:t>
+      </w:r>
+    </w:p>
+    <w:p>
+      <w:pPr>
+        <w:spacing w:after="0"/>
+        <w:ind w:left="-567"/>
+        <w:rPr>
+          <w:rFonts w:ascii="fkGrotesk Fallback" w:eastAsia="Times New Roman" w:hAnsi="fkGrotesk Fallback" w:cs="Times New Roman"/>
+          <w:sz w:val="28"/>
+          <w:szCs w:val="28"/>
+          <w:lang w:eastAsia="en-IN" w:bidi="ml-IN"/>
+        </w:rPr>
+      </w:pPr>
+      <w:r>
+        <w:rPr>
+          <w:rFonts w:ascii="fkGrotesk Fallback" w:eastAsia="Times New Roman" w:hAnsi="fkGrotesk Fallback" w:cs="Times New Roman"/>
+          <w:sz w:val="28"/>
+          <w:szCs w:val="28"/>
+          <w:lang w:eastAsia="en-IN" w:bidi="ml-IN"/>
+        </w:rPr>
+        <w:t xml:space="preserve">y = </w:t>
+      </w:r>
+      <w:proofErr w:type="spellStart"/>
+      <w:proofErr w:type="gramStart"/>
+      <w:r>
+        <w:rPr>
+          <w:rFonts w:ascii="fkGrotesk Fallback" w:eastAsia="Times New Roman" w:hAnsi="fkGrotesk Fallback" w:cs="Times New Roman"/>
+          <w:sz w:val="28"/>
+          <w:szCs w:val="28"/>
+          <w:lang w:eastAsia="en-IN" w:bidi="ml-IN"/>
+        </w:rPr>
+        <w:t>df</w:t>
+      </w:r>
+      <w:proofErr w:type="spellEnd"/>
+      <w:r>
+        <w:rPr>
+          <w:rFonts w:ascii="fkGrotesk Fallback" w:eastAsia="Times New Roman" w:hAnsi="fkGrotesk Fallback" w:cs="Times New Roman"/>
+          <w:sz w:val="28"/>
+          <w:szCs w:val="28"/>
+          <w:lang w:eastAsia="en-IN" w:bidi="ml-IN"/>
+        </w:rPr>
+        <w:t>[</w:t>
+      </w:r>
+      <w:proofErr w:type="gramEnd"/>
+      <w:r>
+        <w:rPr>
+          <w:rFonts w:ascii="fkGrotesk Fallback" w:eastAsia="Times New Roman" w:hAnsi="fkGrotesk Fallback" w:cs="Times New Roman"/>
+          <w:sz w:val="28"/>
+          <w:szCs w:val="28"/>
+          <w:lang w:eastAsia="en-IN" w:bidi="ml-IN"/>
+        </w:rPr>
+        <w:t>'Score']</w:t>
+      </w:r>
+    </w:p>
+    <w:p>
+      <w:pPr>
+        <w:spacing w:after="0"/>
+        <w:ind w:left="-567"/>
+        <w:rPr>
+          <w:rFonts w:ascii="fkGrotesk Fallback" w:eastAsia="Times New Roman" w:hAnsi="fkGrotesk Fallback" w:cs="Times New Roman"/>
+          <w:sz w:val="28"/>
+          <w:szCs w:val="28"/>
+          <w:lang w:eastAsia="en-IN" w:bidi="ml-IN"/>
+        </w:rPr>
+      </w:pPr>
+    </w:p>
+    <w:p>
+      <w:pPr>
+        <w:spacing w:after="0"/>
+        <w:ind w:left="-567"/>
+        <w:rPr>
+          <w:rFonts w:ascii="fkGrotesk Fallback" w:eastAsia="Times New Roman" w:hAnsi="fkGrotesk Fallback" w:cs="Times New Roman"/>
+          <w:sz w:val="28"/>
+          <w:szCs w:val="28"/>
+          <w:lang w:eastAsia="en-IN" w:bidi="ml-IN"/>
+        </w:rPr>
+      </w:pPr>
+      <w:proofErr w:type="spellStart"/>
+      <w:r>
+        <w:rPr>
+          <w:rFonts w:ascii="fkGrotesk Fallback" w:eastAsia="Times New Roman" w:hAnsi="fkGrotesk Fallback" w:cs="Times New Roman"/>
+          <w:sz w:val="28"/>
+          <w:szCs w:val="28"/>
+          <w:lang w:eastAsia="en-IN" w:bidi="ml-IN"/>
+        </w:rPr>
+        <w:t>X_train</w:t>
+      </w:r>
+      <w:proofErr w:type="spellEnd"/>
+      <w:r>
+        <w:rPr>
+          <w:rFonts w:ascii="fkGrotesk Fallback" w:eastAsia="Times New Roman" w:hAnsi="fkGrotesk Fallback" w:cs="Times New Roman"/>
+          <w:sz w:val="28"/>
+          <w:szCs w:val="28"/>
+          <w:lang w:eastAsia="en-IN" w:bidi="ml-IN"/>
+        </w:rPr>
+        <w:t xml:space="preserve">, </w:t>
+      </w:r>
+      <w:proofErr w:type="spellStart"/>
+      <w:r>
+        <w:rPr>
+          <w:rFonts w:ascii="fkGrotesk Fallback" w:eastAsia="Times New Roman" w:hAnsi="fkGrotesk Fallback" w:cs="Times New Roman"/>
+          <w:sz w:val="28"/>
+          <w:szCs w:val="28"/>
+          <w:lang w:eastAsia="en-IN" w:bidi="ml-IN"/>
+        </w:rPr>
+        <w:t>X_test</w:t>
+      </w:r>
+      <w:proofErr w:type="spellEnd"/>
+      <w:r>
+        <w:rPr>
+          <w:rFonts w:ascii="fkGrotesk Fallback" w:eastAsia="Times New Roman" w:hAnsi="fkGrotesk Fallback" w:cs="Times New Roman"/>
+          <w:sz w:val="28"/>
+          <w:szCs w:val="28"/>
+          <w:lang w:eastAsia="en-IN" w:bidi="ml-IN"/>
+        </w:rPr>
+        <w:t xml:space="preserve">, </w:t>
+      </w:r>
+      <w:proofErr w:type="spellStart"/>
+      <w:r>
+        <w:rPr>
+          <w:rFonts w:ascii="fkGrotesk Fallback" w:eastAsia="Times New Roman" w:hAnsi="fkGrotesk Fallback" w:cs="Times New Roman"/>
+          <w:sz w:val="28"/>
+          <w:szCs w:val="28"/>
+          <w:lang w:eastAsia="en-IN" w:bidi="ml-IN"/>
+        </w:rPr>
+        <w:t>y_train</w:t>
+      </w:r>
+      <w:proofErr w:type="spellEnd"/>
+      <w:r>
+        <w:rPr>
+          <w:rFonts w:ascii="fkGrotesk Fallback" w:eastAsia="Times New Roman" w:hAnsi="fkGrotesk Fallback" w:cs="Times New Roman"/>
+          <w:sz w:val="28"/>
+          <w:szCs w:val="28"/>
+          <w:lang w:eastAsia="en-IN" w:bidi="ml-IN"/>
+        </w:rPr>
+        <w:t xml:space="preserve">, </w:t>
+      </w:r>
+      <w:proofErr w:type="spellStart"/>
+      <w:r>
+        <w:rPr>
+          <w:rFonts w:ascii="fkGrotesk Fallback" w:eastAsia="Times New Roman" w:hAnsi="fkGrotesk Fallback" w:cs="Times New Roman"/>
+          <w:sz w:val="28"/>
+          <w:szCs w:val="28"/>
+          <w:lang w:eastAsia="en-IN" w:bidi="ml-IN"/>
+        </w:rPr>
+        <w:t>y_test</w:t>
+      </w:r>
+      <w:proofErr w:type="spellEnd"/>
+      <w:r>
+        <w:rPr>
+          <w:rFonts w:ascii="fkGrotesk Fallback" w:eastAsia="Times New Roman" w:hAnsi="fkGrotesk Fallback" w:cs="Times New Roman"/>
+          <w:sz w:val="28"/>
+          <w:szCs w:val="28"/>
+          <w:lang w:eastAsia="en-IN" w:bidi="ml-IN"/>
+        </w:rPr>
+        <w:t xml:space="preserve"> = </w:t>
+      </w:r>
+      <w:proofErr w:type="spellStart"/>
+      <w:r>
+        <w:rPr>
+          <w:rFonts w:ascii="fkGrotesk Fallback" w:eastAsia="Times New Roman" w:hAnsi="fkGrotesk Fallback" w:cs="Times New Roman"/>
+          <w:sz w:val="28"/>
+          <w:szCs w:val="28"/>
+          <w:lang w:eastAsia="en-IN" w:bidi="ml-IN"/>
+        </w:rPr>
+        <w:t>train_test_</w:t>
+      </w:r>
+      <w:proofErr w:type="gramStart"/>
+      <w:r>
+        <w:rPr>
+          <w:rFonts w:ascii="fkGrotesk Fallback" w:eastAsia="Times New Roman" w:hAnsi="fkGrotesk Fallback" w:cs="Times New Roman"/>
+          <w:sz w:val="28"/>
+          <w:szCs w:val="28"/>
+          <w:lang w:eastAsia="en-IN" w:bidi="ml-IN"/>
+        </w:rPr>
+        <w:t>split</w:t>
+      </w:r>
+      <w:proofErr w:type="spellEnd"/>
+      <w:r>
+        <w:rPr>
+          <w:rFonts w:ascii="fkGrotesk Fallback" w:eastAsia="Times New Roman" w:hAnsi="fkGrotesk Fallback" w:cs="Times New Roman"/>
+          <w:sz w:val="28"/>
+          <w:szCs w:val="28"/>
+          <w:lang w:eastAsia="en-IN" w:bidi="ml-IN"/>
+        </w:rPr>
+        <w:t>(</w:t>
+      </w:r>
+      <w:proofErr w:type="gramEnd"/>
+    </w:p>
+    <w:p>
+      <w:pPr>
+        <w:spacing w:after="0"/>
+        <w:ind w:left="-567"/>
+        <w:rPr>
+          <w:rFonts w:ascii="fkGrotesk Fallback" w:eastAsia="Times New Roman" w:hAnsi="fkGrotesk Fallback" w:cs="Times New Roman"/>
+          <w:sz w:val="28"/>
+          <w:szCs w:val="28"/>
+          <w:lang w:eastAsia="en-IN" w:bidi="ml-IN"/>
+        </w:rPr>
+      </w:pPr>
+      <w:r>
+        <w:rPr>
+          <w:rFonts w:ascii="fkGrotesk Fallback" w:eastAsia="Times New Roman" w:hAnsi="fkGrotesk Fallback" w:cs="Times New Roman"/>
+          <w:sz w:val="28"/>
+          <w:szCs w:val="28"/>
+          <w:lang w:eastAsia="en-IN" w:bidi="ml-IN"/>
+        </w:rPr>
+        <w:t xml:space="preserve">    X, y, </w:t>
+      </w:r>
+      <w:proofErr w:type="spellStart"/>
+      <w:r>
+        <w:rPr>
+          <w:rFonts w:ascii="fkGrotesk Fallback" w:eastAsia="Times New Roman" w:hAnsi="fkGrotesk Fallback" w:cs="Times New Roman"/>
+          <w:sz w:val="28"/>
+          <w:szCs w:val="28"/>
+          <w:lang w:eastAsia="en-IN" w:bidi="ml-IN"/>
+        </w:rPr>
+        <w:t>test_size</w:t>
+      </w:r>
+      <w:proofErr w:type="spellEnd"/>
+      <w:r>
+        <w:rPr>
+          <w:rFonts w:ascii="fkGrotesk Fallback" w:eastAsia="Times New Roman" w:hAnsi="fkGrotesk Fallback" w:cs="Times New Roman"/>
+          <w:sz w:val="28"/>
+          <w:szCs w:val="28"/>
+          <w:lang w:eastAsia="en-IN" w:bidi="ml-IN"/>
+        </w:rPr>
+        <w:t xml:space="preserve">=0.2, stratify=y, </w:t>
+      </w:r>
+      <w:proofErr w:type="spellStart"/>
+      <w:r>
+        <w:rPr>
+          <w:rFonts w:ascii="fkGrotesk Fallback" w:eastAsia="Times New Roman" w:hAnsi="fkGrotesk Fallback" w:cs="Times New Roman"/>
+          <w:sz w:val="28"/>
+          <w:szCs w:val="28"/>
+          <w:lang w:eastAsia="en-IN" w:bidi="ml-IN"/>
+        </w:rPr>
+        <w:t>random_state</w:t>
+      </w:r>
+      <w:proofErr w:type="spellEnd"/>
+      <w:r>
+        <w:rPr>
+          <w:rFonts w:ascii="fkGrotesk Fallback" w:eastAsia="Times New Roman" w:hAnsi="fkGrotesk Fallback" w:cs="Times New Roman"/>
+          <w:sz w:val="28"/>
+          <w:szCs w:val="28"/>
+          <w:lang w:eastAsia="en-IN" w:bidi="ml-IN"/>
+        </w:rPr>
+        <w:t>=42, shuffle=True</w:t>
+      </w:r>
+    </w:p>
+    <w:p>
+      <w:pPr>
+        <w:spacing w:after="0"/>
+        <w:ind w:left="-567"/>
+        <w:rPr>
+          <w:rFonts w:ascii="fkGrotesk Fallback" w:eastAsia="Times New Roman" w:hAnsi="fkGrotesk Fallback" w:cs="Times New Roman"/>
+          <w:sz w:val="28"/>
+          <w:szCs w:val="28"/>
+          <w:lang w:eastAsia="en-IN" w:bidi="ml-IN"/>
+        </w:rPr>
+      </w:pPr>
+      <w:r>
+        <w:rPr>
+          <w:rFonts w:ascii="fkGrotesk Fallback" w:eastAsia="Times New Roman" w:hAnsi="fkGrotesk Fallback" w:cs="Times New Roman"/>
+          <w:sz w:val="28"/>
+          <w:szCs w:val="28"/>
+          <w:lang w:eastAsia="en-IN" w:bidi="ml-IN"/>
+        </w:rPr>
+        <w:t>)</w:t>
+      </w:r>
+    </w:p>
+    <w:p>
+      <w:pPr>
+        <w:spacing w:after="0"/>
+        <w:ind w:left="-567"/>
+        <w:rPr>
+          <w:rFonts w:ascii="fkGrotesk Fallback" w:eastAsia="Times New Roman" w:hAnsi="fkGrotesk Fallback" w:cs="Times New Roman"/>
+          <w:sz w:val="28"/>
+          <w:szCs w:val="28"/>
+          <w:lang w:eastAsia="en-IN" w:bidi="ml-IN"/>
+        </w:rPr>
+      </w:pPr>
+    </w:p>
+    <w:p>
+      <w:pPr>
+        <w:spacing w:after="0"/>
+        <w:ind w:left="-567"/>
+        <w:rPr>
+          <w:rFonts w:ascii="fkGrotesk Fallback" w:eastAsia="Times New Roman" w:hAnsi="fkGrotesk Fallback" w:cs="Times New Roman"/>
+          <w:sz w:val="28"/>
+          <w:szCs w:val="28"/>
+          <w:lang w:eastAsia="en-IN" w:bidi="ml-IN"/>
+        </w:rPr>
+      </w:pPr>
+      <w:proofErr w:type="gramStart"/>
+      <w:r>
+        <w:rPr>
+          <w:rFonts w:ascii="fkGrotesk Fallback" w:eastAsia="Times New Roman" w:hAnsi="fkGrotesk Fallback" w:cs="Times New Roman"/>
+          <w:sz w:val="28"/>
+          <w:szCs w:val="28"/>
+          <w:lang w:eastAsia="en-IN" w:bidi="ml-IN"/>
+        </w:rPr>
+        <w:t>print(</w:t>
+      </w:r>
+      <w:proofErr w:type="gramEnd"/>
+      <w:r>
+        <w:rPr>
+          <w:rFonts w:ascii="fkGrotesk Fallback" w:eastAsia="Times New Roman" w:hAnsi="fkGrotesk Fallback" w:cs="Times New Roman"/>
+          <w:sz w:val="28"/>
+          <w:szCs w:val="28"/>
+          <w:lang w:eastAsia="en-IN" w:bidi="ml-IN"/>
+        </w:rPr>
+        <w:t xml:space="preserve">"Train and test sizes:", </w:t>
+      </w:r>
+      <w:proofErr w:type="spellStart"/>
+      <w:r>
+        <w:rPr>
+          <w:rFonts w:ascii="fkGrotesk Fallback" w:eastAsia="Times New Roman" w:hAnsi="fkGrotesk Fallback" w:cs="Times New Roman"/>
+          <w:sz w:val="28"/>
+          <w:szCs w:val="28"/>
+          <w:lang w:eastAsia="en-IN" w:bidi="ml-IN"/>
+        </w:rPr>
+        <w:t>len</w:t>
+      </w:r>
+      <w:proofErr w:type="spellEnd"/>
+      <w:r>
+        <w:rPr>
+          <w:rFonts w:ascii="fkGrotesk Fallback" w:eastAsia="Times New Roman" w:hAnsi="fkGrotesk Fallback" w:cs="Times New Roman"/>
+          <w:sz w:val="28"/>
+          <w:szCs w:val="28"/>
+          <w:lang w:eastAsia="en-IN" w:bidi="ml-IN"/>
+        </w:rPr>
+        <w:t>(</w:t>
+      </w:r>
+      <w:proofErr w:type="spellStart"/>
+      <w:r>
+        <w:rPr>
+          <w:rFonts w:ascii="fkGrotesk Fallback" w:eastAsia="Times New Roman" w:hAnsi="fkGrotesk Fallback" w:cs="Times New Roman"/>
+          <w:sz w:val="28"/>
+          <w:szCs w:val="28"/>
+          <w:lang w:eastAsia="en-IN" w:bidi="ml-IN"/>
+        </w:rPr>
+        <w:t>X_train</w:t>
+      </w:r>
+      <w:proofErr w:type="spellEnd"/>
+      <w:r>
+        <w:rPr>
+          <w:rFonts w:ascii="fkGrotesk Fallback" w:eastAsia="Times New Roman" w:hAnsi="fkGrotesk Fallback" w:cs="Times New Roman"/>
+          <w:sz w:val="28"/>
+          <w:szCs w:val="28"/>
+          <w:lang w:eastAsia="en-IN" w:bidi="ml-IN"/>
+        </w:rPr>
+        <w:t xml:space="preserve">), </w:t>
+      </w:r>
+      <w:proofErr w:type="spellStart"/>
+      <w:r>
+        <w:rPr>
+          <w:rFonts w:ascii="fkGrotesk Fallback" w:eastAsia="Times New Roman" w:hAnsi="fkGrotesk Fallback" w:cs="Times New Roman"/>
+          <w:sz w:val="28"/>
+          <w:szCs w:val="28"/>
+          <w:lang w:eastAsia="en-IN" w:bidi="ml-IN"/>
+        </w:rPr>
+        <w:t>len</w:t>
+      </w:r>
+      <w:proofErr w:type="spellEnd"/>
+      <w:r>
+        <w:rPr>
+          <w:rFonts w:ascii="fkGrotesk Fallback" w:eastAsia="Times New Roman" w:hAnsi="fkGrotesk Fallback" w:cs="Times New Roman"/>
+          <w:sz w:val="28"/>
+          <w:szCs w:val="28"/>
+          <w:lang w:eastAsia="en-IN" w:bidi="ml-IN"/>
+        </w:rPr>
+        <w:t>(</w:t>
+      </w:r>
+      <w:proofErr w:type="spellStart"/>
+      <w:r>
+        <w:rPr>
+          <w:rFonts w:ascii="fkGrotesk Fallback" w:eastAsia="Times New Roman" w:hAnsi="fkGrotesk Fallback" w:cs="Times New Roman"/>
+          <w:sz w:val="28"/>
+          <w:szCs w:val="28"/>
+          <w:lang w:eastAsia="en-IN" w:bidi="ml-IN"/>
+        </w:rPr>
+        <w:t>X_test</w:t>
+      </w:r>
+      <w:proofErr w:type="spellEnd"/>
+      <w:r>
+        <w:rPr>
+          <w:rFonts w:ascii="fkGrotesk Fallback" w:eastAsia="Times New Roman" w:hAnsi="fkGrotesk Fallback" w:cs="Times New Roman"/>
+          <w:sz w:val="28"/>
+          <w:szCs w:val="28"/>
+          <w:lang w:eastAsia="en-IN" w:bidi="ml-IN"/>
+        </w:rPr>
+        <w:t>))</w:t>
+      </w:r>
+    </w:p>
+    <w:p>
+      <w:pPr>
+        <w:spacing w:after="0"/>
+        <w:ind w:left="-567"/>
+        <w:rPr>
+          <w:rFonts w:ascii="fkGrotesk Fallback" w:eastAsia="Times New Roman" w:hAnsi="fkGrotesk Fallback" w:cs="Times New Roman"/>
+          <w:sz w:val="28"/>
+          <w:szCs w:val="28"/>
+          <w:lang w:eastAsia="en-IN" w:bidi="ml-IN"/>
+        </w:rPr>
+      </w:pPr>
+      <w:proofErr w:type="gramStart"/>
+      <w:r>
+        <w:rPr>
+          <w:rFonts w:ascii="fkGrotesk Fallback" w:eastAsia="Times New Roman" w:hAnsi="fkGrotesk Fallback" w:cs="Times New Roman"/>
+          <w:sz w:val="28"/>
+          <w:szCs w:val="28"/>
+          <w:lang w:eastAsia="en-IN" w:bidi="ml-IN"/>
+        </w:rPr>
+        <w:lastRenderedPageBreak/>
+        <w:t>print(</w:t>
+      </w:r>
+      <w:proofErr w:type="gramEnd"/>
+      <w:r>
+        <w:rPr>
+          <w:rFonts w:ascii="fkGrotesk Fallback" w:eastAsia="Times New Roman" w:hAnsi="fkGrotesk Fallback" w:cs="Times New Roman"/>
+          <w:sz w:val="28"/>
+          <w:szCs w:val="28"/>
+          <w:lang w:eastAsia="en-IN" w:bidi="ml-IN"/>
+        </w:rPr>
+        <w:t xml:space="preserve">"Train class distribution:\n", </w:t>
+      </w:r>
+      <w:proofErr w:type="spellStart"/>
+      <w:r>
+        <w:rPr>
+          <w:rFonts w:ascii="fkGrotesk Fallback" w:eastAsia="Times New Roman" w:hAnsi="fkGrotesk Fallback" w:cs="Times New Roman"/>
+          <w:sz w:val="28"/>
+          <w:szCs w:val="28"/>
+          <w:lang w:eastAsia="en-IN" w:bidi="ml-IN"/>
+        </w:rPr>
+        <w:t>y_train.value_counts</w:t>
+      </w:r>
+      <w:proofErr w:type="spellEnd"/>
+      <w:r>
+        <w:rPr>
+          <w:rFonts w:ascii="fkGrotesk Fallback" w:eastAsia="Times New Roman" w:hAnsi="fkGrotesk Fallback" w:cs="Times New Roman"/>
+          <w:sz w:val="28"/>
+          <w:szCs w:val="28"/>
+          <w:lang w:eastAsia="en-IN" w:bidi="ml-IN"/>
+        </w:rPr>
+        <w:t>())</w:t>
+      </w:r>
+    </w:p>
+    <w:p>
+      <w:pPr>
+        <w:spacing w:after="0"/>
+        <w:ind w:left="-567"/>
+        <w:rPr>
+          <w:rFonts w:ascii="fkGrotesk Fallback" w:eastAsia="Times New Roman" w:hAnsi="fkGrotesk Fallback" w:cs="Times New Roman"/>
+          <w:sz w:val="28"/>
+          <w:szCs w:val="28"/>
+          <w:lang w:eastAsia="en-IN" w:bidi="ml-IN"/>
+        </w:rPr>
+      </w:pPr>
+      <w:proofErr w:type="gramStart"/>
+      <w:r>
+        <w:rPr>
+          <w:rFonts w:ascii="fkGrotesk Fallback" w:eastAsia="Times New Roman" w:hAnsi="fkGrotesk Fallback" w:cs="Times New Roman"/>
+          <w:sz w:val="28"/>
+          <w:szCs w:val="28"/>
+          <w:lang w:eastAsia="en-IN" w:bidi="ml-IN"/>
+        </w:rPr>
+        <w:t>print(</w:t>
+      </w:r>
+      <w:proofErr w:type="gramEnd"/>
+      <w:r>
+        <w:rPr>
+          <w:rFonts w:ascii="fkGrotesk Fallback" w:eastAsia="Times New Roman" w:hAnsi="fkGrotesk Fallback" w:cs="Times New Roman"/>
+          <w:sz w:val="28"/>
+          <w:szCs w:val="28"/>
+          <w:lang w:eastAsia="en-IN" w:bidi="ml-IN"/>
+        </w:rPr>
+        <w:t xml:space="preserve">"Test class distribution:\n", </w:t>
+      </w:r>
+      <w:proofErr w:type="spellStart"/>
+      <w:r>
+        <w:rPr>
+          <w:rFonts w:ascii="fkGrotesk Fallback" w:eastAsia="Times New Roman" w:hAnsi="fkGrotesk Fallback" w:cs="Times New Roman"/>
+          <w:sz w:val="28"/>
+          <w:szCs w:val="28"/>
+          <w:lang w:eastAsia="en-IN" w:bidi="ml-IN"/>
+        </w:rPr>
+        <w:t>y_test.value_counts</w:t>
+      </w:r>
+      <w:proofErr w:type="spellEnd"/>
+      <w:r>
+        <w:rPr>
+          <w:rFonts w:ascii="fkGrotesk Fallback" w:eastAsia="Times New Roman" w:hAnsi="fkGrotesk Fallback" w:cs="Times New Roman"/>
+          <w:sz w:val="28"/>
+          <w:szCs w:val="28"/>
+          <w:lang w:eastAsia="en-IN" w:bidi="ml-IN"/>
+        </w:rPr>
+        <w:t>())</w:t>
+      </w:r>
+    </w:p>
+    <w:p>
+      <w:pPr>
+        <w:spacing w:after="0"/>
+        <w:ind w:left="-567"/>
+        <w:rPr>
+          <w:rFonts w:ascii="fkGrotesk Fallback" w:eastAsia="Times New Roman" w:hAnsi="fkGrotesk Fallback" w:cs="Times New Roman"/>
+          <w:sz w:val="28"/>
+          <w:szCs w:val="28"/>
+          <w:lang w:eastAsia="en-IN" w:bidi="ml-IN"/>
+        </w:rPr>
+      </w:pPr>
+    </w:p>
+    <w:p>
+      <w:pPr>
+        <w:spacing w:after="0"/>
+        <w:ind w:left="-567"/>
+        <w:rPr>
+          <w:rFonts w:ascii="fkGrotesk Fallback" w:eastAsia="Times New Roman" w:hAnsi="fkGrotesk Fallback" w:cs="Times New Roman"/>
+          <w:sz w:val="28"/>
+          <w:szCs w:val="28"/>
+          <w:lang w:eastAsia="en-IN" w:bidi="ml-IN"/>
+        </w:rPr>
+      </w:pPr>
+      <w:r>
+        <w:rPr>
+          <w:rFonts w:ascii="fkGrotesk Fallback" w:eastAsia="Times New Roman" w:hAnsi="fkGrotesk Fallback" w:cs="Times New Roman"/>
+          <w:sz w:val="28"/>
+          <w:szCs w:val="28"/>
+          <w:lang w:eastAsia="en-IN" w:bidi="ml-IN"/>
+        </w:rPr>
+        <w:t xml:space="preserve">#Vectorization </w:t>
+      </w:r>
+    </w:p>
+    <w:p>
+      <w:pPr>
+        <w:spacing w:after="0"/>
+        <w:ind w:left="-567"/>
+        <w:rPr>
+          <w:rFonts w:ascii="fkGrotesk Fallback" w:eastAsia="Times New Roman" w:hAnsi="fkGrotesk Fallback" w:cs="Times New Roman"/>
+          <w:sz w:val="28"/>
+          <w:szCs w:val="28"/>
+          <w:lang w:eastAsia="en-IN" w:bidi="ml-IN"/>
+        </w:rPr>
+      </w:pPr>
+    </w:p>
+    <w:p>
+      <w:pPr>
+        <w:spacing w:after="0"/>
+        <w:ind w:left="-567"/>
+        <w:rPr>
+          <w:rFonts w:ascii="fkGrotesk Fallback" w:eastAsia="Times New Roman" w:hAnsi="fkGrotesk Fallback" w:cs="Times New Roman"/>
+          <w:sz w:val="28"/>
+          <w:szCs w:val="28"/>
+          <w:lang w:eastAsia="en-IN" w:bidi="ml-IN"/>
+        </w:rPr>
+      </w:pPr>
+      <w:proofErr w:type="gramStart"/>
+      <w:r>
+        <w:rPr>
+          <w:rFonts w:ascii="fkGrotesk Fallback" w:eastAsia="Times New Roman" w:hAnsi="fkGrotesk Fallback" w:cs="Times New Roman"/>
+          <w:sz w:val="28"/>
+          <w:szCs w:val="28"/>
+          <w:lang w:eastAsia="en-IN" w:bidi="ml-IN"/>
+        </w:rPr>
+        <w:t>from</w:t>
+      </w:r>
+      <w:proofErr w:type="gramEnd"/>
+      <w:r>
+        <w:rPr>
+          <w:rFonts w:ascii="fkGrotesk Fallback" w:eastAsia="Times New Roman" w:hAnsi="fkGrotesk Fallback" w:cs="Times New Roman"/>
+          <w:sz w:val="28"/>
+          <w:szCs w:val="28"/>
+          <w:lang w:eastAsia="en-IN" w:bidi="ml-IN"/>
+        </w:rPr>
+        <w:t xml:space="preserve"> </w:t>
+      </w:r>
+      <w:proofErr w:type="spellStart"/>
+      <w:r>
+        <w:rPr>
+          <w:rFonts w:ascii="fkGrotesk Fallback" w:eastAsia="Times New Roman" w:hAnsi="fkGrotesk Fallback" w:cs="Times New Roman"/>
+          <w:sz w:val="28"/>
+          <w:szCs w:val="28"/>
+          <w:lang w:eastAsia="en-IN" w:bidi="ml-IN"/>
+        </w:rPr>
+        <w:t>sklearn.feature_extraction.text</w:t>
+      </w:r>
+      <w:proofErr w:type="spellEnd"/>
+      <w:r>
+        <w:rPr>
+          <w:rFonts w:ascii="fkGrotesk Fallback" w:eastAsia="Times New Roman" w:hAnsi="fkGrotesk Fallback" w:cs="Times New Roman"/>
+          <w:sz w:val="28"/>
+          <w:szCs w:val="28"/>
+          <w:lang w:eastAsia="en-IN" w:bidi="ml-IN"/>
+        </w:rPr>
+        <w:t xml:space="preserve"> import </w:t>
+      </w:r>
+      <w:proofErr w:type="spellStart"/>
+      <w:r>
+        <w:rPr>
+          <w:rFonts w:ascii="fkGrotesk Fallback" w:eastAsia="Times New Roman" w:hAnsi="fkGrotesk Fallback" w:cs="Times New Roman"/>
+          <w:sz w:val="28"/>
+          <w:szCs w:val="28"/>
+          <w:lang w:eastAsia="en-IN" w:bidi="ml-IN"/>
+        </w:rPr>
+        <w:t>TfidfVectorizer</w:t>
+      </w:r>
+      <w:proofErr w:type="spellEnd"/>
+    </w:p>
+    <w:p>
+      <w:pPr>
+        <w:spacing w:after="0"/>
+        <w:ind w:left="-567"/>
+        <w:rPr>
+          <w:rFonts w:ascii="fkGrotesk Fallback" w:eastAsia="Times New Roman" w:hAnsi="fkGrotesk Fallback" w:cs="Times New Roman"/>
+          <w:sz w:val="28"/>
+          <w:szCs w:val="28"/>
+          <w:lang w:eastAsia="en-IN" w:bidi="ml-IN"/>
+        </w:rPr>
+      </w:pPr>
+    </w:p>
+    <w:p>
+      <w:pPr>
+        <w:spacing w:after="0"/>
+        <w:ind w:left="-567"/>
+        <w:rPr>
+          <w:rFonts w:ascii="fkGrotesk Fallback" w:eastAsia="Times New Roman" w:hAnsi="fkGrotesk Fallback" w:cs="Times New Roman"/>
+          <w:sz w:val="28"/>
+          <w:szCs w:val="28"/>
+          <w:lang w:eastAsia="en-IN" w:bidi="ml-IN"/>
+        </w:rPr>
+      </w:pPr>
+      <w:proofErr w:type="spellStart"/>
+      <w:proofErr w:type="gramStart"/>
+      <w:r>
+        <w:rPr>
+          <w:rFonts w:ascii="fkGrotesk Fallback" w:eastAsia="Times New Roman" w:hAnsi="fkGrotesk Fallback" w:cs="Times New Roman"/>
+          <w:sz w:val="28"/>
+          <w:szCs w:val="28"/>
+          <w:lang w:eastAsia="en-IN" w:bidi="ml-IN"/>
+        </w:rPr>
+        <w:t>vectorizer</w:t>
+      </w:r>
+      <w:proofErr w:type="spellEnd"/>
+      <w:proofErr w:type="gramEnd"/>
+      <w:r>
+        <w:rPr>
+          <w:rFonts w:ascii="fkGrotesk Fallback" w:eastAsia="Times New Roman" w:hAnsi="fkGrotesk Fallback" w:cs="Times New Roman"/>
+          <w:sz w:val="28"/>
+          <w:szCs w:val="28"/>
+          <w:lang w:eastAsia="en-IN" w:bidi="ml-IN"/>
+        </w:rPr>
+        <w:t xml:space="preserve"> = </w:t>
+      </w:r>
+      <w:proofErr w:type="spellStart"/>
+      <w:r>
+        <w:rPr>
+          <w:rFonts w:ascii="fkGrotesk Fallback" w:eastAsia="Times New Roman" w:hAnsi="fkGrotesk Fallback" w:cs="Times New Roman"/>
+          <w:sz w:val="28"/>
+          <w:szCs w:val="28"/>
+          <w:lang w:eastAsia="en-IN" w:bidi="ml-IN"/>
+        </w:rPr>
+        <w:t>TfidfVectorizer</w:t>
+      </w:r>
+      <w:proofErr w:type="spellEnd"/>
+      <w:r>
+        <w:rPr>
+          <w:rFonts w:ascii="fkGrotesk Fallback" w:eastAsia="Times New Roman" w:hAnsi="fkGrotesk Fallback" w:cs="Times New Roman"/>
+          <w:sz w:val="28"/>
+          <w:szCs w:val="28"/>
+          <w:lang w:eastAsia="en-IN" w:bidi="ml-IN"/>
+        </w:rPr>
+        <w:t>()</w:t>
+      </w:r>
+    </w:p>
+    <w:p>
+      <w:pPr>
+        <w:spacing w:after="0"/>
+        <w:ind w:left="-567"/>
+        <w:rPr>
+          <w:rFonts w:ascii="fkGrotesk Fallback" w:eastAsia="Times New Roman" w:hAnsi="fkGrotesk Fallback" w:cs="Times New Roman"/>
+          <w:sz w:val="28"/>
+          <w:szCs w:val="28"/>
+          <w:lang w:eastAsia="en-IN" w:bidi="ml-IN"/>
+        </w:rPr>
+      </w:pPr>
+      <w:proofErr w:type="spellStart"/>
+      <w:r>
+        <w:rPr>
+          <w:rFonts w:ascii="fkGrotesk Fallback" w:eastAsia="Times New Roman" w:hAnsi="fkGrotesk Fallback" w:cs="Times New Roman"/>
+          <w:sz w:val="28"/>
+          <w:szCs w:val="28"/>
+          <w:lang w:eastAsia="en-IN" w:bidi="ml-IN"/>
+        </w:rPr>
+        <w:t>X_train_vec</w:t>
+      </w:r>
+      <w:proofErr w:type="spellEnd"/>
+      <w:r>
+        <w:rPr>
+          <w:rFonts w:ascii="fkGrotesk Fallback" w:eastAsia="Times New Roman" w:hAnsi="fkGrotesk Fallback" w:cs="Times New Roman"/>
+          <w:sz w:val="28"/>
+          <w:szCs w:val="28"/>
+          <w:lang w:eastAsia="en-IN" w:bidi="ml-IN"/>
+        </w:rPr>
+        <w:t xml:space="preserve"> = </w:t>
+      </w:r>
+      <w:proofErr w:type="spellStart"/>
+      <w:r>
+        <w:rPr>
+          <w:rFonts w:ascii="fkGrotesk Fallback" w:eastAsia="Times New Roman" w:hAnsi="fkGrotesk Fallback" w:cs="Times New Roman"/>
+          <w:sz w:val="28"/>
+          <w:szCs w:val="28"/>
+          <w:lang w:eastAsia="en-IN" w:bidi="ml-IN"/>
+        </w:rPr>
+        <w:t>vectorizer.fit_</w:t>
+      </w:r>
+      <w:proofErr w:type="gramStart"/>
+      <w:r>
+        <w:rPr>
+          <w:rFonts w:ascii="fkGrotesk Fallback" w:eastAsia="Times New Roman" w:hAnsi="fkGrotesk Fallback" w:cs="Times New Roman"/>
+          <w:sz w:val="28"/>
+          <w:szCs w:val="28"/>
+          <w:lang w:eastAsia="en-IN" w:bidi="ml-IN"/>
+        </w:rPr>
+        <w:t>transform</w:t>
+      </w:r>
+      <w:proofErr w:type="spellEnd"/>
+      <w:r>
+        <w:rPr>
+          <w:rFonts w:ascii="fkGrotesk Fallback" w:eastAsia="Times New Roman" w:hAnsi="fkGrotesk Fallback" w:cs="Times New Roman"/>
+          <w:sz w:val="28"/>
+          <w:szCs w:val="28"/>
+          <w:lang w:eastAsia="en-IN" w:bidi="ml-IN"/>
+        </w:rPr>
+        <w:t>(</w:t>
+      </w:r>
+      <w:proofErr w:type="spellStart"/>
+      <w:proofErr w:type="gramEnd"/>
+      <w:r>
+        <w:rPr>
+          <w:rFonts w:ascii="fkGrotesk Fallback" w:eastAsia="Times New Roman" w:hAnsi="fkGrotesk Fallback" w:cs="Times New Roman"/>
+          <w:sz w:val="28"/>
+          <w:szCs w:val="28"/>
+          <w:lang w:eastAsia="en-IN" w:bidi="ml-IN"/>
+        </w:rPr>
+        <w:t>X_train</w:t>
+      </w:r>
+      <w:proofErr w:type="spellEnd"/>
+      <w:r>
+        <w:rPr>
+          <w:rFonts w:ascii="fkGrotesk Fallback" w:eastAsia="Times New Roman" w:hAnsi="fkGrotesk Fallback" w:cs="Times New Roman"/>
+          <w:sz w:val="28"/>
+          <w:szCs w:val="28"/>
+          <w:lang w:eastAsia="en-IN" w:bidi="ml-IN"/>
+        </w:rPr>
+        <w:t>)   # Fit only on train!</w:t>
+      </w:r>
+    </w:p>
+    <w:p>
+      <w:pPr>
+        <w:spacing w:after="0"/>
+        <w:ind w:left="-567"/>
+        <w:rPr>
+          <w:rFonts w:ascii="fkGrotesk Fallback" w:eastAsia="Times New Roman" w:hAnsi="fkGrotesk Fallback" w:cs="Times New Roman"/>
+          <w:sz w:val="28"/>
+          <w:szCs w:val="28"/>
+          <w:lang w:eastAsia="en-IN" w:bidi="ml-IN"/>
+        </w:rPr>
+      </w:pPr>
+      <w:proofErr w:type="spellStart"/>
+      <w:r>
+        <w:rPr>
+          <w:rFonts w:ascii="fkGrotesk Fallback" w:eastAsia="Times New Roman" w:hAnsi="fkGrotesk Fallback" w:cs="Times New Roman"/>
+          <w:sz w:val="28"/>
+          <w:szCs w:val="28"/>
+          <w:lang w:eastAsia="en-IN" w:bidi="ml-IN"/>
+        </w:rPr>
+        <w:t>X_test_vec</w:t>
+      </w:r>
+      <w:proofErr w:type="spellEnd"/>
+      <w:r>
+        <w:rPr>
+          <w:rFonts w:ascii="fkGrotesk Fallback" w:eastAsia="Times New Roman" w:hAnsi="fkGrotesk Fallback" w:cs="Times New Roman"/>
+          <w:sz w:val="28"/>
+          <w:szCs w:val="28"/>
+          <w:lang w:eastAsia="en-IN" w:bidi="ml-IN"/>
+        </w:rPr>
+        <w:t xml:space="preserve"> = </w:t>
+      </w:r>
+      <w:proofErr w:type="spellStart"/>
+      <w:proofErr w:type="gramStart"/>
+      <w:r>
+        <w:rPr>
+          <w:rFonts w:ascii="fkGrotesk Fallback" w:eastAsia="Times New Roman" w:hAnsi="fkGrotesk Fallback" w:cs="Times New Roman"/>
+          <w:sz w:val="28"/>
+          <w:szCs w:val="28"/>
+          <w:lang w:eastAsia="en-IN" w:bidi="ml-IN"/>
+        </w:rPr>
+        <w:t>vectorizer.transform</w:t>
+      </w:r>
+      <w:proofErr w:type="spellEnd"/>
+      <w:r>
+        <w:rPr>
+          <w:rFonts w:ascii="fkGrotesk Fallback" w:eastAsia="Times New Roman" w:hAnsi="fkGrotesk Fallback" w:cs="Times New Roman"/>
+          <w:sz w:val="28"/>
+          <w:szCs w:val="28"/>
+          <w:lang w:eastAsia="en-IN" w:bidi="ml-IN"/>
+        </w:rPr>
+        <w:t>(</w:t>
+      </w:r>
+      <w:proofErr w:type="spellStart"/>
+      <w:proofErr w:type="gramEnd"/>
+      <w:r>
+        <w:rPr>
+          <w:rFonts w:ascii="fkGrotesk Fallback" w:eastAsia="Times New Roman" w:hAnsi="fkGrotesk Fallback" w:cs="Times New Roman"/>
+          <w:sz w:val="28"/>
+          <w:szCs w:val="28"/>
+          <w:lang w:eastAsia="en-IN" w:bidi="ml-IN"/>
+        </w:rPr>
+        <w:t>X_test</w:t>
+      </w:r>
+      <w:proofErr w:type="spellEnd"/>
+      <w:r>
+        <w:rPr>
+          <w:rFonts w:ascii="fkGrotesk Fallback" w:eastAsia="Times New Roman" w:hAnsi="fkGrotesk Fallback" w:cs="Times New Roman"/>
+          <w:sz w:val="28"/>
+          <w:szCs w:val="28"/>
+          <w:lang w:eastAsia="en-IN" w:bidi="ml-IN"/>
+        </w:rPr>
+        <w:t>)</w:t>
+      </w:r>
+    </w:p>
+    <w:p>
+      <w:pPr>
+        <w:spacing w:after="0"/>
+        <w:ind w:left="-567"/>
+        <w:rPr>
+          <w:rFonts w:ascii="fkGrotesk Fallback" w:eastAsia="Times New Roman" w:hAnsi="fkGrotesk Fallback" w:cs="Times New Roman"/>
+          <w:sz w:val="28"/>
+          <w:szCs w:val="28"/>
+          <w:lang w:eastAsia="en-IN" w:bidi="ml-IN"/>
+        </w:rPr>
+      </w:pPr>
+    </w:p>
+    <w:p>
+      <w:pPr>
+        <w:spacing w:after="0"/>
+        <w:ind w:left="-567"/>
+        <w:rPr>
+          <w:rFonts w:ascii="fkGrotesk Fallback" w:eastAsia="Times New Roman" w:hAnsi="fkGrotesk Fallback" w:cs="Times New Roman"/>
+          <w:sz w:val="28"/>
+          <w:szCs w:val="28"/>
+          <w:lang w:eastAsia="en-IN" w:bidi="ml-IN"/>
+        </w:rPr>
+      </w:pPr>
+      <w:proofErr w:type="gramStart"/>
+      <w:r>
+        <w:rPr>
+          <w:rFonts w:ascii="fkGrotesk Fallback" w:eastAsia="Times New Roman" w:hAnsi="fkGrotesk Fallback" w:cs="Times New Roman"/>
+          <w:sz w:val="28"/>
+          <w:szCs w:val="28"/>
+          <w:lang w:eastAsia="en-IN" w:bidi="ml-IN"/>
+        </w:rPr>
+        <w:t>print(</w:t>
+      </w:r>
+      <w:proofErr w:type="gramEnd"/>
+      <w:r>
+        <w:rPr>
+          <w:rFonts w:ascii="fkGrotesk Fallback" w:eastAsia="Times New Roman" w:hAnsi="fkGrotesk Fallback" w:cs="Times New Roman"/>
+          <w:sz w:val="28"/>
+          <w:szCs w:val="28"/>
+          <w:lang w:eastAsia="en-IN" w:bidi="ml-IN"/>
+        </w:rPr>
+        <w:t>"</w:t>
+      </w:r>
+      <w:proofErr w:type="spellStart"/>
+      <w:r>
+        <w:rPr>
+          <w:rFonts w:ascii="fkGrotesk Fallback" w:eastAsia="Times New Roman" w:hAnsi="fkGrotesk Fallback" w:cs="Times New Roman"/>
+          <w:sz w:val="28"/>
+          <w:szCs w:val="28"/>
+          <w:lang w:eastAsia="en-IN" w:bidi="ml-IN"/>
+        </w:rPr>
+        <w:t>Vectorized</w:t>
+      </w:r>
+      <w:proofErr w:type="spellEnd"/>
+      <w:r>
+        <w:rPr>
+          <w:rFonts w:ascii="fkGrotesk Fallback" w:eastAsia="Times New Roman" w:hAnsi="fkGrotesk Fallback" w:cs="Times New Roman"/>
+          <w:sz w:val="28"/>
+          <w:szCs w:val="28"/>
+          <w:lang w:eastAsia="en-IN" w:bidi="ml-IN"/>
+        </w:rPr>
+        <w:t xml:space="preserve"> train shape:", </w:t>
+      </w:r>
+      <w:proofErr w:type="spellStart"/>
+      <w:r>
+        <w:rPr>
+          <w:rFonts w:ascii="fkGrotesk Fallback" w:eastAsia="Times New Roman" w:hAnsi="fkGrotesk Fallback" w:cs="Times New Roman"/>
+          <w:sz w:val="28"/>
+          <w:szCs w:val="28"/>
+          <w:lang w:eastAsia="en-IN" w:bidi="ml-IN"/>
+        </w:rPr>
+        <w:t>X_train_vec.shape</w:t>
+      </w:r>
+      <w:proofErr w:type="spellEnd"/>
+      <w:r>
+        <w:rPr>
+          <w:rFonts w:ascii="fkGrotesk Fallback" w:eastAsia="Times New Roman" w:hAnsi="fkGrotesk Fallback" w:cs="Times New Roman"/>
+          <w:sz w:val="28"/>
+          <w:szCs w:val="28"/>
+          <w:lang w:eastAsia="en-IN" w:bidi="ml-IN"/>
+        </w:rPr>
+        <w:t>)</w:t>
+      </w:r>
+    </w:p>
+    <w:p>
+      <w:pPr>
+        <w:spacing w:after="0"/>
+        <w:ind w:left="-567"/>
+        <w:rPr>
+          <w:rFonts w:ascii="fkGrotesk Fallback" w:eastAsia="Times New Roman" w:hAnsi="fkGrotesk Fallback" w:cs="Times New Roman"/>
+          <w:sz w:val="28"/>
+          <w:szCs w:val="28"/>
+          <w:lang w:eastAsia="en-IN" w:bidi="ml-IN"/>
+        </w:rPr>
+      </w:pPr>
+      <w:proofErr w:type="gramStart"/>
+      <w:r>
+        <w:rPr>
+          <w:rFonts w:ascii="fkGrotesk Fallback" w:eastAsia="Times New Roman" w:hAnsi="fkGrotesk Fallback" w:cs="Times New Roman"/>
+          <w:sz w:val="28"/>
+          <w:szCs w:val="28"/>
+          <w:lang w:eastAsia="en-IN" w:bidi="ml-IN"/>
+        </w:rPr>
+        <w:t>print(</w:t>
+      </w:r>
+      <w:proofErr w:type="gramEnd"/>
+      <w:r>
+        <w:rPr>
+          <w:rFonts w:ascii="fkGrotesk Fallback" w:eastAsia="Times New Roman" w:hAnsi="fkGrotesk Fallback" w:cs="Times New Roman"/>
+          <w:sz w:val="28"/>
+          <w:szCs w:val="28"/>
+          <w:lang w:eastAsia="en-IN" w:bidi="ml-IN"/>
+        </w:rPr>
+        <w:t>"</w:t>
+      </w:r>
+      <w:proofErr w:type="spellStart"/>
+      <w:r>
+        <w:rPr>
+          <w:rFonts w:ascii="fkGrotesk Fallback" w:eastAsia="Times New Roman" w:hAnsi="fkGrotesk Fallback" w:cs="Times New Roman"/>
+          <w:sz w:val="28"/>
+          <w:szCs w:val="28"/>
+          <w:lang w:eastAsia="en-IN" w:bidi="ml-IN"/>
+        </w:rPr>
+        <w:t>Vectorized</w:t>
+      </w:r>
+      <w:proofErr w:type="spellEnd"/>
+      <w:r>
+        <w:rPr>
+          <w:rFonts w:ascii="fkGrotesk Fallback" w:eastAsia="Times New Roman" w:hAnsi="fkGrotesk Fallback" w:cs="Times New Roman"/>
+          <w:sz w:val="28"/>
+          <w:szCs w:val="28"/>
+          <w:lang w:eastAsia="en-IN" w:bidi="ml-IN"/>
+        </w:rPr>
+        <w:t xml:space="preserve"> test shape:", </w:t>
+      </w:r>
+      <w:proofErr w:type="spellStart"/>
+      <w:r>
+        <w:rPr>
+          <w:rFonts w:ascii="fkGrotesk Fallback" w:eastAsia="Times New Roman" w:hAnsi="fkGrotesk Fallback" w:cs="Times New Roman"/>
+          <w:sz w:val="28"/>
+          <w:szCs w:val="28"/>
+          <w:lang w:eastAsia="en-IN" w:bidi="ml-IN"/>
+        </w:rPr>
+        <w:t>X_test_vec.shape</w:t>
+      </w:r>
+      <w:proofErr w:type="spellEnd"/>
+      <w:r>
+        <w:rPr>
+          <w:rFonts w:ascii="fkGrotesk Fallback" w:eastAsia="Times New Roman" w:hAnsi="fkGrotesk Fallback" w:cs="Times New Roman"/>
+          <w:sz w:val="28"/>
+          <w:szCs w:val="28"/>
+          <w:lang w:eastAsia="en-IN" w:bidi="ml-IN"/>
+        </w:rPr>
+        <w:t>)</w:t>
+      </w:r>
+    </w:p>
+    <w:p>
+      <w:pPr>
+        <w:spacing w:after="0"/>
+        <w:ind w:left="-567"/>
+        <w:rPr>
+          <w:rFonts w:ascii="fkGrotesk Fallback" w:eastAsia="Times New Roman" w:hAnsi="fkGrotesk Fallback" w:cs="Times New Roman"/>
+          <w:sz w:val="28"/>
+          <w:szCs w:val="28"/>
+          <w:lang w:eastAsia="en-IN" w:bidi="ml-IN"/>
+        </w:rPr>
+      </w:pPr>
+    </w:p>
+    <w:p>
+      <w:pPr>
+        <w:spacing w:after="0"/>
+        <w:ind w:left="-567"/>
+        <w:rPr>
+          <w:rFonts w:ascii="fkGrotesk Fallback" w:eastAsia="Times New Roman" w:hAnsi="fkGrotesk Fallback" w:cs="Times New Roman"/>
+          <w:sz w:val="28"/>
+          <w:szCs w:val="28"/>
+          <w:lang w:eastAsia="en-IN" w:bidi="ml-IN"/>
+        </w:rPr>
+      </w:pPr>
+    </w:p>
+    <w:p>
+      <w:pPr>
+        <w:spacing w:after="0"/>
+        <w:ind w:left="-567"/>
+        <w:rPr>
+          <w:rFonts w:ascii="fkGrotesk Fallback" w:eastAsia="Times New Roman" w:hAnsi="fkGrotesk Fallback" w:cs="Times New Roman"/>
+          <w:sz w:val="28"/>
+          <w:szCs w:val="28"/>
+          <w:lang w:eastAsia="en-IN" w:bidi="ml-IN"/>
+        </w:rPr>
+      </w:pPr>
+      <w:r>
+        <w:rPr>
+          <w:rFonts w:ascii="fkGrotesk Fallback" w:eastAsia="Times New Roman" w:hAnsi="fkGrotesk Fallback" w:cs="Times New Roman"/>
+          <w:sz w:val="28"/>
+          <w:szCs w:val="28"/>
+          <w:lang w:eastAsia="en-IN" w:bidi="ml-IN"/>
+        </w:rPr>
+        <w:drawing>
+          <wp:inline distT="0" distB="0" distL="0" distR="0" wp14:anchorId="475EB163" wp14:editId="0F8DEFC8">
+            <wp:extent cx="5468113" cy="3467584"/>
+            <wp:effectExtent l="0" t="0" r="0" b="0"/>
+            <wp:docPr id="14" name="Picture 14"/>
+            <wp:cNvGraphicFramePr>
+              <a:graphicFrameLocks xmlns:a="http://schemas.openxmlformats.org/drawingml/2006/main" noChangeAspect="1"/>
+            </wp:cNvGraphicFramePr>
+            <a:graphic xmlns:a="http://schemas.openxmlformats.org/drawingml/2006/main">
+              <a:graphicData uri="http://schemas.openxmlformats.org/drawingml/2006/picture">
+                <pic:pic xmlns:pic="http://schemas.openxmlformats.org/drawingml/2006/picture">
+                  <pic:nvPicPr>
+                    <pic:cNvPr id="1" name=""/>
+                    <pic:cNvPicPr/>
+                  </pic:nvPicPr>
+                  <pic:blipFill>
+                    <a:blip r:embed="rId18"/>
+                    <a:stretch>
+                      <a:fillRect/>
+                    </a:stretch>
+                  </pic:blipFill>
+                  <pic:spPr>
+                    <a:xfrm>
+                      <a:off x="0" y="0"/>
+                      <a:ext cx="5468113" cy="3467584"/>
+                    </a:xfrm>
+                    <a:prstGeom prst="rect">
+                      <a:avLst/>
+                    </a:prstGeom>
+                  </pic:spPr>
+                </pic:pic>
+              </a:graphicData>
+            </a:graphic>
+          </wp:inline>
+        </w:drawing>
+      </w:r>
+    </w:p>
+    <w:p>
+      <w:pPr>
+        <w:spacing w:after="0"/>
+        <w:ind w:left="-567"/>
+        <w:rPr>
+          <w:rFonts w:ascii="fkGrotesk Fallback" w:eastAsia="Times New Roman" w:hAnsi="fkGrotesk Fallback" w:cs="Times New Roman"/>
+          <w:sz w:val="28"/>
+          <w:szCs w:val="28"/>
+          <w:lang w:eastAsia="en-IN" w:bidi="ml-IN"/>
+        </w:rPr>
+      </w:pPr>
+    </w:p>
+    <w:p>
+      <w:pPr>
+        <w:spacing w:after="0"/>
+        <w:ind w:left="-567"/>
+        <w:rPr>
+          <w:rFonts w:ascii="fkGrotesk Fallback" w:eastAsia="Times New Roman" w:hAnsi="fkGrotesk Fallback" w:cs="Times New Roman"/>
+          <w:b/>
+          <w:bCs/>
+          <w:sz w:val="28"/>
+          <w:szCs w:val="28"/>
+          <w:u w:val="single"/>
+          <w:lang w:eastAsia="en-IN" w:bidi="ml-IN"/>
+        </w:rPr>
+      </w:pPr>
+      <w:r>
+        <w:rPr>
+          <w:rFonts w:ascii="fkGrotesk Fallback" w:eastAsia="Times New Roman" w:hAnsi="fkGrotesk Fallback" w:cs="Times New Roman"/>
+          <w:b/>
+          <w:bCs/>
+          <w:sz w:val="28"/>
+          <w:szCs w:val="28"/>
+          <w:u w:val="single"/>
+          <w:lang w:eastAsia="en-IN" w:bidi="ml-IN"/>
+        </w:rPr>
+        <w:t> </w:t>
+      </w:r>
+      <w:r>
+        <w:rPr>
+          <w:rFonts w:ascii="fkGrotesk Fallback" w:eastAsia="Times New Roman" w:hAnsi="fkGrotesk Fallback" w:cs="Times New Roman"/>
+          <w:b/>
+          <w:bCs/>
+          <w:sz w:val="28"/>
+          <w:szCs w:val="28"/>
+          <w:u w:val="single"/>
+          <w:lang w:eastAsia="en-IN" w:bidi="ml-IN"/>
+        </w:rPr>
+        <w:t>Algorithm Deep Dive Documentation: Logistic Regression</w:t>
+      </w:r>
+    </w:p>
+    <w:p>
+      <w:pPr>
+        <w:spacing w:after="0"/>
+        <w:ind w:left="-567"/>
+        <w:rPr>
+          <w:rFonts w:ascii="fkGrotesk Fallback" w:eastAsia="Times New Roman" w:hAnsi="fkGrotesk Fallback" w:cs="Times New Roman"/>
+          <w:sz w:val="28"/>
+          <w:szCs w:val="28"/>
+          <w:lang w:eastAsia="en-IN" w:bidi="ml-IN"/>
+        </w:rPr>
+      </w:pPr>
+    </w:p>
+    <w:p>
+      <w:pPr>
+        <w:spacing w:after="0"/>
+        <w:ind w:left="-567"/>
+        <w:rPr>
+          <w:rFonts w:ascii="fkGrotesk Fallback" w:eastAsia="Times New Roman" w:hAnsi="fkGrotesk Fallback" w:cs="Times New Roman"/>
+          <w:sz w:val="28"/>
+          <w:szCs w:val="28"/>
+          <w:lang w:eastAsia="en-IN" w:bidi="ml-IN"/>
+        </w:rPr>
+      </w:pPr>
+      <w:r>
+        <w:rPr>
+          <w:rFonts w:eastAsia="Times New Roman" w:cs="Times New Roman"/>
+          <w:b/>
+          <w:bCs/>
+          <w:sz w:val="28"/>
+          <w:szCs w:val="28"/>
+          <w:lang w:eastAsia="en-IN" w:bidi="ml-IN"/>
+        </w:rPr>
+        <w:t>A. Algorithm Type &amp; Objective</w:t>
+      </w:r>
+    </w:p>
+    <w:p>
+      <w:pPr>
+        <w:spacing w:after="0"/>
+        <w:ind w:left="-567"/>
+        <w:rPr>
+          <w:rFonts w:ascii="fkGrotesk Fallback" w:eastAsia="Times New Roman" w:hAnsi="fkGrotesk Fallback" w:cs="Times New Roman"/>
+          <w:sz w:val="28"/>
+          <w:szCs w:val="28"/>
+          <w:lang w:eastAsia="en-IN" w:bidi="ml-IN"/>
+        </w:rPr>
+      </w:pPr>
+      <w:r>
+        <w:rPr>
+          <w:rFonts w:ascii="fkGrotesk Fallback" w:eastAsia="Times New Roman" w:hAnsi="fkGrotesk Fallback" w:cs="Times New Roman"/>
+          <w:sz w:val="28"/>
+          <w:szCs w:val="28"/>
+          <w:lang w:eastAsia="en-IN" w:bidi="ml-IN"/>
+        </w:rPr>
+        <w:t>Type:</w:t>
+      </w:r>
+      <w:r>
+        <w:rPr>
+          <w:rFonts w:ascii="fkGrotesk Fallback" w:eastAsia="Times New Roman" w:hAnsi="fkGrotesk Fallback" w:cs="Times New Roman"/>
+          <w:sz w:val="28"/>
+          <w:szCs w:val="28"/>
+          <w:lang w:eastAsia="en-IN" w:bidi="ml-IN"/>
+        </w:rPr>
+        <w:t> Linear, supervised classification (can also be used for regression, but here for text classification).</w:t>
+      </w:r>
+    </w:p>
+    <w:p>
+      <w:pPr>
+        <w:spacing w:after="0"/>
+        <w:ind w:left="-567"/>
+        <w:rPr>
+          <w:rFonts w:ascii="fkGrotesk Fallback" w:eastAsia="Times New Roman" w:hAnsi="fkGrotesk Fallback" w:cs="Times New Roman"/>
+          <w:sz w:val="28"/>
+          <w:szCs w:val="28"/>
+          <w:lang w:eastAsia="en-IN" w:bidi="ml-IN"/>
+        </w:rPr>
+      </w:pPr>
+      <w:r>
+        <w:rPr>
+          <w:rFonts w:ascii="fkGrotesk Fallback" w:eastAsia="Times New Roman" w:hAnsi="fkGrotesk Fallback" w:cs="Times New Roman"/>
+          <w:sz w:val="28"/>
+          <w:szCs w:val="28"/>
+          <w:lang w:eastAsia="en-IN" w:bidi="ml-IN"/>
+        </w:rPr>
+        <w:t>Objective:</w:t>
+      </w:r>
+      <w:r>
+        <w:rPr>
+          <w:rFonts w:ascii="fkGrotesk Fallback" w:eastAsia="Times New Roman" w:hAnsi="fkGrotesk Fallback" w:cs="Times New Roman"/>
+          <w:sz w:val="28"/>
+          <w:szCs w:val="28"/>
+          <w:lang w:eastAsia="en-IN" w:bidi="ml-IN"/>
+        </w:rPr>
+        <w:t> Directly predicts the probability that an input text belongs to each possible class (e.g., a sentiment rating), using a logistic (“sigmoid” or “</w:t>
+      </w:r>
+      <w:proofErr w:type="spellStart"/>
+      <w:r>
+        <w:rPr>
+          <w:rFonts w:ascii="fkGrotesk Fallback" w:eastAsia="Times New Roman" w:hAnsi="fkGrotesk Fallback" w:cs="Times New Roman"/>
+          <w:sz w:val="28"/>
+          <w:szCs w:val="28"/>
+          <w:lang w:eastAsia="en-IN" w:bidi="ml-IN"/>
+        </w:rPr>
+        <w:t>softmax</w:t>
+      </w:r>
+      <w:proofErr w:type="spellEnd"/>
+      <w:r>
+        <w:rPr>
+          <w:rFonts w:ascii="fkGrotesk Fallback" w:eastAsia="Times New Roman" w:hAnsi="fkGrotesk Fallback" w:cs="Times New Roman"/>
+          <w:sz w:val="28"/>
+          <w:szCs w:val="28"/>
+          <w:lang w:eastAsia="en-IN" w:bidi="ml-IN"/>
+        </w:rPr>
+        <w:t>” in multiclass) function.</w:t>
+      </w:r>
+    </w:p>
+    <w:p>
+      <w:pPr>
+        <w:spacing w:after="0"/>
+        <w:ind w:left="-567"/>
+        <w:rPr>
+          <w:rFonts w:ascii="fkGrotesk Fallback" w:eastAsia="Times New Roman" w:hAnsi="fkGrotesk Fallback" w:cs="Times New Roman"/>
+          <w:sz w:val="28"/>
+          <w:szCs w:val="28"/>
+          <w:lang w:eastAsia="en-IN" w:bidi="ml-IN"/>
+        </w:rPr>
+      </w:pPr>
+    </w:p>
+    <w:p>
+      <w:pPr>
+        <w:spacing w:after="0"/>
+        <w:ind w:left="-567"/>
+        <w:rPr>
+          <w:rFonts w:eastAsia="Times New Roman" w:cs="Times New Roman"/>
+          <w:b/>
+          <w:bCs/>
+          <w:sz w:val="28"/>
+          <w:szCs w:val="28"/>
+          <w:lang w:eastAsia="en-IN" w:bidi="ml-IN"/>
+        </w:rPr>
+      </w:pPr>
+      <w:r>
+        <w:rPr>
+          <w:rFonts w:eastAsia="Times New Roman" w:cs="Times New Roman"/>
+          <w:b/>
+          <w:bCs/>
+          <w:sz w:val="28"/>
+          <w:szCs w:val="28"/>
+          <w:lang w:eastAsia="en-IN" w:bidi="ml-IN"/>
+        </w:rPr>
+        <w:t>B. How the Algorithm Works (Mathematical Intuition)</w:t>
+      </w:r>
+    </w:p>
+    <w:p>
+      <w:pPr>
+        <w:spacing w:after="0"/>
+        <w:ind w:left="-567"/>
+        <w:rPr>
+          <w:rFonts w:eastAsia="Times New Roman" w:cs="Times New Roman"/>
+          <w:b/>
+          <w:bCs/>
+          <w:sz w:val="28"/>
+          <w:szCs w:val="28"/>
+          <w:lang w:eastAsia="en-IN" w:bidi="ml-IN"/>
+        </w:rPr>
+      </w:pPr>
+      <w:r>
+        <w:rPr>
+          <w:rFonts w:eastAsia="Times New Roman" w:cs="Times New Roman"/>
+          <w:b/>
+          <w:bCs/>
+          <w:sz w:val="28"/>
+          <w:szCs w:val="28"/>
+          <w:lang w:eastAsia="en-IN" w:bidi="ml-IN"/>
+        </w:rPr>
+        <w:t>Features</w:t>
+      </w:r>
+      <w:r>
+        <w:rPr>
+          <w:rFonts w:ascii="fkGrotesk Fallback" w:eastAsia="Times New Roman" w:hAnsi="fkGrotesk Fallback" w:cs="Times New Roman"/>
+          <w:sz w:val="28"/>
+          <w:szCs w:val="28"/>
+          <w:lang w:eastAsia="en-IN" w:bidi="ml-IN"/>
+        </w:rPr>
+        <w:t>: Each document is represented as a vector (e.g., TF-IDF features from vectorization).</w:t>
+      </w:r>
+    </w:p>
+    <w:p>
+      <w:pPr>
+        <w:spacing w:after="0"/>
+        <w:ind w:left="-567"/>
+        <w:rPr>
+          <w:rFonts w:eastAsia="Times New Roman" w:cs="Times New Roman"/>
+          <w:b/>
+          <w:bCs/>
+          <w:sz w:val="28"/>
+          <w:szCs w:val="28"/>
+          <w:lang w:eastAsia="en-IN" w:bidi="ml-IN"/>
+        </w:rPr>
+      </w:pPr>
+    </w:p>
+    <w:p>
+      <w:pPr>
+        <w:spacing w:after="0"/>
+        <w:ind w:left="-567"/>
+        <w:rPr>
+          <w:rFonts w:eastAsia="Times New Roman" w:cs="Times New Roman"/>
+          <w:b/>
+          <w:bCs/>
+          <w:sz w:val="28"/>
+          <w:szCs w:val="28"/>
+          <w:lang w:eastAsia="en-IN" w:bidi="ml-IN"/>
+        </w:rPr>
+      </w:pPr>
+      <w:r>
+        <w:rPr>
+          <w:rFonts w:eastAsia="Times New Roman" w:cs="Times New Roman"/>
+          <w:b/>
+          <w:bCs/>
+          <w:sz w:val="28"/>
+          <w:szCs w:val="28"/>
+          <w:lang w:eastAsia="en-IN" w:bidi="ml-IN"/>
+        </w:rPr>
+        <w:lastRenderedPageBreak/>
+        <w:t>Linear combination</w:t>
+      </w:r>
+      <w:r>
+        <w:rPr>
+          <w:rFonts w:ascii="fkGrotesk Fallback" w:eastAsia="Times New Roman" w:hAnsi="fkGrotesk Fallback" w:cs="Times New Roman"/>
+          <w:sz w:val="28"/>
+          <w:szCs w:val="28"/>
+          <w:lang w:eastAsia="en-IN" w:bidi="ml-IN"/>
+        </w:rPr>
+        <w:t>: Calculates a weighted sum of these features, plus a bias term</w:t>
+      </w:r>
+      <w:r>
+        <w:rPr>
+          <w:rFonts w:eastAsia="Times New Roman" w:cs="Times New Roman"/>
+          <w:b/>
+          <w:bCs/>
+          <w:sz w:val="28"/>
+          <w:szCs w:val="28"/>
+          <w:lang w:eastAsia="en-IN" w:bidi="ml-IN"/>
+        </w:rPr>
+        <w:t>.</w:t>
+      </w:r>
+    </w:p>
+    <w:p>
+      <w:pPr>
+        <w:spacing w:after="0"/>
+        <w:ind w:left="-567"/>
+        <w:rPr>
+          <w:rFonts w:eastAsia="Times New Roman" w:cs="Times New Roman"/>
+          <w:b/>
+          <w:bCs/>
+          <w:sz w:val="28"/>
+          <w:szCs w:val="28"/>
+          <w:lang w:eastAsia="en-IN" w:bidi="ml-IN"/>
+        </w:rPr>
+      </w:pPr>
+    </w:p>
+    <w:p>
+      <w:pPr>
+        <w:spacing w:after="0"/>
+        <w:ind w:left="-567"/>
+        <w:rPr>
+          <w:rFonts w:eastAsia="Times New Roman" w:cs="Times New Roman"/>
+          <w:b/>
+          <w:bCs/>
+          <w:sz w:val="28"/>
+          <w:szCs w:val="28"/>
+          <w:lang w:eastAsia="en-IN" w:bidi="ml-IN"/>
+        </w:rPr>
+      </w:pPr>
+      <w:r>
+        <w:rPr>
+          <w:rFonts w:eastAsia="Times New Roman" w:cs="Times New Roman"/>
+          <w:b/>
+          <w:bCs/>
+          <w:sz w:val="28"/>
+          <w:szCs w:val="28"/>
+          <w:lang w:eastAsia="en-IN" w:bidi="ml-IN"/>
+        </w:rPr>
+        <w:t>Logistic function: </w:t>
+      </w:r>
+      <w:r>
+        <w:rPr>
+          <w:rFonts w:ascii="fkGrotesk Fallback" w:eastAsia="Times New Roman" w:hAnsi="fkGrotesk Fallback" w:cs="Times New Roman"/>
+          <w:sz w:val="28"/>
+          <w:szCs w:val="28"/>
+          <w:lang w:eastAsia="en-IN" w:bidi="ml-IN"/>
+        </w:rPr>
+        <w:t xml:space="preserve">Applies a sigmoid (binary case) or </w:t>
+      </w:r>
+      <w:proofErr w:type="spellStart"/>
+      <w:r>
+        <w:rPr>
+          <w:rFonts w:ascii="fkGrotesk Fallback" w:eastAsia="Times New Roman" w:hAnsi="fkGrotesk Fallback" w:cs="Times New Roman"/>
+          <w:sz w:val="28"/>
+          <w:szCs w:val="28"/>
+          <w:lang w:eastAsia="en-IN" w:bidi="ml-IN"/>
+        </w:rPr>
+        <w:t>softmax</w:t>
+      </w:r>
+      <w:proofErr w:type="spellEnd"/>
+      <w:r>
+        <w:rPr>
+          <w:rFonts w:ascii="fkGrotesk Fallback" w:eastAsia="Times New Roman" w:hAnsi="fkGrotesk Fallback" w:cs="Times New Roman"/>
+          <w:sz w:val="28"/>
+          <w:szCs w:val="28"/>
+          <w:lang w:eastAsia="en-IN" w:bidi="ml-IN"/>
+        </w:rPr>
+        <w:t xml:space="preserve"> (multiclass) to output a probability for each class.</w:t>
+      </w:r>
+    </w:p>
+    <w:p>
+      <w:pPr>
+        <w:spacing w:after="0"/>
+        <w:ind w:left="-567"/>
+        <w:rPr>
+          <w:rFonts w:eastAsia="Times New Roman" w:cs="Times New Roman"/>
+          <w:b/>
+          <w:bCs/>
+          <w:sz w:val="28"/>
+          <w:szCs w:val="28"/>
+          <w:lang w:eastAsia="en-IN" w:bidi="ml-IN"/>
+        </w:rPr>
+      </w:pPr>
+    </w:p>
+    <w:p>
+      <w:pPr>
+        <w:spacing w:after="0"/>
+        <w:ind w:left="-567"/>
+        <w:rPr>
+          <w:rFonts w:eastAsia="Times New Roman" w:cs="Times New Roman"/>
+          <w:b/>
+          <w:bCs/>
+          <w:sz w:val="28"/>
+          <w:szCs w:val="28"/>
+          <w:lang w:eastAsia="en-IN" w:bidi="ml-IN"/>
+        </w:rPr>
+      </w:pPr>
+      <w:r>
+        <w:rPr>
+          <w:rFonts w:eastAsia="Times New Roman" w:cs="Times New Roman"/>
+          <w:b/>
+          <w:bCs/>
+          <w:sz w:val="28"/>
+          <w:szCs w:val="28"/>
+          <w:lang w:eastAsia="en-IN" w:bidi="ml-IN"/>
+        </w:rPr>
+        <w:t>Training: </w:t>
+      </w:r>
+      <w:r>
+        <w:rPr>
+          <w:rFonts w:ascii="fkGrotesk Fallback" w:eastAsia="Times New Roman" w:hAnsi="fkGrotesk Fallback" w:cs="Times New Roman"/>
+          <w:sz w:val="28"/>
+          <w:szCs w:val="28"/>
+          <w:lang w:eastAsia="en-IN" w:bidi="ml-IN"/>
+        </w:rPr>
+        <w:t>Finds the optimal set of weights that minimize the difference between predicted and actual labels (via cross-entropy/log-loss).</w:t>
+      </w:r>
+    </w:p>
+    <w:p>
+      <w:pPr>
+        <w:spacing w:after="0"/>
+        <w:ind w:left="-567"/>
+        <w:rPr>
+          <w:rFonts w:eastAsia="Times New Roman" w:cs="Times New Roman"/>
+          <w:b/>
+          <w:bCs/>
+          <w:sz w:val="28"/>
+          <w:szCs w:val="28"/>
+          <w:lang w:eastAsia="en-IN" w:bidi="ml-IN"/>
+        </w:rPr>
+      </w:pPr>
+    </w:p>
+    <w:p>
+      <w:pPr>
+        <w:spacing w:after="0"/>
+        <w:ind w:left="-567"/>
+        <w:rPr>
+          <w:rFonts w:eastAsia="Times New Roman" w:cs="Times New Roman"/>
+          <w:b/>
+          <w:bCs/>
+          <w:sz w:val="28"/>
+          <w:szCs w:val="28"/>
+          <w:lang w:eastAsia="en-IN" w:bidi="ml-IN"/>
+        </w:rPr>
+      </w:pPr>
+      <w:r>
+        <w:rPr>
+          <w:rFonts w:eastAsia="Times New Roman" w:cs="Times New Roman"/>
+          <w:b/>
+          <w:bCs/>
+          <w:sz w:val="28"/>
+          <w:szCs w:val="28"/>
+          <w:lang w:eastAsia="en-IN" w:bidi="ml-IN"/>
+        </w:rPr>
+        <w:t>Decision boundary</w:t>
+      </w:r>
+      <w:r>
+        <w:rPr>
+          <w:rFonts w:ascii="fkGrotesk Fallback" w:eastAsia="Times New Roman" w:hAnsi="fkGrotesk Fallback" w:cs="Times New Roman"/>
+          <w:sz w:val="28"/>
+          <w:szCs w:val="28"/>
+          <w:lang w:eastAsia="en-IN" w:bidi="ml-IN"/>
+        </w:rPr>
+        <w:t>: Finds the “best” linear separation between classes in the high-dimensional feature space.</w:t>
+      </w:r>
+    </w:p>
+    <w:p>
+      <w:pPr>
+        <w:spacing w:after="0"/>
+        <w:ind w:left="-567"/>
+        <w:rPr>
+          <w:rFonts w:eastAsia="Times New Roman" w:cs="Times New Roman"/>
+          <w:b/>
+          <w:bCs/>
+          <w:sz w:val="28"/>
+          <w:szCs w:val="28"/>
+          <w:lang w:eastAsia="en-IN" w:bidi="ml-IN"/>
+        </w:rPr>
+      </w:pPr>
+    </w:p>
+    <w:p>
+      <w:pPr>
+        <w:spacing w:after="0"/>
+        <w:ind w:left="-567"/>
+        <w:rPr>
+          <w:rFonts w:eastAsia="Times New Roman" w:cs="Times New Roman"/>
+          <w:b/>
+          <w:bCs/>
+          <w:sz w:val="28"/>
+          <w:szCs w:val="28"/>
+          <w:lang w:eastAsia="en-IN" w:bidi="ml-IN"/>
+        </w:rPr>
+      </w:pPr>
+      <w:r>
+        <w:rPr>
+          <w:rFonts w:eastAsia="Times New Roman" w:cs="Times New Roman"/>
+          <w:b/>
+          <w:bCs/>
+          <w:sz w:val="28"/>
+          <w:szCs w:val="28"/>
+          <w:lang w:eastAsia="en-IN" w:bidi="ml-IN"/>
+        </w:rPr>
+        <w:t>Mathematics:</w:t>
+      </w:r>
+    </w:p>
+    <w:p>
+      <w:pPr>
+        <w:spacing w:after="0"/>
+        <w:ind w:left="-567"/>
+        <w:rPr>
+          <w:rFonts w:eastAsia="Times New Roman" w:cs="Times New Roman"/>
+          <w:b/>
+          <w:bCs/>
+          <w:sz w:val="28"/>
+          <w:szCs w:val="28"/>
+          <w:lang w:eastAsia="en-IN" w:bidi="ml-IN"/>
+        </w:rPr>
+      </w:pPr>
+    </w:p>
+    <w:p>
+      <w:pPr>
+        <w:spacing w:after="0"/>
+        <w:ind w:left="-567"/>
+        <w:rPr>
+          <w:rFonts w:eastAsia="Times New Roman" w:cs="Times New Roman"/>
+          <w:b/>
+          <w:bCs/>
+          <w:sz w:val="32"/>
+          <w:szCs w:val="32"/>
+          <w:lang w:eastAsia="en-IN" w:bidi="ml-IN"/>
+        </w:rPr>
+      </w:pPr>
+      <w:r>
+        <w:rPr>
+          <w:rFonts w:eastAsia="Times New Roman" w:cs="Times New Roman"/>
+          <w:b/>
+          <w:bCs/>
+          <w:sz w:val="32"/>
+          <w:szCs w:val="32"/>
+          <w:lang w:eastAsia="en-IN" w:bidi="ml-IN"/>
+        </w:rPr>
+        <w:t>p(y=1</w:t>
+      </w:r>
+      <w:r>
+        <w:rPr>
+          <w:rFonts w:ascii="Cambria Math" w:eastAsia="Times New Roman" w:hAnsi="Cambria Math" w:cs="Cambria Math"/>
+          <w:b/>
+          <w:bCs/>
+          <w:sz w:val="32"/>
+          <w:szCs w:val="32"/>
+          <w:lang w:eastAsia="en-IN" w:bidi="ml-IN"/>
+        </w:rPr>
+        <w:t>∣</w:t>
+      </w:r>
+      <w:r>
+        <w:rPr>
+          <w:rFonts w:eastAsia="Times New Roman" w:cs="Times New Roman"/>
+          <w:b/>
+          <w:bCs/>
+          <w:sz w:val="32"/>
+          <w:szCs w:val="32"/>
+          <w:lang w:eastAsia="en-IN" w:bidi="ml-IN"/>
+        </w:rPr>
+        <w:t>x)=σ(</w:t>
+      </w:r>
+      <w:proofErr w:type="spellStart"/>
+      <w:r>
+        <w:rPr>
+          <w:rFonts w:eastAsia="Times New Roman" w:cs="Times New Roman"/>
+          <w:b/>
+          <w:bCs/>
+          <w:sz w:val="32"/>
+          <w:szCs w:val="32"/>
+          <w:lang w:eastAsia="en-IN" w:bidi="ml-IN"/>
+        </w:rPr>
+        <w:t>w</w:t>
+      </w:r>
+      <w:r>
+        <w:rPr>
+          <w:rFonts w:ascii="Cambria Math" w:eastAsia="Times New Roman" w:hAnsi="Cambria Math" w:cs="Cambria Math"/>
+          <w:b/>
+          <w:bCs/>
+          <w:sz w:val="32"/>
+          <w:szCs w:val="32"/>
+          <w:lang w:eastAsia="en-IN" w:bidi="ml-IN"/>
+        </w:rPr>
+        <w:t>⋅</w:t>
+      </w:r>
+      <w:r>
+        <w:rPr>
+          <w:rFonts w:eastAsia="Times New Roman" w:cs="Times New Roman"/>
+          <w:b/>
+          <w:bCs/>
+          <w:sz w:val="32"/>
+          <w:szCs w:val="32"/>
+          <w:lang w:eastAsia="en-IN" w:bidi="ml-IN"/>
+        </w:rPr>
+        <w:t>x+b</w:t>
+      </w:r>
+      <w:proofErr w:type="spellEnd"/>
+      <w:r>
+        <w:rPr>
+          <w:rFonts w:eastAsia="Times New Roman" w:cs="Times New Roman"/>
+          <w:b/>
+          <w:bCs/>
+          <w:sz w:val="32"/>
+          <w:szCs w:val="32"/>
+          <w:lang w:eastAsia="en-IN" w:bidi="ml-IN"/>
+        </w:rPr>
+        <w:t>)=11+e−(</w:t>
+      </w:r>
+      <w:proofErr w:type="spellStart"/>
+      <w:r>
+        <w:rPr>
+          <w:rFonts w:eastAsia="Times New Roman" w:cs="Times New Roman"/>
+          <w:b/>
+          <w:bCs/>
+          <w:sz w:val="32"/>
+          <w:szCs w:val="32"/>
+          <w:lang w:eastAsia="en-IN" w:bidi="ml-IN"/>
+        </w:rPr>
+        <w:t>w</w:t>
+      </w:r>
+      <w:r>
+        <w:rPr>
+          <w:rFonts w:ascii="Cambria Math" w:eastAsia="Times New Roman" w:hAnsi="Cambria Math" w:cs="Cambria Math"/>
+          <w:b/>
+          <w:bCs/>
+          <w:sz w:val="32"/>
+          <w:szCs w:val="32"/>
+          <w:lang w:eastAsia="en-IN" w:bidi="ml-IN"/>
+        </w:rPr>
+        <w:t>⋅</w:t>
+      </w:r>
+      <w:r>
+        <w:rPr>
+          <w:rFonts w:eastAsia="Times New Roman" w:cs="Times New Roman"/>
+          <w:b/>
+          <w:bCs/>
+          <w:sz w:val="32"/>
+          <w:szCs w:val="32"/>
+          <w:lang w:eastAsia="en-IN" w:bidi="ml-IN"/>
+        </w:rPr>
+        <w:t>x+b</w:t>
+      </w:r>
+      <w:proofErr w:type="spellEnd"/>
+      <w:r>
+        <w:rPr>
+          <w:rFonts w:eastAsia="Times New Roman" w:cs="Times New Roman"/>
+          <w:b/>
+          <w:bCs/>
+          <w:sz w:val="32"/>
+          <w:szCs w:val="32"/>
+          <w:lang w:eastAsia="en-IN" w:bidi="ml-IN"/>
+        </w:rPr>
+        <w:t>)p(y=1</w:t>
+      </w:r>
+      <w:r>
+        <w:rPr>
+          <w:rFonts w:ascii="Cambria Math" w:eastAsia="Times New Roman" w:hAnsi="Cambria Math" w:cs="Cambria Math"/>
+          <w:b/>
+          <w:bCs/>
+          <w:sz w:val="32"/>
+          <w:szCs w:val="32"/>
+          <w:lang w:eastAsia="en-IN" w:bidi="ml-IN"/>
+        </w:rPr>
+        <w:t>∣</w:t>
+      </w:r>
+      <w:r>
+        <w:rPr>
+          <w:rFonts w:eastAsia="Times New Roman" w:cs="Times New Roman"/>
+          <w:b/>
+          <w:bCs/>
+          <w:sz w:val="32"/>
+          <w:szCs w:val="32"/>
+          <w:lang w:eastAsia="en-IN" w:bidi="ml-IN"/>
+        </w:rPr>
+        <w:t>x)=σ(</w:t>
+      </w:r>
+      <w:proofErr w:type="spellStart"/>
+      <w:r>
+        <w:rPr>
+          <w:rFonts w:eastAsia="Times New Roman" w:cs="Times New Roman"/>
+          <w:b/>
+          <w:bCs/>
+          <w:sz w:val="32"/>
+          <w:szCs w:val="32"/>
+          <w:lang w:eastAsia="en-IN" w:bidi="ml-IN"/>
+        </w:rPr>
+        <w:t>w</w:t>
+      </w:r>
+      <w:r>
+        <w:rPr>
+          <w:rFonts w:ascii="Cambria Math" w:eastAsia="Times New Roman" w:hAnsi="Cambria Math" w:cs="Cambria Math"/>
+          <w:b/>
+          <w:bCs/>
+          <w:sz w:val="32"/>
+          <w:szCs w:val="32"/>
+          <w:lang w:eastAsia="en-IN" w:bidi="ml-IN"/>
+        </w:rPr>
+        <w:t>⋅</w:t>
+      </w:r>
+      <w:r>
+        <w:rPr>
+          <w:rFonts w:eastAsia="Times New Roman" w:cs="Times New Roman"/>
+          <w:b/>
+          <w:bCs/>
+          <w:sz w:val="32"/>
+          <w:szCs w:val="32"/>
+          <w:lang w:eastAsia="en-IN" w:bidi="ml-IN"/>
+        </w:rPr>
+        <w:t>x+b</w:t>
+      </w:r>
+      <w:proofErr w:type="spellEnd"/>
+      <w:r>
+        <w:rPr>
+          <w:rFonts w:eastAsia="Times New Roman" w:cs="Times New Roman"/>
+          <w:b/>
+          <w:bCs/>
+          <w:sz w:val="32"/>
+          <w:szCs w:val="32"/>
+          <w:lang w:eastAsia="en-IN" w:bidi="ml-IN"/>
+        </w:rPr>
+        <w:t>)=1+e−(</w:t>
+      </w:r>
+      <w:proofErr w:type="spellStart"/>
+      <w:r>
+        <w:rPr>
+          <w:rFonts w:eastAsia="Times New Roman" w:cs="Times New Roman"/>
+          <w:b/>
+          <w:bCs/>
+          <w:sz w:val="32"/>
+          <w:szCs w:val="32"/>
+          <w:lang w:eastAsia="en-IN" w:bidi="ml-IN"/>
+        </w:rPr>
+        <w:t>w</w:t>
+      </w:r>
+      <w:r>
+        <w:rPr>
+          <w:rFonts w:ascii="Cambria Math" w:eastAsia="Times New Roman" w:hAnsi="Cambria Math" w:cs="Cambria Math"/>
+          <w:b/>
+          <w:bCs/>
+          <w:sz w:val="32"/>
+          <w:szCs w:val="32"/>
+          <w:lang w:eastAsia="en-IN" w:bidi="ml-IN"/>
+        </w:rPr>
+        <w:t>⋅</w:t>
+      </w:r>
+      <w:r>
+        <w:rPr>
+          <w:rFonts w:eastAsia="Times New Roman" w:cs="Times New Roman"/>
+          <w:b/>
+          <w:bCs/>
+          <w:sz w:val="32"/>
+          <w:szCs w:val="32"/>
+          <w:lang w:eastAsia="en-IN" w:bidi="ml-IN"/>
+        </w:rPr>
+        <w:t>x+b</w:t>
+      </w:r>
+      <w:proofErr w:type="spellEnd"/>
+      <w:r>
+        <w:rPr>
+          <w:rFonts w:eastAsia="Times New Roman" w:cs="Times New Roman"/>
+          <w:b/>
+          <w:bCs/>
+          <w:sz w:val="32"/>
+          <w:szCs w:val="32"/>
+          <w:lang w:eastAsia="en-IN" w:bidi="ml-IN"/>
+        </w:rPr>
+        <w:t>)1</w:t>
+      </w:r>
+    </w:p>
+    <w:p>
+      <w:pPr>
+        <w:spacing w:after="0"/>
+        <w:ind w:left="-567"/>
+        <w:rPr>
+          <w:rFonts w:eastAsia="Times New Roman" w:cs="Times New Roman"/>
+          <w:b/>
+          <w:bCs/>
+          <w:sz w:val="28"/>
+          <w:szCs w:val="28"/>
+          <w:lang w:eastAsia="en-IN" w:bidi="ml-IN"/>
+        </w:rPr>
+      </w:pPr>
+    </w:p>
+    <w:p>
+      <w:pPr>
+        <w:spacing w:after="0"/>
+        <w:ind w:left="-567"/>
+        <w:rPr>
+          <w:rFonts w:eastAsia="Times New Roman" w:cs="Times New Roman"/>
+          <w:b/>
+          <w:bCs/>
+          <w:sz w:val="28"/>
+          <w:szCs w:val="28"/>
+          <w:lang w:eastAsia="en-IN" w:bidi="ml-IN"/>
+        </w:rPr>
+      </w:pPr>
+    </w:p>
+    <w:p>
+      <w:pPr>
+        <w:spacing w:after="0"/>
+        <w:ind w:left="-567"/>
+        <w:rPr>
+          <w:rFonts w:ascii="fkGrotesk Fallback" w:eastAsia="Times New Roman" w:hAnsi="fkGrotesk Fallback" w:cs="Times New Roman"/>
+          <w:sz w:val="28"/>
+          <w:szCs w:val="28"/>
+          <w:lang w:eastAsia="en-IN" w:bidi="ml-IN"/>
+        </w:rPr>
+      </w:pPr>
+      <w:r>
+        <w:rPr>
+          <w:rFonts w:ascii="fkGrotesk Fallback" w:eastAsia="Times New Roman" w:hAnsi="fkGrotesk Fallback" w:cs="Times New Roman"/>
+          <w:sz w:val="28"/>
+          <w:szCs w:val="28"/>
+          <w:lang w:eastAsia="en-IN" w:bidi="ml-IN"/>
+        </w:rPr>
+        <w:t>Where </w:t>
+      </w:r>
+      <w:proofErr w:type="spellStart"/>
+      <w:r>
+        <w:rPr>
+          <w:rFonts w:ascii="fkGrotesk Fallback" w:eastAsia="Times New Roman" w:hAnsi="fkGrotesk Fallback" w:cs="Times New Roman"/>
+          <w:sz w:val="28"/>
+          <w:szCs w:val="28"/>
+          <w:lang w:eastAsia="en-IN" w:bidi="ml-IN"/>
+        </w:rPr>
+        <w:t>σσ</w:t>
+      </w:r>
+      <w:proofErr w:type="spellEnd"/>
+      <w:r>
+        <w:rPr>
+          <w:rFonts w:ascii="fkGrotesk Fallback" w:eastAsia="Times New Roman" w:hAnsi="fkGrotesk Fallback" w:cs="Times New Roman"/>
+          <w:sz w:val="28"/>
+          <w:szCs w:val="28"/>
+          <w:lang w:eastAsia="en-IN" w:bidi="ml-IN"/>
+        </w:rPr>
+        <w:t> is the sigmoid, </w:t>
+      </w:r>
+      <w:r>
+        <w:rPr>
+          <w:rFonts w:ascii="Cambria Math" w:eastAsia="Times New Roman" w:hAnsi="Cambria Math" w:cs="Cambria Math"/>
+          <w:sz w:val="28"/>
+          <w:szCs w:val="28"/>
+          <w:lang w:eastAsia="en-IN" w:bidi="ml-IN"/>
+        </w:rPr>
+        <w:t>⋅⋅</w:t>
+      </w:r>
+      <w:r>
+        <w:rPr>
+          <w:rFonts w:ascii="fkGrotesk Fallback" w:eastAsia="Times New Roman" w:hAnsi="fkGrotesk Fallback" w:cs="Times New Roman"/>
+          <w:sz w:val="28"/>
+          <w:szCs w:val="28"/>
+          <w:lang w:eastAsia="en-IN" w:bidi="ml-IN"/>
+        </w:rPr>
+        <w:t> is the dot product, and </w:t>
+      </w:r>
+      <w:proofErr w:type="spellStart"/>
+      <w:r>
+        <w:rPr>
+          <w:rFonts w:ascii="fkGrotesk Fallback" w:eastAsia="Times New Roman" w:hAnsi="fkGrotesk Fallback" w:cs="Times New Roman"/>
+          <w:sz w:val="28"/>
+          <w:szCs w:val="28"/>
+          <w:lang w:eastAsia="en-IN" w:bidi="ml-IN"/>
+        </w:rPr>
+        <w:t>ww</w:t>
+      </w:r>
+      <w:proofErr w:type="spellEnd"/>
+      <w:r>
+        <w:rPr>
+          <w:rFonts w:ascii="fkGrotesk Fallback" w:eastAsia="Times New Roman" w:hAnsi="fkGrotesk Fallback" w:cs="Times New Roman"/>
+          <w:sz w:val="28"/>
+          <w:szCs w:val="28"/>
+          <w:lang w:eastAsia="en-IN" w:bidi="ml-IN"/>
+        </w:rPr>
+        <w:t>, bb are learned.</w:t>
+      </w:r>
+    </w:p>
+    <w:p>
+      <w:pPr>
+        <w:spacing w:after="0"/>
+        <w:ind w:left="-567"/>
+        <w:rPr>
+          <w:rFonts w:eastAsia="Times New Roman" w:cs="Times New Roman"/>
+          <w:b/>
+          <w:bCs/>
+          <w:sz w:val="28"/>
+          <w:szCs w:val="28"/>
+          <w:lang w:eastAsia="en-IN" w:bidi="ml-IN"/>
+        </w:rPr>
+      </w:pPr>
+    </w:p>
+    <w:p>
+      <w:pPr>
+        <w:spacing w:after="0"/>
+        <w:ind w:left="-567"/>
+        <w:rPr>
+          <w:rFonts w:ascii="fkGrotesk Fallback" w:eastAsia="Times New Roman" w:hAnsi="fkGrotesk Fallback" w:cs="Times New Roman"/>
+          <w:b/>
+          <w:bCs/>
+          <w:sz w:val="28"/>
+          <w:szCs w:val="28"/>
+          <w:u w:val="single"/>
+          <w:lang w:eastAsia="en-IN" w:bidi="ml-IN"/>
+        </w:rPr>
+      </w:pPr>
+      <w:r>
+        <w:rPr>
+          <w:rFonts w:ascii="fkGrotesk Fallback" w:eastAsia="Times New Roman" w:hAnsi="fkGrotesk Fallback" w:cs="Times New Roman"/>
+          <w:b/>
+          <w:bCs/>
+          <w:sz w:val="28"/>
+          <w:szCs w:val="28"/>
+          <w:u w:val="single"/>
+          <w:lang w:eastAsia="en-IN" w:bidi="ml-IN"/>
+        </w:rPr>
+        <w:t xml:space="preserve">C. Key </w:t>
+      </w:r>
+      <w:r>
+        <w:rPr>
+          <w:rFonts w:ascii="fkGrotesk Fallback" w:eastAsia="Times New Roman" w:hAnsi="fkGrotesk Fallback" w:cs="Times New Roman"/>
+          <w:b/>
+          <w:bCs/>
+          <w:sz w:val="28"/>
+          <w:szCs w:val="28"/>
+          <w:u w:val="single"/>
+          <w:lang w:eastAsia="en-IN" w:bidi="ml-IN"/>
+        </w:rPr>
+        <w:t>Hyper parameters</w:t>
+      </w:r>
+    </w:p>
+    <w:p>
+      <w:pPr>
+        <w:spacing w:after="0"/>
+        <w:ind w:left="-567"/>
+        <w:rPr>
+          <w:rFonts w:ascii="fkGrotesk Fallback" w:eastAsia="Times New Roman" w:hAnsi="fkGrotesk Fallback" w:cs="Times New Roman"/>
+          <w:b/>
+          <w:bCs/>
+          <w:sz w:val="28"/>
+          <w:szCs w:val="28"/>
+          <w:u w:val="single"/>
+          <w:lang w:eastAsia="en-IN" w:bidi="ml-IN"/>
+        </w:rPr>
+      </w:pPr>
+    </w:p>
+    <w:p>
+      <w:pPr>
+        <w:spacing w:after="0"/>
+        <w:ind w:left="-567"/>
+        <w:rPr>
+          <w:rFonts w:ascii="fkGrotesk Fallback" w:eastAsia="Times New Roman" w:hAnsi="fkGrotesk Fallback" w:cs="Times New Roman"/>
+          <w:sz w:val="28"/>
+          <w:szCs w:val="28"/>
+          <w:lang w:eastAsia="en-IN" w:bidi="ml-IN"/>
+        </w:rPr>
+      </w:pPr>
+      <w:r>
+        <w:rPr>
+          <w:rFonts w:ascii="fkGrotesk Fallback" w:eastAsia="Times New Roman" w:hAnsi="fkGrotesk Fallback" w:cs="Times New Roman"/>
+          <w:sz w:val="28"/>
+          <w:szCs w:val="28"/>
+          <w:lang w:eastAsia="en-IN" w:bidi="ml-IN"/>
+        </w:rPr>
+        <w:t>•</w:t>
+      </w:r>
+      <w:r>
+        <w:rPr>
+          <w:rFonts w:ascii="fkGrotesk Fallback" w:eastAsia="Times New Roman" w:hAnsi="fkGrotesk Fallback" w:cs="Times New Roman"/>
+          <w:sz w:val="28"/>
+          <w:szCs w:val="28"/>
+          <w:lang w:eastAsia="en-IN" w:bidi="ml-IN"/>
+        </w:rPr>
+        <w:tab/>
+        <w:t xml:space="preserve">Inverse regularization strength (C=1/lambda). Lower values mean stronger regularization (simpler model), higher values allow a better fit (risking </w:t>
+      </w:r>
+      <w:proofErr w:type="spellStart"/>
+      <w:r>
+        <w:rPr>
+          <w:rFonts w:ascii="fkGrotesk Fallback" w:eastAsia="Times New Roman" w:hAnsi="fkGrotesk Fallback" w:cs="Times New Roman"/>
+          <w:sz w:val="28"/>
+          <w:szCs w:val="28"/>
+          <w:lang w:eastAsia="en-IN" w:bidi="ml-IN"/>
+        </w:rPr>
+        <w:t>overfit</w:t>
+      </w:r>
+      <w:proofErr w:type="spellEnd"/>
+      <w:r>
+        <w:rPr>
+          <w:rFonts w:ascii="fkGrotesk Fallback" w:eastAsia="Times New Roman" w:hAnsi="fkGrotesk Fallback" w:cs="Times New Roman"/>
+          <w:sz w:val="28"/>
+          <w:szCs w:val="28"/>
+          <w:lang w:eastAsia="en-IN" w:bidi="ml-IN"/>
+        </w:rPr>
+        <w:t>).</w:t>
+      </w:r>
+    </w:p>
+    <w:p>
+      <w:pPr>
+        <w:spacing w:after="0"/>
+        <w:ind w:left="-567" w:firstLine="1287"/>
+        <w:rPr>
+          <w:rFonts w:ascii="fkGrotesk Fallback" w:eastAsia="Times New Roman" w:hAnsi="fkGrotesk Fallback" w:cs="Times New Roman"/>
+          <w:sz w:val="28"/>
+          <w:szCs w:val="28"/>
+          <w:lang w:eastAsia="en-IN" w:bidi="ml-IN"/>
+        </w:rPr>
+      </w:pPr>
+      <w:r>
+        <w:rPr>
+          <w:rFonts w:ascii="fkGrotesk Fallback" w:eastAsia="Times New Roman" w:hAnsi="fkGrotesk Fallback" w:cs="Times New Roman"/>
+          <w:sz w:val="28"/>
+          <w:szCs w:val="28"/>
+          <w:lang w:eastAsia="en-IN" w:bidi="ml-IN"/>
+        </w:rPr>
+        <w:t>Default: 1.0. Tune over log-scale, e.g., [0.01, 0.1, 1, 10, 100].</w:t>
+      </w:r>
+    </w:p>
+    <w:p>
+      <w:pPr>
+        <w:spacing w:after="0"/>
+        <w:ind w:left="-567"/>
+        <w:rPr>
+          <w:rFonts w:ascii="fkGrotesk Fallback" w:eastAsia="Times New Roman" w:hAnsi="fkGrotesk Fallback" w:cs="Times New Roman"/>
+          <w:sz w:val="28"/>
+          <w:szCs w:val="28"/>
+          <w:lang w:eastAsia="en-IN" w:bidi="ml-IN"/>
+        </w:rPr>
+      </w:pPr>
+    </w:p>
+    <w:p>
+      <w:pPr>
+        <w:spacing w:after="0"/>
+        <w:ind w:left="-567"/>
+        <w:rPr>
+          <w:rFonts w:ascii="fkGrotesk Fallback" w:eastAsia="Times New Roman" w:hAnsi="fkGrotesk Fallback" w:cs="Times New Roman"/>
+          <w:sz w:val="28"/>
+          <w:szCs w:val="28"/>
+          <w:lang w:eastAsia="en-IN" w:bidi="ml-IN"/>
+        </w:rPr>
+      </w:pPr>
+      <w:r>
+        <w:rPr>
+          <w:rFonts w:ascii="fkGrotesk Fallback" w:eastAsia="Times New Roman" w:hAnsi="fkGrotesk Fallback" w:cs="Times New Roman"/>
+          <w:sz w:val="28"/>
+          <w:szCs w:val="28"/>
+          <w:lang w:eastAsia="en-IN" w:bidi="ml-IN"/>
+        </w:rPr>
+        <w:t>•</w:t>
+      </w:r>
+      <w:r>
+        <w:rPr>
+          <w:rFonts w:ascii="fkGrotesk Fallback" w:eastAsia="Times New Roman" w:hAnsi="fkGrotesk Fallback" w:cs="Times New Roman"/>
+          <w:sz w:val="28"/>
+          <w:szCs w:val="28"/>
+          <w:lang w:eastAsia="en-IN" w:bidi="ml-IN"/>
+        </w:rPr>
+        <w:tab/>
+      </w:r>
+      <w:r>
+        <w:rPr>
+          <w:rFonts w:ascii="fkGrotesk Fallback" w:eastAsia="Times New Roman" w:hAnsi="fkGrotesk Fallback" w:cs="Times New Roman"/>
+          <w:b/>
+          <w:bCs/>
+          <w:sz w:val="28"/>
+          <w:szCs w:val="28"/>
+          <w:lang w:eastAsia="en-IN" w:bidi="ml-IN"/>
+        </w:rPr>
+        <w:t>Penalty</w:t>
+      </w:r>
+      <w:r>
+        <w:rPr>
+          <w:rFonts w:ascii="fkGrotesk Fallback" w:eastAsia="Times New Roman" w:hAnsi="fkGrotesk Fallback" w:cs="Times New Roman"/>
+          <w:sz w:val="28"/>
+          <w:szCs w:val="28"/>
+          <w:lang w:eastAsia="en-IN" w:bidi="ml-IN"/>
+        </w:rPr>
+        <w:t>: Type of regularization, e.g., 'l2' (default, recommended), or 'l1' (can enforce sparsity).</w:t>
+      </w:r>
+    </w:p>
+    <w:p>
+      <w:pPr>
+        <w:spacing w:after="0"/>
+        <w:ind w:left="-567"/>
+        <w:rPr>
+          <w:rFonts w:ascii="fkGrotesk Fallback" w:eastAsia="Times New Roman" w:hAnsi="fkGrotesk Fallback" w:cs="Times New Roman"/>
+          <w:sz w:val="28"/>
+          <w:szCs w:val="28"/>
+          <w:lang w:eastAsia="en-IN" w:bidi="ml-IN"/>
+        </w:rPr>
+      </w:pPr>
+    </w:p>
+    <w:p>
+      <w:pPr>
+        <w:spacing w:after="0"/>
+        <w:ind w:left="-567"/>
+        <w:rPr>
+          <w:rFonts w:ascii="fkGrotesk Fallback" w:eastAsia="Times New Roman" w:hAnsi="fkGrotesk Fallback" w:cs="Times New Roman"/>
+          <w:sz w:val="28"/>
+          <w:szCs w:val="28"/>
+          <w:lang w:eastAsia="en-IN" w:bidi="ml-IN"/>
+        </w:rPr>
+      </w:pPr>
+      <w:r>
+        <w:rPr>
+          <w:rFonts w:ascii="fkGrotesk Fallback" w:eastAsia="Times New Roman" w:hAnsi="fkGrotesk Fallback" w:cs="Times New Roman"/>
+          <w:sz w:val="28"/>
+          <w:szCs w:val="28"/>
+          <w:lang w:eastAsia="en-IN" w:bidi="ml-IN"/>
+        </w:rPr>
+        <w:t>•</w:t>
+      </w:r>
+      <w:r>
+        <w:rPr>
+          <w:rFonts w:ascii="fkGrotesk Fallback" w:eastAsia="Times New Roman" w:hAnsi="fkGrotesk Fallback" w:cs="Times New Roman"/>
+          <w:sz w:val="28"/>
+          <w:szCs w:val="28"/>
+          <w:lang w:eastAsia="en-IN" w:bidi="ml-IN"/>
+        </w:rPr>
+        <w:tab/>
+      </w:r>
+      <w:r>
+        <w:rPr>
+          <w:rFonts w:ascii="fkGrotesk Fallback" w:eastAsia="Times New Roman" w:hAnsi="fkGrotesk Fallback" w:cs="Times New Roman"/>
+          <w:b/>
+          <w:bCs/>
+          <w:sz w:val="28"/>
+          <w:szCs w:val="28"/>
+          <w:lang w:eastAsia="en-IN" w:bidi="ml-IN"/>
+        </w:rPr>
+        <w:t>Solver</w:t>
+      </w:r>
+      <w:r>
+        <w:rPr>
+          <w:rFonts w:ascii="fkGrotesk Fallback" w:eastAsia="Times New Roman" w:hAnsi="fkGrotesk Fallback" w:cs="Times New Roman"/>
+          <w:sz w:val="28"/>
+          <w:szCs w:val="28"/>
+          <w:lang w:eastAsia="en-IN" w:bidi="ml-IN"/>
+        </w:rPr>
+        <w:t>: Optimization algorithm. '</w:t>
+      </w:r>
+      <w:proofErr w:type="spellStart"/>
+      <w:proofErr w:type="gramStart"/>
+      <w:r>
+        <w:rPr>
+          <w:rFonts w:ascii="fkGrotesk Fallback" w:eastAsia="Times New Roman" w:hAnsi="fkGrotesk Fallback" w:cs="Times New Roman"/>
+          <w:sz w:val="28"/>
+          <w:szCs w:val="28"/>
+          <w:lang w:eastAsia="en-IN" w:bidi="ml-IN"/>
+        </w:rPr>
+        <w:t>liblinear</w:t>
+      </w:r>
+      <w:proofErr w:type="spellEnd"/>
+      <w:proofErr w:type="gramEnd"/>
+      <w:r>
+        <w:rPr>
+          <w:rFonts w:ascii="fkGrotesk Fallback" w:eastAsia="Times New Roman" w:hAnsi="fkGrotesk Fallback" w:cs="Times New Roman"/>
+          <w:sz w:val="28"/>
+          <w:szCs w:val="28"/>
+          <w:lang w:eastAsia="en-IN" w:bidi="ml-IN"/>
+        </w:rPr>
+        <w:t>' (good for small datasets and L1), '</w:t>
+      </w:r>
+      <w:proofErr w:type="spellStart"/>
+      <w:r>
+        <w:rPr>
+          <w:rFonts w:ascii="fkGrotesk Fallback" w:eastAsia="Times New Roman" w:hAnsi="fkGrotesk Fallback" w:cs="Times New Roman"/>
+          <w:sz w:val="28"/>
+          <w:szCs w:val="28"/>
+          <w:lang w:eastAsia="en-IN" w:bidi="ml-IN"/>
+        </w:rPr>
+        <w:t>lbfgs</w:t>
+      </w:r>
+      <w:proofErr w:type="spellEnd"/>
+      <w:r>
+        <w:rPr>
+          <w:rFonts w:ascii="fkGrotesk Fallback" w:eastAsia="Times New Roman" w:hAnsi="fkGrotesk Fallback" w:cs="Times New Roman"/>
+          <w:sz w:val="28"/>
+          <w:szCs w:val="28"/>
+          <w:lang w:eastAsia="en-IN" w:bidi="ml-IN"/>
+        </w:rPr>
+        <w:t>' (default, fits multiclass well).</w:t>
+      </w:r>
+    </w:p>
+    <w:p>
+      <w:pPr>
+        <w:spacing w:after="0"/>
+        <w:ind w:left="-567"/>
+        <w:rPr>
+          <w:rFonts w:ascii="fkGrotesk Fallback" w:eastAsia="Times New Roman" w:hAnsi="fkGrotesk Fallback" w:cs="Times New Roman"/>
+          <w:sz w:val="28"/>
+          <w:szCs w:val="28"/>
+          <w:lang w:eastAsia="en-IN" w:bidi="ml-IN"/>
+        </w:rPr>
+      </w:pPr>
+    </w:p>
+    <w:p>
+      <w:pPr>
+        <w:spacing w:after="0"/>
+        <w:ind w:left="-567"/>
+        <w:rPr>
+          <w:rFonts w:ascii="fkGrotesk Fallback" w:eastAsia="Times New Roman" w:hAnsi="fkGrotesk Fallback" w:cs="Times New Roman"/>
+          <w:sz w:val="28"/>
+          <w:szCs w:val="28"/>
+          <w:lang w:eastAsia="en-IN" w:bidi="ml-IN"/>
+        </w:rPr>
+      </w:pPr>
+      <w:r>
+        <w:rPr>
+          <w:rFonts w:ascii="fkGrotesk Fallback" w:eastAsia="Times New Roman" w:hAnsi="fkGrotesk Fallback" w:cs="Times New Roman"/>
+          <w:sz w:val="28"/>
+          <w:szCs w:val="28"/>
+          <w:lang w:eastAsia="en-IN" w:bidi="ml-IN"/>
+        </w:rPr>
+        <w:t>•</w:t>
+      </w:r>
+      <w:r>
+        <w:rPr>
+          <w:rFonts w:ascii="fkGrotesk Fallback" w:eastAsia="Times New Roman" w:hAnsi="fkGrotesk Fallback" w:cs="Times New Roman"/>
+          <w:sz w:val="28"/>
+          <w:szCs w:val="28"/>
+          <w:lang w:eastAsia="en-IN" w:bidi="ml-IN"/>
+        </w:rPr>
+        <w:tab/>
+      </w:r>
+      <w:proofErr w:type="spellStart"/>
+      <w:r>
+        <w:rPr>
+          <w:rFonts w:ascii="fkGrotesk Fallback" w:eastAsia="Times New Roman" w:hAnsi="fkGrotesk Fallback" w:cs="Times New Roman"/>
+          <w:b/>
+          <w:bCs/>
+          <w:sz w:val="28"/>
+          <w:szCs w:val="28"/>
+          <w:lang w:eastAsia="en-IN" w:bidi="ml-IN"/>
+        </w:rPr>
+        <w:t>max_iter</w:t>
+      </w:r>
+      <w:proofErr w:type="spellEnd"/>
+      <w:r>
+        <w:rPr>
+          <w:rFonts w:ascii="fkGrotesk Fallback" w:eastAsia="Times New Roman" w:hAnsi="fkGrotesk Fallback" w:cs="Times New Roman"/>
+          <w:sz w:val="28"/>
+          <w:szCs w:val="28"/>
+          <w:lang w:eastAsia="en-IN" w:bidi="ml-IN"/>
+        </w:rPr>
+        <w:t>: Maximum solver iterations. Increase if convergence warnings arise.</w:t>
+      </w:r>
+    </w:p>
+    <w:p>
+      <w:pPr>
+        <w:spacing w:after="0"/>
+        <w:ind w:left="-567"/>
+        <w:rPr>
+          <w:rFonts w:ascii="fkGrotesk Fallback" w:eastAsia="Times New Roman" w:hAnsi="fkGrotesk Fallback" w:cs="Times New Roman"/>
+          <w:sz w:val="28"/>
+          <w:szCs w:val="28"/>
+          <w:lang w:eastAsia="en-IN" w:bidi="ml-IN"/>
+        </w:rPr>
+      </w:pPr>
+    </w:p>
+    <w:p>
+      <w:pPr>
+        <w:spacing w:after="0"/>
+        <w:ind w:left="-567"/>
+        <w:rPr>
+          <w:rFonts w:ascii="fkGrotesk Fallback" w:eastAsia="Times New Roman" w:hAnsi="fkGrotesk Fallback" w:cs="Times New Roman"/>
+          <w:sz w:val="28"/>
+          <w:szCs w:val="28"/>
+          <w:lang w:eastAsia="en-IN" w:bidi="ml-IN"/>
+        </w:rPr>
+      </w:pPr>
+      <w:r>
+        <w:rPr>
+          <w:rFonts w:ascii="fkGrotesk Fallback" w:eastAsia="Times New Roman" w:hAnsi="fkGrotesk Fallback" w:cs="Times New Roman"/>
+          <w:sz w:val="28"/>
+          <w:szCs w:val="28"/>
+          <w:lang w:eastAsia="en-IN" w:bidi="ml-IN"/>
+        </w:rPr>
+        <w:t>•</w:t>
+      </w:r>
+      <w:r>
+        <w:rPr>
+          <w:rFonts w:ascii="fkGrotesk Fallback" w:eastAsia="Times New Roman" w:hAnsi="fkGrotesk Fallback" w:cs="Times New Roman"/>
+          <w:sz w:val="28"/>
+          <w:szCs w:val="28"/>
+          <w:lang w:eastAsia="en-IN" w:bidi="ml-IN"/>
+        </w:rPr>
+        <w:tab/>
+      </w:r>
+      <w:proofErr w:type="spellStart"/>
+      <w:r>
+        <w:rPr>
+          <w:rFonts w:ascii="fkGrotesk Fallback" w:eastAsia="Times New Roman" w:hAnsi="fkGrotesk Fallback" w:cs="Times New Roman"/>
+          <w:b/>
+          <w:bCs/>
+          <w:sz w:val="28"/>
+          <w:szCs w:val="28"/>
+          <w:lang w:eastAsia="en-IN" w:bidi="ml-IN"/>
+        </w:rPr>
+        <w:t>class_weight</w:t>
+      </w:r>
+      <w:proofErr w:type="spellEnd"/>
+      <w:r>
+        <w:rPr>
+          <w:rFonts w:ascii="fkGrotesk Fallback" w:eastAsia="Times New Roman" w:hAnsi="fkGrotesk Fallback" w:cs="Times New Roman"/>
+          <w:sz w:val="28"/>
+          <w:szCs w:val="28"/>
+          <w:lang w:eastAsia="en-IN" w:bidi="ml-IN"/>
+        </w:rPr>
+        <w:t>: Handle class imbalance ('balanced' sets weights automatically).</w:t>
+      </w:r>
+    </w:p>
+    <w:p>
+      <w:pPr>
+        <w:spacing w:after="0"/>
+        <w:ind w:left="-567"/>
+        <w:rPr>
+          <w:rFonts w:ascii="fkGrotesk Fallback" w:eastAsia="Times New Roman" w:hAnsi="fkGrotesk Fallback" w:cs="Times New Roman"/>
+          <w:sz w:val="28"/>
+          <w:szCs w:val="28"/>
+          <w:lang w:eastAsia="en-IN" w:bidi="ml-IN"/>
+        </w:rPr>
+      </w:pPr>
+    </w:p>
+    <w:p>
+      <w:pPr>
+        <w:spacing w:after="0"/>
+        <w:ind w:left="-567"/>
+        <w:rPr>
+          <w:rFonts w:ascii="fkGrotesk Fallback" w:eastAsia="Times New Roman" w:hAnsi="fkGrotesk Fallback" w:cs="Times New Roman"/>
+          <w:sz w:val="28"/>
+          <w:szCs w:val="28"/>
+          <w:lang w:eastAsia="en-IN" w:bidi="ml-IN"/>
+        </w:rPr>
+      </w:pPr>
+    </w:p>
+    <w:p>
+      <w:pPr>
+        <w:spacing w:after="0"/>
+        <w:ind w:left="-567"/>
+        <w:rPr>
+          <w:rFonts w:ascii="fkGrotesk Fallback" w:eastAsia="Times New Roman" w:hAnsi="fkGrotesk Fallback" w:cs="Times New Roman"/>
+          <w:b/>
+          <w:bCs/>
+          <w:sz w:val="28"/>
+          <w:szCs w:val="28"/>
+          <w:u w:val="single"/>
+          <w:lang w:eastAsia="en-IN" w:bidi="ml-IN"/>
+        </w:rPr>
+      </w:pPr>
+      <w:r>
+        <w:rPr>
+          <w:rFonts w:ascii="fkGrotesk Fallback" w:eastAsia="Times New Roman" w:hAnsi="fkGrotesk Fallback" w:cs="Times New Roman"/>
+          <w:b/>
+          <w:bCs/>
+          <w:sz w:val="28"/>
+          <w:szCs w:val="28"/>
+          <w:u w:val="single"/>
+          <w:lang w:eastAsia="en-IN" w:bidi="ml-IN"/>
+        </w:rPr>
+        <w:t>Strengths &amp; Limitations (for Text Classification)</w:t>
+      </w:r>
+    </w:p>
+    <w:p>
+      <w:pPr>
+        <w:spacing w:after="0"/>
+        <w:ind w:left="-567"/>
+        <w:rPr>
+          <w:rFonts w:eastAsia="Times New Roman" w:cs="Times New Roman"/>
+          <w:b/>
+          <w:bCs/>
+          <w:sz w:val="28"/>
+          <w:szCs w:val="28"/>
+          <w:lang w:eastAsia="en-IN" w:bidi="ml-IN"/>
+        </w:rPr>
+      </w:pPr>
+    </w:p>
+    <w:p>
+      <w:pPr>
+        <w:spacing w:after="0"/>
+        <w:ind w:left="-567"/>
+        <w:rPr>
+          <w:rFonts w:eastAsia="Times New Roman" w:cs="Times New Roman"/>
+          <w:b/>
+          <w:bCs/>
+          <w:sz w:val="28"/>
+          <w:szCs w:val="28"/>
+          <w:lang w:eastAsia="en-IN" w:bidi="ml-IN"/>
+        </w:rPr>
+      </w:pPr>
+      <w:r>
+        <w:rPr>
+          <w:rFonts w:eastAsia="Times New Roman" w:cs="Times New Roman"/>
+          <w:b/>
+          <w:bCs/>
+          <w:sz w:val="28"/>
+          <w:szCs w:val="28"/>
+          <w:lang w:eastAsia="en-IN" w:bidi="ml-IN"/>
+        </w:rPr>
+        <w:t>Strengths:</w:t>
+      </w:r>
+    </w:p>
+    <w:p>
+      <w:pPr>
+        <w:spacing w:after="0"/>
+        <w:ind w:left="-567"/>
+        <w:rPr>
+          <w:rFonts w:eastAsia="Times New Roman" w:cs="Times New Roman"/>
+          <w:b/>
+          <w:bCs/>
+          <w:sz w:val="28"/>
+          <w:szCs w:val="28"/>
+          <w:lang w:eastAsia="en-IN" w:bidi="ml-IN"/>
+        </w:rPr>
+      </w:pPr>
+    </w:p>
+    <w:p>
+      <w:pPr>
+        <w:spacing w:after="0"/>
+        <w:ind w:left="-567"/>
+        <w:rPr>
+          <w:rFonts w:ascii="fkGrotesk Fallback" w:eastAsia="Times New Roman" w:hAnsi="fkGrotesk Fallback" w:cs="Times New Roman"/>
+          <w:sz w:val="28"/>
+          <w:szCs w:val="28"/>
+          <w:lang w:eastAsia="en-IN" w:bidi="ml-IN"/>
+        </w:rPr>
+      </w:pPr>
+      <w:r>
+        <w:rPr>
+          <w:rFonts w:ascii="fkGrotesk Fallback" w:eastAsia="Times New Roman" w:hAnsi="fkGrotesk Fallback" w:cs="Times New Roman"/>
+          <w:sz w:val="28"/>
+          <w:szCs w:val="28"/>
+          <w:lang w:eastAsia="en-IN" w:bidi="ml-IN"/>
+        </w:rPr>
+        <w:t>Simple, interpretable, and fast to train—even with many features.</w:t>
+      </w:r>
+    </w:p>
+    <w:p>
+      <w:pPr>
+        <w:spacing w:after="0"/>
+        <w:ind w:left="-567"/>
+        <w:rPr>
+          <w:rFonts w:ascii="fkGrotesk Fallback" w:eastAsia="Times New Roman" w:hAnsi="fkGrotesk Fallback" w:cs="Times New Roman"/>
+          <w:sz w:val="28"/>
+          <w:szCs w:val="28"/>
+          <w:lang w:eastAsia="en-IN" w:bidi="ml-IN"/>
+        </w:rPr>
+      </w:pPr>
+    </w:p>
+    <w:p>
+      <w:pPr>
+        <w:spacing w:after="0"/>
+        <w:ind w:left="-567"/>
+        <w:rPr>
+          <w:rFonts w:ascii="fkGrotesk Fallback" w:eastAsia="Times New Roman" w:hAnsi="fkGrotesk Fallback" w:cs="Times New Roman"/>
+          <w:sz w:val="28"/>
+          <w:szCs w:val="28"/>
+          <w:lang w:eastAsia="en-IN" w:bidi="ml-IN"/>
+        </w:rPr>
+      </w:pPr>
+      <w:r>
+        <w:rPr>
+          <w:rFonts w:ascii="fkGrotesk Fallback" w:eastAsia="Times New Roman" w:hAnsi="fkGrotesk Fallback" w:cs="Times New Roman"/>
+          <w:sz w:val="28"/>
+          <w:szCs w:val="28"/>
+          <w:lang w:eastAsia="en-IN" w:bidi="ml-IN"/>
+        </w:rPr>
+        <w:t>Handles large, sparse feature sets elegantly (ideal for bag-of-words, TF-IDF, one-hot).</w:t>
+      </w:r>
+    </w:p>
+    <w:p>
+      <w:pPr>
+        <w:spacing w:after="0"/>
+        <w:ind w:left="-567"/>
+        <w:rPr>
+          <w:rFonts w:ascii="fkGrotesk Fallback" w:eastAsia="Times New Roman" w:hAnsi="fkGrotesk Fallback" w:cs="Times New Roman"/>
+          <w:sz w:val="28"/>
+          <w:szCs w:val="28"/>
+          <w:lang w:eastAsia="en-IN" w:bidi="ml-IN"/>
+        </w:rPr>
+      </w:pPr>
+    </w:p>
+    <w:p>
+      <w:pPr>
+        <w:spacing w:after="0"/>
+        <w:ind w:left="-567"/>
+        <w:rPr>
+          <w:rFonts w:ascii="fkGrotesk Fallback" w:eastAsia="Times New Roman" w:hAnsi="fkGrotesk Fallback" w:cs="Times New Roman"/>
+          <w:sz w:val="28"/>
+          <w:szCs w:val="28"/>
+          <w:lang w:eastAsia="en-IN" w:bidi="ml-IN"/>
+        </w:rPr>
+      </w:pPr>
+      <w:r>
+        <w:rPr>
+          <w:rFonts w:ascii="fkGrotesk Fallback" w:eastAsia="Times New Roman" w:hAnsi="fkGrotesk Fallback" w:cs="Times New Roman"/>
+          <w:sz w:val="28"/>
+          <w:szCs w:val="28"/>
+          <w:lang w:eastAsia="en-IN" w:bidi="ml-IN"/>
+        </w:rPr>
+        <w:lastRenderedPageBreak/>
+        <w:t>Outputs well-calibrated probabilities.</w:t>
+      </w:r>
+    </w:p>
+    <w:p>
+      <w:pPr>
+        <w:spacing w:after="0"/>
+        <w:ind w:left="-567"/>
+        <w:rPr>
+          <w:rFonts w:ascii="fkGrotesk Fallback" w:eastAsia="Times New Roman" w:hAnsi="fkGrotesk Fallback" w:cs="Times New Roman"/>
+          <w:sz w:val="28"/>
+          <w:szCs w:val="28"/>
+          <w:lang w:eastAsia="en-IN" w:bidi="ml-IN"/>
+        </w:rPr>
+      </w:pPr>
+    </w:p>
+    <w:p>
+      <w:pPr>
+        <w:spacing w:after="0"/>
+        <w:ind w:left="-567"/>
+        <w:rPr>
+          <w:rFonts w:ascii="fkGrotesk Fallback" w:eastAsia="Times New Roman" w:hAnsi="fkGrotesk Fallback" w:cs="Times New Roman"/>
+          <w:sz w:val="28"/>
+          <w:szCs w:val="28"/>
+          <w:lang w:eastAsia="en-IN" w:bidi="ml-IN"/>
+        </w:rPr>
+      </w:pPr>
+      <w:r>
+        <w:rPr>
+          <w:rFonts w:ascii="fkGrotesk Fallback" w:eastAsia="Times New Roman" w:hAnsi="fkGrotesk Fallback" w:cs="Times New Roman"/>
+          <w:sz w:val="28"/>
+          <w:szCs w:val="28"/>
+          <w:lang w:eastAsia="en-IN" w:bidi="ml-IN"/>
+        </w:rPr>
+        <w:t>Robust to correlated features (with regularization).</w:t>
+      </w:r>
+    </w:p>
+    <w:p>
+      <w:pPr>
+        <w:spacing w:after="0"/>
+        <w:ind w:left="-567"/>
+        <w:rPr>
+          <w:rFonts w:ascii="fkGrotesk Fallback" w:eastAsia="Times New Roman" w:hAnsi="fkGrotesk Fallback" w:cs="Times New Roman"/>
+          <w:sz w:val="28"/>
+          <w:szCs w:val="28"/>
+          <w:lang w:eastAsia="en-IN" w:bidi="ml-IN"/>
+        </w:rPr>
+      </w:pPr>
+    </w:p>
+    <w:p>
+      <w:pPr>
+        <w:spacing w:after="0"/>
+        <w:ind w:left="-567"/>
+        <w:rPr>
+          <w:rFonts w:ascii="fkGrotesk Fallback" w:eastAsia="Times New Roman" w:hAnsi="fkGrotesk Fallback" w:cs="Times New Roman"/>
+          <w:b/>
+          <w:bCs/>
+          <w:sz w:val="28"/>
+          <w:szCs w:val="28"/>
+          <w:u w:val="single"/>
+          <w:lang w:eastAsia="en-IN" w:bidi="ml-IN"/>
+        </w:rPr>
+      </w:pPr>
+      <w:r>
+        <w:rPr>
+          <w:rFonts w:ascii="fkGrotesk Fallback" w:eastAsia="Times New Roman" w:hAnsi="fkGrotesk Fallback" w:cs="Times New Roman"/>
+          <w:b/>
+          <w:bCs/>
+          <w:sz w:val="28"/>
+          <w:szCs w:val="28"/>
+          <w:u w:val="single"/>
+          <w:lang w:eastAsia="en-IN" w:bidi="ml-IN"/>
+        </w:rPr>
+        <w:t>Limitations:</w:t>
+      </w:r>
+    </w:p>
+    <w:p>
+      <w:pPr>
+        <w:spacing w:after="0"/>
+        <w:ind w:left="-567"/>
+        <w:rPr>
+          <w:rFonts w:ascii="fkGrotesk Fallback" w:eastAsia="Times New Roman" w:hAnsi="fkGrotesk Fallback" w:cs="Times New Roman"/>
+          <w:sz w:val="28"/>
+          <w:szCs w:val="28"/>
+          <w:lang w:eastAsia="en-IN" w:bidi="ml-IN"/>
+        </w:rPr>
+      </w:pPr>
+    </w:p>
+    <w:p>
+      <w:pPr>
+        <w:spacing w:after="0"/>
+        <w:ind w:left="-567"/>
+        <w:rPr>
+          <w:rFonts w:ascii="fkGrotesk Fallback" w:eastAsia="Times New Roman" w:hAnsi="fkGrotesk Fallback" w:cs="Times New Roman"/>
+          <w:sz w:val="28"/>
+          <w:szCs w:val="28"/>
+          <w:lang w:eastAsia="en-IN" w:bidi="ml-IN"/>
+        </w:rPr>
+      </w:pPr>
+      <w:r>
+        <w:rPr>
+          <w:rFonts w:ascii="fkGrotesk Fallback" w:eastAsia="Times New Roman" w:hAnsi="fkGrotesk Fallback" w:cs="Times New Roman"/>
+          <w:sz w:val="28"/>
+          <w:szCs w:val="28"/>
+          <w:lang w:eastAsia="en-IN" w:bidi="ml-IN"/>
+        </w:rPr>
+        <w:t xml:space="preserve">Assumes linear </w:t>
+      </w:r>
+      <w:proofErr w:type="spellStart"/>
+      <w:r>
+        <w:rPr>
+          <w:rFonts w:ascii="fkGrotesk Fallback" w:eastAsia="Times New Roman" w:hAnsi="fkGrotesk Fallback" w:cs="Times New Roman"/>
+          <w:sz w:val="28"/>
+          <w:szCs w:val="28"/>
+          <w:lang w:eastAsia="en-IN" w:bidi="ml-IN"/>
+        </w:rPr>
+        <w:t>separability</w:t>
+      </w:r>
+      <w:proofErr w:type="spellEnd"/>
+      <w:r>
+        <w:rPr>
+          <w:rFonts w:ascii="fkGrotesk Fallback" w:eastAsia="Times New Roman" w:hAnsi="fkGrotesk Fallback" w:cs="Times New Roman"/>
+          <w:sz w:val="28"/>
+          <w:szCs w:val="28"/>
+          <w:lang w:eastAsia="en-IN" w:bidi="ml-IN"/>
+        </w:rPr>
+        <w:t>—may underperform with complex, nonlinear phenomena.</w:t>
+      </w:r>
+    </w:p>
+    <w:p>
+      <w:pPr>
+        <w:spacing w:after="0"/>
+        <w:ind w:left="-567"/>
+        <w:rPr>
+          <w:rFonts w:ascii="fkGrotesk Fallback" w:eastAsia="Times New Roman" w:hAnsi="fkGrotesk Fallback" w:cs="Times New Roman"/>
+          <w:sz w:val="28"/>
+          <w:szCs w:val="28"/>
+          <w:lang w:eastAsia="en-IN" w:bidi="ml-IN"/>
+        </w:rPr>
+      </w:pPr>
+    </w:p>
+    <w:p>
+      <w:pPr>
+        <w:spacing w:after="0"/>
+        <w:ind w:left="-567"/>
+        <w:rPr>
+          <w:rFonts w:ascii="fkGrotesk Fallback" w:eastAsia="Times New Roman" w:hAnsi="fkGrotesk Fallback" w:cs="Times New Roman"/>
+          <w:sz w:val="28"/>
+          <w:szCs w:val="28"/>
+          <w:lang w:eastAsia="en-IN" w:bidi="ml-IN"/>
+        </w:rPr>
+      </w:pPr>
+      <w:r>
+        <w:rPr>
+          <w:rFonts w:ascii="fkGrotesk Fallback" w:eastAsia="Times New Roman" w:hAnsi="fkGrotesk Fallback" w:cs="Times New Roman"/>
+          <w:sz w:val="28"/>
+          <w:szCs w:val="28"/>
+          <w:lang w:eastAsia="en-IN" w:bidi="ml-IN"/>
+        </w:rPr>
+        <w:t>Each feature (word/</w:t>
+      </w:r>
+      <w:proofErr w:type="spellStart"/>
+      <w:r>
+        <w:rPr>
+          <w:rFonts w:ascii="fkGrotesk Fallback" w:eastAsia="Times New Roman" w:hAnsi="fkGrotesk Fallback" w:cs="Times New Roman"/>
+          <w:sz w:val="28"/>
+          <w:szCs w:val="28"/>
+          <w:lang w:eastAsia="en-IN" w:bidi="ml-IN"/>
+        </w:rPr>
+        <w:t>ngram</w:t>
+      </w:r>
+      <w:proofErr w:type="spellEnd"/>
+      <w:r>
+        <w:rPr>
+          <w:rFonts w:ascii="fkGrotesk Fallback" w:eastAsia="Times New Roman" w:hAnsi="fkGrotesk Fallback" w:cs="Times New Roman"/>
+          <w:sz w:val="28"/>
+          <w:szCs w:val="28"/>
+          <w:lang w:eastAsia="en-IN" w:bidi="ml-IN"/>
+        </w:rPr>
+        <w:t>) contributes linearly; cannot capture word sequences or non-obvious feature interactions as well as tree-based or neural models.</w:t>
+      </w:r>
+    </w:p>
+    <w:p>
+      <w:pPr>
+        <w:spacing w:after="0"/>
+        <w:ind w:left="-567"/>
+        <w:rPr>
+          <w:rFonts w:ascii="fkGrotesk Fallback" w:eastAsia="Times New Roman" w:hAnsi="fkGrotesk Fallback" w:cs="Times New Roman"/>
+          <w:sz w:val="28"/>
+          <w:szCs w:val="28"/>
+          <w:lang w:eastAsia="en-IN" w:bidi="ml-IN"/>
+        </w:rPr>
+      </w:pPr>
+    </w:p>
+    <w:p>
+      <w:pPr>
+        <w:spacing w:after="0"/>
+        <w:ind w:left="-567"/>
+        <w:rPr>
+          <w:rFonts w:ascii="fkGrotesk Fallback" w:eastAsia="Times New Roman" w:hAnsi="fkGrotesk Fallback" w:cs="Times New Roman"/>
+          <w:sz w:val="28"/>
+          <w:szCs w:val="28"/>
+          <w:lang w:eastAsia="en-IN" w:bidi="ml-IN"/>
+        </w:rPr>
+      </w:pPr>
+      <w:r>
+        <w:rPr>
+          <w:rFonts w:ascii="fkGrotesk Fallback" w:eastAsia="Times New Roman" w:hAnsi="fkGrotesk Fallback" w:cs="Times New Roman"/>
+          <w:sz w:val="28"/>
+          <w:szCs w:val="28"/>
+          <w:lang w:eastAsia="en-IN" w:bidi="ml-IN"/>
+        </w:rPr>
+        <w:t>Sensitive to outliers and collinearity if regularization is not used.</w:t>
+      </w:r>
+    </w:p>
+    <w:p>
+      <w:pPr>
+        <w:spacing w:after="0"/>
+        <w:ind w:left="-567"/>
+        <w:rPr>
+          <w:rFonts w:ascii="fkGrotesk Fallback" w:eastAsia="Times New Roman" w:hAnsi="fkGrotesk Fallback" w:cs="Times New Roman"/>
+          <w:sz w:val="28"/>
+          <w:szCs w:val="28"/>
+          <w:lang w:eastAsia="en-IN" w:bidi="ml-IN"/>
+        </w:rPr>
+      </w:pPr>
+    </w:p>
+    <w:p>
+      <w:pPr>
+        <w:spacing w:after="0"/>
+        <w:ind w:left="-567"/>
+        <w:rPr>
+          <w:rFonts w:ascii="fkGrotesk Fallback" w:eastAsia="Times New Roman" w:hAnsi="fkGrotesk Fallback" w:cs="Times New Roman"/>
+          <w:b/>
+          <w:bCs/>
+          <w:sz w:val="28"/>
+          <w:szCs w:val="28"/>
+          <w:u w:val="single"/>
+          <w:lang w:eastAsia="en-IN" w:bidi="ml-IN"/>
+        </w:rPr>
+      </w:pPr>
+      <w:r>
+        <w:rPr>
+          <w:rFonts w:ascii="fkGrotesk Fallback" w:eastAsia="Times New Roman" w:hAnsi="fkGrotesk Fallback" w:cs="Times New Roman"/>
+          <w:b/>
+          <w:bCs/>
+          <w:sz w:val="28"/>
+          <w:szCs w:val="28"/>
+          <w:u w:val="single"/>
+          <w:lang w:eastAsia="en-IN" w:bidi="ml-IN"/>
+        </w:rPr>
+        <w:t>When to Use / When Not to Use</w:t>
+      </w:r>
+    </w:p>
+    <w:p>
+      <w:pPr>
+        <w:spacing w:after="0"/>
+        <w:ind w:left="-567"/>
+        <w:rPr>
+          <w:rFonts w:ascii="fkGrotesk Fallback" w:eastAsia="Times New Roman" w:hAnsi="fkGrotesk Fallback" w:cs="Times New Roman"/>
+          <w:sz w:val="28"/>
+          <w:szCs w:val="28"/>
+          <w:lang w:eastAsia="en-IN" w:bidi="ml-IN"/>
+        </w:rPr>
+      </w:pPr>
+    </w:p>
+    <w:p>
+      <w:pPr>
+        <w:spacing w:after="0"/>
+        <w:ind w:left="-567"/>
+        <w:rPr>
+          <w:rFonts w:ascii="fkGrotesk Fallback" w:eastAsia="Times New Roman" w:hAnsi="fkGrotesk Fallback" w:cs="Times New Roman"/>
+          <w:sz w:val="28"/>
+          <w:szCs w:val="28"/>
+          <w:lang w:eastAsia="en-IN" w:bidi="ml-IN"/>
+        </w:rPr>
+      </w:pPr>
+      <w:r>
+        <w:rPr>
+          <w:rFonts w:ascii="fkGrotesk Fallback" w:eastAsia="Times New Roman" w:hAnsi="fkGrotesk Fallback" w:cs="Times New Roman"/>
+          <w:sz w:val="28"/>
+          <w:szCs w:val="28"/>
+          <w:lang w:eastAsia="en-IN" w:bidi="ml-IN"/>
+        </w:rPr>
+        <w:t>Use When:</w:t>
+      </w:r>
+    </w:p>
+    <w:p>
+      <w:pPr>
+        <w:spacing w:after="0"/>
+        <w:ind w:left="-567"/>
+        <w:rPr>
+          <w:rFonts w:ascii="fkGrotesk Fallback" w:eastAsia="Times New Roman" w:hAnsi="fkGrotesk Fallback" w:cs="Times New Roman"/>
+          <w:sz w:val="28"/>
+          <w:szCs w:val="28"/>
+          <w:lang w:eastAsia="en-IN" w:bidi="ml-IN"/>
+        </w:rPr>
+      </w:pPr>
+    </w:p>
+    <w:p>
+      <w:pPr>
+        <w:spacing w:after="0"/>
+        <w:ind w:left="-567" w:firstLine="1287"/>
+        <w:rPr>
+          <w:rFonts w:ascii="fkGrotesk Fallback" w:eastAsia="Times New Roman" w:hAnsi="fkGrotesk Fallback" w:cs="Times New Roman"/>
+          <w:sz w:val="28"/>
+          <w:szCs w:val="28"/>
+          <w:lang w:eastAsia="en-IN" w:bidi="ml-IN"/>
+        </w:rPr>
+      </w:pPr>
+      <w:r>
+        <w:rPr>
+          <w:rFonts w:ascii="fkGrotesk Fallback" w:eastAsia="Times New Roman" w:hAnsi="fkGrotesk Fallback" w:cs="Times New Roman"/>
+          <w:sz w:val="28"/>
+          <w:szCs w:val="28"/>
+          <w:lang w:eastAsia="en-IN" w:bidi="ml-IN"/>
+        </w:rPr>
+        <w:t>You want a strong baseline for text classification.</w:t>
+      </w:r>
+    </w:p>
+    <w:p>
+      <w:pPr>
+        <w:spacing w:after="0"/>
+        <w:ind w:left="-567"/>
+        <w:rPr>
+          <w:rFonts w:ascii="fkGrotesk Fallback" w:eastAsia="Times New Roman" w:hAnsi="fkGrotesk Fallback" w:cs="Times New Roman"/>
+          <w:sz w:val="28"/>
+          <w:szCs w:val="28"/>
+          <w:lang w:eastAsia="en-IN" w:bidi="ml-IN"/>
+        </w:rPr>
+      </w:pPr>
+    </w:p>
+    <w:p>
+      <w:pPr>
+        <w:spacing w:after="0"/>
+        <w:ind w:left="-567" w:firstLine="1287"/>
+        <w:rPr>
+          <w:rFonts w:ascii="fkGrotesk Fallback" w:eastAsia="Times New Roman" w:hAnsi="fkGrotesk Fallback" w:cs="Times New Roman"/>
+          <w:sz w:val="28"/>
+          <w:szCs w:val="28"/>
+          <w:lang w:eastAsia="en-IN" w:bidi="ml-IN"/>
+        </w:rPr>
+      </w:pPr>
+      <w:r>
+        <w:rPr>
+          <w:rFonts w:ascii="fkGrotesk Fallback" w:eastAsia="Times New Roman" w:hAnsi="fkGrotesk Fallback" w:cs="Times New Roman"/>
+          <w:sz w:val="28"/>
+          <w:szCs w:val="28"/>
+          <w:lang w:eastAsia="en-IN" w:bidi="ml-IN"/>
+        </w:rPr>
+        <w:t>Datasets are medium to large, features are high-dimensional and sparse.</w:t>
+      </w:r>
+    </w:p>
+    <w:p>
+      <w:pPr>
+        <w:spacing w:after="0"/>
+        <w:ind w:left="-567"/>
+        <w:rPr>
+          <w:rFonts w:ascii="fkGrotesk Fallback" w:eastAsia="Times New Roman" w:hAnsi="fkGrotesk Fallback" w:cs="Times New Roman"/>
+          <w:sz w:val="28"/>
+          <w:szCs w:val="28"/>
+          <w:lang w:eastAsia="en-IN" w:bidi="ml-IN"/>
+        </w:rPr>
+      </w:pPr>
+    </w:p>
+    <w:p>
+      <w:pPr>
+        <w:spacing w:after="0"/>
+        <w:ind w:left="-567" w:firstLine="1287"/>
+        <w:rPr>
+          <w:rFonts w:ascii="fkGrotesk Fallback" w:eastAsia="Times New Roman" w:hAnsi="fkGrotesk Fallback" w:cs="Times New Roman"/>
+          <w:sz w:val="28"/>
+          <w:szCs w:val="28"/>
+          <w:lang w:eastAsia="en-IN" w:bidi="ml-IN"/>
+        </w:rPr>
+      </w:pPr>
+      <w:r>
+        <w:rPr>
+          <w:rFonts w:ascii="fkGrotesk Fallback" w:eastAsia="Times New Roman" w:hAnsi="fkGrotesk Fallback" w:cs="Times New Roman"/>
+          <w:sz w:val="28"/>
+          <w:szCs w:val="28"/>
+          <w:lang w:eastAsia="en-IN" w:bidi="ml-IN"/>
+        </w:rPr>
+        <w:t>Fast training and model transparency are important.</w:t>
+      </w:r>
+    </w:p>
+    <w:p>
+      <w:pPr>
+        <w:spacing w:after="0"/>
+        <w:ind w:left="-567"/>
+        <w:rPr>
+          <w:rFonts w:ascii="fkGrotesk Fallback" w:eastAsia="Times New Roman" w:hAnsi="fkGrotesk Fallback" w:cs="Times New Roman"/>
+          <w:sz w:val="28"/>
+          <w:szCs w:val="28"/>
+          <w:lang w:eastAsia="en-IN" w:bidi="ml-IN"/>
+        </w:rPr>
+      </w:pPr>
+    </w:p>
+    <w:p>
+      <w:pPr>
+        <w:spacing w:after="0"/>
+        <w:ind w:left="-567" w:firstLine="1287"/>
+        <w:rPr>
+          <w:rFonts w:ascii="fkGrotesk Fallback" w:eastAsia="Times New Roman" w:hAnsi="fkGrotesk Fallback" w:cs="Times New Roman"/>
+          <w:sz w:val="28"/>
+          <w:szCs w:val="28"/>
+          <w:lang w:eastAsia="en-IN" w:bidi="ml-IN"/>
+        </w:rPr>
+      </w:pPr>
+      <w:r>
+        <w:rPr>
+          <w:rFonts w:ascii="fkGrotesk Fallback" w:eastAsia="Times New Roman" w:hAnsi="fkGrotesk Fallback" w:cs="Times New Roman"/>
+          <w:sz w:val="28"/>
+          <w:szCs w:val="28"/>
+          <w:lang w:eastAsia="en-IN" w:bidi="ml-IN"/>
+        </w:rPr>
+        <w:t>Multi-class or multi-label problems with interpretable weights.</w:t>
+      </w:r>
+    </w:p>
+    <w:p>
+      <w:pPr>
+        <w:spacing w:after="0"/>
+        <w:ind w:left="-567"/>
+        <w:rPr>
+          <w:rFonts w:ascii="fkGrotesk Fallback" w:eastAsia="Times New Roman" w:hAnsi="fkGrotesk Fallback" w:cs="Times New Roman"/>
+          <w:sz w:val="28"/>
+          <w:szCs w:val="28"/>
+          <w:lang w:eastAsia="en-IN" w:bidi="ml-IN"/>
+        </w:rPr>
+      </w:pPr>
+    </w:p>
+    <w:p>
+      <w:pPr>
+        <w:spacing w:after="0"/>
+        <w:ind w:left="-567"/>
+        <w:rPr>
+          <w:rFonts w:ascii="fkGrotesk Fallback" w:eastAsia="Times New Roman" w:hAnsi="fkGrotesk Fallback" w:cs="Times New Roman"/>
+          <w:sz w:val="28"/>
+          <w:szCs w:val="28"/>
+          <w:lang w:eastAsia="en-IN" w:bidi="ml-IN"/>
+        </w:rPr>
+      </w:pPr>
+      <w:r>
+        <w:rPr>
+          <w:rFonts w:ascii="fkGrotesk Fallback" w:eastAsia="Times New Roman" w:hAnsi="fkGrotesk Fallback" w:cs="Times New Roman"/>
+          <w:sz w:val="28"/>
+          <w:szCs w:val="28"/>
+          <w:lang w:eastAsia="en-IN" w:bidi="ml-IN"/>
+        </w:rPr>
+        <w:t>Avoid When:</w:t>
+      </w:r>
+    </w:p>
+    <w:p>
+      <w:pPr>
+        <w:spacing w:after="0"/>
+        <w:ind w:left="-567"/>
+        <w:rPr>
+          <w:rFonts w:ascii="fkGrotesk Fallback" w:eastAsia="Times New Roman" w:hAnsi="fkGrotesk Fallback" w:cs="Times New Roman"/>
+          <w:sz w:val="28"/>
+          <w:szCs w:val="28"/>
+          <w:lang w:eastAsia="en-IN" w:bidi="ml-IN"/>
+        </w:rPr>
+      </w:pPr>
+    </w:p>
+    <w:p>
+      <w:pPr>
+        <w:spacing w:after="0"/>
+        <w:ind w:left="720"/>
+        <w:rPr>
+          <w:rFonts w:ascii="fkGrotesk Fallback" w:eastAsia="Times New Roman" w:hAnsi="fkGrotesk Fallback" w:cs="Times New Roman"/>
+          <w:sz w:val="28"/>
+          <w:szCs w:val="28"/>
+          <w:lang w:eastAsia="en-IN" w:bidi="ml-IN"/>
+        </w:rPr>
+      </w:pPr>
+      <w:r>
+        <w:rPr>
+          <w:rFonts w:ascii="fkGrotesk Fallback" w:eastAsia="Times New Roman" w:hAnsi="fkGrotesk Fallback" w:cs="Times New Roman"/>
+          <w:sz w:val="28"/>
+          <w:szCs w:val="28"/>
+          <w:lang w:eastAsia="en-IN" w:bidi="ml-IN"/>
+        </w:rPr>
+        <w:t>Underlying</w:t>
+      </w:r>
       <w:bookmarkStart w:id="0" w:name="_GoBack"/>
       <w:bookmarkEnd w:id="0"/>
+      <w:r>
+        <w:rPr>
+          <w:rFonts w:ascii="fkGrotesk Fallback" w:eastAsia="Times New Roman" w:hAnsi="fkGrotesk Fallback" w:cs="Times New Roman"/>
+          <w:sz w:val="28"/>
+          <w:szCs w:val="28"/>
+          <w:lang w:eastAsia="en-IN" w:bidi="ml-IN"/>
+        </w:rPr>
+        <w:t xml:space="preserve"> relationships are highly nonlinear or need sequence/context </w:t>
+      </w:r>
+      <w:r>
+        <w:rPr>
+          <w:rFonts w:ascii="fkGrotesk Fallback" w:eastAsia="Times New Roman" w:hAnsi="fkGrotesk Fallback" w:cs="Times New Roman"/>
+          <w:sz w:val="28"/>
+          <w:szCs w:val="28"/>
+          <w:lang w:eastAsia="en-IN" w:bidi="ml-IN"/>
+        </w:rPr>
+        <w:t>modelling</w:t>
+      </w:r>
+      <w:r>
+        <w:rPr>
+          <w:rFonts w:ascii="fkGrotesk Fallback" w:eastAsia="Times New Roman" w:hAnsi="fkGrotesk Fallback" w:cs="Times New Roman"/>
+          <w:sz w:val="28"/>
+          <w:szCs w:val="28"/>
+          <w:lang w:eastAsia="en-IN" w:bidi="ml-IN"/>
+        </w:rPr>
+        <w:t>.</w:t>
+      </w:r>
+    </w:p>
+    <w:p>
+      <w:pPr>
+        <w:spacing w:after="0"/>
+        <w:ind w:left="-567"/>
+        <w:rPr>
+          <w:rFonts w:ascii="fkGrotesk Fallback" w:eastAsia="Times New Roman" w:hAnsi="fkGrotesk Fallback" w:cs="Times New Roman"/>
+          <w:sz w:val="28"/>
+          <w:szCs w:val="28"/>
+          <w:lang w:eastAsia="en-IN" w:bidi="ml-IN"/>
+        </w:rPr>
+      </w:pPr>
+    </w:p>
+    <w:p>
+      <w:pPr>
+        <w:spacing w:after="0"/>
+        <w:ind w:left="720"/>
+        <w:rPr>
+          <w:rFonts w:ascii="fkGrotesk Fallback" w:eastAsia="Times New Roman" w:hAnsi="fkGrotesk Fallback" w:cs="Times New Roman"/>
+          <w:sz w:val="28"/>
+          <w:szCs w:val="28"/>
+          <w:lang w:eastAsia="en-IN" w:bidi="ml-IN"/>
+        </w:rPr>
+      </w:pPr>
+      <w:r>
+        <w:rPr>
+          <w:rFonts w:ascii="fkGrotesk Fallback" w:eastAsia="Times New Roman" w:hAnsi="fkGrotesk Fallback" w:cs="Times New Roman"/>
+          <w:sz w:val="28"/>
+          <w:szCs w:val="28"/>
+          <w:lang w:eastAsia="en-IN" w:bidi="ml-IN"/>
+        </w:rPr>
+        <w:t>You need to capture subtle patterns or word order (consider RNNs, CNNs, transformers for these).</w:t>
+      </w:r>
+    </w:p>
+    <w:p>
+      <w:pPr>
+        <w:spacing w:after="0"/>
+        <w:ind w:left="-567"/>
+        <w:rPr>
+          <w:rFonts w:ascii="fkGrotesk Fallback" w:eastAsia="Times New Roman" w:hAnsi="fkGrotesk Fallback" w:cs="Times New Roman"/>
+          <w:sz w:val="28"/>
+          <w:szCs w:val="28"/>
+          <w:lang w:eastAsia="en-IN" w:bidi="ml-IN"/>
+        </w:rPr>
+      </w:pPr>
+    </w:p>
+    <w:p>
+      <w:pPr>
+        <w:spacing w:after="0"/>
+        <w:ind w:left="720"/>
+        <w:rPr>
+          <w:rFonts w:ascii="fkGrotesk Fallback" w:eastAsia="Times New Roman" w:hAnsi="fkGrotesk Fallback" w:cs="Times New Roman"/>
+          <w:sz w:val="28"/>
+          <w:szCs w:val="28"/>
+          <w:lang w:eastAsia="en-IN" w:bidi="ml-IN"/>
+        </w:rPr>
+      </w:pPr>
+      <w:r>
+        <w:rPr>
+          <w:rFonts w:ascii="fkGrotesk Fallback" w:eastAsia="Times New Roman" w:hAnsi="fkGrotesk Fallback" w:cs="Times New Roman"/>
+          <w:sz w:val="28"/>
+          <w:szCs w:val="28"/>
+          <w:lang w:eastAsia="en-IN" w:bidi="ml-IN"/>
+        </w:rPr>
+        <w:t>Data is extremely imbalanced and cannot be rectified through sampling/weighting.</w:t>
+      </w:r>
     </w:p>
     <w:sectPr>
       <w:pgSz w:w="11906" w:h="16838"/>
@@ -15529,9 +18762,9 @@
     </w:lvl>
   </w:abstractNum>
   <w:abstractNum w:abstractNumId="1" w15:restartNumberingAfterBreak="0">
-    <w:nsid w:val="1CDA0E0C"/>
+    <w:nsid w:val="150E709E"/>
     <w:multiLevelType w:val="multilevel"/>
-    <w:tmpl w:val="16B4801A"/>
+    <w:tmpl w:val="4CDC0418"/>
     <w:lvl w:ilvl="0">
       <w:start w:val="1"/>
       <w:numFmt w:val="bullet"/>
@@ -15678,348 +18911,9 @@
     </w:lvl>
   </w:abstractNum>
   <w:abstractNum w:abstractNumId="2" w15:restartNumberingAfterBreak="0">
-    <w:nsid w:val="396A4E98"/>
-    <w:multiLevelType w:val="hybridMultilevel"/>
-    <w:tmpl w:val="E6E0C732"/>
-    <w:lvl w:ilvl="0" w:tplc="40090003">
-      <w:start w:val="1"/>
-      <w:numFmt w:val="bullet"/>
-      <w:lvlText w:val="o"/>
-      <w:lvlJc w:val="left"/>
-      <w:pPr>
-        <w:ind w:left="720" w:hanging="360"/>
-      </w:pPr>
-      <w:rPr>
-        <w:rFonts w:ascii="Courier New" w:hAnsi="Courier New" w:cs="Courier New" w:hint="default"/>
-      </w:rPr>
-    </w:lvl>
-    <w:lvl w:ilvl="1" w:tplc="40090003" w:tentative="1">
-      <w:start w:val="1"/>
-      <w:numFmt w:val="bullet"/>
-      <w:lvlText w:val="o"/>
-      <w:lvlJc w:val="left"/>
-      <w:pPr>
-        <w:ind w:left="1440" w:hanging="360"/>
-      </w:pPr>
-      <w:rPr>
-        <w:rFonts w:ascii="Courier New" w:hAnsi="Courier New" w:cs="Courier New" w:hint="default"/>
-      </w:rPr>
-    </w:lvl>
-    <w:lvl w:ilvl="2" w:tplc="40090005" w:tentative="1">
-      <w:start w:val="1"/>
-      <w:numFmt w:val="bullet"/>
-      <w:lvlText w:val=""/>
-      <w:lvlJc w:val="left"/>
-      <w:pPr>
-        <w:ind w:left="2160" w:hanging="360"/>
-      </w:pPr>
-      <w:rPr>
-        <w:rFonts w:ascii="Wingdings" w:hAnsi="Wingdings" w:hint="default"/>
-      </w:rPr>
-    </w:lvl>
-    <w:lvl w:ilvl="3" w:tplc="40090001" w:tentative="1">
-      <w:start w:val="1"/>
-      <w:numFmt w:val="bullet"/>
-      <w:lvlText w:val=""/>
-      <w:lvlJc w:val="left"/>
-      <w:pPr>
-        <w:ind w:left="2880" w:hanging="360"/>
-      </w:pPr>
-      <w:rPr>
-        <w:rFonts w:ascii="Symbol" w:hAnsi="Symbol" w:hint="default"/>
-      </w:rPr>
-    </w:lvl>
-    <w:lvl w:ilvl="4" w:tplc="40090003" w:tentative="1">
-      <w:start w:val="1"/>
-      <w:numFmt w:val="bullet"/>
-      <w:lvlText w:val="o"/>
-      <w:lvlJc w:val="left"/>
-      <w:pPr>
-        <w:ind w:left="3600" w:hanging="360"/>
-      </w:pPr>
-      <w:rPr>
-        <w:rFonts w:ascii="Courier New" w:hAnsi="Courier New" w:cs="Courier New" w:hint="default"/>
-      </w:rPr>
-    </w:lvl>
-    <w:lvl w:ilvl="5" w:tplc="40090005" w:tentative="1">
-      <w:start w:val="1"/>
-      <w:numFmt w:val="bullet"/>
-      <w:lvlText w:val=""/>
-      <w:lvlJc w:val="left"/>
-      <w:pPr>
-        <w:ind w:left="4320" w:hanging="360"/>
-      </w:pPr>
-      <w:rPr>
-        <w:rFonts w:ascii="Wingdings" w:hAnsi="Wingdings" w:hint="default"/>
-      </w:rPr>
-    </w:lvl>
-    <w:lvl w:ilvl="6" w:tplc="40090001" w:tentative="1">
-      <w:start w:val="1"/>
-      <w:numFmt w:val="bullet"/>
-      <w:lvlText w:val=""/>
-      <w:lvlJc w:val="left"/>
-      <w:pPr>
-        <w:ind w:left="5040" w:hanging="360"/>
-      </w:pPr>
-      <w:rPr>
-        <w:rFonts w:ascii="Symbol" w:hAnsi="Symbol" w:hint="default"/>
-      </w:rPr>
-    </w:lvl>
-    <w:lvl w:ilvl="7" w:tplc="40090003" w:tentative="1">
-      <w:start w:val="1"/>
-      <w:numFmt w:val="bullet"/>
-      <w:lvlText w:val="o"/>
-      <w:lvlJc w:val="left"/>
-      <w:pPr>
-        <w:ind w:left="5760" w:hanging="360"/>
-      </w:pPr>
-      <w:rPr>
-        <w:rFonts w:ascii="Courier New" w:hAnsi="Courier New" w:cs="Courier New" w:hint="default"/>
-      </w:rPr>
-    </w:lvl>
-    <w:lvl w:ilvl="8" w:tplc="40090005" w:tentative="1">
-      <w:start w:val="1"/>
-      <w:numFmt w:val="bullet"/>
-      <w:lvlText w:val=""/>
-      <w:lvlJc w:val="left"/>
-      <w:pPr>
-        <w:ind w:left="6480" w:hanging="360"/>
-      </w:pPr>
-      <w:rPr>
-        <w:rFonts w:ascii="Wingdings" w:hAnsi="Wingdings" w:hint="default"/>
-      </w:rPr>
-    </w:lvl>
-  </w:abstractNum>
-  <w:abstractNum w:abstractNumId="3" w15:restartNumberingAfterBreak="0">
-    <w:nsid w:val="3B974C37"/>
-    <w:multiLevelType w:val="hybridMultilevel"/>
-    <w:tmpl w:val="395E15B8"/>
-    <w:lvl w:ilvl="0" w:tplc="40090003">
-      <w:start w:val="1"/>
-      <w:numFmt w:val="bullet"/>
-      <w:lvlText w:val="o"/>
-      <w:lvlJc w:val="left"/>
-      <w:pPr>
-        <w:ind w:left="873" w:hanging="360"/>
-      </w:pPr>
-      <w:rPr>
-        <w:rFonts w:ascii="Courier New" w:hAnsi="Courier New" w:cs="Courier New" w:hint="default"/>
-      </w:rPr>
-    </w:lvl>
-    <w:lvl w:ilvl="1" w:tplc="40090003" w:tentative="1">
-      <w:start w:val="1"/>
-      <w:numFmt w:val="bullet"/>
-      <w:lvlText w:val="o"/>
-      <w:lvlJc w:val="left"/>
-      <w:pPr>
-        <w:ind w:left="1593" w:hanging="360"/>
-      </w:pPr>
-      <w:rPr>
-        <w:rFonts w:ascii="Courier New" w:hAnsi="Courier New" w:cs="Courier New" w:hint="default"/>
-      </w:rPr>
-    </w:lvl>
-    <w:lvl w:ilvl="2" w:tplc="40090005" w:tentative="1">
-      <w:start w:val="1"/>
-      <w:numFmt w:val="bullet"/>
-      <w:lvlText w:val=""/>
-      <w:lvlJc w:val="left"/>
-      <w:pPr>
-        <w:ind w:left="2313" w:hanging="360"/>
-      </w:pPr>
-      <w:rPr>
-        <w:rFonts w:ascii="Wingdings" w:hAnsi="Wingdings" w:hint="default"/>
-      </w:rPr>
-    </w:lvl>
-    <w:lvl w:ilvl="3" w:tplc="40090001" w:tentative="1">
-      <w:start w:val="1"/>
-      <w:numFmt w:val="bullet"/>
-      <w:lvlText w:val=""/>
-      <w:lvlJc w:val="left"/>
-      <w:pPr>
-        <w:ind w:left="3033" w:hanging="360"/>
-      </w:pPr>
-      <w:rPr>
-        <w:rFonts w:ascii="Symbol" w:hAnsi="Symbol" w:hint="default"/>
-      </w:rPr>
-    </w:lvl>
-    <w:lvl w:ilvl="4" w:tplc="40090003" w:tentative="1">
-      <w:start w:val="1"/>
-      <w:numFmt w:val="bullet"/>
-      <w:lvlText w:val="o"/>
-      <w:lvlJc w:val="left"/>
-      <w:pPr>
-        <w:ind w:left="3753" w:hanging="360"/>
-      </w:pPr>
-      <w:rPr>
-        <w:rFonts w:ascii="Courier New" w:hAnsi="Courier New" w:cs="Courier New" w:hint="default"/>
-      </w:rPr>
-    </w:lvl>
-    <w:lvl w:ilvl="5" w:tplc="40090005" w:tentative="1">
-      <w:start w:val="1"/>
-      <w:numFmt w:val="bullet"/>
-      <w:lvlText w:val=""/>
-      <w:lvlJc w:val="left"/>
-      <w:pPr>
-        <w:ind w:left="4473" w:hanging="360"/>
-      </w:pPr>
-      <w:rPr>
-        <w:rFonts w:ascii="Wingdings" w:hAnsi="Wingdings" w:hint="default"/>
-      </w:rPr>
-    </w:lvl>
-    <w:lvl w:ilvl="6" w:tplc="40090001" w:tentative="1">
-      <w:start w:val="1"/>
-      <w:numFmt w:val="bullet"/>
-      <w:lvlText w:val=""/>
-      <w:lvlJc w:val="left"/>
-      <w:pPr>
-        <w:ind w:left="5193" w:hanging="360"/>
-      </w:pPr>
-      <w:rPr>
-        <w:rFonts w:ascii="Symbol" w:hAnsi="Symbol" w:hint="default"/>
-      </w:rPr>
-    </w:lvl>
-    <w:lvl w:ilvl="7" w:tplc="40090003" w:tentative="1">
-      <w:start w:val="1"/>
-      <w:numFmt w:val="bullet"/>
-      <w:lvlText w:val="o"/>
-      <w:lvlJc w:val="left"/>
-      <w:pPr>
-        <w:ind w:left="5913" w:hanging="360"/>
-      </w:pPr>
-      <w:rPr>
-        <w:rFonts w:ascii="Courier New" w:hAnsi="Courier New" w:cs="Courier New" w:hint="default"/>
-      </w:rPr>
-    </w:lvl>
-    <w:lvl w:ilvl="8" w:tplc="40090005" w:tentative="1">
-      <w:start w:val="1"/>
-      <w:numFmt w:val="bullet"/>
-      <w:lvlText w:val=""/>
-      <w:lvlJc w:val="left"/>
-      <w:pPr>
-        <w:ind w:left="6633" w:hanging="360"/>
-      </w:pPr>
-      <w:rPr>
-        <w:rFonts w:ascii="Wingdings" w:hAnsi="Wingdings" w:hint="default"/>
-      </w:rPr>
-    </w:lvl>
-  </w:abstractNum>
-  <w:abstractNum w:abstractNumId="4" w15:restartNumberingAfterBreak="0">
-    <w:nsid w:val="50F460A4"/>
-    <w:multiLevelType w:val="hybridMultilevel"/>
-    <w:tmpl w:val="148A371E"/>
-    <w:lvl w:ilvl="0" w:tplc="40090001">
-      <w:start w:val="1"/>
-      <w:numFmt w:val="bullet"/>
-      <w:lvlText w:val=""/>
-      <w:lvlJc w:val="left"/>
-      <w:pPr>
-        <w:ind w:left="720" w:hanging="360"/>
-      </w:pPr>
-      <w:rPr>
-        <w:rFonts w:ascii="Symbol" w:hAnsi="Symbol" w:hint="default"/>
-      </w:rPr>
-    </w:lvl>
-    <w:lvl w:ilvl="1" w:tplc="40090003">
-      <w:start w:val="1"/>
-      <w:numFmt w:val="bullet"/>
-      <w:lvlText w:val="o"/>
-      <w:lvlJc w:val="left"/>
-      <w:pPr>
-        <w:ind w:left="1440" w:hanging="360"/>
-      </w:pPr>
-      <w:rPr>
-        <w:rFonts w:ascii="Courier New" w:hAnsi="Courier New" w:cs="Courier New" w:hint="default"/>
-      </w:rPr>
-    </w:lvl>
-    <w:lvl w:ilvl="2" w:tplc="40090005">
-      <w:start w:val="1"/>
-      <w:numFmt w:val="bullet"/>
-      <w:lvlText w:val=""/>
-      <w:lvlJc w:val="left"/>
-      <w:pPr>
-        <w:ind w:left="2160" w:hanging="360"/>
-      </w:pPr>
-      <w:rPr>
-        <w:rFonts w:ascii="Wingdings" w:hAnsi="Wingdings" w:hint="default"/>
-      </w:rPr>
-    </w:lvl>
-    <w:lvl w:ilvl="3" w:tplc="40090001" w:tentative="1">
-      <w:start w:val="1"/>
-      <w:numFmt w:val="bullet"/>
-      <w:lvlText w:val=""/>
-      <w:lvlJc w:val="left"/>
-      <w:pPr>
-        <w:ind w:left="2880" w:hanging="360"/>
-      </w:pPr>
-      <w:rPr>
-        <w:rFonts w:ascii="Symbol" w:hAnsi="Symbol" w:hint="default"/>
-      </w:rPr>
-    </w:lvl>
-    <w:lvl w:ilvl="4" w:tplc="40090003" w:tentative="1">
-      <w:start w:val="1"/>
-      <w:numFmt w:val="bullet"/>
-      <w:lvlText w:val="o"/>
-      <w:lvlJc w:val="left"/>
-      <w:pPr>
-        <w:ind w:left="3600" w:hanging="360"/>
-      </w:pPr>
-      <w:rPr>
-        <w:rFonts w:ascii="Courier New" w:hAnsi="Courier New" w:cs="Courier New" w:hint="default"/>
-      </w:rPr>
-    </w:lvl>
-    <w:lvl w:ilvl="5" w:tplc="40090005" w:tentative="1">
-      <w:start w:val="1"/>
-      <w:numFmt w:val="bullet"/>
-      <w:lvlText w:val=""/>
-      <w:lvlJc w:val="left"/>
-      <w:pPr>
-        <w:ind w:left="4320" w:hanging="360"/>
-      </w:pPr>
-      <w:rPr>
-        <w:rFonts w:ascii="Wingdings" w:hAnsi="Wingdings" w:hint="default"/>
-      </w:rPr>
-    </w:lvl>
-    <w:lvl w:ilvl="6" w:tplc="40090001" w:tentative="1">
-      <w:start w:val="1"/>
-      <w:numFmt w:val="bullet"/>
-      <w:lvlText w:val=""/>
-      <w:lvlJc w:val="left"/>
-      <w:pPr>
-        <w:ind w:left="5040" w:hanging="360"/>
-      </w:pPr>
-      <w:rPr>
-        <w:rFonts w:ascii="Symbol" w:hAnsi="Symbol" w:hint="default"/>
-      </w:rPr>
-    </w:lvl>
-    <w:lvl w:ilvl="7" w:tplc="40090003" w:tentative="1">
-      <w:start w:val="1"/>
-      <w:numFmt w:val="bullet"/>
-      <w:lvlText w:val="o"/>
-      <w:lvlJc w:val="left"/>
-      <w:pPr>
-        <w:ind w:left="5760" w:hanging="360"/>
-      </w:pPr>
-      <w:rPr>
-        <w:rFonts w:ascii="Courier New" w:hAnsi="Courier New" w:cs="Courier New" w:hint="default"/>
-      </w:rPr>
-    </w:lvl>
-    <w:lvl w:ilvl="8" w:tplc="40090005" w:tentative="1">
-      <w:start w:val="1"/>
-      <w:numFmt w:val="bullet"/>
-      <w:lvlText w:val=""/>
-      <w:lvlJc w:val="left"/>
-      <w:pPr>
-        <w:ind w:left="6480" w:hanging="360"/>
-      </w:pPr>
-      <w:rPr>
-        <w:rFonts w:ascii="Wingdings" w:hAnsi="Wingdings" w:hint="default"/>
-      </w:rPr>
-    </w:lvl>
-  </w:abstractNum>
-  <w:abstractNum w:abstractNumId="5" w15:restartNumberingAfterBreak="0">
-    <w:nsid w:val="71632DD3"/>
+    <w:nsid w:val="1CDA0E0C"/>
     <w:multiLevelType w:val="multilevel"/>
-    <w:tmpl w:val="664253FA"/>
+    <w:tmpl w:val="16B4801A"/>
     <w:lvl w:ilvl="0">
       <w:start w:val="1"/>
       <w:numFmt w:val="bullet"/>
@@ -16165,7 +19059,793 @@
       </w:rPr>
     </w:lvl>
   </w:abstractNum>
+  <w:abstractNum w:abstractNumId="3" w15:restartNumberingAfterBreak="0">
+    <w:nsid w:val="396A4E98"/>
+    <w:multiLevelType w:val="hybridMultilevel"/>
+    <w:tmpl w:val="E6E0C732"/>
+    <w:lvl w:ilvl="0" w:tplc="40090003">
+      <w:start w:val="1"/>
+      <w:numFmt w:val="bullet"/>
+      <w:lvlText w:val="o"/>
+      <w:lvlJc w:val="left"/>
+      <w:pPr>
+        <w:ind w:left="720" w:hanging="360"/>
+      </w:pPr>
+      <w:rPr>
+        <w:rFonts w:ascii="Courier New" w:hAnsi="Courier New" w:cs="Courier New" w:hint="default"/>
+      </w:rPr>
+    </w:lvl>
+    <w:lvl w:ilvl="1" w:tplc="40090003" w:tentative="1">
+      <w:start w:val="1"/>
+      <w:numFmt w:val="bullet"/>
+      <w:lvlText w:val="o"/>
+      <w:lvlJc w:val="left"/>
+      <w:pPr>
+        <w:ind w:left="1440" w:hanging="360"/>
+      </w:pPr>
+      <w:rPr>
+        <w:rFonts w:ascii="Courier New" w:hAnsi="Courier New" w:cs="Courier New" w:hint="default"/>
+      </w:rPr>
+    </w:lvl>
+    <w:lvl w:ilvl="2" w:tplc="40090005" w:tentative="1">
+      <w:start w:val="1"/>
+      <w:numFmt w:val="bullet"/>
+      <w:lvlText w:val=""/>
+      <w:lvlJc w:val="left"/>
+      <w:pPr>
+        <w:ind w:left="2160" w:hanging="360"/>
+      </w:pPr>
+      <w:rPr>
+        <w:rFonts w:ascii="Wingdings" w:hAnsi="Wingdings" w:hint="default"/>
+      </w:rPr>
+    </w:lvl>
+    <w:lvl w:ilvl="3" w:tplc="40090001" w:tentative="1">
+      <w:start w:val="1"/>
+      <w:numFmt w:val="bullet"/>
+      <w:lvlText w:val=""/>
+      <w:lvlJc w:val="left"/>
+      <w:pPr>
+        <w:ind w:left="2880" w:hanging="360"/>
+      </w:pPr>
+      <w:rPr>
+        <w:rFonts w:ascii="Symbol" w:hAnsi="Symbol" w:hint="default"/>
+      </w:rPr>
+    </w:lvl>
+    <w:lvl w:ilvl="4" w:tplc="40090003" w:tentative="1">
+      <w:start w:val="1"/>
+      <w:numFmt w:val="bullet"/>
+      <w:lvlText w:val="o"/>
+      <w:lvlJc w:val="left"/>
+      <w:pPr>
+        <w:ind w:left="3600" w:hanging="360"/>
+      </w:pPr>
+      <w:rPr>
+        <w:rFonts w:ascii="Courier New" w:hAnsi="Courier New" w:cs="Courier New" w:hint="default"/>
+      </w:rPr>
+    </w:lvl>
+    <w:lvl w:ilvl="5" w:tplc="40090005" w:tentative="1">
+      <w:start w:val="1"/>
+      <w:numFmt w:val="bullet"/>
+      <w:lvlText w:val=""/>
+      <w:lvlJc w:val="left"/>
+      <w:pPr>
+        <w:ind w:left="4320" w:hanging="360"/>
+      </w:pPr>
+      <w:rPr>
+        <w:rFonts w:ascii="Wingdings" w:hAnsi="Wingdings" w:hint="default"/>
+      </w:rPr>
+    </w:lvl>
+    <w:lvl w:ilvl="6" w:tplc="40090001" w:tentative="1">
+      <w:start w:val="1"/>
+      <w:numFmt w:val="bullet"/>
+      <w:lvlText w:val=""/>
+      <w:lvlJc w:val="left"/>
+      <w:pPr>
+        <w:ind w:left="5040" w:hanging="360"/>
+      </w:pPr>
+      <w:rPr>
+        <w:rFonts w:ascii="Symbol" w:hAnsi="Symbol" w:hint="default"/>
+      </w:rPr>
+    </w:lvl>
+    <w:lvl w:ilvl="7" w:tplc="40090003" w:tentative="1">
+      <w:start w:val="1"/>
+      <w:numFmt w:val="bullet"/>
+      <w:lvlText w:val="o"/>
+      <w:lvlJc w:val="left"/>
+      <w:pPr>
+        <w:ind w:left="5760" w:hanging="360"/>
+      </w:pPr>
+      <w:rPr>
+        <w:rFonts w:ascii="Courier New" w:hAnsi="Courier New" w:cs="Courier New" w:hint="default"/>
+      </w:rPr>
+    </w:lvl>
+    <w:lvl w:ilvl="8" w:tplc="40090005" w:tentative="1">
+      <w:start w:val="1"/>
+      <w:numFmt w:val="bullet"/>
+      <w:lvlText w:val=""/>
+      <w:lvlJc w:val="left"/>
+      <w:pPr>
+        <w:ind w:left="6480" w:hanging="360"/>
+      </w:pPr>
+      <w:rPr>
+        <w:rFonts w:ascii="Wingdings" w:hAnsi="Wingdings" w:hint="default"/>
+      </w:rPr>
+    </w:lvl>
+  </w:abstractNum>
+  <w:abstractNum w:abstractNumId="4" w15:restartNumberingAfterBreak="0">
+    <w:nsid w:val="3B974C37"/>
+    <w:multiLevelType w:val="hybridMultilevel"/>
+    <w:tmpl w:val="395E15B8"/>
+    <w:lvl w:ilvl="0" w:tplc="40090003">
+      <w:start w:val="1"/>
+      <w:numFmt w:val="bullet"/>
+      <w:lvlText w:val="o"/>
+      <w:lvlJc w:val="left"/>
+      <w:pPr>
+        <w:ind w:left="873" w:hanging="360"/>
+      </w:pPr>
+      <w:rPr>
+        <w:rFonts w:ascii="Courier New" w:hAnsi="Courier New" w:cs="Courier New" w:hint="default"/>
+      </w:rPr>
+    </w:lvl>
+    <w:lvl w:ilvl="1" w:tplc="40090003" w:tentative="1">
+      <w:start w:val="1"/>
+      <w:numFmt w:val="bullet"/>
+      <w:lvlText w:val="o"/>
+      <w:lvlJc w:val="left"/>
+      <w:pPr>
+        <w:ind w:left="1593" w:hanging="360"/>
+      </w:pPr>
+      <w:rPr>
+        <w:rFonts w:ascii="Courier New" w:hAnsi="Courier New" w:cs="Courier New" w:hint="default"/>
+      </w:rPr>
+    </w:lvl>
+    <w:lvl w:ilvl="2" w:tplc="40090005" w:tentative="1">
+      <w:start w:val="1"/>
+      <w:numFmt w:val="bullet"/>
+      <w:lvlText w:val=""/>
+      <w:lvlJc w:val="left"/>
+      <w:pPr>
+        <w:ind w:left="2313" w:hanging="360"/>
+      </w:pPr>
+      <w:rPr>
+        <w:rFonts w:ascii="Wingdings" w:hAnsi="Wingdings" w:hint="default"/>
+      </w:rPr>
+    </w:lvl>
+    <w:lvl w:ilvl="3" w:tplc="40090001" w:tentative="1">
+      <w:start w:val="1"/>
+      <w:numFmt w:val="bullet"/>
+      <w:lvlText w:val=""/>
+      <w:lvlJc w:val="left"/>
+      <w:pPr>
+        <w:ind w:left="3033" w:hanging="360"/>
+      </w:pPr>
+      <w:rPr>
+        <w:rFonts w:ascii="Symbol" w:hAnsi="Symbol" w:hint="default"/>
+      </w:rPr>
+    </w:lvl>
+    <w:lvl w:ilvl="4" w:tplc="40090003" w:tentative="1">
+      <w:start w:val="1"/>
+      <w:numFmt w:val="bullet"/>
+      <w:lvlText w:val="o"/>
+      <w:lvlJc w:val="left"/>
+      <w:pPr>
+        <w:ind w:left="3753" w:hanging="360"/>
+      </w:pPr>
+      <w:rPr>
+        <w:rFonts w:ascii="Courier New" w:hAnsi="Courier New" w:cs="Courier New" w:hint="default"/>
+      </w:rPr>
+    </w:lvl>
+    <w:lvl w:ilvl="5" w:tplc="40090005" w:tentative="1">
+      <w:start w:val="1"/>
+      <w:numFmt w:val="bullet"/>
+      <w:lvlText w:val=""/>
+      <w:lvlJc w:val="left"/>
+      <w:pPr>
+        <w:ind w:left="4473" w:hanging="360"/>
+      </w:pPr>
+      <w:rPr>
+        <w:rFonts w:ascii="Wingdings" w:hAnsi="Wingdings" w:hint="default"/>
+      </w:rPr>
+    </w:lvl>
+    <w:lvl w:ilvl="6" w:tplc="40090001" w:tentative="1">
+      <w:start w:val="1"/>
+      <w:numFmt w:val="bullet"/>
+      <w:lvlText w:val=""/>
+      <w:lvlJc w:val="left"/>
+      <w:pPr>
+        <w:ind w:left="5193" w:hanging="360"/>
+      </w:pPr>
+      <w:rPr>
+        <w:rFonts w:ascii="Symbol" w:hAnsi="Symbol" w:hint="default"/>
+      </w:rPr>
+    </w:lvl>
+    <w:lvl w:ilvl="7" w:tplc="40090003" w:tentative="1">
+      <w:start w:val="1"/>
+      <w:numFmt w:val="bullet"/>
+      <w:lvlText w:val="o"/>
+      <w:lvlJc w:val="left"/>
+      <w:pPr>
+        <w:ind w:left="5913" w:hanging="360"/>
+      </w:pPr>
+      <w:rPr>
+        <w:rFonts w:ascii="Courier New" w:hAnsi="Courier New" w:cs="Courier New" w:hint="default"/>
+      </w:rPr>
+    </w:lvl>
+    <w:lvl w:ilvl="8" w:tplc="40090005" w:tentative="1">
+      <w:start w:val="1"/>
+      <w:numFmt w:val="bullet"/>
+      <w:lvlText w:val=""/>
+      <w:lvlJc w:val="left"/>
+      <w:pPr>
+        <w:ind w:left="6633" w:hanging="360"/>
+      </w:pPr>
+      <w:rPr>
+        <w:rFonts w:ascii="Wingdings" w:hAnsi="Wingdings" w:hint="default"/>
+      </w:rPr>
+    </w:lvl>
+  </w:abstractNum>
+  <w:abstractNum w:abstractNumId="5" w15:restartNumberingAfterBreak="0">
+    <w:nsid w:val="50F460A4"/>
+    <w:multiLevelType w:val="hybridMultilevel"/>
+    <w:tmpl w:val="148A371E"/>
+    <w:lvl w:ilvl="0" w:tplc="40090001">
+      <w:start w:val="1"/>
+      <w:numFmt w:val="bullet"/>
+      <w:lvlText w:val=""/>
+      <w:lvlJc w:val="left"/>
+      <w:pPr>
+        <w:ind w:left="720" w:hanging="360"/>
+      </w:pPr>
+      <w:rPr>
+        <w:rFonts w:ascii="Symbol" w:hAnsi="Symbol" w:hint="default"/>
+      </w:rPr>
+    </w:lvl>
+    <w:lvl w:ilvl="1" w:tplc="40090003">
+      <w:start w:val="1"/>
+      <w:numFmt w:val="bullet"/>
+      <w:lvlText w:val="o"/>
+      <w:lvlJc w:val="left"/>
+      <w:pPr>
+        <w:ind w:left="1440" w:hanging="360"/>
+      </w:pPr>
+      <w:rPr>
+        <w:rFonts w:ascii="Courier New" w:hAnsi="Courier New" w:cs="Courier New" w:hint="default"/>
+      </w:rPr>
+    </w:lvl>
+    <w:lvl w:ilvl="2" w:tplc="40090005">
+      <w:start w:val="1"/>
+      <w:numFmt w:val="bullet"/>
+      <w:lvlText w:val=""/>
+      <w:lvlJc w:val="left"/>
+      <w:pPr>
+        <w:ind w:left="2160" w:hanging="360"/>
+      </w:pPr>
+      <w:rPr>
+        <w:rFonts w:ascii="Wingdings" w:hAnsi="Wingdings" w:hint="default"/>
+      </w:rPr>
+    </w:lvl>
+    <w:lvl w:ilvl="3" w:tplc="40090001" w:tentative="1">
+      <w:start w:val="1"/>
+      <w:numFmt w:val="bullet"/>
+      <w:lvlText w:val=""/>
+      <w:lvlJc w:val="left"/>
+      <w:pPr>
+        <w:ind w:left="2880" w:hanging="360"/>
+      </w:pPr>
+      <w:rPr>
+        <w:rFonts w:ascii="Symbol" w:hAnsi="Symbol" w:hint="default"/>
+      </w:rPr>
+    </w:lvl>
+    <w:lvl w:ilvl="4" w:tplc="40090003" w:tentative="1">
+      <w:start w:val="1"/>
+      <w:numFmt w:val="bullet"/>
+      <w:lvlText w:val="o"/>
+      <w:lvlJc w:val="left"/>
+      <w:pPr>
+        <w:ind w:left="3600" w:hanging="360"/>
+      </w:pPr>
+      <w:rPr>
+        <w:rFonts w:ascii="Courier New" w:hAnsi="Courier New" w:cs="Courier New" w:hint="default"/>
+      </w:rPr>
+    </w:lvl>
+    <w:lvl w:ilvl="5" w:tplc="40090005" w:tentative="1">
+      <w:start w:val="1"/>
+      <w:numFmt w:val="bullet"/>
+      <w:lvlText w:val=""/>
+      <w:lvlJc w:val="left"/>
+      <w:pPr>
+        <w:ind w:left="4320" w:hanging="360"/>
+      </w:pPr>
+      <w:rPr>
+        <w:rFonts w:ascii="Wingdings" w:hAnsi="Wingdings" w:hint="default"/>
+      </w:rPr>
+    </w:lvl>
+    <w:lvl w:ilvl="6" w:tplc="40090001" w:tentative="1">
+      <w:start w:val="1"/>
+      <w:numFmt w:val="bullet"/>
+      <w:lvlText w:val=""/>
+      <w:lvlJc w:val="left"/>
+      <w:pPr>
+        <w:ind w:left="5040" w:hanging="360"/>
+      </w:pPr>
+      <w:rPr>
+        <w:rFonts w:ascii="Symbol" w:hAnsi="Symbol" w:hint="default"/>
+      </w:rPr>
+    </w:lvl>
+    <w:lvl w:ilvl="7" w:tplc="40090003" w:tentative="1">
+      <w:start w:val="1"/>
+      <w:numFmt w:val="bullet"/>
+      <w:lvlText w:val="o"/>
+      <w:lvlJc w:val="left"/>
+      <w:pPr>
+        <w:ind w:left="5760" w:hanging="360"/>
+      </w:pPr>
+      <w:rPr>
+        <w:rFonts w:ascii="Courier New" w:hAnsi="Courier New" w:cs="Courier New" w:hint="default"/>
+      </w:rPr>
+    </w:lvl>
+    <w:lvl w:ilvl="8" w:tplc="40090005" w:tentative="1">
+      <w:start w:val="1"/>
+      <w:numFmt w:val="bullet"/>
+      <w:lvlText w:val=""/>
+      <w:lvlJc w:val="left"/>
+      <w:pPr>
+        <w:ind w:left="6480" w:hanging="360"/>
+      </w:pPr>
+      <w:rPr>
+        <w:rFonts w:ascii="Wingdings" w:hAnsi="Wingdings" w:hint="default"/>
+      </w:rPr>
+    </w:lvl>
+  </w:abstractNum>
   <w:abstractNum w:abstractNumId="6" w15:restartNumberingAfterBreak="0">
+    <w:nsid w:val="66DE1269"/>
+    <w:multiLevelType w:val="multilevel"/>
+    <w:tmpl w:val="FE4EBB34"/>
+    <w:lvl w:ilvl="0">
+      <w:start w:val="1"/>
+      <w:numFmt w:val="bullet"/>
+      <w:lvlText w:val=""/>
+      <w:lvlJc w:val="left"/>
+      <w:pPr>
+        <w:tabs>
+          <w:tab w:val="num" w:pos="720"/>
+        </w:tabs>
+        <w:ind w:left="720" w:hanging="360"/>
+      </w:pPr>
+      <w:rPr>
+        <w:rFonts w:ascii="Symbol" w:hAnsi="Symbol" w:hint="default"/>
+        <w:sz w:val="20"/>
+      </w:rPr>
+    </w:lvl>
+    <w:lvl w:ilvl="1" w:tentative="1">
+      <w:start w:val="1"/>
+      <w:numFmt w:val="bullet"/>
+      <w:lvlText w:val=""/>
+      <w:lvlJc w:val="left"/>
+      <w:pPr>
+        <w:tabs>
+          <w:tab w:val="num" w:pos="1440"/>
+        </w:tabs>
+        <w:ind w:left="1440" w:hanging="360"/>
+      </w:pPr>
+      <w:rPr>
+        <w:rFonts w:ascii="Symbol" w:hAnsi="Symbol" w:hint="default"/>
+        <w:sz w:val="20"/>
+      </w:rPr>
+    </w:lvl>
+    <w:lvl w:ilvl="2" w:tentative="1">
+      <w:start w:val="1"/>
+      <w:numFmt w:val="bullet"/>
+      <w:lvlText w:val=""/>
+      <w:lvlJc w:val="left"/>
+      <w:pPr>
+        <w:tabs>
+          <w:tab w:val="num" w:pos="2160"/>
+        </w:tabs>
+        <w:ind w:left="2160" w:hanging="360"/>
+      </w:pPr>
+      <w:rPr>
+        <w:rFonts w:ascii="Symbol" w:hAnsi="Symbol" w:hint="default"/>
+        <w:sz w:val="20"/>
+      </w:rPr>
+    </w:lvl>
+    <w:lvl w:ilvl="3" w:tentative="1">
+      <w:start w:val="1"/>
+      <w:numFmt w:val="bullet"/>
+      <w:lvlText w:val=""/>
+      <w:lvlJc w:val="left"/>
+      <w:pPr>
+        <w:tabs>
+          <w:tab w:val="num" w:pos="2880"/>
+        </w:tabs>
+        <w:ind w:left="2880" w:hanging="360"/>
+      </w:pPr>
+      <w:rPr>
+        <w:rFonts w:ascii="Symbol" w:hAnsi="Symbol" w:hint="default"/>
+        <w:sz w:val="20"/>
+      </w:rPr>
+    </w:lvl>
+    <w:lvl w:ilvl="4" w:tentative="1">
+      <w:start w:val="1"/>
+      <w:numFmt w:val="bullet"/>
+      <w:lvlText w:val=""/>
+      <w:lvlJc w:val="left"/>
+      <w:pPr>
+        <w:tabs>
+          <w:tab w:val="num" w:pos="3600"/>
+        </w:tabs>
+        <w:ind w:left="3600" w:hanging="360"/>
+      </w:pPr>
+      <w:rPr>
+        <w:rFonts w:ascii="Symbol" w:hAnsi="Symbol" w:hint="default"/>
+        <w:sz w:val="20"/>
+      </w:rPr>
+    </w:lvl>
+    <w:lvl w:ilvl="5" w:tentative="1">
+      <w:start w:val="1"/>
+      <w:numFmt w:val="bullet"/>
+      <w:lvlText w:val=""/>
+      <w:lvlJc w:val="left"/>
+      <w:pPr>
+        <w:tabs>
+          <w:tab w:val="num" w:pos="4320"/>
+        </w:tabs>
+        <w:ind w:left="4320" w:hanging="360"/>
+      </w:pPr>
+      <w:rPr>
+        <w:rFonts w:ascii="Symbol" w:hAnsi="Symbol" w:hint="default"/>
+        <w:sz w:val="20"/>
+      </w:rPr>
+    </w:lvl>
+    <w:lvl w:ilvl="6" w:tentative="1">
+      <w:start w:val="1"/>
+      <w:numFmt w:val="bullet"/>
+      <w:lvlText w:val=""/>
+      <w:lvlJc w:val="left"/>
+      <w:pPr>
+        <w:tabs>
+          <w:tab w:val="num" w:pos="5040"/>
+        </w:tabs>
+        <w:ind w:left="5040" w:hanging="360"/>
+      </w:pPr>
+      <w:rPr>
+        <w:rFonts w:ascii="Symbol" w:hAnsi="Symbol" w:hint="default"/>
+        <w:sz w:val="20"/>
+      </w:rPr>
+    </w:lvl>
+    <w:lvl w:ilvl="7" w:tentative="1">
+      <w:start w:val="1"/>
+      <w:numFmt w:val="bullet"/>
+      <w:lvlText w:val=""/>
+      <w:lvlJc w:val="left"/>
+      <w:pPr>
+        <w:tabs>
+          <w:tab w:val="num" w:pos="5760"/>
+        </w:tabs>
+        <w:ind w:left="5760" w:hanging="360"/>
+      </w:pPr>
+      <w:rPr>
+        <w:rFonts w:ascii="Symbol" w:hAnsi="Symbol" w:hint="default"/>
+        <w:sz w:val="20"/>
+      </w:rPr>
+    </w:lvl>
+    <w:lvl w:ilvl="8" w:tentative="1">
+      <w:start w:val="1"/>
+      <w:numFmt w:val="bullet"/>
+      <w:lvlText w:val=""/>
+      <w:lvlJc w:val="left"/>
+      <w:pPr>
+        <w:tabs>
+          <w:tab w:val="num" w:pos="6480"/>
+        </w:tabs>
+        <w:ind w:left="6480" w:hanging="360"/>
+      </w:pPr>
+      <w:rPr>
+        <w:rFonts w:ascii="Symbol" w:hAnsi="Symbol" w:hint="default"/>
+        <w:sz w:val="20"/>
+      </w:rPr>
+    </w:lvl>
+  </w:abstractNum>
+  <w:abstractNum w:abstractNumId="7" w15:restartNumberingAfterBreak="0">
+    <w:nsid w:val="68044161"/>
+    <w:multiLevelType w:val="multilevel"/>
+    <w:tmpl w:val="D7544DCA"/>
+    <w:lvl w:ilvl="0">
+      <w:start w:val="1"/>
+      <w:numFmt w:val="bullet"/>
+      <w:lvlText w:val=""/>
+      <w:lvlJc w:val="left"/>
+      <w:pPr>
+        <w:tabs>
+          <w:tab w:val="num" w:pos="720"/>
+        </w:tabs>
+        <w:ind w:left="720" w:hanging="360"/>
+      </w:pPr>
+      <w:rPr>
+        <w:rFonts w:ascii="Symbol" w:hAnsi="Symbol" w:hint="default"/>
+        <w:sz w:val="20"/>
+      </w:rPr>
+    </w:lvl>
+    <w:lvl w:ilvl="1">
+      <w:start w:val="1"/>
+      <w:numFmt w:val="bullet"/>
+      <w:lvlText w:val=""/>
+      <w:lvlJc w:val="left"/>
+      <w:pPr>
+        <w:tabs>
+          <w:tab w:val="num" w:pos="1440"/>
+        </w:tabs>
+        <w:ind w:left="1440" w:hanging="360"/>
+      </w:pPr>
+      <w:rPr>
+        <w:rFonts w:ascii="Symbol" w:hAnsi="Symbol" w:hint="default"/>
+        <w:sz w:val="20"/>
+      </w:rPr>
+    </w:lvl>
+    <w:lvl w:ilvl="2">
+      <w:start w:val="1"/>
+      <w:numFmt w:val="bullet"/>
+      <w:lvlText w:val=""/>
+      <w:lvlJc w:val="left"/>
+      <w:pPr>
+        <w:tabs>
+          <w:tab w:val="num" w:pos="2160"/>
+        </w:tabs>
+        <w:ind w:left="2160" w:hanging="360"/>
+      </w:pPr>
+      <w:rPr>
+        <w:rFonts w:ascii="Symbol" w:hAnsi="Symbol" w:hint="default"/>
+        <w:sz w:val="20"/>
+      </w:rPr>
+    </w:lvl>
+    <w:lvl w:ilvl="3" w:tentative="1">
+      <w:start w:val="1"/>
+      <w:numFmt w:val="bullet"/>
+      <w:lvlText w:val=""/>
+      <w:lvlJc w:val="left"/>
+      <w:pPr>
+        <w:tabs>
+          <w:tab w:val="num" w:pos="2880"/>
+        </w:tabs>
+        <w:ind w:left="2880" w:hanging="360"/>
+      </w:pPr>
+      <w:rPr>
+        <w:rFonts w:ascii="Symbol" w:hAnsi="Symbol" w:hint="default"/>
+        <w:sz w:val="20"/>
+      </w:rPr>
+    </w:lvl>
+    <w:lvl w:ilvl="4" w:tentative="1">
+      <w:start w:val="1"/>
+      <w:numFmt w:val="bullet"/>
+      <w:lvlText w:val=""/>
+      <w:lvlJc w:val="left"/>
+      <w:pPr>
+        <w:tabs>
+          <w:tab w:val="num" w:pos="3600"/>
+        </w:tabs>
+        <w:ind w:left="3600" w:hanging="360"/>
+      </w:pPr>
+      <w:rPr>
+        <w:rFonts w:ascii="Symbol" w:hAnsi="Symbol" w:hint="default"/>
+        <w:sz w:val="20"/>
+      </w:rPr>
+    </w:lvl>
+    <w:lvl w:ilvl="5" w:tentative="1">
+      <w:start w:val="1"/>
+      <w:numFmt w:val="bullet"/>
+      <w:lvlText w:val=""/>
+      <w:lvlJc w:val="left"/>
+      <w:pPr>
+        <w:tabs>
+          <w:tab w:val="num" w:pos="4320"/>
+        </w:tabs>
+        <w:ind w:left="4320" w:hanging="360"/>
+      </w:pPr>
+      <w:rPr>
+        <w:rFonts w:ascii="Symbol" w:hAnsi="Symbol" w:hint="default"/>
+        <w:sz w:val="20"/>
+      </w:rPr>
+    </w:lvl>
+    <w:lvl w:ilvl="6" w:tentative="1">
+      <w:start w:val="1"/>
+      <w:numFmt w:val="bullet"/>
+      <w:lvlText w:val=""/>
+      <w:lvlJc w:val="left"/>
+      <w:pPr>
+        <w:tabs>
+          <w:tab w:val="num" w:pos="5040"/>
+        </w:tabs>
+        <w:ind w:left="5040" w:hanging="360"/>
+      </w:pPr>
+      <w:rPr>
+        <w:rFonts w:ascii="Symbol" w:hAnsi="Symbol" w:hint="default"/>
+        <w:sz w:val="20"/>
+      </w:rPr>
+    </w:lvl>
+    <w:lvl w:ilvl="7" w:tentative="1">
+      <w:start w:val="1"/>
+      <w:numFmt w:val="bullet"/>
+      <w:lvlText w:val=""/>
+      <w:lvlJc w:val="left"/>
+      <w:pPr>
+        <w:tabs>
+          <w:tab w:val="num" w:pos="5760"/>
+        </w:tabs>
+        <w:ind w:left="5760" w:hanging="360"/>
+      </w:pPr>
+      <w:rPr>
+        <w:rFonts w:ascii="Symbol" w:hAnsi="Symbol" w:hint="default"/>
+        <w:sz w:val="20"/>
+      </w:rPr>
+    </w:lvl>
+    <w:lvl w:ilvl="8" w:tentative="1">
+      <w:start w:val="1"/>
+      <w:numFmt w:val="bullet"/>
+      <w:lvlText w:val=""/>
+      <w:lvlJc w:val="left"/>
+      <w:pPr>
+        <w:tabs>
+          <w:tab w:val="num" w:pos="6480"/>
+        </w:tabs>
+        <w:ind w:left="6480" w:hanging="360"/>
+      </w:pPr>
+      <w:rPr>
+        <w:rFonts w:ascii="Symbol" w:hAnsi="Symbol" w:hint="default"/>
+        <w:sz w:val="20"/>
+      </w:rPr>
+    </w:lvl>
+  </w:abstractNum>
+  <w:abstractNum w:abstractNumId="8" w15:restartNumberingAfterBreak="0">
+    <w:nsid w:val="71632DD3"/>
+    <w:multiLevelType w:val="multilevel"/>
+    <w:tmpl w:val="664253FA"/>
+    <w:lvl w:ilvl="0">
+      <w:start w:val="1"/>
+      <w:numFmt w:val="bullet"/>
+      <w:lvlText w:val=""/>
+      <w:lvlJc w:val="left"/>
+      <w:pPr>
+        <w:tabs>
+          <w:tab w:val="num" w:pos="720"/>
+        </w:tabs>
+        <w:ind w:left="720" w:hanging="360"/>
+      </w:pPr>
+      <w:rPr>
+        <w:rFonts w:ascii="Symbol" w:hAnsi="Symbol" w:hint="default"/>
+        <w:sz w:val="20"/>
+      </w:rPr>
+    </w:lvl>
+    <w:lvl w:ilvl="1" w:tentative="1">
+      <w:start w:val="1"/>
+      <w:numFmt w:val="bullet"/>
+      <w:lvlText w:val=""/>
+      <w:lvlJc w:val="left"/>
+      <w:pPr>
+        <w:tabs>
+          <w:tab w:val="num" w:pos="1440"/>
+        </w:tabs>
+        <w:ind w:left="1440" w:hanging="360"/>
+      </w:pPr>
+      <w:rPr>
+        <w:rFonts w:ascii="Symbol" w:hAnsi="Symbol" w:hint="default"/>
+        <w:sz w:val="20"/>
+      </w:rPr>
+    </w:lvl>
+    <w:lvl w:ilvl="2" w:tentative="1">
+      <w:start w:val="1"/>
+      <w:numFmt w:val="bullet"/>
+      <w:lvlText w:val=""/>
+      <w:lvlJc w:val="left"/>
+      <w:pPr>
+        <w:tabs>
+          <w:tab w:val="num" w:pos="2160"/>
+        </w:tabs>
+        <w:ind w:left="2160" w:hanging="360"/>
+      </w:pPr>
+      <w:rPr>
+        <w:rFonts w:ascii="Symbol" w:hAnsi="Symbol" w:hint="default"/>
+        <w:sz w:val="20"/>
+      </w:rPr>
+    </w:lvl>
+    <w:lvl w:ilvl="3" w:tentative="1">
+      <w:start w:val="1"/>
+      <w:numFmt w:val="bullet"/>
+      <w:lvlText w:val=""/>
+      <w:lvlJc w:val="left"/>
+      <w:pPr>
+        <w:tabs>
+          <w:tab w:val="num" w:pos="2880"/>
+        </w:tabs>
+        <w:ind w:left="2880" w:hanging="360"/>
+      </w:pPr>
+      <w:rPr>
+        <w:rFonts w:ascii="Symbol" w:hAnsi="Symbol" w:hint="default"/>
+        <w:sz w:val="20"/>
+      </w:rPr>
+    </w:lvl>
+    <w:lvl w:ilvl="4" w:tentative="1">
+      <w:start w:val="1"/>
+      <w:numFmt w:val="bullet"/>
+      <w:lvlText w:val=""/>
+      <w:lvlJc w:val="left"/>
+      <w:pPr>
+        <w:tabs>
+          <w:tab w:val="num" w:pos="3600"/>
+        </w:tabs>
+        <w:ind w:left="3600" w:hanging="360"/>
+      </w:pPr>
+      <w:rPr>
+        <w:rFonts w:ascii="Symbol" w:hAnsi="Symbol" w:hint="default"/>
+        <w:sz w:val="20"/>
+      </w:rPr>
+    </w:lvl>
+    <w:lvl w:ilvl="5" w:tentative="1">
+      <w:start w:val="1"/>
+      <w:numFmt w:val="bullet"/>
+      <w:lvlText w:val=""/>
+      <w:lvlJc w:val="left"/>
+      <w:pPr>
+        <w:tabs>
+          <w:tab w:val="num" w:pos="4320"/>
+        </w:tabs>
+        <w:ind w:left="4320" w:hanging="360"/>
+      </w:pPr>
+      <w:rPr>
+        <w:rFonts w:ascii="Symbol" w:hAnsi="Symbol" w:hint="default"/>
+        <w:sz w:val="20"/>
+      </w:rPr>
+    </w:lvl>
+    <w:lvl w:ilvl="6" w:tentative="1">
+      <w:start w:val="1"/>
+      <w:numFmt w:val="bullet"/>
+      <w:lvlText w:val=""/>
+      <w:lvlJc w:val="left"/>
+      <w:pPr>
+        <w:tabs>
+          <w:tab w:val="num" w:pos="5040"/>
+        </w:tabs>
+        <w:ind w:left="5040" w:hanging="360"/>
+      </w:pPr>
+      <w:rPr>
+        <w:rFonts w:ascii="Symbol" w:hAnsi="Symbol" w:hint="default"/>
+        <w:sz w:val="20"/>
+      </w:rPr>
+    </w:lvl>
+    <w:lvl w:ilvl="7" w:tentative="1">
+      <w:start w:val="1"/>
+      <w:numFmt w:val="bullet"/>
+      <w:lvlText w:val=""/>
+      <w:lvlJc w:val="left"/>
+      <w:pPr>
+        <w:tabs>
+          <w:tab w:val="num" w:pos="5760"/>
+        </w:tabs>
+        <w:ind w:left="5760" w:hanging="360"/>
+      </w:pPr>
+      <w:rPr>
+        <w:rFonts w:ascii="Symbol" w:hAnsi="Symbol" w:hint="default"/>
+        <w:sz w:val="20"/>
+      </w:rPr>
+    </w:lvl>
+    <w:lvl w:ilvl="8" w:tentative="1">
+      <w:start w:val="1"/>
+      <w:numFmt w:val="bullet"/>
+      <w:lvlText w:val=""/>
+      <w:lvlJc w:val="left"/>
+      <w:pPr>
+        <w:tabs>
+          <w:tab w:val="num" w:pos="6480"/>
+        </w:tabs>
+        <w:ind w:left="6480" w:hanging="360"/>
+      </w:pPr>
+      <w:rPr>
+        <w:rFonts w:ascii="Symbol" w:hAnsi="Symbol" w:hint="default"/>
+        <w:sz w:val="20"/>
+      </w:rPr>
+    </w:lvl>
+  </w:abstractNum>
+  <w:abstractNum w:abstractNumId="9" w15:restartNumberingAfterBreak="0">
     <w:nsid w:val="75DC3B13"/>
     <w:multiLevelType w:val="multilevel"/>
     <w:tmpl w:val="03866472"/>
@@ -16283,25 +19963,34 @@
     </w:lvl>
   </w:abstractNum>
   <w:num w:numId="1">
+    <w:abstractNumId w:val="8"/>
+  </w:num>
+  <w:num w:numId="2">
     <w:abstractNumId w:val="5"/>
   </w:num>
-  <w:num w:numId="2">
-    <w:abstractNumId w:val="4"/>
-  </w:num>
   <w:num w:numId="3">
-    <w:abstractNumId w:val="6"/>
+    <w:abstractNumId w:val="9"/>
   </w:num>
   <w:num w:numId="4">
-    <w:abstractNumId w:val="1"/>
+    <w:abstractNumId w:val="2"/>
   </w:num>
   <w:num w:numId="5">
     <w:abstractNumId w:val="0"/>
   </w:num>
   <w:num w:numId="6">
+    <w:abstractNumId w:val="4"/>
+  </w:num>
+  <w:num w:numId="7">
     <w:abstractNumId w:val="3"/>
   </w:num>
-  <w:num w:numId="7">
-    <w:abstractNumId w:val="2"/>
+  <w:num w:numId="8">
+    <w:abstractNumId w:val="1"/>
+  </w:num>
+  <w:num w:numId="9">
+    <w:abstractNumId w:val="6"/>
+  </w:num>
+  <w:num w:numId="10">
+    <w:abstractNumId w:val="7"/>
   </w:num>
 </w:numbering>
 </file>
@@ -16811,6 +20500,47 @@
       <w:contextualSpacing/>
     </w:pPr>
   </w:style>
+  <w:style w:type="character" w:customStyle="1" w:styleId="katex-mathml">
+    <w:name w:val="katex-mathml"/>
+    <w:basedOn w:val="DefaultParagraphFont"/>
+    <w:rsid w:val="00394633"/>
+  </w:style>
+  <w:style w:type="character" w:customStyle="1" w:styleId="mord">
+    <w:name w:val="mord"/>
+    <w:basedOn w:val="DefaultParagraphFont"/>
+    <w:rsid w:val="00394633"/>
+  </w:style>
+  <w:style w:type="character" w:customStyle="1" w:styleId="mopen">
+    <w:name w:val="mopen"/>
+    <w:basedOn w:val="DefaultParagraphFont"/>
+    <w:rsid w:val="00394633"/>
+  </w:style>
+  <w:style w:type="character" w:customStyle="1" w:styleId="mrel">
+    <w:name w:val="mrel"/>
+    <w:basedOn w:val="DefaultParagraphFont"/>
+    <w:rsid w:val="00394633"/>
+  </w:style>
+  <w:style w:type="character" w:customStyle="1" w:styleId="mclose">
+    <w:name w:val="mclose"/>
+    <w:basedOn w:val="DefaultParagraphFont"/>
+    <w:rsid w:val="00394633"/>
+  </w:style>
+  <w:style w:type="character" w:customStyle="1" w:styleId="mbin">
+    <w:name w:val="mbin"/>
+    <w:basedOn w:val="DefaultParagraphFont"/>
+    <w:rsid w:val="00394633"/>
+  </w:style>
+  <w:style w:type="character" w:styleId="Emphasis">
+    <w:name w:val="Emphasis"/>
+    <w:basedOn w:val="DefaultParagraphFont"/>
+    <w:uiPriority w:val="20"/>
+    <w:qFormat/>
+    <w:rsid w:val="00394633"/>
+    <w:rPr>
+      <w:i/>
+      <w:iCs/>
+    </w:rPr>
+  </w:style>
 </w:styles>
 </file>
 

--- a/Report.docx
+++ b/Report.docx
@@ -16519,6 +16519,7 @@
       <w:r>
         <w:rPr>
           <w:rFonts w:ascii="fkGrotesk Fallback" w:eastAsia="Times New Roman" w:hAnsi="fkGrotesk Fallback" w:cs="Times New Roman"/>
+          <w:noProof/>
           <w:sz w:val="28"/>
           <w:szCs w:val="28"/>
           <w:lang w:eastAsia="en-IN" w:bidi="ml-IN"/>
@@ -16596,19 +16597,7 @@
           <w:u w:val="single"/>
           <w:lang w:eastAsia="en-IN" w:bidi="ml-IN"/>
         </w:rPr>
-        <w:t> </w:t>
-      </w:r>
-      <w:r>
-        <w:rPr>
-          <w:rFonts w:ascii="fkGrotesk Fallback" w:eastAsia="Times New Roman" w:hAnsi="fkGrotesk Fallback" w:cs="Times New Roman"/>
-          <w:b/>
-          <w:bCs/>
-          <w:sz w:val="28"/>
-          <w:szCs w:val="28"/>
-          <w:u w:val="single"/>
-          <w:lang w:eastAsia="en-IN" w:bidi="ml-IN"/>
-        </w:rPr>
-        <w:t>Algorithm Deep Dive Documentation: Logistic Regression</w:t>
+        <w:t> Algorithm Deep Dive Documentation: Logistic Regression</w:t>
       </w:r>
     </w:p>
     <w:p>
@@ -16664,16 +16653,7 @@
           <w:szCs w:val="28"/>
           <w:lang w:eastAsia="en-IN" w:bidi="ml-IN"/>
         </w:rPr>
-        <w:t>Type:</w:t>
-      </w:r>
-      <w:r>
-        <w:rPr>
-          <w:rFonts w:ascii="fkGrotesk Fallback" w:eastAsia="Times New Roman" w:hAnsi="fkGrotesk Fallback" w:cs="Times New Roman"/>
-          <w:sz w:val="28"/>
-          <w:szCs w:val="28"/>
-          <w:lang w:eastAsia="en-IN" w:bidi="ml-IN"/>
-        </w:rPr>
-        <w:t> Linear, supervised classification (can also be used for regression, but here for text classification).</w:t>
+        <w:t>Type: Linear, supervised classification (can also be used for regression, but here for text classification).</w:t>
       </w:r>
     </w:p>
     <w:p>
@@ -16694,16 +16674,7 @@
           <w:szCs w:val="28"/>
           <w:lang w:eastAsia="en-IN" w:bidi="ml-IN"/>
         </w:rPr>
-        <w:t>Objective:</w:t>
-      </w:r>
-      <w:r>
-        <w:rPr>
-          <w:rFonts w:ascii="fkGrotesk Fallback" w:eastAsia="Times New Roman" w:hAnsi="fkGrotesk Fallback" w:cs="Times New Roman"/>
-          <w:sz w:val="28"/>
-          <w:szCs w:val="28"/>
-          <w:lang w:eastAsia="en-IN" w:bidi="ml-IN"/>
-        </w:rPr>
-        <w:t> Directly predicts the probability that an input text belongs to each possible class (e.g., a sentiment rating), using a logistic (“sigmoid” or “</w:t>
+        <w:t>Objective: Directly predicts the probability that an input text belongs to each possible class (e.g., a sentiment rating), using a logistic (“sigmoid” or “</w:t>
       </w:r>
       <w:proofErr w:type="spellStart"/>
       <w:r>
@@ -18538,8 +18509,467 @@
           <w:szCs w:val="28"/>
           <w:lang w:eastAsia="en-IN" w:bidi="ml-IN"/>
         </w:rPr>
-        <w:t>Underlying</w:t>
-      </w:r>
+        <w:t>Underlying relationships are highly nonlinear or need sequence/context modelling.</w:t>
+      </w:r>
+    </w:p>
+    <w:p>
+      <w:pPr>
+        <w:spacing w:after="0"/>
+        <w:ind w:left="-567"/>
+        <w:rPr>
+          <w:rFonts w:ascii="fkGrotesk Fallback" w:eastAsia="Times New Roman" w:hAnsi="fkGrotesk Fallback" w:cs="Times New Roman"/>
+          <w:sz w:val="28"/>
+          <w:szCs w:val="28"/>
+          <w:lang w:eastAsia="en-IN" w:bidi="ml-IN"/>
+        </w:rPr>
+      </w:pPr>
+    </w:p>
+    <w:p>
+      <w:pPr>
+        <w:spacing w:after="0"/>
+        <w:ind w:left="720"/>
+        <w:rPr>
+          <w:rFonts w:ascii="fkGrotesk Fallback" w:eastAsia="Times New Roman" w:hAnsi="fkGrotesk Fallback" w:cs="Times New Roman"/>
+          <w:sz w:val="28"/>
+          <w:szCs w:val="28"/>
+          <w:lang w:eastAsia="en-IN" w:bidi="ml-IN"/>
+        </w:rPr>
+      </w:pPr>
+      <w:r>
+        <w:rPr>
+          <w:rFonts w:ascii="fkGrotesk Fallback" w:eastAsia="Times New Roman" w:hAnsi="fkGrotesk Fallback" w:cs="Times New Roman"/>
+          <w:sz w:val="28"/>
+          <w:szCs w:val="28"/>
+          <w:lang w:eastAsia="en-IN" w:bidi="ml-IN"/>
+        </w:rPr>
+        <w:t>You need to capture subtle patterns or word order (consider RNNs, CNNs, transformers for these).</w:t>
+      </w:r>
+    </w:p>
+    <w:p>
+      <w:pPr>
+        <w:spacing w:after="0"/>
+        <w:ind w:left="-567"/>
+        <w:rPr>
+          <w:rFonts w:ascii="fkGrotesk Fallback" w:eastAsia="Times New Roman" w:hAnsi="fkGrotesk Fallback" w:cs="Times New Roman"/>
+          <w:sz w:val="28"/>
+          <w:szCs w:val="28"/>
+          <w:lang w:eastAsia="en-IN" w:bidi="ml-IN"/>
+        </w:rPr>
+      </w:pPr>
+    </w:p>
+    <w:p>
+      <w:pPr>
+        <w:spacing w:after="0"/>
+        <w:ind w:left="720"/>
+        <w:rPr>
+          <w:rFonts w:ascii="fkGrotesk Fallback" w:eastAsia="Times New Roman" w:hAnsi="fkGrotesk Fallback" w:cs="Times New Roman"/>
+          <w:sz w:val="28"/>
+          <w:szCs w:val="28"/>
+          <w:lang w:eastAsia="en-IN" w:bidi="ml-IN"/>
+        </w:rPr>
+      </w:pPr>
+      <w:r>
+        <w:rPr>
+          <w:rFonts w:ascii="fkGrotesk Fallback" w:eastAsia="Times New Roman" w:hAnsi="fkGrotesk Fallback" w:cs="Times New Roman"/>
+          <w:sz w:val="28"/>
+          <w:szCs w:val="28"/>
+          <w:lang w:eastAsia="en-IN" w:bidi="ml-IN"/>
+        </w:rPr>
+        <w:t>Data is extremely imbalanced and cannot be rectified through sampling/weighting.</w:t>
+      </w:r>
+    </w:p>
+    <w:p>
+      <w:pPr>
+        <w:spacing w:after="0"/>
+        <w:ind w:left="720"/>
+        <w:rPr>
+          <w:rFonts w:ascii="fkGrotesk Fallback" w:eastAsia="Times New Roman" w:hAnsi="fkGrotesk Fallback" w:cs="Times New Roman"/>
+          <w:sz w:val="28"/>
+          <w:szCs w:val="28"/>
+          <w:lang w:eastAsia="en-IN" w:bidi="ml-IN"/>
+        </w:rPr>
+      </w:pPr>
+    </w:p>
+    <w:p>
+      <w:pPr>
+        <w:spacing w:after="0"/>
+        <w:ind w:left="720"/>
+        <w:rPr>
+          <w:rFonts w:ascii="fkGrotesk Fallback" w:eastAsia="Times New Roman" w:hAnsi="fkGrotesk Fallback" w:cs="Times New Roman"/>
+          <w:sz w:val="28"/>
+          <w:szCs w:val="28"/>
+          <w:lang w:eastAsia="en-IN" w:bidi="ml-IN"/>
+        </w:rPr>
+      </w:pPr>
+    </w:p>
+    <w:p>
+      <w:pPr>
+        <w:spacing w:after="0"/>
+        <w:ind w:left="720"/>
+        <w:rPr>
+          <w:rFonts w:ascii="fkGrotesk Fallback" w:eastAsia="Times New Roman" w:hAnsi="fkGrotesk Fallback" w:cs="Times New Roman"/>
+          <w:sz w:val="28"/>
+          <w:szCs w:val="28"/>
+          <w:lang w:eastAsia="en-IN" w:bidi="ml-IN"/>
+        </w:rPr>
+      </w:pPr>
+    </w:p>
+    <w:p>
+      <w:pPr>
+        <w:spacing w:after="0"/>
+        <w:ind w:left="720"/>
+        <w:rPr>
+          <w:rFonts w:ascii="fkGrotesk Fallback" w:eastAsia="Times New Roman" w:hAnsi="fkGrotesk Fallback" w:cs="Times New Roman"/>
+          <w:sz w:val="28"/>
+          <w:szCs w:val="28"/>
+          <w:lang w:eastAsia="en-IN" w:bidi="ml-IN"/>
+        </w:rPr>
+      </w:pPr>
+    </w:p>
+    <w:p>
+      <w:pPr>
+        <w:spacing w:after="0"/>
+        <w:ind w:left="720"/>
+        <w:rPr>
+          <w:rFonts w:ascii="fkGrotesk Fallback" w:eastAsia="Times New Roman" w:hAnsi="fkGrotesk Fallback" w:cs="Times New Roman"/>
+          <w:sz w:val="28"/>
+          <w:szCs w:val="28"/>
+          <w:lang w:eastAsia="en-IN" w:bidi="ml-IN"/>
+        </w:rPr>
+      </w:pPr>
+    </w:p>
+    <w:p>
+      <w:pPr>
+        <w:spacing w:after="0"/>
+        <w:ind w:left="720"/>
+        <w:rPr>
+          <w:rFonts w:ascii="fkGrotesk Fallback" w:eastAsia="Times New Roman" w:hAnsi="fkGrotesk Fallback" w:cs="Times New Roman"/>
+          <w:sz w:val="28"/>
+          <w:szCs w:val="28"/>
+          <w:lang w:eastAsia="en-IN" w:bidi="ml-IN"/>
+        </w:rPr>
+      </w:pPr>
+    </w:p>
+    <w:p>
+      <w:pPr>
+        <w:spacing w:after="0"/>
+        <w:ind w:left="720"/>
+        <w:rPr>
+          <w:rFonts w:ascii="fkGrotesk Fallback" w:eastAsia="Times New Roman" w:hAnsi="fkGrotesk Fallback" w:cs="Times New Roman"/>
+          <w:sz w:val="28"/>
+          <w:szCs w:val="28"/>
+          <w:lang w:eastAsia="en-IN" w:bidi="ml-IN"/>
+        </w:rPr>
+      </w:pPr>
+    </w:p>
+    <w:p>
+      <w:pPr>
+        <w:spacing w:after="0"/>
+        <w:ind w:left="720"/>
+        <w:rPr>
+          <w:rFonts w:ascii="fkGrotesk Fallback" w:eastAsia="Times New Roman" w:hAnsi="fkGrotesk Fallback" w:cs="Times New Roman"/>
+          <w:sz w:val="28"/>
+          <w:szCs w:val="28"/>
+          <w:lang w:eastAsia="en-IN" w:bidi="ml-IN"/>
+        </w:rPr>
+      </w:pPr>
+    </w:p>
+    <w:p>
+      <w:pPr>
+        <w:spacing w:after="0"/>
+        <w:ind w:left="720"/>
+        <w:rPr>
+          <w:rFonts w:ascii="fkGrotesk Fallback" w:eastAsia="Times New Roman" w:hAnsi="fkGrotesk Fallback" w:cs="Times New Roman"/>
+          <w:sz w:val="28"/>
+          <w:szCs w:val="28"/>
+          <w:lang w:eastAsia="en-IN" w:bidi="ml-IN"/>
+        </w:rPr>
+      </w:pPr>
+    </w:p>
+    <w:p>
+      <w:pPr>
+        <w:spacing w:after="0"/>
+        <w:ind w:left="720"/>
+        <w:rPr>
+          <w:rFonts w:ascii="fkGrotesk Fallback" w:eastAsia="Times New Roman" w:hAnsi="fkGrotesk Fallback" w:cs="Times New Roman"/>
+          <w:sz w:val="28"/>
+          <w:szCs w:val="28"/>
+          <w:lang w:eastAsia="en-IN" w:bidi="ml-IN"/>
+        </w:rPr>
+      </w:pPr>
+    </w:p>
+    <w:p>
+      <w:pPr>
+        <w:spacing w:after="0"/>
+        <w:ind w:left="-567"/>
+        <w:rPr>
+          <w:rFonts w:ascii="fkGrotesk Fallback" w:eastAsia="Times New Roman" w:hAnsi="fkGrotesk Fallback" w:cs="Times New Roman"/>
+          <w:b/>
+          <w:bCs/>
+          <w:sz w:val="28"/>
+          <w:szCs w:val="28"/>
+          <w:u w:val="single"/>
+          <w:lang w:eastAsia="en-IN" w:bidi="ml-IN"/>
+        </w:rPr>
+      </w:pPr>
+      <w:r>
+        <w:rPr>
+          <w:rFonts w:ascii="fkGrotesk Fallback" w:eastAsia="Times New Roman" w:hAnsi="fkGrotesk Fallback" w:cs="Times New Roman"/>
+          <w:b/>
+          <w:bCs/>
+          <w:sz w:val="28"/>
+          <w:szCs w:val="28"/>
+          <w:u w:val="single"/>
+          <w:lang w:eastAsia="en-IN" w:bidi="ml-IN"/>
+        </w:rPr>
+        <w:lastRenderedPageBreak/>
+        <w:t>Logistic Regression Model Training and Evaluation</w:t>
+      </w:r>
+    </w:p>
+    <w:p>
+      <w:pPr>
+        <w:pStyle w:val="ListParagraph"/>
+        <w:numPr>
+          <w:ilvl w:val="0"/>
+          <w:numId w:val="12"/>
+        </w:numPr>
+        <w:spacing w:after="0"/>
+        <w:rPr>
+          <w:rFonts w:ascii="fkGrotesk Fallback" w:eastAsia="Times New Roman" w:hAnsi="fkGrotesk Fallback" w:cs="Times New Roman"/>
+          <w:sz w:val="28"/>
+          <w:szCs w:val="28"/>
+          <w:lang w:eastAsia="en-IN" w:bidi="ml-IN"/>
+        </w:rPr>
+      </w:pPr>
+      <w:r>
+        <w:rPr>
+          <w:rFonts w:ascii="fkGrotesk Fallback" w:eastAsia="Times New Roman" w:hAnsi="fkGrotesk Fallback" w:cs="Times New Roman"/>
+          <w:sz w:val="28"/>
+          <w:szCs w:val="28"/>
+          <w:lang w:eastAsia="en-IN" w:bidi="ml-IN"/>
+        </w:rPr>
+        <w:t>Model Used:</w:t>
+      </w:r>
+      <w:r>
+        <w:rPr>
+          <w:rFonts w:ascii="fkGrotesk Fallback" w:eastAsia="Times New Roman" w:hAnsi="fkGrotesk Fallback" w:cs="Times New Roman"/>
+          <w:sz w:val="28"/>
+          <w:szCs w:val="28"/>
+          <w:lang w:eastAsia="en-IN" w:bidi="ml-IN"/>
+        </w:rPr>
+        <w:t xml:space="preserve"> Logistic Regression from </w:t>
+      </w:r>
+      <w:proofErr w:type="spellStart"/>
+      <w:r>
+        <w:rPr>
+          <w:rFonts w:ascii="fkGrotesk Fallback" w:eastAsia="Times New Roman" w:hAnsi="fkGrotesk Fallback" w:cs="Times New Roman"/>
+          <w:sz w:val="28"/>
+          <w:szCs w:val="28"/>
+          <w:lang w:eastAsia="en-IN" w:bidi="ml-IN"/>
+        </w:rPr>
+        <w:t>scikit</w:t>
+      </w:r>
+      <w:proofErr w:type="spellEnd"/>
+      <w:r>
+        <w:rPr>
+          <w:rFonts w:ascii="fkGrotesk Fallback" w:eastAsia="Times New Roman" w:hAnsi="fkGrotesk Fallback" w:cs="Times New Roman"/>
+          <w:sz w:val="28"/>
+          <w:szCs w:val="28"/>
+          <w:lang w:eastAsia="en-IN" w:bidi="ml-IN"/>
+        </w:rPr>
+        <w:t>-learn.</w:t>
+      </w:r>
+    </w:p>
+    <w:p>
+      <w:pPr>
+        <w:pStyle w:val="ListParagraph"/>
+        <w:numPr>
+          <w:ilvl w:val="0"/>
+          <w:numId w:val="12"/>
+        </w:numPr>
+        <w:spacing w:after="0"/>
+        <w:rPr>
+          <w:rFonts w:ascii="fkGrotesk Fallback" w:eastAsia="Times New Roman" w:hAnsi="fkGrotesk Fallback" w:cs="Times New Roman"/>
+          <w:sz w:val="28"/>
+          <w:szCs w:val="28"/>
+          <w:lang w:eastAsia="en-IN" w:bidi="ml-IN"/>
+        </w:rPr>
+      </w:pPr>
+      <w:r>
+        <w:rPr>
+          <w:rFonts w:ascii="fkGrotesk Fallback" w:eastAsia="Times New Roman" w:hAnsi="fkGrotesk Fallback" w:cs="Times New Roman"/>
+          <w:sz w:val="28"/>
+          <w:szCs w:val="28"/>
+          <w:lang w:eastAsia="en-IN" w:bidi="ml-IN"/>
+        </w:rPr>
+        <w:t>Training:</w:t>
+      </w:r>
+      <w:r>
+        <w:rPr>
+          <w:rFonts w:ascii="fkGrotesk Fallback" w:eastAsia="Times New Roman" w:hAnsi="fkGrotesk Fallback" w:cs="Times New Roman"/>
+          <w:sz w:val="28"/>
+          <w:szCs w:val="28"/>
+          <w:lang w:eastAsia="en-IN" w:bidi="ml-IN"/>
+        </w:rPr>
+        <w:t> The model is trained (</w:t>
+      </w:r>
+      <w:r>
+        <w:rPr>
+          <w:rFonts w:ascii="fkGrotesk Fallback" w:eastAsia="Times New Roman" w:hAnsi="fkGrotesk Fallback" w:cs="Times New Roman"/>
+          <w:sz w:val="28"/>
+          <w:szCs w:val="28"/>
+          <w:lang w:eastAsia="en-IN" w:bidi="ml-IN"/>
+        </w:rPr>
+        <w:t>fit</w:t>
+      </w:r>
+      <w:r>
+        <w:rPr>
+          <w:rFonts w:ascii="fkGrotesk Fallback" w:eastAsia="Times New Roman" w:hAnsi="fkGrotesk Fallback" w:cs="Times New Roman"/>
+          <w:sz w:val="28"/>
+          <w:szCs w:val="28"/>
+          <w:lang w:eastAsia="en-IN" w:bidi="ml-IN"/>
+        </w:rPr>
+        <w:t xml:space="preserve">) on the TF-IDF </w:t>
+      </w:r>
+      <w:proofErr w:type="spellStart"/>
+      <w:r>
+        <w:rPr>
+          <w:rFonts w:ascii="fkGrotesk Fallback" w:eastAsia="Times New Roman" w:hAnsi="fkGrotesk Fallback" w:cs="Times New Roman"/>
+          <w:sz w:val="28"/>
+          <w:szCs w:val="28"/>
+          <w:lang w:eastAsia="en-IN" w:bidi="ml-IN"/>
+        </w:rPr>
+        <w:t>vectorized</w:t>
+      </w:r>
+      <w:proofErr w:type="spellEnd"/>
+      <w:r>
+        <w:rPr>
+          <w:rFonts w:ascii="fkGrotesk Fallback" w:eastAsia="Times New Roman" w:hAnsi="fkGrotesk Fallback" w:cs="Times New Roman"/>
+          <w:sz w:val="28"/>
+          <w:szCs w:val="28"/>
+          <w:lang w:eastAsia="en-IN" w:bidi="ml-IN"/>
+        </w:rPr>
+        <w:t xml:space="preserve"> training dataset (</w:t>
+      </w:r>
+      <w:proofErr w:type="spellStart"/>
+      <w:r>
+        <w:rPr>
+          <w:rFonts w:ascii="fkGrotesk Fallback" w:eastAsia="Times New Roman" w:hAnsi="fkGrotesk Fallback" w:cs="Times New Roman"/>
+          <w:sz w:val="28"/>
+          <w:szCs w:val="28"/>
+          <w:lang w:eastAsia="en-IN" w:bidi="ml-IN"/>
+        </w:rPr>
+        <w:t>X_train_vec</w:t>
+      </w:r>
+      <w:proofErr w:type="spellEnd"/>
+      <w:r>
+        <w:rPr>
+          <w:rFonts w:ascii="fkGrotesk Fallback" w:eastAsia="Times New Roman" w:hAnsi="fkGrotesk Fallback" w:cs="Times New Roman"/>
+          <w:sz w:val="28"/>
+          <w:szCs w:val="28"/>
+          <w:lang w:eastAsia="en-IN" w:bidi="ml-IN"/>
+        </w:rPr>
+        <w:t>) with their actual labels (</w:t>
+      </w:r>
+      <w:proofErr w:type="spellStart"/>
+      <w:r>
+        <w:rPr>
+          <w:rFonts w:ascii="fkGrotesk Fallback" w:eastAsia="Times New Roman" w:hAnsi="fkGrotesk Fallback" w:cs="Times New Roman"/>
+          <w:sz w:val="28"/>
+          <w:szCs w:val="28"/>
+          <w:lang w:eastAsia="en-IN" w:bidi="ml-IN"/>
+        </w:rPr>
+        <w:t>y_train</w:t>
+      </w:r>
+      <w:proofErr w:type="spellEnd"/>
+      <w:r>
+        <w:rPr>
+          <w:rFonts w:ascii="fkGrotesk Fallback" w:eastAsia="Times New Roman" w:hAnsi="fkGrotesk Fallback" w:cs="Times New Roman"/>
+          <w:sz w:val="28"/>
+          <w:szCs w:val="28"/>
+          <w:lang w:eastAsia="en-IN" w:bidi="ml-IN"/>
+        </w:rPr>
+        <w:t>). This lets the model learn the relationship between text features and review ratings.</w:t>
+      </w:r>
+    </w:p>
+    <w:p>
+      <w:pPr>
+        <w:pStyle w:val="ListParagraph"/>
+        <w:numPr>
+          <w:ilvl w:val="0"/>
+          <w:numId w:val="12"/>
+        </w:numPr>
+        <w:spacing w:after="0"/>
+        <w:rPr>
+          <w:rFonts w:ascii="fkGrotesk Fallback" w:eastAsia="Times New Roman" w:hAnsi="fkGrotesk Fallback" w:cs="Times New Roman"/>
+          <w:sz w:val="28"/>
+          <w:szCs w:val="28"/>
+          <w:lang w:eastAsia="en-IN" w:bidi="ml-IN"/>
+        </w:rPr>
+      </w:pPr>
+      <w:r>
+        <w:rPr>
+          <w:rFonts w:ascii="fkGrotesk Fallback" w:eastAsia="Times New Roman" w:hAnsi="fkGrotesk Fallback" w:cs="Times New Roman"/>
+          <w:sz w:val="28"/>
+          <w:szCs w:val="28"/>
+          <w:lang w:eastAsia="en-IN" w:bidi="ml-IN"/>
+        </w:rPr>
+        <w:t>Prediction:</w:t>
+      </w:r>
+      <w:r>
+        <w:rPr>
+          <w:rFonts w:ascii="fkGrotesk Fallback" w:eastAsia="Times New Roman" w:hAnsi="fkGrotesk Fallback" w:cs="Times New Roman"/>
+          <w:sz w:val="28"/>
+          <w:szCs w:val="28"/>
+          <w:lang w:eastAsia="en-IN" w:bidi="ml-IN"/>
+        </w:rPr>
+        <w:t> The trained model predicts ratings on the test TF-IDF vectors (</w:t>
+      </w:r>
+      <w:proofErr w:type="spellStart"/>
+      <w:r>
+        <w:rPr>
+          <w:rFonts w:ascii="fkGrotesk Fallback" w:eastAsia="Times New Roman" w:hAnsi="fkGrotesk Fallback" w:cs="Times New Roman"/>
+          <w:sz w:val="28"/>
+          <w:szCs w:val="28"/>
+          <w:lang w:eastAsia="en-IN" w:bidi="ml-IN"/>
+        </w:rPr>
+        <w:t>X_test_vec</w:t>
+      </w:r>
+      <w:proofErr w:type="spellEnd"/>
+      <w:r>
+        <w:rPr>
+          <w:rFonts w:ascii="fkGrotesk Fallback" w:eastAsia="Times New Roman" w:hAnsi="fkGrotesk Fallback" w:cs="Times New Roman"/>
+          <w:sz w:val="28"/>
+          <w:szCs w:val="28"/>
+          <w:lang w:eastAsia="en-IN" w:bidi="ml-IN"/>
+        </w:rPr>
+        <w:t>).</w:t>
+      </w:r>
+    </w:p>
+    <w:p>
+      <w:pPr>
+        <w:spacing w:after="0"/>
+        <w:ind w:left="-567"/>
+        <w:rPr>
+          <w:rFonts w:ascii="fkGrotesk Fallback" w:eastAsia="Times New Roman" w:hAnsi="fkGrotesk Fallback" w:cs="Times New Roman"/>
+          <w:sz w:val="28"/>
+          <w:szCs w:val="28"/>
+          <w:u w:val="single"/>
+          <w:lang w:eastAsia="en-IN" w:bidi="ml-IN"/>
+        </w:rPr>
+      </w:pPr>
+    </w:p>
+    <w:p>
+      <w:pPr>
+        <w:spacing w:after="0"/>
+        <w:ind w:left="-567"/>
+        <w:rPr>
+          <w:rFonts w:ascii="fkGrotesk Fallback" w:eastAsia="Times New Roman" w:hAnsi="fkGrotesk Fallback" w:cs="Times New Roman"/>
+          <w:sz w:val="28"/>
+          <w:szCs w:val="28"/>
+          <w:lang w:eastAsia="en-IN" w:bidi="ml-IN"/>
+        </w:rPr>
+      </w:pPr>
       <w:bookmarkStart w:id="0" w:name="_GoBack"/>
       <w:bookmarkEnd w:id="0"/>
       <w:r>
@@ -18547,27 +18977,121 @@
           <w:rFonts w:ascii="fkGrotesk Fallback" w:eastAsia="Times New Roman" w:hAnsi="fkGrotesk Fallback" w:cs="Times New Roman"/>
           <w:sz w:val="28"/>
           <w:szCs w:val="28"/>
-          <w:lang w:eastAsia="en-IN" w:bidi="ml-IN"/>
-        </w:rPr>
-        <w:t xml:space="preserve"> relationships are highly nonlinear or need sequence/context </w:t>
-      </w:r>
-      <w:r>
-        <w:rPr>
-          <w:rFonts w:ascii="fkGrotesk Fallback" w:eastAsia="Times New Roman" w:hAnsi="fkGrotesk Fallback" w:cs="Times New Roman"/>
-          <w:sz w:val="28"/>
-          <w:szCs w:val="28"/>
-          <w:lang w:eastAsia="en-IN" w:bidi="ml-IN"/>
-        </w:rPr>
-        <w:t>modelling</w:t>
-      </w:r>
-      <w:r>
-        <w:rPr>
-          <w:rFonts w:ascii="fkGrotesk Fallback" w:eastAsia="Times New Roman" w:hAnsi="fkGrotesk Fallback" w:cs="Times New Roman"/>
-          <w:sz w:val="28"/>
-          <w:szCs w:val="28"/>
-          <w:lang w:eastAsia="en-IN" w:bidi="ml-IN"/>
-        </w:rPr>
-        <w:t>.</w:t>
+          <w:u w:val="single"/>
+          <w:lang w:eastAsia="en-IN" w:bidi="ml-IN"/>
+        </w:rPr>
+        <w:t>Evaluation Metrics</w:t>
+      </w:r>
+      <w:r>
+        <w:rPr>
+          <w:rFonts w:ascii="fkGrotesk Fallback" w:eastAsia="Times New Roman" w:hAnsi="fkGrotesk Fallback" w:cs="Times New Roman"/>
+          <w:sz w:val="28"/>
+          <w:szCs w:val="28"/>
+          <w:lang w:eastAsia="en-IN" w:bidi="ml-IN"/>
+        </w:rPr>
+        <w:t>:</w:t>
+      </w:r>
+    </w:p>
+    <w:p>
+      <w:pPr>
+        <w:pStyle w:val="ListParagraph"/>
+        <w:numPr>
+          <w:ilvl w:val="0"/>
+          <w:numId w:val="13"/>
+        </w:numPr>
+        <w:spacing w:after="0"/>
+        <w:rPr>
+          <w:rFonts w:ascii="fkGrotesk Fallback" w:eastAsia="Times New Roman" w:hAnsi="fkGrotesk Fallback" w:cs="Times New Roman"/>
+          <w:sz w:val="28"/>
+          <w:szCs w:val="28"/>
+          <w:lang w:eastAsia="en-IN" w:bidi="ml-IN"/>
+        </w:rPr>
+      </w:pPr>
+      <w:r>
+        <w:rPr>
+          <w:rFonts w:ascii="fkGrotesk Fallback" w:eastAsia="Times New Roman" w:hAnsi="fkGrotesk Fallback" w:cs="Times New Roman"/>
+          <w:sz w:val="28"/>
+          <w:szCs w:val="28"/>
+          <w:lang w:eastAsia="en-IN" w:bidi="ml-IN"/>
+        </w:rPr>
+        <w:t>Accuracy:</w:t>
+      </w:r>
+      <w:r>
+        <w:rPr>
+          <w:rFonts w:ascii="fkGrotesk Fallback" w:eastAsia="Times New Roman" w:hAnsi="fkGrotesk Fallback" w:cs="Times New Roman"/>
+          <w:sz w:val="28"/>
+          <w:szCs w:val="28"/>
+          <w:lang w:eastAsia="en-IN" w:bidi="ml-IN"/>
+        </w:rPr>
+        <w:t> Measures the percentage of correctly predicted ratings over the test dataset.</w:t>
+      </w:r>
+    </w:p>
+    <w:p>
+      <w:pPr>
+        <w:pStyle w:val="ListParagraph"/>
+        <w:numPr>
+          <w:ilvl w:val="0"/>
+          <w:numId w:val="13"/>
+        </w:numPr>
+        <w:spacing w:after="0"/>
+        <w:rPr>
+          <w:rFonts w:ascii="fkGrotesk Fallback" w:eastAsia="Times New Roman" w:hAnsi="fkGrotesk Fallback" w:cs="Times New Roman"/>
+          <w:sz w:val="28"/>
+          <w:szCs w:val="28"/>
+          <w:lang w:eastAsia="en-IN" w:bidi="ml-IN"/>
+        </w:rPr>
+      </w:pPr>
+      <w:r>
+        <w:rPr>
+          <w:rFonts w:ascii="fkGrotesk Fallback" w:eastAsia="Times New Roman" w:hAnsi="fkGrotesk Fallback" w:cs="Times New Roman"/>
+          <w:sz w:val="28"/>
+          <w:szCs w:val="28"/>
+          <w:lang w:eastAsia="en-IN" w:bidi="ml-IN"/>
+        </w:rPr>
+        <w:t>Classification Report:</w:t>
+      </w:r>
+      <w:r>
+        <w:rPr>
+          <w:rFonts w:ascii="fkGrotesk Fallback" w:eastAsia="Times New Roman" w:hAnsi="fkGrotesk Fallback" w:cs="Times New Roman"/>
+          <w:sz w:val="28"/>
+          <w:szCs w:val="28"/>
+          <w:lang w:eastAsia="en-IN" w:bidi="ml-IN"/>
+        </w:rPr>
+        <w:t> Shows precision, recall, and F1-score for each rating class, providing detailed insight into the model’s performance per class.</w:t>
+      </w:r>
+    </w:p>
+    <w:p>
+      <w:pPr>
+        <w:pStyle w:val="ListParagraph"/>
+        <w:numPr>
+          <w:ilvl w:val="0"/>
+          <w:numId w:val="13"/>
+        </w:numPr>
+        <w:spacing w:after="0"/>
+        <w:rPr>
+          <w:rFonts w:ascii="fkGrotesk Fallback" w:eastAsia="Times New Roman" w:hAnsi="fkGrotesk Fallback" w:cs="Times New Roman"/>
+          <w:sz w:val="28"/>
+          <w:szCs w:val="28"/>
+          <w:lang w:eastAsia="en-IN" w:bidi="ml-IN"/>
+        </w:rPr>
+      </w:pPr>
+      <w:r>
+        <w:rPr>
+          <w:rFonts w:ascii="fkGrotesk Fallback" w:eastAsia="Times New Roman" w:hAnsi="fkGrotesk Fallback" w:cs="Times New Roman"/>
+          <w:sz w:val="28"/>
+          <w:szCs w:val="28"/>
+          <w:lang w:eastAsia="en-IN" w:bidi="ml-IN"/>
+        </w:rPr>
+        <w:t>Confusion Matrix:</w:t>
+      </w:r>
+      <w:r>
+        <w:rPr>
+          <w:rFonts w:ascii="fkGrotesk Fallback" w:eastAsia="Times New Roman" w:hAnsi="fkGrotesk Fallback" w:cs="Times New Roman"/>
+          <w:sz w:val="28"/>
+          <w:szCs w:val="28"/>
+          <w:lang w:eastAsia="en-IN" w:bidi="ml-IN"/>
+        </w:rPr>
+        <w:t> A table showing the distribution of actual vs predicted ratings, highlighting the types of errors the model makes.</w:t>
       </w:r>
     </w:p>
     <w:p>
@@ -18585,6 +19109,59 @@
     <w:p>
       <w:pPr>
         <w:spacing w:after="0"/>
+        <w:ind w:left="-567"/>
+        <w:rPr>
+          <w:rFonts w:ascii="fkGrotesk Fallback" w:eastAsia="Times New Roman" w:hAnsi="fkGrotesk Fallback" w:cs="Times New Roman"/>
+          <w:sz w:val="28"/>
+          <w:szCs w:val="28"/>
+          <w:lang w:eastAsia="en-IN" w:bidi="ml-IN"/>
+        </w:rPr>
+      </w:pPr>
+    </w:p>
+    <w:p>
+      <w:pPr>
+        <w:spacing w:after="0"/>
+        <w:ind w:left="-567"/>
+        <w:rPr>
+          <w:rFonts w:ascii="fkGrotesk Fallback" w:eastAsia="Times New Roman" w:hAnsi="fkGrotesk Fallback" w:cs="Times New Roman"/>
+          <w:sz w:val="28"/>
+          <w:szCs w:val="28"/>
+          <w:lang w:eastAsia="en-IN" w:bidi="ml-IN"/>
+        </w:rPr>
+      </w:pPr>
+      <w:r>
+        <w:rPr>
+          <w:rFonts w:ascii="fkGrotesk Fallback" w:eastAsia="Times New Roman" w:hAnsi="fkGrotesk Fallback" w:cs="Times New Roman"/>
+          <w:sz w:val="28"/>
+          <w:szCs w:val="28"/>
+          <w:lang w:eastAsia="en-IN" w:bidi="ml-IN"/>
+        </w:rPr>
+        <w:t xml:space="preserve">By using these metrics, we assess how well the Logistic Regression model </w:t>
+      </w:r>
+      <w:proofErr w:type="gramStart"/>
+      <w:r>
+        <w:rPr>
+          <w:rFonts w:ascii="fkGrotesk Fallback" w:eastAsia="Times New Roman" w:hAnsi="fkGrotesk Fallback" w:cs="Times New Roman"/>
+          <w:sz w:val="28"/>
+          <w:szCs w:val="28"/>
+          <w:lang w:eastAsia="en-IN" w:bidi="ml-IN"/>
+        </w:rPr>
+        <w:t>generalizes</w:t>
+      </w:r>
+      <w:proofErr w:type="gramEnd"/>
+      <w:r>
+        <w:rPr>
+          <w:rFonts w:ascii="fkGrotesk Fallback" w:eastAsia="Times New Roman" w:hAnsi="fkGrotesk Fallback" w:cs="Times New Roman"/>
+          <w:sz w:val="28"/>
+          <w:szCs w:val="28"/>
+          <w:lang w:eastAsia="en-IN" w:bidi="ml-IN"/>
+        </w:rPr>
+        <w:t xml:space="preserve"> to unseen data and identify areas where it may misclassify ratings.</w:t>
+      </w:r>
+    </w:p>
+    <w:p>
+      <w:pPr>
+        <w:spacing w:after="0"/>
         <w:ind w:left="720"/>
         <w:rPr>
           <w:rFonts w:ascii="fkGrotesk Fallback" w:eastAsia="Times New Roman" w:hAnsi="fkGrotesk Fallback" w:cs="Times New Roman"/>
@@ -18593,48 +19170,6 @@
           <w:lang w:eastAsia="en-IN" w:bidi="ml-IN"/>
         </w:rPr>
       </w:pPr>
-      <w:r>
-        <w:rPr>
-          <w:rFonts w:ascii="fkGrotesk Fallback" w:eastAsia="Times New Roman" w:hAnsi="fkGrotesk Fallback" w:cs="Times New Roman"/>
-          <w:sz w:val="28"/>
-          <w:szCs w:val="28"/>
-          <w:lang w:eastAsia="en-IN" w:bidi="ml-IN"/>
-        </w:rPr>
-        <w:t>You need to capture subtle patterns or word order (consider RNNs, CNNs, transformers for these).</w:t>
-      </w:r>
-    </w:p>
-    <w:p>
-      <w:pPr>
-        <w:spacing w:after="0"/>
-        <w:ind w:left="-567"/>
-        <w:rPr>
-          <w:rFonts w:ascii="fkGrotesk Fallback" w:eastAsia="Times New Roman" w:hAnsi="fkGrotesk Fallback" w:cs="Times New Roman"/>
-          <w:sz w:val="28"/>
-          <w:szCs w:val="28"/>
-          <w:lang w:eastAsia="en-IN" w:bidi="ml-IN"/>
-        </w:rPr>
-      </w:pPr>
-    </w:p>
-    <w:p>
-      <w:pPr>
-        <w:spacing w:after="0"/>
-        <w:ind w:left="720"/>
-        <w:rPr>
-          <w:rFonts w:ascii="fkGrotesk Fallback" w:eastAsia="Times New Roman" w:hAnsi="fkGrotesk Fallback" w:cs="Times New Roman"/>
-          <w:sz w:val="28"/>
-          <w:szCs w:val="28"/>
-          <w:lang w:eastAsia="en-IN" w:bidi="ml-IN"/>
-        </w:rPr>
-      </w:pPr>
-      <w:r>
-        <w:rPr>
-          <w:rFonts w:ascii="fkGrotesk Fallback" w:eastAsia="Times New Roman" w:hAnsi="fkGrotesk Fallback" w:cs="Times New Roman"/>
-          <w:sz w:val="28"/>
-          <w:szCs w:val="28"/>
-          <w:lang w:eastAsia="en-IN" w:bidi="ml-IN"/>
-        </w:rPr>
-        <w:t>Data is extremely imbalanced and cannot be rectified through sampling/weighting.</w:t>
-      </w:r>
     </w:p>
     <w:sectPr>
       <w:pgSz w:w="11906" w:h="16838"/>
@@ -18762,6 +19297,119 @@
     </w:lvl>
   </w:abstractNum>
   <w:abstractNum w:abstractNumId="1" w15:restartNumberingAfterBreak="0">
+    <w:nsid w:val="11202A37"/>
+    <w:multiLevelType w:val="hybridMultilevel"/>
+    <w:tmpl w:val="495EFA06"/>
+    <w:lvl w:ilvl="0" w:tplc="40090001">
+      <w:start w:val="1"/>
+      <w:numFmt w:val="bullet"/>
+      <w:lvlText w:val=""/>
+      <w:lvlJc w:val="left"/>
+      <w:pPr>
+        <w:ind w:left="153" w:hanging="360"/>
+      </w:pPr>
+      <w:rPr>
+        <w:rFonts w:ascii="Symbol" w:hAnsi="Symbol" w:hint="default"/>
+      </w:rPr>
+    </w:lvl>
+    <w:lvl w:ilvl="1" w:tplc="40090003" w:tentative="1">
+      <w:start w:val="1"/>
+      <w:numFmt w:val="bullet"/>
+      <w:lvlText w:val="o"/>
+      <w:lvlJc w:val="left"/>
+      <w:pPr>
+        <w:ind w:left="873" w:hanging="360"/>
+      </w:pPr>
+      <w:rPr>
+        <w:rFonts w:ascii="Courier New" w:hAnsi="Courier New" w:cs="Courier New" w:hint="default"/>
+      </w:rPr>
+    </w:lvl>
+    <w:lvl w:ilvl="2" w:tplc="40090005" w:tentative="1">
+      <w:start w:val="1"/>
+      <w:numFmt w:val="bullet"/>
+      <w:lvlText w:val=""/>
+      <w:lvlJc w:val="left"/>
+      <w:pPr>
+        <w:ind w:left="1593" w:hanging="360"/>
+      </w:pPr>
+      <w:rPr>
+        <w:rFonts w:ascii="Wingdings" w:hAnsi="Wingdings" w:hint="default"/>
+      </w:rPr>
+    </w:lvl>
+    <w:lvl w:ilvl="3" w:tplc="40090001" w:tentative="1">
+      <w:start w:val="1"/>
+      <w:numFmt w:val="bullet"/>
+      <w:lvlText w:val=""/>
+      <w:lvlJc w:val="left"/>
+      <w:pPr>
+        <w:ind w:left="2313" w:hanging="360"/>
+      </w:pPr>
+      <w:rPr>
+        <w:rFonts w:ascii="Symbol" w:hAnsi="Symbol" w:hint="default"/>
+      </w:rPr>
+    </w:lvl>
+    <w:lvl w:ilvl="4" w:tplc="40090003" w:tentative="1">
+      <w:start w:val="1"/>
+      <w:numFmt w:val="bullet"/>
+      <w:lvlText w:val="o"/>
+      <w:lvlJc w:val="left"/>
+      <w:pPr>
+        <w:ind w:left="3033" w:hanging="360"/>
+      </w:pPr>
+      <w:rPr>
+        <w:rFonts w:ascii="Courier New" w:hAnsi="Courier New" w:cs="Courier New" w:hint="default"/>
+      </w:rPr>
+    </w:lvl>
+    <w:lvl w:ilvl="5" w:tplc="40090005" w:tentative="1">
+      <w:start w:val="1"/>
+      <w:numFmt w:val="bullet"/>
+      <w:lvlText w:val=""/>
+      <w:lvlJc w:val="left"/>
+      <w:pPr>
+        <w:ind w:left="3753" w:hanging="360"/>
+      </w:pPr>
+      <w:rPr>
+        <w:rFonts w:ascii="Wingdings" w:hAnsi="Wingdings" w:hint="default"/>
+      </w:rPr>
+    </w:lvl>
+    <w:lvl w:ilvl="6" w:tplc="40090001" w:tentative="1">
+      <w:start w:val="1"/>
+      <w:numFmt w:val="bullet"/>
+      <w:lvlText w:val=""/>
+      <w:lvlJc w:val="left"/>
+      <w:pPr>
+        <w:ind w:left="4473" w:hanging="360"/>
+      </w:pPr>
+      <w:rPr>
+        <w:rFonts w:ascii="Symbol" w:hAnsi="Symbol" w:hint="default"/>
+      </w:rPr>
+    </w:lvl>
+    <w:lvl w:ilvl="7" w:tplc="40090003" w:tentative="1">
+      <w:start w:val="1"/>
+      <w:numFmt w:val="bullet"/>
+      <w:lvlText w:val="o"/>
+      <w:lvlJc w:val="left"/>
+      <w:pPr>
+        <w:ind w:left="5193" w:hanging="360"/>
+      </w:pPr>
+      <w:rPr>
+        <w:rFonts w:ascii="Courier New" w:hAnsi="Courier New" w:cs="Courier New" w:hint="default"/>
+      </w:rPr>
+    </w:lvl>
+    <w:lvl w:ilvl="8" w:tplc="40090005" w:tentative="1">
+      <w:start w:val="1"/>
+      <w:numFmt w:val="bullet"/>
+      <w:lvlText w:val=""/>
+      <w:lvlJc w:val="left"/>
+      <w:pPr>
+        <w:ind w:left="5913" w:hanging="360"/>
+      </w:pPr>
+      <w:rPr>
+        <w:rFonts w:ascii="Wingdings" w:hAnsi="Wingdings" w:hint="default"/>
+      </w:rPr>
+    </w:lvl>
+  </w:abstractNum>
+  <w:abstractNum w:abstractNumId="2" w15:restartNumberingAfterBreak="0">
     <w:nsid w:val="150E709E"/>
     <w:multiLevelType w:val="multilevel"/>
     <w:tmpl w:val="4CDC0418"/>
@@ -18910,7 +19558,7 @@
       </w:rPr>
     </w:lvl>
   </w:abstractNum>
-  <w:abstractNum w:abstractNumId="2" w15:restartNumberingAfterBreak="0">
+  <w:abstractNum w:abstractNumId="3" w15:restartNumberingAfterBreak="0">
     <w:nsid w:val="1CDA0E0C"/>
     <w:multiLevelType w:val="multilevel"/>
     <w:tmpl w:val="16B4801A"/>
@@ -19059,7 +19707,156 @@
       </w:rPr>
     </w:lvl>
   </w:abstractNum>
-  <w:abstractNum w:abstractNumId="3" w15:restartNumberingAfterBreak="0">
+  <w:abstractNum w:abstractNumId="4" w15:restartNumberingAfterBreak="0">
+    <w:nsid w:val="1EB24F35"/>
+    <w:multiLevelType w:val="multilevel"/>
+    <w:tmpl w:val="CC8EF3DE"/>
+    <w:lvl w:ilvl="0">
+      <w:start w:val="1"/>
+      <w:numFmt w:val="bullet"/>
+      <w:lvlText w:val=""/>
+      <w:lvlJc w:val="left"/>
+      <w:pPr>
+        <w:tabs>
+          <w:tab w:val="num" w:pos="720"/>
+        </w:tabs>
+        <w:ind w:left="720" w:hanging="360"/>
+      </w:pPr>
+      <w:rPr>
+        <w:rFonts w:ascii="Symbol" w:hAnsi="Symbol" w:hint="default"/>
+        <w:sz w:val="20"/>
+      </w:rPr>
+    </w:lvl>
+    <w:lvl w:ilvl="1">
+      <w:start w:val="1"/>
+      <w:numFmt w:val="bullet"/>
+      <w:lvlText w:val=""/>
+      <w:lvlJc w:val="left"/>
+      <w:pPr>
+        <w:tabs>
+          <w:tab w:val="num" w:pos="1440"/>
+        </w:tabs>
+        <w:ind w:left="1440" w:hanging="360"/>
+      </w:pPr>
+      <w:rPr>
+        <w:rFonts w:ascii="Symbol" w:hAnsi="Symbol" w:hint="default"/>
+        <w:sz w:val="20"/>
+      </w:rPr>
+    </w:lvl>
+    <w:lvl w:ilvl="2" w:tentative="1">
+      <w:start w:val="1"/>
+      <w:numFmt w:val="bullet"/>
+      <w:lvlText w:val=""/>
+      <w:lvlJc w:val="left"/>
+      <w:pPr>
+        <w:tabs>
+          <w:tab w:val="num" w:pos="2160"/>
+        </w:tabs>
+        <w:ind w:left="2160" w:hanging="360"/>
+      </w:pPr>
+      <w:rPr>
+        <w:rFonts w:ascii="Symbol" w:hAnsi="Symbol" w:hint="default"/>
+        <w:sz w:val="20"/>
+      </w:rPr>
+    </w:lvl>
+    <w:lvl w:ilvl="3" w:tentative="1">
+      <w:start w:val="1"/>
+      <w:numFmt w:val="bullet"/>
+      <w:lvlText w:val=""/>
+      <w:lvlJc w:val="left"/>
+      <w:pPr>
+        <w:tabs>
+          <w:tab w:val="num" w:pos="2880"/>
+        </w:tabs>
+        <w:ind w:left="2880" w:hanging="360"/>
+      </w:pPr>
+      <w:rPr>
+        <w:rFonts w:ascii="Symbol" w:hAnsi="Symbol" w:hint="default"/>
+        <w:sz w:val="20"/>
+      </w:rPr>
+    </w:lvl>
+    <w:lvl w:ilvl="4" w:tentative="1">
+      <w:start w:val="1"/>
+      <w:numFmt w:val="bullet"/>
+      <w:lvlText w:val=""/>
+      <w:lvlJc w:val="left"/>
+      <w:pPr>
+        <w:tabs>
+          <w:tab w:val="num" w:pos="3600"/>
+        </w:tabs>
+        <w:ind w:left="3600" w:hanging="360"/>
+      </w:pPr>
+      <w:rPr>
+        <w:rFonts w:ascii="Symbol" w:hAnsi="Symbol" w:hint="default"/>
+        <w:sz w:val="20"/>
+      </w:rPr>
+    </w:lvl>
+    <w:lvl w:ilvl="5" w:tentative="1">
+      <w:start w:val="1"/>
+      <w:numFmt w:val="bullet"/>
+      <w:lvlText w:val=""/>
+      <w:lvlJc w:val="left"/>
+      <w:pPr>
+        <w:tabs>
+          <w:tab w:val="num" w:pos="4320"/>
+        </w:tabs>
+        <w:ind w:left="4320" w:hanging="360"/>
+      </w:pPr>
+      <w:rPr>
+        <w:rFonts w:ascii="Symbol" w:hAnsi="Symbol" w:hint="default"/>
+        <w:sz w:val="20"/>
+      </w:rPr>
+    </w:lvl>
+    <w:lvl w:ilvl="6" w:tentative="1">
+      <w:start w:val="1"/>
+      <w:numFmt w:val="bullet"/>
+      <w:lvlText w:val=""/>
+      <w:lvlJc w:val="left"/>
+      <w:pPr>
+        <w:tabs>
+          <w:tab w:val="num" w:pos="5040"/>
+        </w:tabs>
+        <w:ind w:left="5040" w:hanging="360"/>
+      </w:pPr>
+      <w:rPr>
+        <w:rFonts w:ascii="Symbol" w:hAnsi="Symbol" w:hint="default"/>
+        <w:sz w:val="20"/>
+      </w:rPr>
+    </w:lvl>
+    <w:lvl w:ilvl="7" w:tentative="1">
+      <w:start w:val="1"/>
+      <w:numFmt w:val="bullet"/>
+      <w:lvlText w:val=""/>
+      <w:lvlJc w:val="left"/>
+      <w:pPr>
+        <w:tabs>
+          <w:tab w:val="num" w:pos="5760"/>
+        </w:tabs>
+        <w:ind w:left="5760" w:hanging="360"/>
+      </w:pPr>
+      <w:rPr>
+        <w:rFonts w:ascii="Symbol" w:hAnsi="Symbol" w:hint="default"/>
+        <w:sz w:val="20"/>
+      </w:rPr>
+    </w:lvl>
+    <w:lvl w:ilvl="8" w:tentative="1">
+      <w:start w:val="1"/>
+      <w:numFmt w:val="bullet"/>
+      <w:lvlText w:val=""/>
+      <w:lvlJc w:val="left"/>
+      <w:pPr>
+        <w:tabs>
+          <w:tab w:val="num" w:pos="6480"/>
+        </w:tabs>
+        <w:ind w:left="6480" w:hanging="360"/>
+      </w:pPr>
+      <w:rPr>
+        <w:rFonts w:ascii="Symbol" w:hAnsi="Symbol" w:hint="default"/>
+        <w:sz w:val="20"/>
+      </w:rPr>
+    </w:lvl>
+  </w:abstractNum>
+  <w:abstractNum w:abstractNumId="5" w15:restartNumberingAfterBreak="0">
     <w:nsid w:val="396A4E98"/>
     <w:multiLevelType w:val="hybridMultilevel"/>
     <w:tmpl w:val="E6E0C732"/>
@@ -19172,7 +19969,7 @@
       </w:rPr>
     </w:lvl>
   </w:abstractNum>
-  <w:abstractNum w:abstractNumId="4" w15:restartNumberingAfterBreak="0">
+  <w:abstractNum w:abstractNumId="6" w15:restartNumberingAfterBreak="0">
     <w:nsid w:val="3B974C37"/>
     <w:multiLevelType w:val="hybridMultilevel"/>
     <w:tmpl w:val="395E15B8"/>
@@ -19285,7 +20082,120 @@
       </w:rPr>
     </w:lvl>
   </w:abstractNum>
-  <w:abstractNum w:abstractNumId="5" w15:restartNumberingAfterBreak="0">
+  <w:abstractNum w:abstractNumId="7" w15:restartNumberingAfterBreak="0">
+    <w:nsid w:val="508F448A"/>
+    <w:multiLevelType w:val="hybridMultilevel"/>
+    <w:tmpl w:val="D11E0A86"/>
+    <w:lvl w:ilvl="0" w:tplc="40090001">
+      <w:start w:val="1"/>
+      <w:numFmt w:val="bullet"/>
+      <w:lvlText w:val=""/>
+      <w:lvlJc w:val="left"/>
+      <w:pPr>
+        <w:ind w:left="153" w:hanging="360"/>
+      </w:pPr>
+      <w:rPr>
+        <w:rFonts w:ascii="Symbol" w:hAnsi="Symbol" w:hint="default"/>
+      </w:rPr>
+    </w:lvl>
+    <w:lvl w:ilvl="1" w:tplc="40090003" w:tentative="1">
+      <w:start w:val="1"/>
+      <w:numFmt w:val="bullet"/>
+      <w:lvlText w:val="o"/>
+      <w:lvlJc w:val="left"/>
+      <w:pPr>
+        <w:ind w:left="873" w:hanging="360"/>
+      </w:pPr>
+      <w:rPr>
+        <w:rFonts w:ascii="Courier New" w:hAnsi="Courier New" w:cs="Courier New" w:hint="default"/>
+      </w:rPr>
+    </w:lvl>
+    <w:lvl w:ilvl="2" w:tplc="40090005" w:tentative="1">
+      <w:start w:val="1"/>
+      <w:numFmt w:val="bullet"/>
+      <w:lvlText w:val=""/>
+      <w:lvlJc w:val="left"/>
+      <w:pPr>
+        <w:ind w:left="1593" w:hanging="360"/>
+      </w:pPr>
+      <w:rPr>
+        <w:rFonts w:ascii="Wingdings" w:hAnsi="Wingdings" w:hint="default"/>
+      </w:rPr>
+    </w:lvl>
+    <w:lvl w:ilvl="3" w:tplc="40090001" w:tentative="1">
+      <w:start w:val="1"/>
+      <w:numFmt w:val="bullet"/>
+      <w:lvlText w:val=""/>
+      <w:lvlJc w:val="left"/>
+      <w:pPr>
+        <w:ind w:left="2313" w:hanging="360"/>
+      </w:pPr>
+      <w:rPr>
+        <w:rFonts w:ascii="Symbol" w:hAnsi="Symbol" w:hint="default"/>
+      </w:rPr>
+    </w:lvl>
+    <w:lvl w:ilvl="4" w:tplc="40090003" w:tentative="1">
+      <w:start w:val="1"/>
+      <w:numFmt w:val="bullet"/>
+      <w:lvlText w:val="o"/>
+      <w:lvlJc w:val="left"/>
+      <w:pPr>
+        <w:ind w:left="3033" w:hanging="360"/>
+      </w:pPr>
+      <w:rPr>
+        <w:rFonts w:ascii="Courier New" w:hAnsi="Courier New" w:cs="Courier New" w:hint="default"/>
+      </w:rPr>
+    </w:lvl>
+    <w:lvl w:ilvl="5" w:tplc="40090005" w:tentative="1">
+      <w:start w:val="1"/>
+      <w:numFmt w:val="bullet"/>
+      <w:lvlText w:val=""/>
+      <w:lvlJc w:val="left"/>
+      <w:pPr>
+        <w:ind w:left="3753" w:hanging="360"/>
+      </w:pPr>
+      <w:rPr>
+        <w:rFonts w:ascii="Wingdings" w:hAnsi="Wingdings" w:hint="default"/>
+      </w:rPr>
+    </w:lvl>
+    <w:lvl w:ilvl="6" w:tplc="40090001" w:tentative="1">
+      <w:start w:val="1"/>
+      <w:numFmt w:val="bullet"/>
+      <w:lvlText w:val=""/>
+      <w:lvlJc w:val="left"/>
+      <w:pPr>
+        <w:ind w:left="4473" w:hanging="360"/>
+      </w:pPr>
+      <w:rPr>
+        <w:rFonts w:ascii="Symbol" w:hAnsi="Symbol" w:hint="default"/>
+      </w:rPr>
+    </w:lvl>
+    <w:lvl w:ilvl="7" w:tplc="40090003" w:tentative="1">
+      <w:start w:val="1"/>
+      <w:numFmt w:val="bullet"/>
+      <w:lvlText w:val="o"/>
+      <w:lvlJc w:val="left"/>
+      <w:pPr>
+        <w:ind w:left="5193" w:hanging="360"/>
+      </w:pPr>
+      <w:rPr>
+        <w:rFonts w:ascii="Courier New" w:hAnsi="Courier New" w:cs="Courier New" w:hint="default"/>
+      </w:rPr>
+    </w:lvl>
+    <w:lvl w:ilvl="8" w:tplc="40090005" w:tentative="1">
+      <w:start w:val="1"/>
+      <w:numFmt w:val="bullet"/>
+      <w:lvlText w:val=""/>
+      <w:lvlJc w:val="left"/>
+      <w:pPr>
+        <w:ind w:left="5913" w:hanging="360"/>
+      </w:pPr>
+      <w:rPr>
+        <w:rFonts w:ascii="Wingdings" w:hAnsi="Wingdings" w:hint="default"/>
+      </w:rPr>
+    </w:lvl>
+  </w:abstractNum>
+  <w:abstractNum w:abstractNumId="8" w15:restartNumberingAfterBreak="0">
     <w:nsid w:val="50F460A4"/>
     <w:multiLevelType w:val="hybridMultilevel"/>
     <w:tmpl w:val="148A371E"/>
@@ -19398,7 +20308,7 @@
       </w:rPr>
     </w:lvl>
   </w:abstractNum>
-  <w:abstractNum w:abstractNumId="6" w15:restartNumberingAfterBreak="0">
+  <w:abstractNum w:abstractNumId="9" w15:restartNumberingAfterBreak="0">
     <w:nsid w:val="66DE1269"/>
     <w:multiLevelType w:val="multilevel"/>
     <w:tmpl w:val="FE4EBB34"/>
@@ -19547,7 +20457,7 @@
       </w:rPr>
     </w:lvl>
   </w:abstractNum>
-  <w:abstractNum w:abstractNumId="7" w15:restartNumberingAfterBreak="0">
+  <w:abstractNum w:abstractNumId="10" w15:restartNumberingAfterBreak="0">
     <w:nsid w:val="68044161"/>
     <w:multiLevelType w:val="multilevel"/>
     <w:tmpl w:val="D7544DCA"/>
@@ -19696,7 +20606,7 @@
       </w:rPr>
     </w:lvl>
   </w:abstractNum>
-  <w:abstractNum w:abstractNumId="8" w15:restartNumberingAfterBreak="0">
+  <w:abstractNum w:abstractNumId="11" w15:restartNumberingAfterBreak="0">
     <w:nsid w:val="71632DD3"/>
     <w:multiLevelType w:val="multilevel"/>
     <w:tmpl w:val="664253FA"/>
@@ -19845,7 +20755,7 @@
       </w:rPr>
     </w:lvl>
   </w:abstractNum>
-  <w:abstractNum w:abstractNumId="9" w15:restartNumberingAfterBreak="0">
+  <w:abstractNum w:abstractNumId="12" w15:restartNumberingAfterBreak="0">
     <w:nsid w:val="75DC3B13"/>
     <w:multiLevelType w:val="multilevel"/>
     <w:tmpl w:val="03866472"/>
@@ -19963,34 +20873,43 @@
     </w:lvl>
   </w:abstractNum>
   <w:num w:numId="1">
+    <w:abstractNumId w:val="11"/>
+  </w:num>
+  <w:num w:numId="2">
     <w:abstractNumId w:val="8"/>
   </w:num>
-  <w:num w:numId="2">
-    <w:abstractNumId w:val="5"/>
-  </w:num>
   <w:num w:numId="3">
-    <w:abstractNumId w:val="9"/>
+    <w:abstractNumId w:val="12"/>
   </w:num>
   <w:num w:numId="4">
-    <w:abstractNumId w:val="2"/>
+    <w:abstractNumId w:val="3"/>
   </w:num>
   <w:num w:numId="5">
     <w:abstractNumId w:val="0"/>
   </w:num>
   <w:num w:numId="6">
+    <w:abstractNumId w:val="6"/>
+  </w:num>
+  <w:num w:numId="7">
+    <w:abstractNumId w:val="5"/>
+  </w:num>
+  <w:num w:numId="8">
+    <w:abstractNumId w:val="2"/>
+  </w:num>
+  <w:num w:numId="9">
+    <w:abstractNumId w:val="9"/>
+  </w:num>
+  <w:num w:numId="10">
+    <w:abstractNumId w:val="10"/>
+  </w:num>
+  <w:num w:numId="11">
     <w:abstractNumId w:val="4"/>
   </w:num>
-  <w:num w:numId="7">
-    <w:abstractNumId w:val="3"/>
+  <w:num w:numId="12">
+    <w:abstractNumId w:val="7"/>
   </w:num>
-  <w:num w:numId="8">
+  <w:num w:numId="13">
     <w:abstractNumId w:val="1"/>
-  </w:num>
-  <w:num w:numId="9">
-    <w:abstractNumId w:val="6"/>
-  </w:num>
-  <w:num w:numId="10">
-    <w:abstractNumId w:val="7"/>
   </w:num>
 </w:numbering>
 </file>

--- a/Report.docx
+++ b/Report.docx
@@ -26052,8 +26052,6 @@
           <w:lang w:eastAsia="en-IN" w:bidi="ml-IN"/>
         </w:rPr>
       </w:pPr>
-      <w:bookmarkStart w:id="0" w:name="_GoBack"/>
-      <w:bookmarkEnd w:id="0"/>
     </w:p>
     <w:p>
       <w:pPr>
@@ -27123,35 +27121,2540 @@
     </w:p>
     <w:p>
       <w:pPr>
+        <w:spacing w:after="0"/>
+        <w:rPr>
+          <w:rFonts w:ascii="fkGrotesk Fallback" w:eastAsia="Times New Roman" w:hAnsi="fkGrotesk Fallback" w:cs="Times New Roman"/>
+          <w:sz w:val="28"/>
+          <w:szCs w:val="28"/>
+          <w:lang w:eastAsia="en-IN" w:bidi="ml-IN"/>
+        </w:rPr>
+      </w:pPr>
+    </w:p>
+    <w:p>
+      <w:pPr>
+        <w:spacing w:after="0"/>
+        <w:ind w:left="-567"/>
+        <w:rPr>
+          <w:rFonts w:ascii="fkGrotesk Fallback" w:eastAsia="Times New Roman" w:hAnsi="fkGrotesk Fallback" w:cs="Times New Roman"/>
+          <w:b/>
+          <w:bCs/>
+          <w:sz w:val="32"/>
+          <w:szCs w:val="36"/>
+          <w:u w:val="single"/>
+          <w:lang w:eastAsia="en-IN" w:bidi="ml-IN"/>
+        </w:rPr>
+      </w:pPr>
+    </w:p>
+    <w:p>
+      <w:pPr>
+        <w:spacing w:after="0"/>
+        <w:ind w:left="-567"/>
+        <w:rPr>
+          <w:rFonts w:ascii="fkGrotesk Fallback" w:eastAsia="Times New Roman" w:hAnsi="fkGrotesk Fallback" w:cs="Times New Roman"/>
+          <w:b/>
+          <w:bCs/>
+          <w:sz w:val="32"/>
+          <w:szCs w:val="36"/>
+          <w:u w:val="single"/>
+          <w:lang w:eastAsia="en-IN" w:bidi="ml-IN"/>
+        </w:rPr>
+      </w:pPr>
+    </w:p>
+    <w:p>
+      <w:pPr>
+        <w:spacing w:after="0"/>
+        <w:ind w:left="-567"/>
+        <w:rPr>
+          <w:rFonts w:ascii="fkGrotesk Fallback" w:eastAsia="Times New Roman" w:hAnsi="fkGrotesk Fallback" w:cs="Times New Roman"/>
+          <w:b/>
+          <w:bCs/>
+          <w:sz w:val="32"/>
+          <w:szCs w:val="36"/>
+          <w:u w:val="single"/>
+          <w:lang w:eastAsia="en-IN" w:bidi="ml-IN"/>
+        </w:rPr>
+      </w:pPr>
+    </w:p>
+    <w:p>
+      <w:pPr>
+        <w:spacing w:after="0"/>
+        <w:ind w:left="-567"/>
+        <w:rPr>
+          <w:rFonts w:ascii="fkGrotesk Fallback" w:eastAsia="Times New Roman" w:hAnsi="fkGrotesk Fallback" w:cs="Times New Roman"/>
+          <w:b/>
+          <w:bCs/>
+          <w:sz w:val="32"/>
+          <w:szCs w:val="36"/>
+          <w:u w:val="single"/>
+          <w:lang w:eastAsia="en-IN" w:bidi="ml-IN"/>
+        </w:rPr>
+      </w:pPr>
+    </w:p>
+    <w:p>
+      <w:pPr>
+        <w:spacing w:after="0"/>
+        <w:ind w:left="-567"/>
+        <w:rPr>
+          <w:rFonts w:ascii="fkGrotesk Fallback" w:eastAsia="Times New Roman" w:hAnsi="fkGrotesk Fallback" w:cs="Times New Roman"/>
+          <w:b/>
+          <w:bCs/>
+          <w:sz w:val="32"/>
+          <w:szCs w:val="36"/>
+          <w:u w:val="single"/>
+          <w:lang w:eastAsia="en-IN" w:bidi="ml-IN"/>
+        </w:rPr>
+      </w:pPr>
+    </w:p>
+    <w:p>
+      <w:pPr>
+        <w:spacing w:after="0"/>
+        <w:rPr>
+          <w:rFonts w:ascii="fkGrotesk Fallback" w:eastAsia="Times New Roman" w:hAnsi="fkGrotesk Fallback" w:cs="Times New Roman"/>
+          <w:b/>
+          <w:bCs/>
+          <w:sz w:val="32"/>
+          <w:szCs w:val="36"/>
+          <w:u w:val="single"/>
+          <w:lang w:eastAsia="en-IN" w:bidi="ml-IN"/>
+        </w:rPr>
+      </w:pPr>
+    </w:p>
+    <w:p>
+      <w:pPr>
+        <w:spacing w:after="0"/>
+        <w:rPr>
+          <w:rFonts w:ascii="fkGrotesk Fallback" w:eastAsia="Times New Roman" w:hAnsi="fkGrotesk Fallback" w:cs="Times New Roman"/>
+          <w:b/>
+          <w:bCs/>
+          <w:sz w:val="32"/>
+          <w:szCs w:val="36"/>
+          <w:u w:val="single"/>
+          <w:lang w:eastAsia="en-IN" w:bidi="ml-IN"/>
+        </w:rPr>
+      </w:pPr>
+      <w:r>
+        <w:rPr>
+          <w:rFonts w:ascii="fkGrotesk Fallback" w:eastAsia="Times New Roman" w:hAnsi="fkGrotesk Fallback" w:cs="Times New Roman"/>
+          <w:b/>
+          <w:bCs/>
+          <w:sz w:val="32"/>
+          <w:szCs w:val="36"/>
+          <w:u w:val="single"/>
+          <w:lang w:eastAsia="en-IN" w:bidi="ml-IN"/>
+        </w:rPr>
+        <w:lastRenderedPageBreak/>
+        <w:t>Cross-Testing</w:t>
+      </w:r>
+    </w:p>
+    <w:p>
+      <w:pPr>
+        <w:spacing w:after="0"/>
+        <w:ind w:left="-567"/>
+        <w:rPr>
+          <w:rFonts w:ascii="fkGrotesk Fallback" w:eastAsia="Times New Roman" w:hAnsi="fkGrotesk Fallback" w:cs="Times New Roman"/>
+          <w:b/>
+          <w:bCs/>
+          <w:sz w:val="32"/>
+          <w:szCs w:val="36"/>
+          <w:u w:val="single"/>
+          <w:lang w:eastAsia="en-IN" w:bidi="ml-IN"/>
+        </w:rPr>
+      </w:pPr>
+    </w:p>
+    <w:p>
+      <w:pPr>
+        <w:spacing w:after="0"/>
+        <w:ind w:left="-567"/>
+        <w:rPr>
+          <w:rFonts w:ascii="Segoe UI" w:hAnsi="Segoe UI" w:cs="Segoe UI"/>
+          <w:spacing w:val="1"/>
+        </w:rPr>
+      </w:pPr>
+      <w:r>
+        <w:rPr>
+          <w:rFonts w:ascii="fkGrotesk Fallback" w:eastAsia="Times New Roman" w:hAnsi="fkGrotesk Fallback" w:cs="Times New Roman"/>
+          <w:sz w:val="28"/>
+          <w:szCs w:val="28"/>
+          <w:lang w:eastAsia="en-IN" w:bidi="ml-IN"/>
+        </w:rPr>
+        <w:t>Evaluate how well each model generalizes to data distributions different from those it was trained</w:t>
+      </w:r>
+      <w:r>
+        <w:rPr>
+          <w:rFonts w:ascii="Segoe UI" w:hAnsi="Segoe UI" w:cs="Segoe UI"/>
+          <w:spacing w:val="1"/>
+        </w:rPr>
+        <w:t xml:space="preserve"> </w:t>
+      </w:r>
+      <w:r>
+        <w:rPr>
+          <w:rFonts w:ascii="fkGrotesk Fallback" w:eastAsia="Times New Roman" w:hAnsi="fkGrotesk Fallback" w:cs="Times New Roman"/>
+          <w:sz w:val="28"/>
+          <w:szCs w:val="28"/>
+          <w:lang w:eastAsia="en-IN" w:bidi="ml-IN"/>
+        </w:rPr>
+        <w:t>on</w:t>
+      </w:r>
+      <w:r>
+        <w:rPr>
+          <w:rFonts w:ascii="Segoe UI" w:hAnsi="Segoe UI" w:cs="Segoe UI"/>
+          <w:spacing w:val="1"/>
+        </w:rPr>
+        <w:t>.</w:t>
+      </w:r>
+    </w:p>
+    <w:p>
+      <w:pPr>
+        <w:spacing w:after="0"/>
+        <w:rPr>
+          <w:rFonts w:ascii="fkGrotesk Fallback" w:eastAsia="Times New Roman" w:hAnsi="fkGrotesk Fallback" w:cs="Times New Roman"/>
+          <w:b/>
+          <w:bCs/>
+          <w:sz w:val="28"/>
+          <w:szCs w:val="28"/>
+          <w:u w:val="single"/>
+          <w:lang w:eastAsia="en-IN" w:bidi="ml-IN"/>
+        </w:rPr>
+      </w:pPr>
+      <w:r>
+        <w:rPr>
+          <w:rFonts w:ascii="fkGrotesk Fallback" w:eastAsia="Times New Roman" w:hAnsi="fkGrotesk Fallback" w:cs="Times New Roman"/>
+          <w:b/>
+          <w:bCs/>
+          <w:sz w:val="28"/>
+          <w:szCs w:val="28"/>
+          <w:u w:val="single"/>
+          <w:lang w:eastAsia="en-IN" w:bidi="ml-IN"/>
+        </w:rPr>
+        <w:t>Steps:</w:t>
+      </w:r>
+    </w:p>
+    <w:p>
+      <w:pPr>
+        <w:spacing w:after="0"/>
+        <w:ind w:left="-567" w:firstLine="709"/>
+        <w:rPr>
+          <w:rFonts w:ascii="fkGrotesk Fallback" w:eastAsia="Times New Roman" w:hAnsi="fkGrotesk Fallback" w:cs="Times New Roman"/>
+          <w:b/>
+          <w:bCs/>
+          <w:sz w:val="28"/>
+          <w:szCs w:val="28"/>
+          <w:u w:val="single"/>
+          <w:lang w:eastAsia="en-IN" w:bidi="ml-IN"/>
+        </w:rPr>
+      </w:pPr>
+      <w:r>
+        <w:rPr>
+          <w:rFonts w:ascii="fkGrotesk Fallback" w:eastAsia="Times New Roman" w:hAnsi="fkGrotesk Fallback" w:cs="Times New Roman"/>
+          <w:b/>
+          <w:bCs/>
+          <w:sz w:val="28"/>
+          <w:szCs w:val="28"/>
+          <w:u w:val="single"/>
+          <w:lang w:eastAsia="en-IN" w:bidi="ml-IN"/>
+        </w:rPr>
+        <w:t xml:space="preserve">Test </w:t>
+      </w:r>
+      <w:proofErr w:type="spellStart"/>
+      <w:r>
+        <w:rPr>
+          <w:rFonts w:ascii="fkGrotesk Fallback" w:eastAsia="Times New Roman" w:hAnsi="fkGrotesk Fallback" w:cs="Times New Roman"/>
+          <w:b/>
+          <w:bCs/>
+          <w:sz w:val="28"/>
+          <w:szCs w:val="28"/>
+          <w:u w:val="single"/>
+          <w:lang w:eastAsia="en-IN" w:bidi="ml-IN"/>
+        </w:rPr>
+        <w:t>Model_A</w:t>
+      </w:r>
+      <w:proofErr w:type="spellEnd"/>
+      <w:r>
+        <w:rPr>
+          <w:rFonts w:ascii="fkGrotesk Fallback" w:eastAsia="Times New Roman" w:hAnsi="fkGrotesk Fallback" w:cs="Times New Roman"/>
+          <w:b/>
+          <w:bCs/>
+          <w:sz w:val="28"/>
+          <w:szCs w:val="28"/>
+          <w:u w:val="single"/>
+          <w:lang w:eastAsia="en-IN" w:bidi="ml-IN"/>
+        </w:rPr>
+        <w:t xml:space="preserve"> on imbalanced data:</w:t>
+      </w:r>
+    </w:p>
+    <w:p>
+      <w:pPr>
+        <w:spacing w:after="0"/>
+        <w:ind w:left="1429"/>
+        <w:rPr>
+          <w:rFonts w:ascii="fkGrotesk Fallback" w:eastAsia="Times New Roman" w:hAnsi="fkGrotesk Fallback" w:cs="Times New Roman"/>
+          <w:sz w:val="28"/>
+          <w:szCs w:val="28"/>
+          <w:lang w:eastAsia="en-IN" w:bidi="ml-IN"/>
+        </w:rPr>
+      </w:pPr>
+      <w:r>
+        <w:rPr>
+          <w:rFonts w:ascii="fkGrotesk Fallback" w:eastAsia="Times New Roman" w:hAnsi="fkGrotesk Fallback" w:cs="Times New Roman"/>
+          <w:sz w:val="28"/>
+          <w:szCs w:val="28"/>
+          <w:lang w:eastAsia="en-IN" w:bidi="ml-IN"/>
+        </w:rPr>
+        <w:t xml:space="preserve">Load imbalanced lemmatized data, use trained </w:t>
+      </w:r>
+      <w:proofErr w:type="spellStart"/>
+      <w:r>
+        <w:rPr>
+          <w:rFonts w:ascii="fkGrotesk Fallback" w:eastAsia="Times New Roman" w:hAnsi="fkGrotesk Fallback" w:cs="Times New Roman"/>
+          <w:sz w:val="28"/>
+          <w:szCs w:val="28"/>
+          <w:lang w:eastAsia="en-IN" w:bidi="ml-IN"/>
+        </w:rPr>
+        <w:t>vectorizer_A</w:t>
+      </w:r>
+      <w:proofErr w:type="spellEnd"/>
+      <w:r>
+        <w:rPr>
+          <w:rFonts w:ascii="fkGrotesk Fallback" w:eastAsia="Times New Roman" w:hAnsi="fkGrotesk Fallback" w:cs="Times New Roman"/>
+          <w:sz w:val="28"/>
+          <w:szCs w:val="28"/>
+          <w:lang w:eastAsia="en-IN" w:bidi="ml-IN"/>
+        </w:rPr>
+        <w:t>/</w:t>
+      </w:r>
+      <w:proofErr w:type="spellStart"/>
+      <w:r>
+        <w:rPr>
+          <w:rFonts w:ascii="fkGrotesk Fallback" w:eastAsia="Times New Roman" w:hAnsi="fkGrotesk Fallback" w:cs="Times New Roman"/>
+          <w:sz w:val="28"/>
+          <w:szCs w:val="28"/>
+          <w:lang w:eastAsia="en-IN" w:bidi="ml-IN"/>
+        </w:rPr>
+        <w:t>model_A</w:t>
+      </w:r>
+      <w:proofErr w:type="spellEnd"/>
+      <w:r>
+        <w:rPr>
+          <w:rFonts w:ascii="fkGrotesk Fallback" w:eastAsia="Times New Roman" w:hAnsi="fkGrotesk Fallback" w:cs="Times New Roman"/>
+          <w:sz w:val="28"/>
+          <w:szCs w:val="28"/>
+          <w:lang w:eastAsia="en-IN" w:bidi="ml-IN"/>
+        </w:rPr>
+        <w:t xml:space="preserve"> for inference and evaluation.</w:t>
+      </w:r>
+    </w:p>
+    <w:p>
+      <w:pPr>
+        <w:spacing w:after="0"/>
+        <w:rPr>
+          <w:rFonts w:ascii="fkGrotesk Fallback" w:eastAsia="Times New Roman" w:hAnsi="fkGrotesk Fallback" w:cs="Times New Roman"/>
+          <w:sz w:val="28"/>
+          <w:szCs w:val="28"/>
+          <w:lang w:eastAsia="en-IN" w:bidi="ml-IN"/>
+        </w:rPr>
+      </w:pPr>
+      <w:r>
+        <w:rPr>
+          <w:rFonts w:ascii="fkGrotesk Fallback" w:eastAsia="Times New Roman" w:hAnsi="fkGrotesk Fallback" w:cs="Times New Roman"/>
+          <w:b/>
+          <w:bCs/>
+          <w:sz w:val="28"/>
+          <w:szCs w:val="28"/>
+          <w:u w:val="single"/>
+          <w:lang w:eastAsia="en-IN" w:bidi="ml-IN"/>
+        </w:rPr>
+        <w:t xml:space="preserve">Test </w:t>
+      </w:r>
+      <w:proofErr w:type="spellStart"/>
+      <w:r>
+        <w:rPr>
+          <w:rFonts w:ascii="fkGrotesk Fallback" w:eastAsia="Times New Roman" w:hAnsi="fkGrotesk Fallback" w:cs="Times New Roman"/>
+          <w:b/>
+          <w:bCs/>
+          <w:sz w:val="28"/>
+          <w:szCs w:val="28"/>
+          <w:u w:val="single"/>
+          <w:lang w:eastAsia="en-IN" w:bidi="ml-IN"/>
+        </w:rPr>
+        <w:t>Model_B</w:t>
+      </w:r>
+      <w:proofErr w:type="spellEnd"/>
+      <w:r>
+        <w:rPr>
+          <w:rFonts w:ascii="fkGrotesk Fallback" w:eastAsia="Times New Roman" w:hAnsi="fkGrotesk Fallback" w:cs="Times New Roman"/>
+          <w:b/>
+          <w:bCs/>
+          <w:sz w:val="28"/>
+          <w:szCs w:val="28"/>
+          <w:u w:val="single"/>
+          <w:lang w:eastAsia="en-IN" w:bidi="ml-IN"/>
+        </w:rPr>
+        <w:t xml:space="preserve"> on balanced data:</w:t>
+      </w:r>
+    </w:p>
+    <w:p>
+      <w:pPr>
+        <w:spacing w:after="0"/>
+        <w:ind w:left="1440"/>
+        <w:rPr>
+          <w:rFonts w:ascii="fkGrotesk Fallback" w:eastAsia="Times New Roman" w:hAnsi="fkGrotesk Fallback" w:cs="Times New Roman"/>
+          <w:sz w:val="28"/>
+          <w:szCs w:val="28"/>
+          <w:lang w:eastAsia="en-IN" w:bidi="ml-IN"/>
+        </w:rPr>
+      </w:pPr>
+      <w:r>
+        <w:rPr>
+          <w:rFonts w:ascii="fkGrotesk Fallback" w:eastAsia="Times New Roman" w:hAnsi="fkGrotesk Fallback" w:cs="Times New Roman"/>
+          <w:sz w:val="28"/>
+          <w:szCs w:val="28"/>
+          <w:lang w:eastAsia="en-IN" w:bidi="ml-IN"/>
+        </w:rPr>
+        <w:t xml:space="preserve">Load balanced lemmatized data, use trained </w:t>
+      </w:r>
+      <w:proofErr w:type="spellStart"/>
+      <w:r>
+        <w:rPr>
+          <w:rFonts w:ascii="fkGrotesk Fallback" w:eastAsia="Times New Roman" w:hAnsi="fkGrotesk Fallback" w:cs="Times New Roman"/>
+          <w:sz w:val="28"/>
+          <w:szCs w:val="28"/>
+          <w:lang w:eastAsia="en-IN" w:bidi="ml-IN"/>
+        </w:rPr>
+        <w:t>vectorizer_B</w:t>
+      </w:r>
+      <w:proofErr w:type="spellEnd"/>
+      <w:r>
+        <w:rPr>
+          <w:rFonts w:ascii="fkGrotesk Fallback" w:eastAsia="Times New Roman" w:hAnsi="fkGrotesk Fallback" w:cs="Times New Roman"/>
+          <w:sz w:val="28"/>
+          <w:szCs w:val="28"/>
+          <w:lang w:eastAsia="en-IN" w:bidi="ml-IN"/>
+        </w:rPr>
+        <w:t>/</w:t>
+      </w:r>
+      <w:proofErr w:type="spellStart"/>
+      <w:r>
+        <w:rPr>
+          <w:rFonts w:ascii="fkGrotesk Fallback" w:eastAsia="Times New Roman" w:hAnsi="fkGrotesk Fallback" w:cs="Times New Roman"/>
+          <w:sz w:val="28"/>
+          <w:szCs w:val="28"/>
+          <w:lang w:eastAsia="en-IN" w:bidi="ml-IN"/>
+        </w:rPr>
+        <w:t>model_B</w:t>
+      </w:r>
+      <w:proofErr w:type="spellEnd"/>
+      <w:r>
+        <w:rPr>
+          <w:rFonts w:ascii="fkGrotesk Fallback" w:eastAsia="Times New Roman" w:hAnsi="fkGrotesk Fallback" w:cs="Times New Roman"/>
+          <w:sz w:val="28"/>
+          <w:szCs w:val="28"/>
+          <w:lang w:eastAsia="en-IN" w:bidi="ml-IN"/>
+        </w:rPr>
+        <w:t>.</w:t>
+      </w:r>
+    </w:p>
+    <w:p>
+      <w:pPr>
+        <w:spacing w:after="0"/>
+        <w:rPr>
+          <w:rFonts w:ascii="fkGrotesk Fallback" w:eastAsia="Times New Roman" w:hAnsi="fkGrotesk Fallback" w:cs="Times New Roman"/>
+          <w:b/>
+          <w:bCs/>
+          <w:sz w:val="28"/>
+          <w:szCs w:val="28"/>
+          <w:u w:val="single"/>
+          <w:lang w:eastAsia="en-IN" w:bidi="ml-IN"/>
+        </w:rPr>
+      </w:pPr>
+      <w:r>
+        <w:rPr>
+          <w:rFonts w:ascii="fkGrotesk Fallback" w:eastAsia="Times New Roman" w:hAnsi="fkGrotesk Fallback" w:cs="Times New Roman"/>
+          <w:b/>
+          <w:bCs/>
+          <w:sz w:val="28"/>
+          <w:szCs w:val="28"/>
+          <w:u w:val="single"/>
+          <w:lang w:eastAsia="en-IN" w:bidi="ml-IN"/>
+        </w:rPr>
+        <w:t xml:space="preserve">Key Point: </w:t>
+      </w:r>
+    </w:p>
+    <w:p>
+      <w:pPr>
+        <w:spacing w:after="0"/>
+        <w:ind w:left="1429"/>
+        <w:rPr>
+          <w:rFonts w:ascii="fkGrotesk Fallback" w:eastAsia="Times New Roman" w:hAnsi="fkGrotesk Fallback" w:cs="Times New Roman"/>
+          <w:sz w:val="28"/>
+          <w:szCs w:val="28"/>
+          <w:lang w:eastAsia="en-IN" w:bidi="ml-IN"/>
+        </w:rPr>
+      </w:pPr>
+      <w:r>
+        <w:rPr>
+          <w:rFonts w:ascii="fkGrotesk Fallback" w:eastAsia="Times New Roman" w:hAnsi="fkGrotesk Fallback" w:cs="Times New Roman"/>
+          <w:sz w:val="28"/>
+          <w:szCs w:val="28"/>
+          <w:lang w:eastAsia="en-IN" w:bidi="ml-IN"/>
+        </w:rPr>
+        <w:t xml:space="preserve">Always load and use the matching </w:t>
+      </w:r>
+      <w:proofErr w:type="spellStart"/>
+      <w:r>
+        <w:rPr>
+          <w:rFonts w:ascii="fkGrotesk Fallback" w:eastAsia="Times New Roman" w:hAnsi="fkGrotesk Fallback" w:cs="Times New Roman"/>
+          <w:sz w:val="28"/>
+          <w:szCs w:val="28"/>
+          <w:lang w:eastAsia="en-IN" w:bidi="ml-IN"/>
+        </w:rPr>
+        <w:t>vectorizer</w:t>
+      </w:r>
+      <w:proofErr w:type="spellEnd"/>
+      <w:r>
+        <w:rPr>
+          <w:rFonts w:ascii="fkGrotesk Fallback" w:eastAsia="Times New Roman" w:hAnsi="fkGrotesk Fallback" w:cs="Times New Roman"/>
+          <w:sz w:val="28"/>
+          <w:szCs w:val="28"/>
+          <w:lang w:eastAsia="en-IN" w:bidi="ml-IN"/>
+        </w:rPr>
+        <w:t xml:space="preserve"> and model together to avoid feature count mismatches.</w:t>
+      </w:r>
+    </w:p>
+    <w:p>
+      <w:pPr>
+        <w:spacing w:after="0"/>
+        <w:rPr>
+          <w:rFonts w:ascii="fkGrotesk Fallback" w:eastAsia="Times New Roman" w:hAnsi="fkGrotesk Fallback" w:cs="Times New Roman"/>
+          <w:b/>
+          <w:bCs/>
+          <w:sz w:val="28"/>
+          <w:szCs w:val="28"/>
+          <w:u w:val="single"/>
+          <w:lang w:eastAsia="en-IN" w:bidi="ml-IN"/>
+        </w:rPr>
+      </w:pPr>
+      <w:r>
+        <w:rPr>
+          <w:rFonts w:ascii="fkGrotesk Fallback" w:eastAsia="Times New Roman" w:hAnsi="fkGrotesk Fallback" w:cs="Times New Roman"/>
+          <w:b/>
+          <w:bCs/>
+          <w:sz w:val="28"/>
+          <w:szCs w:val="28"/>
+          <w:u w:val="single"/>
+          <w:lang w:eastAsia="en-IN" w:bidi="ml-IN"/>
+        </w:rPr>
+        <w:t>Evaluation Metrics:</w:t>
+      </w:r>
+    </w:p>
+    <w:p>
+      <w:pPr>
         <w:pStyle w:val="ListParagraph"/>
-        <w:spacing w:after="0"/>
-        <w:rPr>
-          <w:rFonts w:ascii="fkGrotesk Fallback" w:eastAsia="Times New Roman" w:hAnsi="fkGrotesk Fallback" w:cs="Times New Roman"/>
-          <w:sz w:val="28"/>
-          <w:szCs w:val="28"/>
-          <w:lang w:eastAsia="en-IN" w:bidi="ml-IN"/>
-        </w:rPr>
-      </w:pPr>
-    </w:p>
-    <w:p>
-      <w:pPr>
-        <w:spacing w:after="0"/>
-        <w:rPr>
-          <w:rFonts w:ascii="fkGrotesk Fallback" w:eastAsia="Times New Roman" w:hAnsi="fkGrotesk Fallback" w:cs="Times New Roman"/>
-          <w:sz w:val="28"/>
-          <w:szCs w:val="28"/>
-          <w:lang w:eastAsia="en-IN" w:bidi="ml-IN"/>
-        </w:rPr>
-      </w:pPr>
-    </w:p>
-    <w:p>
-      <w:pPr>
-        <w:spacing w:after="0"/>
-        <w:ind w:left="1134" w:firstLine="360"/>
-        <w:rPr>
-          <w:rFonts w:ascii="fkGrotesk Fallback" w:eastAsia="Times New Roman" w:hAnsi="fkGrotesk Fallback" w:cs="Times New Roman"/>
-          <w:sz w:val="28"/>
-          <w:szCs w:val="28"/>
+        <w:numPr>
+          <w:ilvl w:val="1"/>
+          <w:numId w:val="12"/>
+        </w:numPr>
+        <w:spacing w:after="0"/>
+        <w:rPr>
+          <w:rFonts w:ascii="fkGrotesk Fallback" w:eastAsia="Times New Roman" w:hAnsi="fkGrotesk Fallback" w:cs="Times New Roman"/>
+          <w:sz w:val="28"/>
+          <w:szCs w:val="28"/>
+          <w:lang w:eastAsia="en-IN" w:bidi="ml-IN"/>
+        </w:rPr>
+      </w:pPr>
+      <w:r>
+        <w:rPr>
+          <w:rFonts w:ascii="fkGrotesk Fallback" w:eastAsia="Times New Roman" w:hAnsi="fkGrotesk Fallback" w:cs="Times New Roman"/>
+          <w:sz w:val="28"/>
+          <w:szCs w:val="28"/>
+          <w:lang w:eastAsia="en-IN" w:bidi="ml-IN"/>
+        </w:rPr>
+        <w:t>Classification report (precision, recall, F1)</w:t>
+      </w:r>
+    </w:p>
+    <w:p>
+      <w:pPr>
+        <w:pStyle w:val="ListParagraph"/>
+        <w:numPr>
+          <w:ilvl w:val="1"/>
+          <w:numId w:val="12"/>
+        </w:numPr>
+        <w:spacing w:after="0"/>
+        <w:rPr>
+          <w:rFonts w:ascii="fkGrotesk Fallback" w:eastAsia="Times New Roman" w:hAnsi="fkGrotesk Fallback" w:cs="Times New Roman"/>
+          <w:sz w:val="28"/>
+          <w:szCs w:val="28"/>
+          <w:lang w:eastAsia="en-IN" w:bidi="ml-IN"/>
+        </w:rPr>
+      </w:pPr>
+      <w:r>
+        <w:rPr>
+          <w:rFonts w:ascii="fkGrotesk Fallback" w:eastAsia="Times New Roman" w:hAnsi="fkGrotesk Fallback" w:cs="Times New Roman"/>
+          <w:sz w:val="28"/>
+          <w:szCs w:val="28"/>
+          <w:lang w:eastAsia="en-IN" w:bidi="ml-IN"/>
+        </w:rPr>
+        <w:t>Confusion matrix</w:t>
+      </w:r>
+    </w:p>
+    <w:p>
+      <w:pPr>
+        <w:pStyle w:val="ListParagraph"/>
+        <w:numPr>
+          <w:ilvl w:val="1"/>
+          <w:numId w:val="12"/>
+        </w:numPr>
+        <w:spacing w:after="0"/>
+        <w:rPr>
+          <w:rFonts w:ascii="fkGrotesk Fallback" w:eastAsia="Times New Roman" w:hAnsi="fkGrotesk Fallback" w:cs="Times New Roman"/>
+          <w:sz w:val="28"/>
+          <w:szCs w:val="28"/>
+          <w:lang w:eastAsia="en-IN" w:bidi="ml-IN"/>
+        </w:rPr>
+      </w:pPr>
+      <w:r>
+        <w:rPr>
+          <w:rFonts w:ascii="fkGrotesk Fallback" w:eastAsia="Times New Roman" w:hAnsi="fkGrotesk Fallback" w:cs="Times New Roman"/>
+          <w:sz w:val="28"/>
+          <w:szCs w:val="28"/>
+          <w:lang w:eastAsia="en-IN" w:bidi="ml-IN"/>
+        </w:rPr>
+        <w:t>Accuracy</w:t>
+      </w:r>
+    </w:p>
+    <w:p>
+      <w:pPr>
+        <w:spacing w:after="0"/>
+        <w:rPr>
+          <w:rFonts w:ascii="fkGrotesk Fallback" w:eastAsia="Times New Roman" w:hAnsi="fkGrotesk Fallback" w:cs="Times New Roman"/>
+          <w:sz w:val="28"/>
+          <w:szCs w:val="28"/>
+          <w:lang w:eastAsia="en-IN" w:bidi="ml-IN"/>
+        </w:rPr>
+      </w:pPr>
+    </w:p>
+    <w:p>
+      <w:pPr>
+        <w:spacing w:after="0"/>
+        <w:rPr>
+          <w:rFonts w:ascii="fkGrotesk Fallback" w:eastAsia="Times New Roman" w:hAnsi="fkGrotesk Fallback" w:cs="Times New Roman"/>
+          <w:sz w:val="28"/>
+          <w:szCs w:val="28"/>
+          <w:lang w:eastAsia="en-IN" w:bidi="ml-IN"/>
+        </w:rPr>
+      </w:pPr>
+      <w:proofErr w:type="gramStart"/>
+      <w:r>
+        <w:rPr>
+          <w:rFonts w:ascii="fkGrotesk Fallback" w:eastAsia="Times New Roman" w:hAnsi="fkGrotesk Fallback" w:cs="Times New Roman"/>
+          <w:sz w:val="28"/>
+          <w:szCs w:val="28"/>
+          <w:lang w:eastAsia="en-IN" w:bidi="ml-IN"/>
+        </w:rPr>
+        <w:t>from</w:t>
+      </w:r>
+      <w:proofErr w:type="gramEnd"/>
+      <w:r>
+        <w:rPr>
+          <w:rFonts w:ascii="fkGrotesk Fallback" w:eastAsia="Times New Roman" w:hAnsi="fkGrotesk Fallback" w:cs="Times New Roman"/>
+          <w:sz w:val="28"/>
+          <w:szCs w:val="28"/>
+          <w:lang w:eastAsia="en-IN" w:bidi="ml-IN"/>
+        </w:rPr>
+        <w:t xml:space="preserve"> </w:t>
+      </w:r>
+      <w:proofErr w:type="spellStart"/>
+      <w:r>
+        <w:rPr>
+          <w:rFonts w:ascii="fkGrotesk Fallback" w:eastAsia="Times New Roman" w:hAnsi="fkGrotesk Fallback" w:cs="Times New Roman"/>
+          <w:sz w:val="28"/>
+          <w:szCs w:val="28"/>
+          <w:lang w:eastAsia="en-IN" w:bidi="ml-IN"/>
+        </w:rPr>
+        <w:t>sklearn.metrics</w:t>
+      </w:r>
+      <w:proofErr w:type="spellEnd"/>
+      <w:r>
+        <w:rPr>
+          <w:rFonts w:ascii="fkGrotesk Fallback" w:eastAsia="Times New Roman" w:hAnsi="fkGrotesk Fallback" w:cs="Times New Roman"/>
+          <w:sz w:val="28"/>
+          <w:szCs w:val="28"/>
+          <w:lang w:eastAsia="en-IN" w:bidi="ml-IN"/>
+        </w:rPr>
+        <w:t xml:space="preserve"> import </w:t>
+      </w:r>
+      <w:proofErr w:type="spellStart"/>
+      <w:r>
+        <w:rPr>
+          <w:rFonts w:ascii="fkGrotesk Fallback" w:eastAsia="Times New Roman" w:hAnsi="fkGrotesk Fallback" w:cs="Times New Roman"/>
+          <w:sz w:val="28"/>
+          <w:szCs w:val="28"/>
+          <w:lang w:eastAsia="en-IN" w:bidi="ml-IN"/>
+        </w:rPr>
+        <w:t>classification_report</w:t>
+      </w:r>
+      <w:proofErr w:type="spellEnd"/>
+      <w:r>
+        <w:rPr>
+          <w:rFonts w:ascii="fkGrotesk Fallback" w:eastAsia="Times New Roman" w:hAnsi="fkGrotesk Fallback" w:cs="Times New Roman"/>
+          <w:sz w:val="28"/>
+          <w:szCs w:val="28"/>
+          <w:lang w:eastAsia="en-IN" w:bidi="ml-IN"/>
+        </w:rPr>
+        <w:t xml:space="preserve">, </w:t>
+      </w:r>
+      <w:proofErr w:type="spellStart"/>
+      <w:r>
+        <w:rPr>
+          <w:rFonts w:ascii="fkGrotesk Fallback" w:eastAsia="Times New Roman" w:hAnsi="fkGrotesk Fallback" w:cs="Times New Roman"/>
+          <w:sz w:val="28"/>
+          <w:szCs w:val="28"/>
+          <w:lang w:eastAsia="en-IN" w:bidi="ml-IN"/>
+        </w:rPr>
+        <w:t>confusion_matrix</w:t>
+      </w:r>
+      <w:proofErr w:type="spellEnd"/>
+      <w:r>
+        <w:rPr>
+          <w:rFonts w:ascii="fkGrotesk Fallback" w:eastAsia="Times New Roman" w:hAnsi="fkGrotesk Fallback" w:cs="Times New Roman"/>
+          <w:sz w:val="28"/>
+          <w:szCs w:val="28"/>
+          <w:lang w:eastAsia="en-IN" w:bidi="ml-IN"/>
+        </w:rPr>
+        <w:t xml:space="preserve">, </w:t>
+      </w:r>
+      <w:proofErr w:type="spellStart"/>
+      <w:r>
+        <w:rPr>
+          <w:rFonts w:ascii="fkGrotesk Fallback" w:eastAsia="Times New Roman" w:hAnsi="fkGrotesk Fallback" w:cs="Times New Roman"/>
+          <w:sz w:val="28"/>
+          <w:szCs w:val="28"/>
+          <w:lang w:eastAsia="en-IN" w:bidi="ml-IN"/>
+        </w:rPr>
+        <w:t>accuracy_score</w:t>
+      </w:r>
+      <w:proofErr w:type="spellEnd"/>
+    </w:p>
+    <w:p>
+      <w:pPr>
+        <w:spacing w:after="0"/>
+        <w:rPr>
+          <w:rFonts w:ascii="fkGrotesk Fallback" w:eastAsia="Times New Roman" w:hAnsi="fkGrotesk Fallback" w:cs="Times New Roman"/>
+          <w:sz w:val="28"/>
+          <w:szCs w:val="28"/>
+          <w:lang w:eastAsia="en-IN" w:bidi="ml-IN"/>
+        </w:rPr>
+      </w:pPr>
+    </w:p>
+    <w:p>
+      <w:pPr>
+        <w:spacing w:after="0"/>
+        <w:rPr>
+          <w:rFonts w:ascii="fkGrotesk Fallback" w:eastAsia="Times New Roman" w:hAnsi="fkGrotesk Fallback" w:cs="Times New Roman"/>
+          <w:sz w:val="28"/>
+          <w:szCs w:val="28"/>
+          <w:lang w:eastAsia="en-IN" w:bidi="ml-IN"/>
+        </w:rPr>
+      </w:pPr>
+      <w:proofErr w:type="spellStart"/>
+      <w:r>
+        <w:rPr>
+          <w:rFonts w:ascii="fkGrotesk Fallback" w:eastAsia="Times New Roman" w:hAnsi="fkGrotesk Fallback" w:cs="Times New Roman"/>
+          <w:sz w:val="28"/>
+          <w:szCs w:val="28"/>
+          <w:lang w:eastAsia="en-IN" w:bidi="ml-IN"/>
+        </w:rPr>
+        <w:t>y_cross_pred</w:t>
+      </w:r>
+      <w:proofErr w:type="spellEnd"/>
+      <w:r>
+        <w:rPr>
+          <w:rFonts w:ascii="fkGrotesk Fallback" w:eastAsia="Times New Roman" w:hAnsi="fkGrotesk Fallback" w:cs="Times New Roman"/>
+          <w:sz w:val="28"/>
+          <w:szCs w:val="28"/>
+          <w:lang w:eastAsia="en-IN" w:bidi="ml-IN"/>
+        </w:rPr>
+        <w:t xml:space="preserve"> = </w:t>
+      </w:r>
+      <w:proofErr w:type="spellStart"/>
+      <w:proofErr w:type="gramStart"/>
+      <w:r>
+        <w:rPr>
+          <w:rFonts w:ascii="fkGrotesk Fallback" w:eastAsia="Times New Roman" w:hAnsi="fkGrotesk Fallback" w:cs="Times New Roman"/>
+          <w:sz w:val="28"/>
+          <w:szCs w:val="28"/>
+          <w:lang w:eastAsia="en-IN" w:bidi="ml-IN"/>
+        </w:rPr>
+        <w:t>model.predict</w:t>
+      </w:r>
+      <w:proofErr w:type="spellEnd"/>
+      <w:r>
+        <w:rPr>
+          <w:rFonts w:ascii="fkGrotesk Fallback" w:eastAsia="Times New Roman" w:hAnsi="fkGrotesk Fallback" w:cs="Times New Roman"/>
+          <w:sz w:val="28"/>
+          <w:szCs w:val="28"/>
+          <w:lang w:eastAsia="en-IN" w:bidi="ml-IN"/>
+        </w:rPr>
+        <w:t>(</w:t>
+      </w:r>
+      <w:proofErr w:type="spellStart"/>
+      <w:proofErr w:type="gramEnd"/>
+      <w:r>
+        <w:rPr>
+          <w:rFonts w:ascii="fkGrotesk Fallback" w:eastAsia="Times New Roman" w:hAnsi="fkGrotesk Fallback" w:cs="Times New Roman"/>
+          <w:sz w:val="28"/>
+          <w:szCs w:val="28"/>
+          <w:lang w:eastAsia="en-IN" w:bidi="ml-IN"/>
+        </w:rPr>
+        <w:t>X_cross_vec</w:t>
+      </w:r>
+      <w:proofErr w:type="spellEnd"/>
+      <w:r>
+        <w:rPr>
+          <w:rFonts w:ascii="fkGrotesk Fallback" w:eastAsia="Times New Roman" w:hAnsi="fkGrotesk Fallback" w:cs="Times New Roman"/>
+          <w:sz w:val="28"/>
+          <w:szCs w:val="28"/>
+          <w:lang w:eastAsia="en-IN" w:bidi="ml-IN"/>
+        </w:rPr>
+        <w:t>)</w:t>
+      </w:r>
+    </w:p>
+    <w:p>
+      <w:pPr>
+        <w:spacing w:after="0"/>
+        <w:rPr>
+          <w:rFonts w:ascii="fkGrotesk Fallback" w:eastAsia="Times New Roman" w:hAnsi="fkGrotesk Fallback" w:cs="Times New Roman"/>
+          <w:sz w:val="28"/>
+          <w:szCs w:val="28"/>
+          <w:lang w:eastAsia="en-IN" w:bidi="ml-IN"/>
+        </w:rPr>
+      </w:pPr>
+    </w:p>
+    <w:p>
+      <w:pPr>
+        <w:spacing w:after="0"/>
+        <w:rPr>
+          <w:rFonts w:ascii="fkGrotesk Fallback" w:eastAsia="Times New Roman" w:hAnsi="fkGrotesk Fallback" w:cs="Times New Roman"/>
+          <w:sz w:val="28"/>
+          <w:szCs w:val="28"/>
+          <w:lang w:eastAsia="en-IN" w:bidi="ml-IN"/>
+        </w:rPr>
+      </w:pPr>
+      <w:proofErr w:type="gramStart"/>
+      <w:r>
+        <w:rPr>
+          <w:rFonts w:ascii="fkGrotesk Fallback" w:eastAsia="Times New Roman" w:hAnsi="fkGrotesk Fallback" w:cs="Times New Roman"/>
+          <w:sz w:val="28"/>
+          <w:szCs w:val="28"/>
+          <w:lang w:eastAsia="en-IN" w:bidi="ml-IN"/>
+        </w:rPr>
+        <w:t>print(</w:t>
+      </w:r>
+      <w:proofErr w:type="gramEnd"/>
+      <w:r>
+        <w:rPr>
+          <w:rFonts w:ascii="fkGrotesk Fallback" w:eastAsia="Times New Roman" w:hAnsi="fkGrotesk Fallback" w:cs="Times New Roman"/>
+          <w:sz w:val="28"/>
+          <w:szCs w:val="28"/>
+          <w:lang w:eastAsia="en-IN" w:bidi="ml-IN"/>
+        </w:rPr>
+        <w:t xml:space="preserve">"Cross-Test Accuracy:", </w:t>
+      </w:r>
+      <w:proofErr w:type="spellStart"/>
+      <w:r>
+        <w:rPr>
+          <w:rFonts w:ascii="fkGrotesk Fallback" w:eastAsia="Times New Roman" w:hAnsi="fkGrotesk Fallback" w:cs="Times New Roman"/>
+          <w:sz w:val="28"/>
+          <w:szCs w:val="28"/>
+          <w:lang w:eastAsia="en-IN" w:bidi="ml-IN"/>
+        </w:rPr>
+        <w:t>accuracy_score</w:t>
+      </w:r>
+      <w:proofErr w:type="spellEnd"/>
+      <w:r>
+        <w:rPr>
+          <w:rFonts w:ascii="fkGrotesk Fallback" w:eastAsia="Times New Roman" w:hAnsi="fkGrotesk Fallback" w:cs="Times New Roman"/>
+          <w:sz w:val="28"/>
+          <w:szCs w:val="28"/>
+          <w:lang w:eastAsia="en-IN" w:bidi="ml-IN"/>
+        </w:rPr>
+        <w:t>(</w:t>
+      </w:r>
+      <w:proofErr w:type="spellStart"/>
+      <w:r>
+        <w:rPr>
+          <w:rFonts w:ascii="fkGrotesk Fallback" w:eastAsia="Times New Roman" w:hAnsi="fkGrotesk Fallback" w:cs="Times New Roman"/>
+          <w:sz w:val="28"/>
+          <w:szCs w:val="28"/>
+          <w:lang w:eastAsia="en-IN" w:bidi="ml-IN"/>
+        </w:rPr>
+        <w:t>y_cross</w:t>
+      </w:r>
+      <w:proofErr w:type="spellEnd"/>
+      <w:r>
+        <w:rPr>
+          <w:rFonts w:ascii="fkGrotesk Fallback" w:eastAsia="Times New Roman" w:hAnsi="fkGrotesk Fallback" w:cs="Times New Roman"/>
+          <w:sz w:val="28"/>
+          <w:szCs w:val="28"/>
+          <w:lang w:eastAsia="en-IN" w:bidi="ml-IN"/>
+        </w:rPr>
+        <w:t xml:space="preserve">, </w:t>
+      </w:r>
+      <w:proofErr w:type="spellStart"/>
+      <w:r>
+        <w:rPr>
+          <w:rFonts w:ascii="fkGrotesk Fallback" w:eastAsia="Times New Roman" w:hAnsi="fkGrotesk Fallback" w:cs="Times New Roman"/>
+          <w:sz w:val="28"/>
+          <w:szCs w:val="28"/>
+          <w:lang w:eastAsia="en-IN" w:bidi="ml-IN"/>
+        </w:rPr>
+        <w:t>y_cross_pred</w:t>
+      </w:r>
+      <w:proofErr w:type="spellEnd"/>
+      <w:r>
+        <w:rPr>
+          <w:rFonts w:ascii="fkGrotesk Fallback" w:eastAsia="Times New Roman" w:hAnsi="fkGrotesk Fallback" w:cs="Times New Roman"/>
+          <w:sz w:val="28"/>
+          <w:szCs w:val="28"/>
+          <w:lang w:eastAsia="en-IN" w:bidi="ml-IN"/>
+        </w:rPr>
+        <w:t>))</w:t>
+      </w:r>
+    </w:p>
+    <w:p>
+      <w:pPr>
+        <w:spacing w:after="0"/>
+        <w:rPr>
+          <w:rFonts w:ascii="fkGrotesk Fallback" w:eastAsia="Times New Roman" w:hAnsi="fkGrotesk Fallback" w:cs="Times New Roman"/>
+          <w:sz w:val="28"/>
+          <w:szCs w:val="28"/>
+          <w:lang w:eastAsia="en-IN" w:bidi="ml-IN"/>
+        </w:rPr>
+      </w:pPr>
+      <w:proofErr w:type="gramStart"/>
+      <w:r>
+        <w:rPr>
+          <w:rFonts w:ascii="fkGrotesk Fallback" w:eastAsia="Times New Roman" w:hAnsi="fkGrotesk Fallback" w:cs="Times New Roman"/>
+          <w:sz w:val="28"/>
+          <w:szCs w:val="28"/>
+          <w:lang w:eastAsia="en-IN" w:bidi="ml-IN"/>
+        </w:rPr>
+        <w:t>print(</w:t>
+      </w:r>
+      <w:proofErr w:type="gramEnd"/>
+      <w:r>
+        <w:rPr>
+          <w:rFonts w:ascii="fkGrotesk Fallback" w:eastAsia="Times New Roman" w:hAnsi="fkGrotesk Fallback" w:cs="Times New Roman"/>
+          <w:sz w:val="28"/>
+          <w:szCs w:val="28"/>
+          <w:lang w:eastAsia="en-IN" w:bidi="ml-IN"/>
+        </w:rPr>
+        <w:t>"\</w:t>
+      </w:r>
+      <w:proofErr w:type="spellStart"/>
+      <w:r>
+        <w:rPr>
+          <w:rFonts w:ascii="fkGrotesk Fallback" w:eastAsia="Times New Roman" w:hAnsi="fkGrotesk Fallback" w:cs="Times New Roman"/>
+          <w:sz w:val="28"/>
+          <w:szCs w:val="28"/>
+          <w:lang w:eastAsia="en-IN" w:bidi="ml-IN"/>
+        </w:rPr>
+        <w:t>nConfusion</w:t>
+      </w:r>
+      <w:proofErr w:type="spellEnd"/>
+      <w:r>
+        <w:rPr>
+          <w:rFonts w:ascii="fkGrotesk Fallback" w:eastAsia="Times New Roman" w:hAnsi="fkGrotesk Fallback" w:cs="Times New Roman"/>
+          <w:sz w:val="28"/>
+          <w:szCs w:val="28"/>
+          <w:lang w:eastAsia="en-IN" w:bidi="ml-IN"/>
+        </w:rPr>
+        <w:t xml:space="preserve"> Matrix:\n", </w:t>
+      </w:r>
+      <w:proofErr w:type="spellStart"/>
+      <w:r>
+        <w:rPr>
+          <w:rFonts w:ascii="fkGrotesk Fallback" w:eastAsia="Times New Roman" w:hAnsi="fkGrotesk Fallback" w:cs="Times New Roman"/>
+          <w:sz w:val="28"/>
+          <w:szCs w:val="28"/>
+          <w:lang w:eastAsia="en-IN" w:bidi="ml-IN"/>
+        </w:rPr>
+        <w:t>confusion_matrix</w:t>
+      </w:r>
+      <w:proofErr w:type="spellEnd"/>
+      <w:r>
+        <w:rPr>
+          <w:rFonts w:ascii="fkGrotesk Fallback" w:eastAsia="Times New Roman" w:hAnsi="fkGrotesk Fallback" w:cs="Times New Roman"/>
+          <w:sz w:val="28"/>
+          <w:szCs w:val="28"/>
+          <w:lang w:eastAsia="en-IN" w:bidi="ml-IN"/>
+        </w:rPr>
+        <w:t>(</w:t>
+      </w:r>
+      <w:proofErr w:type="spellStart"/>
+      <w:r>
+        <w:rPr>
+          <w:rFonts w:ascii="fkGrotesk Fallback" w:eastAsia="Times New Roman" w:hAnsi="fkGrotesk Fallback" w:cs="Times New Roman"/>
+          <w:sz w:val="28"/>
+          <w:szCs w:val="28"/>
+          <w:lang w:eastAsia="en-IN" w:bidi="ml-IN"/>
+        </w:rPr>
+        <w:t>y_cross</w:t>
+      </w:r>
+      <w:proofErr w:type="spellEnd"/>
+      <w:r>
+        <w:rPr>
+          <w:rFonts w:ascii="fkGrotesk Fallback" w:eastAsia="Times New Roman" w:hAnsi="fkGrotesk Fallback" w:cs="Times New Roman"/>
+          <w:sz w:val="28"/>
+          <w:szCs w:val="28"/>
+          <w:lang w:eastAsia="en-IN" w:bidi="ml-IN"/>
+        </w:rPr>
+        <w:t xml:space="preserve">, </w:t>
+      </w:r>
+      <w:proofErr w:type="spellStart"/>
+      <w:r>
+        <w:rPr>
+          <w:rFonts w:ascii="fkGrotesk Fallback" w:eastAsia="Times New Roman" w:hAnsi="fkGrotesk Fallback" w:cs="Times New Roman"/>
+          <w:sz w:val="28"/>
+          <w:szCs w:val="28"/>
+          <w:lang w:eastAsia="en-IN" w:bidi="ml-IN"/>
+        </w:rPr>
+        <w:t>y_cross_pred</w:t>
+      </w:r>
+      <w:proofErr w:type="spellEnd"/>
+      <w:r>
+        <w:rPr>
+          <w:rFonts w:ascii="fkGrotesk Fallback" w:eastAsia="Times New Roman" w:hAnsi="fkGrotesk Fallback" w:cs="Times New Roman"/>
+          <w:sz w:val="28"/>
+          <w:szCs w:val="28"/>
+          <w:lang w:eastAsia="en-IN" w:bidi="ml-IN"/>
+        </w:rPr>
+        <w:t>))</w:t>
+      </w:r>
+    </w:p>
+    <w:p>
+      <w:pPr>
+        <w:spacing w:after="0"/>
+        <w:rPr>
+          <w:rFonts w:ascii="fkGrotesk Fallback" w:eastAsia="Times New Roman" w:hAnsi="fkGrotesk Fallback" w:cs="Times New Roman"/>
+          <w:sz w:val="28"/>
+          <w:szCs w:val="28"/>
+          <w:lang w:eastAsia="en-IN" w:bidi="ml-IN"/>
+        </w:rPr>
+      </w:pPr>
+      <w:proofErr w:type="gramStart"/>
+      <w:r>
+        <w:rPr>
+          <w:rFonts w:ascii="fkGrotesk Fallback" w:eastAsia="Times New Roman" w:hAnsi="fkGrotesk Fallback" w:cs="Times New Roman"/>
+          <w:sz w:val="28"/>
+          <w:szCs w:val="28"/>
+          <w:lang w:eastAsia="en-IN" w:bidi="ml-IN"/>
+        </w:rPr>
+        <w:t>print(</w:t>
+      </w:r>
+      <w:proofErr w:type="gramEnd"/>
+      <w:r>
+        <w:rPr>
+          <w:rFonts w:ascii="fkGrotesk Fallback" w:eastAsia="Times New Roman" w:hAnsi="fkGrotesk Fallback" w:cs="Times New Roman"/>
+          <w:sz w:val="28"/>
+          <w:szCs w:val="28"/>
+          <w:lang w:eastAsia="en-IN" w:bidi="ml-IN"/>
+        </w:rPr>
+        <w:t>"\</w:t>
+      </w:r>
+      <w:proofErr w:type="spellStart"/>
+      <w:r>
+        <w:rPr>
+          <w:rFonts w:ascii="fkGrotesk Fallback" w:eastAsia="Times New Roman" w:hAnsi="fkGrotesk Fallback" w:cs="Times New Roman"/>
+          <w:sz w:val="28"/>
+          <w:szCs w:val="28"/>
+          <w:lang w:eastAsia="en-IN" w:bidi="ml-IN"/>
+        </w:rPr>
+        <w:t>nClassification</w:t>
+      </w:r>
+      <w:proofErr w:type="spellEnd"/>
+      <w:r>
+        <w:rPr>
+          <w:rFonts w:ascii="fkGrotesk Fallback" w:eastAsia="Times New Roman" w:hAnsi="fkGrotesk Fallback" w:cs="Times New Roman"/>
+          <w:sz w:val="28"/>
+          <w:szCs w:val="28"/>
+          <w:lang w:eastAsia="en-IN" w:bidi="ml-IN"/>
+        </w:rPr>
+        <w:t xml:space="preserve"> Report:\n", </w:t>
+      </w:r>
+      <w:proofErr w:type="spellStart"/>
+      <w:r>
+        <w:rPr>
+          <w:rFonts w:ascii="fkGrotesk Fallback" w:eastAsia="Times New Roman" w:hAnsi="fkGrotesk Fallback" w:cs="Times New Roman"/>
+          <w:sz w:val="28"/>
+          <w:szCs w:val="28"/>
+          <w:lang w:eastAsia="en-IN" w:bidi="ml-IN"/>
+        </w:rPr>
+        <w:t>classification_report</w:t>
+      </w:r>
+      <w:proofErr w:type="spellEnd"/>
+      <w:r>
+        <w:rPr>
+          <w:rFonts w:ascii="fkGrotesk Fallback" w:eastAsia="Times New Roman" w:hAnsi="fkGrotesk Fallback" w:cs="Times New Roman"/>
+          <w:sz w:val="28"/>
+          <w:szCs w:val="28"/>
+          <w:lang w:eastAsia="en-IN" w:bidi="ml-IN"/>
+        </w:rPr>
+        <w:t>(</w:t>
+      </w:r>
+      <w:proofErr w:type="spellStart"/>
+      <w:r>
+        <w:rPr>
+          <w:rFonts w:ascii="fkGrotesk Fallback" w:eastAsia="Times New Roman" w:hAnsi="fkGrotesk Fallback" w:cs="Times New Roman"/>
+          <w:sz w:val="28"/>
+          <w:szCs w:val="28"/>
+          <w:lang w:eastAsia="en-IN" w:bidi="ml-IN"/>
+        </w:rPr>
+        <w:t>y_cross</w:t>
+      </w:r>
+      <w:proofErr w:type="spellEnd"/>
+      <w:r>
+        <w:rPr>
+          <w:rFonts w:ascii="fkGrotesk Fallback" w:eastAsia="Times New Roman" w:hAnsi="fkGrotesk Fallback" w:cs="Times New Roman"/>
+          <w:sz w:val="28"/>
+          <w:szCs w:val="28"/>
+          <w:lang w:eastAsia="en-IN" w:bidi="ml-IN"/>
+        </w:rPr>
+        <w:t xml:space="preserve">, </w:t>
+      </w:r>
+      <w:proofErr w:type="spellStart"/>
+      <w:r>
+        <w:rPr>
+          <w:rFonts w:ascii="fkGrotesk Fallback" w:eastAsia="Times New Roman" w:hAnsi="fkGrotesk Fallback" w:cs="Times New Roman"/>
+          <w:sz w:val="28"/>
+          <w:szCs w:val="28"/>
+          <w:lang w:eastAsia="en-IN" w:bidi="ml-IN"/>
+        </w:rPr>
+        <w:t>y_cross_pred</w:t>
+      </w:r>
+      <w:proofErr w:type="spellEnd"/>
+      <w:r>
+        <w:rPr>
+          <w:rFonts w:ascii="fkGrotesk Fallback" w:eastAsia="Times New Roman" w:hAnsi="fkGrotesk Fallback" w:cs="Times New Roman"/>
+          <w:sz w:val="28"/>
+          <w:szCs w:val="28"/>
+          <w:lang w:eastAsia="en-IN" w:bidi="ml-IN"/>
+        </w:rPr>
+        <w:t>))</w:t>
+      </w:r>
+    </w:p>
+    <w:p>
+      <w:pPr>
+        <w:spacing w:after="0"/>
+        <w:rPr>
+          <w:rFonts w:ascii="fkGrotesk Fallback" w:eastAsia="Times New Roman" w:hAnsi="fkGrotesk Fallback" w:cs="Times New Roman"/>
+          <w:sz w:val="28"/>
+          <w:szCs w:val="28"/>
+          <w:lang w:eastAsia="en-IN" w:bidi="ml-IN"/>
+        </w:rPr>
+      </w:pPr>
+    </w:p>
+    <w:p>
+      <w:pPr>
+        <w:spacing w:after="0"/>
+        <w:rPr>
+          <w:rFonts w:ascii="fkGrotesk Fallback" w:eastAsia="Times New Roman" w:hAnsi="fkGrotesk Fallback" w:cs="Times New Roman"/>
+          <w:sz w:val="28"/>
+          <w:szCs w:val="28"/>
+          <w:lang w:eastAsia="en-IN" w:bidi="ml-IN"/>
+        </w:rPr>
+      </w:pPr>
+      <w:r>
+        <w:rPr>
+          <w:rFonts w:ascii="fkGrotesk Fallback" w:eastAsia="Times New Roman" w:hAnsi="fkGrotesk Fallback" w:cs="Times New Roman"/>
+          <w:sz w:val="28"/>
+          <w:szCs w:val="28"/>
+          <w:lang w:eastAsia="en-IN" w:bidi="ml-IN"/>
+        </w:rPr>
+        <w:drawing>
+          <wp:inline distT="0" distB="0" distL="0" distR="0" wp14:anchorId="2D6B4FF8" wp14:editId="23075716">
+            <wp:extent cx="5252936" cy="3841835"/>
+            <wp:effectExtent l="0" t="0" r="5080" b="6350"/>
+            <wp:docPr id="16" name="Picture 16"/>
+            <wp:cNvGraphicFramePr>
+              <a:graphicFrameLocks xmlns:a="http://schemas.openxmlformats.org/drawingml/2006/main" noChangeAspect="1"/>
+            </wp:cNvGraphicFramePr>
+            <a:graphic xmlns:a="http://schemas.openxmlformats.org/drawingml/2006/main">
+              <a:graphicData uri="http://schemas.openxmlformats.org/drawingml/2006/picture">
+                <pic:pic xmlns:pic="http://schemas.openxmlformats.org/drawingml/2006/picture">
+                  <pic:nvPicPr>
+                    <pic:cNvPr id="1" name=""/>
+                    <pic:cNvPicPr/>
+                  </pic:nvPicPr>
+                  <pic:blipFill>
+                    <a:blip r:embed="rId21"/>
+                    <a:stretch>
+                      <a:fillRect/>
+                    </a:stretch>
+                  </pic:blipFill>
+                  <pic:spPr>
+                    <a:xfrm>
+                      <a:off x="0" y="0"/>
+                      <a:ext cx="5259965" cy="3846976"/>
+                    </a:xfrm>
+                    <a:prstGeom prst="rect">
+                      <a:avLst/>
+                    </a:prstGeom>
+                  </pic:spPr>
+                </pic:pic>
+              </a:graphicData>
+            </a:graphic>
+          </wp:inline>
+        </w:drawing>
+      </w:r>
+    </w:p>
+    <w:p>
+      <w:pPr>
+        <w:spacing w:after="0"/>
+        <w:ind w:left="-426"/>
+        <w:rPr>
+          <w:rFonts w:ascii="fkGrotesk Fallback" w:eastAsia="Times New Roman" w:hAnsi="fkGrotesk Fallback" w:cs="Times New Roman"/>
+          <w:b/>
+          <w:bCs/>
+          <w:sz w:val="32"/>
+          <w:szCs w:val="36"/>
+          <w:u w:val="single"/>
+          <w:lang w:eastAsia="en-IN" w:bidi="ml-IN"/>
+        </w:rPr>
+      </w:pPr>
+      <w:r>
+        <w:rPr>
+          <w:rFonts w:ascii="fkGrotesk Fallback" w:eastAsia="Times New Roman" w:hAnsi="fkGrotesk Fallback" w:cs="Times New Roman"/>
+          <w:b/>
+          <w:bCs/>
+          <w:sz w:val="32"/>
+          <w:szCs w:val="36"/>
+          <w:u w:val="single"/>
+          <w:lang w:eastAsia="en-IN" w:bidi="ml-IN"/>
+        </w:rPr>
+        <w:lastRenderedPageBreak/>
+        <w:t>Deep Learning Research</w:t>
+      </w:r>
+    </w:p>
+    <w:p>
+      <w:pPr>
+        <w:spacing w:after="0"/>
+        <w:ind w:left="-426"/>
+        <w:rPr>
+          <w:rFonts w:ascii="fkGrotesk Fallback" w:eastAsia="Times New Roman" w:hAnsi="fkGrotesk Fallback" w:cs="Times New Roman"/>
+          <w:sz w:val="28"/>
+          <w:szCs w:val="28"/>
+          <w:lang w:eastAsia="en-IN" w:bidi="ml-IN"/>
+        </w:rPr>
+      </w:pPr>
+    </w:p>
+    <w:p>
+      <w:pPr>
+        <w:spacing w:after="0"/>
+        <w:ind w:left="-426"/>
+        <w:rPr>
+          <w:rFonts w:ascii="fkGrotesk Fallback" w:eastAsia="Times New Roman" w:hAnsi="fkGrotesk Fallback" w:cs="Times New Roman"/>
+          <w:b/>
+          <w:bCs/>
+          <w:sz w:val="28"/>
+          <w:szCs w:val="28"/>
+          <w:lang w:eastAsia="en-IN" w:bidi="ml-IN"/>
+        </w:rPr>
+      </w:pPr>
+      <w:r>
+        <w:rPr>
+          <w:rFonts w:ascii="fkGrotesk Fallback" w:eastAsia="Times New Roman" w:hAnsi="fkGrotesk Fallback" w:cs="Times New Roman"/>
+          <w:b/>
+          <w:bCs/>
+          <w:sz w:val="28"/>
+          <w:szCs w:val="28"/>
+          <w:lang w:eastAsia="en-IN" w:bidi="ml-IN"/>
+        </w:rPr>
+        <w:t>Why Deep Learning for Text Classification?</w:t>
+      </w:r>
+    </w:p>
+    <w:p>
+      <w:pPr>
+        <w:spacing w:after="0"/>
+        <w:ind w:left="-426"/>
+        <w:rPr>
+          <w:rFonts w:ascii="fkGrotesk Fallback" w:eastAsia="Times New Roman" w:hAnsi="fkGrotesk Fallback" w:cs="Times New Roman"/>
+          <w:sz w:val="28"/>
+          <w:szCs w:val="28"/>
+          <w:lang w:eastAsia="en-IN" w:bidi="ml-IN"/>
+        </w:rPr>
+      </w:pPr>
+      <w:r>
+        <w:rPr>
+          <w:rFonts w:ascii="fkGrotesk Fallback" w:eastAsia="Times New Roman" w:hAnsi="fkGrotesk Fallback" w:cs="Times New Roman"/>
+          <w:sz w:val="28"/>
+          <w:szCs w:val="28"/>
+          <w:lang w:eastAsia="en-IN" w:bidi="ml-IN"/>
+        </w:rPr>
+        <w:t>Deep learning models (e.g., neural networks) automatically learn feature representations, capturing complex patterns in text that can be missed by traditional ML (like Logistic Regression), especially on large, nuanced datasets.</w:t>
+      </w:r>
+    </w:p>
+    <w:p>
+      <w:pPr>
+        <w:spacing w:after="0"/>
+        <w:ind w:left="-426"/>
+        <w:rPr>
+          <w:rFonts w:ascii="fkGrotesk Fallback" w:eastAsia="Times New Roman" w:hAnsi="fkGrotesk Fallback" w:cs="Times New Roman"/>
+          <w:sz w:val="28"/>
+          <w:szCs w:val="28"/>
+          <w:lang w:eastAsia="en-IN" w:bidi="ml-IN"/>
+        </w:rPr>
+      </w:pPr>
+    </w:p>
+    <w:p>
+      <w:pPr>
+        <w:spacing w:after="0"/>
+        <w:ind w:left="-426"/>
+        <w:rPr>
+          <w:rFonts w:ascii="fkGrotesk Fallback" w:eastAsia="Times New Roman" w:hAnsi="fkGrotesk Fallback" w:cs="Times New Roman"/>
+          <w:b/>
+          <w:bCs/>
+          <w:sz w:val="28"/>
+          <w:szCs w:val="28"/>
+          <w:lang w:eastAsia="en-IN" w:bidi="ml-IN"/>
+        </w:rPr>
+      </w:pPr>
+      <w:r>
+        <w:rPr>
+          <w:rFonts w:ascii="fkGrotesk Fallback" w:eastAsia="Times New Roman" w:hAnsi="fkGrotesk Fallback" w:cs="Times New Roman"/>
+          <w:b/>
+          <w:bCs/>
+          <w:sz w:val="28"/>
+          <w:szCs w:val="28"/>
+          <w:lang w:eastAsia="en-IN" w:bidi="ml-IN"/>
+        </w:rPr>
+        <w:t>When does deep learning outperform ML?</w:t>
+      </w:r>
+    </w:p>
+    <w:p>
+      <w:pPr>
+        <w:pStyle w:val="ListParagraph"/>
+        <w:numPr>
+          <w:ilvl w:val="0"/>
+          <w:numId w:val="37"/>
+        </w:numPr>
+        <w:spacing w:after="0"/>
+        <w:ind w:left="-426"/>
+        <w:rPr>
+          <w:rFonts w:ascii="fkGrotesk Fallback" w:eastAsia="Times New Roman" w:hAnsi="fkGrotesk Fallback" w:cs="Times New Roman"/>
+          <w:sz w:val="28"/>
+          <w:szCs w:val="28"/>
+          <w:lang w:eastAsia="en-IN" w:bidi="ml-IN"/>
+        </w:rPr>
+      </w:pPr>
+      <w:r>
+        <w:rPr>
+          <w:rFonts w:ascii="fkGrotesk Fallback" w:eastAsia="Times New Roman" w:hAnsi="fkGrotesk Fallback" w:cs="Times New Roman"/>
+          <w:sz w:val="28"/>
+          <w:szCs w:val="28"/>
+          <w:lang w:eastAsia="en-IN" w:bidi="ml-IN"/>
+        </w:rPr>
+        <w:t>Large datasets, complex language use (context, sarcasm, etc.)</w:t>
+      </w:r>
+    </w:p>
+    <w:p>
+      <w:pPr>
+        <w:spacing w:after="0"/>
+        <w:ind w:left="-426"/>
+        <w:rPr>
+          <w:rFonts w:ascii="fkGrotesk Fallback" w:eastAsia="Times New Roman" w:hAnsi="fkGrotesk Fallback" w:cs="Times New Roman"/>
+          <w:sz w:val="28"/>
+          <w:szCs w:val="28"/>
+          <w:lang w:eastAsia="en-IN" w:bidi="ml-IN"/>
+        </w:rPr>
+      </w:pPr>
+    </w:p>
+    <w:p>
+      <w:pPr>
+        <w:pStyle w:val="ListParagraph"/>
+        <w:numPr>
+          <w:ilvl w:val="0"/>
+          <w:numId w:val="37"/>
+        </w:numPr>
+        <w:spacing w:after="0"/>
+        <w:ind w:left="-426"/>
+        <w:rPr>
+          <w:rFonts w:ascii="fkGrotesk Fallback" w:eastAsia="Times New Roman" w:hAnsi="fkGrotesk Fallback" w:cs="Times New Roman"/>
+          <w:sz w:val="28"/>
+          <w:szCs w:val="28"/>
+          <w:lang w:eastAsia="en-IN" w:bidi="ml-IN"/>
+        </w:rPr>
+      </w:pPr>
+      <w:r>
+        <w:rPr>
+          <w:rFonts w:ascii="fkGrotesk Fallback" w:eastAsia="Times New Roman" w:hAnsi="fkGrotesk Fallback" w:cs="Times New Roman"/>
+          <w:sz w:val="28"/>
+          <w:szCs w:val="28"/>
+          <w:lang w:eastAsia="en-IN" w:bidi="ml-IN"/>
+        </w:rPr>
+        <w:t>Need for end-to-end feature learning (no manual feature engineering)</w:t>
+      </w:r>
+    </w:p>
+    <w:p>
+      <w:pPr>
+        <w:spacing w:after="0"/>
+        <w:ind w:left="-426"/>
+        <w:rPr>
+          <w:rFonts w:ascii="fkGrotesk Fallback" w:eastAsia="Times New Roman" w:hAnsi="fkGrotesk Fallback" w:cs="Times New Roman"/>
+          <w:sz w:val="28"/>
+          <w:szCs w:val="28"/>
+          <w:lang w:eastAsia="en-IN" w:bidi="ml-IN"/>
+        </w:rPr>
+      </w:pPr>
+    </w:p>
+    <w:p>
+      <w:pPr>
+        <w:pStyle w:val="ListParagraph"/>
+        <w:numPr>
+          <w:ilvl w:val="0"/>
+          <w:numId w:val="37"/>
+        </w:numPr>
+        <w:spacing w:after="0"/>
+        <w:ind w:left="-426"/>
+        <w:rPr>
+          <w:rFonts w:ascii="fkGrotesk Fallback" w:eastAsia="Times New Roman" w:hAnsi="fkGrotesk Fallback" w:cs="Times New Roman"/>
+          <w:sz w:val="28"/>
+          <w:szCs w:val="28"/>
+          <w:lang w:eastAsia="en-IN" w:bidi="ml-IN"/>
+        </w:rPr>
+      </w:pPr>
+      <w:r>
+        <w:rPr>
+          <w:rFonts w:ascii="fkGrotesk Fallback" w:eastAsia="Times New Roman" w:hAnsi="fkGrotesk Fallback" w:cs="Times New Roman"/>
+          <w:sz w:val="28"/>
+          <w:szCs w:val="28"/>
+          <w:lang w:eastAsia="en-IN" w:bidi="ml-IN"/>
+        </w:rPr>
+        <w:t>Better handling of long-range word dependencies (with LSTM/Transformer)</w:t>
+      </w:r>
+    </w:p>
+    <w:p>
+      <w:pPr>
+        <w:pStyle w:val="ListParagraph"/>
+        <w:rPr>
+          <w:rFonts w:ascii="fkGrotesk Fallback" w:eastAsia="Times New Roman" w:hAnsi="fkGrotesk Fallback" w:cs="Times New Roman"/>
+          <w:sz w:val="28"/>
+          <w:szCs w:val="28"/>
+          <w:lang w:eastAsia="en-IN" w:bidi="ml-IN"/>
+        </w:rPr>
+      </w:pPr>
+    </w:p>
+    <w:p>
+      <w:pPr>
+        <w:spacing w:after="0"/>
+        <w:ind w:left="-426"/>
+        <w:rPr>
+          <w:rFonts w:ascii="fkGrotesk Fallback" w:eastAsia="Times New Roman" w:hAnsi="fkGrotesk Fallback" w:cs="Times New Roman"/>
+          <w:b/>
+          <w:bCs/>
+          <w:sz w:val="28"/>
+          <w:szCs w:val="28"/>
+          <w:lang w:eastAsia="en-IN" w:bidi="ml-IN"/>
+        </w:rPr>
+      </w:pPr>
+      <w:r>
+        <w:rPr>
+          <w:rFonts w:ascii="fkGrotesk Fallback" w:eastAsia="Times New Roman" w:hAnsi="fkGrotesk Fallback" w:cs="Times New Roman"/>
+          <w:b/>
+          <w:bCs/>
+          <w:sz w:val="28"/>
+          <w:szCs w:val="28"/>
+          <w:lang w:eastAsia="en-IN" w:bidi="ml-IN"/>
+        </w:rPr>
+        <w:t>Deep Learning Model Implementation</w:t>
+      </w:r>
+    </w:p>
+    <w:p>
+      <w:pPr>
+        <w:pStyle w:val="ListParagraph"/>
+        <w:numPr>
+          <w:ilvl w:val="0"/>
+          <w:numId w:val="37"/>
+        </w:numPr>
+        <w:spacing w:after="0"/>
+        <w:rPr>
+          <w:rFonts w:ascii="fkGrotesk Fallback" w:eastAsia="Times New Roman" w:hAnsi="fkGrotesk Fallback" w:cs="Times New Roman"/>
+          <w:sz w:val="28"/>
+          <w:szCs w:val="28"/>
+          <w:lang w:eastAsia="en-IN" w:bidi="ml-IN"/>
+        </w:rPr>
+      </w:pPr>
+      <w:proofErr w:type="spellStart"/>
+      <w:r>
+        <w:rPr>
+          <w:rFonts w:ascii="fkGrotesk Fallback" w:eastAsia="Times New Roman" w:hAnsi="fkGrotesk Fallback" w:cs="Times New Roman"/>
+          <w:sz w:val="28"/>
+          <w:szCs w:val="28"/>
+          <w:lang w:eastAsia="en-IN" w:bidi="ml-IN"/>
+        </w:rPr>
+        <w:t>Keras</w:t>
+      </w:r>
+      <w:proofErr w:type="spellEnd"/>
+      <w:r>
+        <w:rPr>
+          <w:rFonts w:ascii="fkGrotesk Fallback" w:eastAsia="Times New Roman" w:hAnsi="fkGrotesk Fallback" w:cs="Times New Roman"/>
+          <w:sz w:val="28"/>
+          <w:szCs w:val="28"/>
+          <w:lang w:eastAsia="en-IN" w:bidi="ml-IN"/>
+        </w:rPr>
+        <w:t xml:space="preserve"> Sequential model:</w:t>
+      </w:r>
+    </w:p>
+    <w:p>
+      <w:pPr>
+        <w:pStyle w:val="ListParagraph"/>
+        <w:numPr>
+          <w:ilvl w:val="0"/>
+          <w:numId w:val="39"/>
+        </w:numPr>
+        <w:spacing w:after="0"/>
+        <w:rPr>
+          <w:rFonts w:ascii="fkGrotesk Fallback" w:eastAsia="Times New Roman" w:hAnsi="fkGrotesk Fallback" w:cs="Times New Roman"/>
+          <w:sz w:val="28"/>
+          <w:szCs w:val="28"/>
+          <w:lang w:eastAsia="en-IN" w:bidi="ml-IN"/>
+        </w:rPr>
+      </w:pPr>
+      <w:r>
+        <w:rPr>
+          <w:rFonts w:ascii="fkGrotesk Fallback" w:eastAsia="Times New Roman" w:hAnsi="fkGrotesk Fallback" w:cs="Times New Roman"/>
+          <w:sz w:val="28"/>
+          <w:szCs w:val="28"/>
+          <w:lang w:eastAsia="en-IN" w:bidi="ml-IN"/>
+        </w:rPr>
+        <w:t>Tokenizer/fitted on lemm</w:t>
+      </w:r>
+      <w:r>
+        <w:rPr>
+          <w:rFonts w:ascii="fkGrotesk Fallback" w:eastAsia="Times New Roman" w:hAnsi="fkGrotesk Fallback" w:cs="Times New Roman"/>
+          <w:sz w:val="28"/>
+          <w:szCs w:val="28"/>
+          <w:lang w:eastAsia="en-IN" w:bidi="ml-IN"/>
+        </w:rPr>
+        <w:t>a</w:t>
+      </w:r>
+      <w:r>
+        <w:rPr>
+          <w:rFonts w:ascii="fkGrotesk Fallback" w:eastAsia="Times New Roman" w:hAnsi="fkGrotesk Fallback" w:cs="Times New Roman"/>
+          <w:sz w:val="28"/>
+          <w:szCs w:val="28"/>
+          <w:lang w:eastAsia="en-IN" w:bidi="ml-IN"/>
+        </w:rPr>
+        <w:t>tized text</w:t>
+      </w:r>
+    </w:p>
+    <w:p>
+      <w:pPr>
+        <w:pStyle w:val="ListParagraph"/>
+        <w:numPr>
+          <w:ilvl w:val="0"/>
+          <w:numId w:val="39"/>
+        </w:numPr>
+        <w:spacing w:after="0"/>
+        <w:rPr>
+          <w:rFonts w:ascii="fkGrotesk Fallback" w:eastAsia="Times New Roman" w:hAnsi="fkGrotesk Fallback" w:cs="Times New Roman"/>
+          <w:sz w:val="28"/>
+          <w:szCs w:val="28"/>
+          <w:lang w:eastAsia="en-IN" w:bidi="ml-IN"/>
+        </w:rPr>
+      </w:pPr>
+      <w:r>
+        <w:rPr>
+          <w:rFonts w:ascii="fkGrotesk Fallback" w:eastAsia="Times New Roman" w:hAnsi="fkGrotesk Fallback" w:cs="Times New Roman"/>
+          <w:sz w:val="28"/>
+          <w:szCs w:val="28"/>
+          <w:lang w:eastAsia="en-IN" w:bidi="ml-IN"/>
+        </w:rPr>
+        <w:t xml:space="preserve">Embedding layer + pooling + dense layers + </w:t>
+      </w:r>
+      <w:proofErr w:type="spellStart"/>
+      <w:r>
+        <w:rPr>
+          <w:rFonts w:ascii="fkGrotesk Fallback" w:eastAsia="Times New Roman" w:hAnsi="fkGrotesk Fallback" w:cs="Times New Roman"/>
+          <w:sz w:val="28"/>
+          <w:szCs w:val="28"/>
+          <w:lang w:eastAsia="en-IN" w:bidi="ml-IN"/>
+        </w:rPr>
+        <w:t>softmax</w:t>
+      </w:r>
+      <w:proofErr w:type="spellEnd"/>
+    </w:p>
+    <w:p>
+      <w:pPr>
+        <w:pStyle w:val="ListParagraph"/>
+        <w:numPr>
+          <w:ilvl w:val="0"/>
+          <w:numId w:val="37"/>
+        </w:numPr>
+        <w:spacing w:after="0"/>
+        <w:rPr>
+          <w:rFonts w:ascii="fkGrotesk Fallback" w:eastAsia="Times New Roman" w:hAnsi="fkGrotesk Fallback" w:cs="Times New Roman"/>
+          <w:sz w:val="28"/>
+          <w:szCs w:val="28"/>
+          <w:lang w:eastAsia="en-IN" w:bidi="ml-IN"/>
+        </w:rPr>
+      </w:pPr>
+      <w:r>
+        <w:rPr>
+          <w:rFonts w:ascii="fkGrotesk Fallback" w:eastAsia="Times New Roman" w:hAnsi="fkGrotesk Fallback" w:cs="Times New Roman"/>
+          <w:sz w:val="28"/>
+          <w:szCs w:val="28"/>
+          <w:lang w:eastAsia="en-IN" w:bidi="ml-IN"/>
+        </w:rPr>
+        <w:t>Trained and validated using the same split as ML models.</w:t>
+      </w:r>
+    </w:p>
+    <w:p>
+      <w:pPr>
+        <w:spacing w:after="0"/>
+        <w:rPr>
+          <w:rFonts w:ascii="fkGrotesk Fallback" w:eastAsia="Times New Roman" w:hAnsi="fkGrotesk Fallback" w:cs="Times New Roman"/>
+          <w:sz w:val="28"/>
+          <w:szCs w:val="28"/>
+          <w:lang w:eastAsia="en-IN" w:bidi="ml-IN"/>
+        </w:rPr>
+      </w:pPr>
+    </w:p>
+    <w:p>
+      <w:pPr>
+        <w:pStyle w:val="ListParagraph"/>
+        <w:numPr>
+          <w:ilvl w:val="0"/>
+          <w:numId w:val="37"/>
+        </w:numPr>
+        <w:spacing w:after="0"/>
+        <w:rPr>
+          <w:rFonts w:ascii="fkGrotesk Fallback" w:eastAsia="Times New Roman" w:hAnsi="fkGrotesk Fallback" w:cs="Times New Roman"/>
+          <w:sz w:val="28"/>
+          <w:szCs w:val="28"/>
+          <w:lang w:eastAsia="en-IN" w:bidi="ml-IN"/>
+        </w:rPr>
+      </w:pPr>
+      <w:r>
+        <w:rPr>
+          <w:rFonts w:ascii="fkGrotesk Fallback" w:eastAsia="Times New Roman" w:hAnsi="fkGrotesk Fallback" w:cs="Times New Roman"/>
+          <w:sz w:val="28"/>
+          <w:szCs w:val="28"/>
+          <w:lang w:eastAsia="en-IN" w:bidi="ml-IN"/>
+        </w:rPr>
+        <w:t>Saved with:</w:t>
+      </w:r>
+    </w:p>
+    <w:p>
+      <w:pPr>
+        <w:pStyle w:val="ListParagraph"/>
+        <w:numPr>
+          <w:ilvl w:val="1"/>
+          <w:numId w:val="41"/>
+        </w:numPr>
+        <w:spacing w:after="0"/>
+        <w:rPr>
+          <w:rFonts w:ascii="fkGrotesk Fallback" w:eastAsia="Times New Roman" w:hAnsi="fkGrotesk Fallback" w:cs="Times New Roman"/>
+          <w:sz w:val="28"/>
+          <w:szCs w:val="28"/>
+          <w:lang w:eastAsia="en-IN" w:bidi="ml-IN"/>
+        </w:rPr>
+      </w:pPr>
+      <w:proofErr w:type="spellStart"/>
+      <w:r>
+        <w:rPr>
+          <w:rFonts w:ascii="fkGrotesk Fallback" w:eastAsia="Times New Roman" w:hAnsi="fkGrotesk Fallback" w:cs="Times New Roman"/>
+          <w:sz w:val="28"/>
+          <w:szCs w:val="28"/>
+          <w:lang w:eastAsia="en-IN" w:bidi="ml-IN"/>
+        </w:rPr>
+        <w:t>model.save</w:t>
+      </w:r>
+      <w:proofErr w:type="spellEnd"/>
+      <w:r>
+        <w:rPr>
+          <w:rFonts w:ascii="fkGrotesk Fallback" w:eastAsia="Times New Roman" w:hAnsi="fkGrotesk Fallback" w:cs="Times New Roman"/>
+          <w:sz w:val="28"/>
+          <w:szCs w:val="28"/>
+          <w:lang w:eastAsia="en-IN" w:bidi="ml-IN"/>
+        </w:rPr>
+        <w:t>("deep_model_balanced.h5")</w:t>
+      </w:r>
+      <w:bookmarkStart w:id="0" w:name="_GoBack"/>
+      <w:bookmarkEnd w:id="0"/>
+    </w:p>
+    <w:p>
+      <w:pPr>
+        <w:pStyle w:val="ListParagraph"/>
+        <w:numPr>
+          <w:ilvl w:val="1"/>
+          <w:numId w:val="41"/>
+        </w:numPr>
+        <w:spacing w:after="0"/>
+        <w:rPr>
+          <w:rFonts w:ascii="fkGrotesk Fallback" w:eastAsia="Times New Roman" w:hAnsi="fkGrotesk Fallback" w:cs="Times New Roman"/>
+          <w:sz w:val="28"/>
+          <w:szCs w:val="28"/>
+          <w:lang w:eastAsia="en-IN" w:bidi="ml-IN"/>
+        </w:rPr>
+      </w:pPr>
+      <w:proofErr w:type="spellStart"/>
+      <w:r>
+        <w:rPr>
+          <w:rFonts w:ascii="fkGrotesk Fallback" w:eastAsia="Times New Roman" w:hAnsi="fkGrotesk Fallback" w:cs="Times New Roman"/>
+          <w:sz w:val="28"/>
+          <w:szCs w:val="28"/>
+          <w:lang w:eastAsia="en-IN" w:bidi="ml-IN"/>
+        </w:rPr>
+        <w:t>pickle.dump</w:t>
+      </w:r>
+      <w:proofErr w:type="spellEnd"/>
+      <w:r>
+        <w:rPr>
+          <w:rFonts w:ascii="fkGrotesk Fallback" w:eastAsia="Times New Roman" w:hAnsi="fkGrotesk Fallback" w:cs="Times New Roman"/>
+          <w:sz w:val="28"/>
+          <w:szCs w:val="28"/>
+          <w:lang w:eastAsia="en-IN" w:bidi="ml-IN"/>
+        </w:rPr>
+        <w:t>(tokenizer, ...)</w:t>
+      </w:r>
+    </w:p>
+    <w:p>
+      <w:pPr>
+        <w:pStyle w:val="ListParagraph"/>
+        <w:numPr>
+          <w:ilvl w:val="1"/>
+          <w:numId w:val="41"/>
+        </w:numPr>
+        <w:spacing w:after="0"/>
+        <w:rPr>
+          <w:rFonts w:ascii="fkGrotesk Fallback" w:eastAsia="Times New Roman" w:hAnsi="fkGrotesk Fallback" w:cs="Times New Roman"/>
+          <w:sz w:val="28"/>
+          <w:szCs w:val="28"/>
+          <w:lang w:eastAsia="en-IN" w:bidi="ml-IN"/>
+        </w:rPr>
+      </w:pPr>
+      <w:proofErr w:type="spellStart"/>
+      <w:r>
+        <w:rPr>
+          <w:rFonts w:ascii="fkGrotesk Fallback" w:eastAsia="Times New Roman" w:hAnsi="fkGrotesk Fallback" w:cs="Times New Roman"/>
+          <w:sz w:val="28"/>
+          <w:szCs w:val="28"/>
+          <w:lang w:eastAsia="en-IN" w:bidi="ml-IN"/>
+        </w:rPr>
+        <w:t>json.dump</w:t>
+      </w:r>
+      <w:proofErr w:type="spellEnd"/>
+      <w:r>
+        <w:rPr>
+          <w:rFonts w:ascii="fkGrotesk Fallback" w:eastAsia="Times New Roman" w:hAnsi="fkGrotesk Fallback" w:cs="Times New Roman"/>
+          <w:sz w:val="28"/>
+          <w:szCs w:val="28"/>
+          <w:lang w:eastAsia="en-IN" w:bidi="ml-IN"/>
+        </w:rPr>
+        <w:t>(</w:t>
+      </w:r>
+      <w:proofErr w:type="spellStart"/>
+      <w:r>
+        <w:rPr>
+          <w:rFonts w:ascii="fkGrotesk Fallback" w:eastAsia="Times New Roman" w:hAnsi="fkGrotesk Fallback" w:cs="Times New Roman"/>
+          <w:sz w:val="28"/>
+          <w:szCs w:val="28"/>
+          <w:lang w:eastAsia="en-IN" w:bidi="ml-IN"/>
+        </w:rPr>
+        <w:t>label_to_int</w:t>
+      </w:r>
+      <w:proofErr w:type="spellEnd"/>
+      <w:r>
+        <w:rPr>
+          <w:rFonts w:ascii="fkGrotesk Fallback" w:eastAsia="Times New Roman" w:hAnsi="fkGrotesk Fallback" w:cs="Times New Roman"/>
+          <w:sz w:val="28"/>
+          <w:szCs w:val="28"/>
+          <w:lang w:eastAsia="en-IN" w:bidi="ml-IN"/>
+        </w:rPr>
+        <w:t>, ...)</w:t>
+      </w:r>
+    </w:p>
+    <w:p>
+      <w:pPr>
+        <w:spacing w:after="0"/>
+        <w:rPr>
+          <w:rFonts w:ascii="fkGrotesk Fallback" w:eastAsia="Times New Roman" w:hAnsi="fkGrotesk Fallback" w:cs="Times New Roman"/>
+          <w:sz w:val="28"/>
+          <w:szCs w:val="28"/>
+          <w:lang w:eastAsia="en-IN" w:bidi="ml-IN"/>
+        </w:rPr>
+      </w:pPr>
+    </w:p>
+    <w:p>
+      <w:pPr>
+        <w:pStyle w:val="ListParagraph"/>
+        <w:numPr>
+          <w:ilvl w:val="0"/>
+          <w:numId w:val="42"/>
+        </w:numPr>
+        <w:spacing w:after="0"/>
+        <w:rPr>
+          <w:rFonts w:ascii="fkGrotesk Fallback" w:eastAsia="Times New Roman" w:hAnsi="fkGrotesk Fallback" w:cs="Times New Roman"/>
+          <w:sz w:val="28"/>
+          <w:szCs w:val="28"/>
+          <w:lang w:eastAsia="en-IN" w:bidi="ml-IN"/>
+        </w:rPr>
+      </w:pPr>
+      <w:r>
+        <w:rPr>
+          <w:rFonts w:ascii="fkGrotesk Fallback" w:eastAsia="Times New Roman" w:hAnsi="fkGrotesk Fallback" w:cs="Times New Roman"/>
+          <w:sz w:val="28"/>
+          <w:szCs w:val="28"/>
+          <w:lang w:eastAsia="en-IN" w:bidi="ml-IN"/>
+        </w:rPr>
+        <w:t xml:space="preserve">Sanity tested: Load model and tokenizer, predict on a sample review, </w:t>
+      </w:r>
+      <w:proofErr w:type="gramStart"/>
+      <w:r>
+        <w:rPr>
+          <w:rFonts w:ascii="fkGrotesk Fallback" w:eastAsia="Times New Roman" w:hAnsi="fkGrotesk Fallback" w:cs="Times New Roman"/>
+          <w:sz w:val="28"/>
+          <w:szCs w:val="28"/>
+          <w:lang w:eastAsia="en-IN" w:bidi="ml-IN"/>
+        </w:rPr>
+        <w:t>confirm</w:t>
+      </w:r>
+      <w:proofErr w:type="gramEnd"/>
+      <w:r>
+        <w:rPr>
+          <w:rFonts w:ascii="fkGrotesk Fallback" w:eastAsia="Times New Roman" w:hAnsi="fkGrotesk Fallback" w:cs="Times New Roman"/>
+          <w:sz w:val="28"/>
+          <w:szCs w:val="28"/>
+          <w:lang w:eastAsia="en-IN" w:bidi="ml-IN"/>
+        </w:rPr>
+        <w:t xml:space="preserve"> correct output.</w:t>
+      </w:r>
+    </w:p>
+    <w:p>
+      <w:pPr>
+        <w:spacing w:after="0"/>
+        <w:rPr>
+          <w:rFonts w:ascii="fkGrotesk Fallback" w:eastAsia="Times New Roman" w:hAnsi="fkGrotesk Fallback" w:cs="Times New Roman"/>
+          <w:sz w:val="28"/>
+          <w:szCs w:val="28"/>
+          <w:lang w:eastAsia="en-IN" w:bidi="ml-IN"/>
+        </w:rPr>
+      </w:pPr>
+    </w:p>
+    <w:p>
+      <w:pPr>
+        <w:spacing w:after="0"/>
+        <w:rPr>
+          <w:rFonts w:ascii="fkGrotesk Fallback" w:eastAsia="Times New Roman" w:hAnsi="fkGrotesk Fallback" w:cs="Times New Roman"/>
+          <w:sz w:val="28"/>
+          <w:szCs w:val="28"/>
+          <w:lang w:eastAsia="en-IN" w:bidi="ml-IN"/>
+        </w:rPr>
+      </w:pPr>
+    </w:p>
+    <w:p>
+      <w:pPr>
+        <w:spacing w:after="0"/>
+        <w:ind w:left="-426"/>
+        <w:rPr>
+          <w:rFonts w:ascii="fkGrotesk Fallback" w:eastAsia="Times New Roman" w:hAnsi="fkGrotesk Fallback" w:cs="Times New Roman"/>
+          <w:b/>
+          <w:bCs/>
+          <w:sz w:val="32"/>
+          <w:szCs w:val="36"/>
+          <w:u w:val="single"/>
+          <w:lang w:eastAsia="en-IN" w:bidi="ml-IN"/>
+        </w:rPr>
+      </w:pPr>
+      <w:proofErr w:type="spellStart"/>
+      <w:r>
+        <w:rPr>
+          <w:rFonts w:ascii="fkGrotesk Fallback" w:eastAsia="Times New Roman" w:hAnsi="fkGrotesk Fallback" w:cs="Times New Roman"/>
+          <w:b/>
+          <w:bCs/>
+          <w:sz w:val="32"/>
+          <w:szCs w:val="36"/>
+          <w:u w:val="single"/>
+          <w:lang w:eastAsia="en-IN" w:bidi="ml-IN"/>
+        </w:rPr>
+        <w:t>Streamlit</w:t>
+      </w:r>
+      <w:proofErr w:type="spellEnd"/>
+      <w:r>
+        <w:rPr>
+          <w:rFonts w:ascii="fkGrotesk Fallback" w:eastAsia="Times New Roman" w:hAnsi="fkGrotesk Fallback" w:cs="Times New Roman"/>
+          <w:b/>
+          <w:bCs/>
+          <w:sz w:val="32"/>
+          <w:szCs w:val="36"/>
+          <w:u w:val="single"/>
+          <w:lang w:eastAsia="en-IN" w:bidi="ml-IN"/>
+        </w:rPr>
+        <w:t xml:space="preserve"> Interface</w:t>
+      </w:r>
+    </w:p>
+    <w:p>
+      <w:pPr>
+        <w:spacing w:after="0"/>
+        <w:ind w:left="-426"/>
+        <w:rPr>
+          <w:rFonts w:ascii="fkGrotesk Fallback" w:eastAsia="Times New Roman" w:hAnsi="fkGrotesk Fallback" w:cs="Times New Roman"/>
+          <w:b/>
+          <w:bCs/>
+          <w:sz w:val="32"/>
+          <w:szCs w:val="36"/>
+          <w:u w:val="single"/>
+          <w:lang w:eastAsia="en-IN" w:bidi="ml-IN"/>
+        </w:rPr>
+      </w:pPr>
+    </w:p>
+    <w:p>
+      <w:pPr>
+        <w:spacing w:after="0"/>
+        <w:ind w:left="-426"/>
+        <w:rPr>
+          <w:rFonts w:ascii="fkGrotesk Fallback" w:eastAsia="Times New Roman" w:hAnsi="fkGrotesk Fallback" w:cs="Times New Roman"/>
+          <w:b/>
+          <w:bCs/>
+          <w:sz w:val="28"/>
+          <w:szCs w:val="28"/>
+          <w:lang w:eastAsia="en-IN" w:bidi="ml-IN"/>
+        </w:rPr>
+      </w:pPr>
+      <w:r>
+        <w:rPr>
+          <w:rFonts w:ascii="fkGrotesk Fallback" w:eastAsia="Times New Roman" w:hAnsi="fkGrotesk Fallback" w:cs="Times New Roman"/>
+          <w:b/>
+          <w:bCs/>
+          <w:sz w:val="28"/>
+          <w:szCs w:val="28"/>
+          <w:lang w:eastAsia="en-IN" w:bidi="ml-IN"/>
+        </w:rPr>
+        <w:t>Design Decisions</w:t>
+      </w:r>
+    </w:p>
+    <w:p>
+      <w:pPr>
+        <w:pStyle w:val="ListParagraph"/>
+        <w:numPr>
+          <w:ilvl w:val="0"/>
+          <w:numId w:val="42"/>
+        </w:numPr>
+        <w:spacing w:after="0"/>
+        <w:rPr>
+          <w:rFonts w:ascii="fkGrotesk Fallback" w:eastAsia="Times New Roman" w:hAnsi="fkGrotesk Fallback" w:cs="Times New Roman"/>
+          <w:sz w:val="30"/>
+          <w:szCs w:val="32"/>
+          <w:lang w:eastAsia="en-IN" w:bidi="ml-IN"/>
+        </w:rPr>
+      </w:pPr>
+      <w:r>
+        <w:rPr>
+          <w:rFonts w:ascii="fkGrotesk Fallback" w:eastAsia="Times New Roman" w:hAnsi="fkGrotesk Fallback" w:cs="Times New Roman"/>
+          <w:sz w:val="30"/>
+          <w:szCs w:val="32"/>
+          <w:lang w:eastAsia="en-IN" w:bidi="ml-IN"/>
+        </w:rPr>
+        <w:t>Single text area for input.</w:t>
+      </w:r>
+    </w:p>
+    <w:p>
+      <w:pPr>
+        <w:pStyle w:val="ListParagraph"/>
+        <w:numPr>
+          <w:ilvl w:val="0"/>
+          <w:numId w:val="42"/>
+        </w:numPr>
+        <w:spacing w:after="0"/>
+        <w:rPr>
+          <w:rFonts w:ascii="fkGrotesk Fallback" w:eastAsia="Times New Roman" w:hAnsi="fkGrotesk Fallback" w:cs="Times New Roman"/>
+          <w:sz w:val="30"/>
+          <w:szCs w:val="32"/>
+          <w:lang w:eastAsia="en-IN" w:bidi="ml-IN"/>
+        </w:rPr>
+      </w:pPr>
+      <w:r>
+        <w:rPr>
+          <w:rFonts w:ascii="fkGrotesk Fallback" w:eastAsia="Times New Roman" w:hAnsi="fkGrotesk Fallback" w:cs="Times New Roman"/>
+          <w:sz w:val="30"/>
+          <w:szCs w:val="32"/>
+          <w:lang w:eastAsia="en-IN" w:bidi="ml-IN"/>
+        </w:rPr>
+        <w:t>Button for prediction.</w:t>
+      </w:r>
+    </w:p>
+    <w:p>
+      <w:pPr>
+        <w:pStyle w:val="ListParagraph"/>
+        <w:numPr>
+          <w:ilvl w:val="0"/>
+          <w:numId w:val="42"/>
+        </w:numPr>
+        <w:spacing w:after="0"/>
+        <w:rPr>
+          <w:rFonts w:ascii="fkGrotesk Fallback" w:eastAsia="Times New Roman" w:hAnsi="fkGrotesk Fallback" w:cs="Times New Roman"/>
+          <w:sz w:val="30"/>
+          <w:szCs w:val="32"/>
+          <w:lang w:eastAsia="en-IN" w:bidi="ml-IN"/>
+        </w:rPr>
+      </w:pPr>
+      <w:r>
+        <w:rPr>
+          <w:rFonts w:ascii="fkGrotesk Fallback" w:eastAsia="Times New Roman" w:hAnsi="fkGrotesk Fallback" w:cs="Times New Roman"/>
+          <w:sz w:val="30"/>
+          <w:szCs w:val="32"/>
+          <w:lang w:eastAsia="en-IN" w:bidi="ml-IN"/>
+        </w:rPr>
+        <w:t>Side-by-side prediction display so users immediately see differences.</w:t>
+      </w:r>
+    </w:p>
+    <w:p>
+      <w:pPr>
+        <w:pStyle w:val="ListParagraph"/>
+        <w:numPr>
+          <w:ilvl w:val="0"/>
+          <w:numId w:val="42"/>
+        </w:numPr>
+        <w:spacing w:after="0"/>
+        <w:rPr>
+          <w:rFonts w:ascii="fkGrotesk Fallback" w:eastAsia="Times New Roman" w:hAnsi="fkGrotesk Fallback" w:cs="Times New Roman"/>
+          <w:sz w:val="30"/>
+          <w:szCs w:val="32"/>
+          <w:lang w:eastAsia="en-IN" w:bidi="ml-IN"/>
+        </w:rPr>
+      </w:pPr>
+      <w:r>
+        <w:rPr>
+          <w:rFonts w:ascii="fkGrotesk Fallback" w:eastAsia="Times New Roman" w:hAnsi="fkGrotesk Fallback" w:cs="Times New Roman"/>
+          <w:sz w:val="30"/>
+          <w:szCs w:val="32"/>
+          <w:lang w:eastAsia="en-IN" w:bidi="ml-IN"/>
+        </w:rPr>
+        <w:t>Expandable info box explaining the models for transparency.</w:t>
+      </w:r>
+    </w:p>
+    <w:p>
+      <w:pPr>
+        <w:pStyle w:val="ListParagraph"/>
+        <w:numPr>
+          <w:ilvl w:val="0"/>
+          <w:numId w:val="42"/>
+        </w:numPr>
+        <w:spacing w:after="0"/>
+        <w:rPr>
+          <w:rFonts w:ascii="fkGrotesk Fallback" w:eastAsia="Times New Roman" w:hAnsi="fkGrotesk Fallback" w:cs="Times New Roman"/>
+          <w:sz w:val="30"/>
+          <w:szCs w:val="32"/>
+          <w:lang w:eastAsia="en-IN" w:bidi="ml-IN"/>
+        </w:rPr>
+      </w:pPr>
+      <w:r>
+        <w:rPr>
+          <w:rFonts w:ascii="fkGrotesk Fallback" w:eastAsia="Times New Roman" w:hAnsi="fkGrotesk Fallback" w:cs="Times New Roman"/>
+          <w:sz w:val="30"/>
+          <w:szCs w:val="32"/>
+          <w:lang w:eastAsia="en-IN" w:bidi="ml-IN"/>
+        </w:rPr>
+        <w:t>Modular code – Easy to add/remove models and UI features.</w:t>
+      </w:r>
+    </w:p>
+    <w:p>
+      <w:pPr>
+        <w:spacing w:after="0"/>
+        <w:rPr>
+          <w:rFonts w:ascii="fkGrotesk Fallback" w:eastAsia="Times New Roman" w:hAnsi="fkGrotesk Fallback" w:cs="Times New Roman"/>
+          <w:sz w:val="26"/>
+          <w:szCs w:val="24"/>
+          <w:lang w:eastAsia="en-IN" w:bidi="ml-IN"/>
+        </w:rPr>
+      </w:pPr>
+    </w:p>
+    <w:p>
+      <w:pPr>
+        <w:spacing w:after="0"/>
+        <w:ind w:left="-426"/>
+        <w:rPr>
+          <w:rFonts w:ascii="fkGrotesk Fallback" w:eastAsia="Times New Roman" w:hAnsi="fkGrotesk Fallback" w:cs="Times New Roman"/>
+          <w:b/>
+          <w:bCs/>
+          <w:sz w:val="28"/>
+          <w:szCs w:val="28"/>
+          <w:lang w:eastAsia="en-IN" w:bidi="ml-IN"/>
+        </w:rPr>
+      </w:pPr>
+    </w:p>
+    <w:p>
+      <w:pPr>
+        <w:spacing w:after="0"/>
+        <w:ind w:left="-426"/>
+        <w:rPr>
+          <w:rFonts w:ascii="fkGrotesk Fallback" w:eastAsia="Times New Roman" w:hAnsi="fkGrotesk Fallback" w:cs="Times New Roman"/>
+          <w:b/>
+          <w:bCs/>
+          <w:sz w:val="28"/>
+          <w:szCs w:val="28"/>
+          <w:lang w:eastAsia="en-IN" w:bidi="ml-IN"/>
+        </w:rPr>
+      </w:pPr>
+    </w:p>
+    <w:p>
+      <w:pPr>
+        <w:spacing w:after="0"/>
+        <w:ind w:left="-426"/>
+        <w:rPr>
+          <w:rFonts w:ascii="fkGrotesk Fallback" w:eastAsia="Times New Roman" w:hAnsi="fkGrotesk Fallback" w:cs="Times New Roman"/>
+          <w:b/>
+          <w:bCs/>
+          <w:sz w:val="28"/>
+          <w:szCs w:val="28"/>
+          <w:lang w:eastAsia="en-IN" w:bidi="ml-IN"/>
+        </w:rPr>
+      </w:pPr>
+    </w:p>
+    <w:p>
+      <w:pPr>
+        <w:spacing w:after="0"/>
+        <w:ind w:left="-426"/>
+        <w:rPr>
+          <w:rFonts w:ascii="fkGrotesk Fallback" w:eastAsia="Times New Roman" w:hAnsi="fkGrotesk Fallback" w:cs="Times New Roman"/>
+          <w:b/>
+          <w:bCs/>
+          <w:sz w:val="28"/>
+          <w:szCs w:val="28"/>
+          <w:lang w:eastAsia="en-IN" w:bidi="ml-IN"/>
+        </w:rPr>
+      </w:pPr>
+    </w:p>
+    <w:p>
+      <w:pPr>
+        <w:spacing w:after="0"/>
+        <w:ind w:left="-426"/>
+        <w:rPr>
+          <w:rFonts w:ascii="fkGrotesk Fallback" w:eastAsia="Times New Roman" w:hAnsi="fkGrotesk Fallback" w:cs="Times New Roman"/>
+          <w:b/>
+          <w:bCs/>
+          <w:sz w:val="28"/>
+          <w:szCs w:val="28"/>
+          <w:lang w:eastAsia="en-IN" w:bidi="ml-IN"/>
+        </w:rPr>
+      </w:pPr>
+    </w:p>
+    <w:p>
+      <w:pPr>
+        <w:spacing w:after="0"/>
+        <w:ind w:left="-426"/>
+        <w:rPr>
+          <w:rFonts w:ascii="fkGrotesk Fallback" w:eastAsia="Times New Roman" w:hAnsi="fkGrotesk Fallback" w:cs="Times New Roman"/>
+          <w:b/>
+          <w:bCs/>
+          <w:sz w:val="28"/>
+          <w:szCs w:val="28"/>
+          <w:lang w:eastAsia="en-IN" w:bidi="ml-IN"/>
+        </w:rPr>
+      </w:pPr>
+    </w:p>
+    <w:p>
+      <w:pPr>
+        <w:spacing w:after="0"/>
+        <w:ind w:left="-426"/>
+        <w:rPr>
+          <w:rFonts w:ascii="fkGrotesk Fallback" w:eastAsia="Times New Roman" w:hAnsi="fkGrotesk Fallback" w:cs="Times New Roman"/>
+          <w:b/>
+          <w:bCs/>
+          <w:sz w:val="28"/>
+          <w:szCs w:val="28"/>
+          <w:lang w:eastAsia="en-IN" w:bidi="ml-IN"/>
+        </w:rPr>
+      </w:pPr>
+      <w:r>
+        <w:rPr>
+          <w:rFonts w:ascii="fkGrotesk Fallback" w:eastAsia="Times New Roman" w:hAnsi="fkGrotesk Fallback" w:cs="Times New Roman"/>
+          <w:b/>
+          <w:bCs/>
+          <w:sz w:val="28"/>
+          <w:szCs w:val="28"/>
+          <w:lang w:eastAsia="en-IN" w:bidi="ml-IN"/>
+        </w:rPr>
+        <w:lastRenderedPageBreak/>
+        <w:t>Example User Flow</w:t>
+      </w:r>
+    </w:p>
+    <w:p>
+      <w:pPr>
+        <w:spacing w:after="0"/>
+        <w:ind w:left="-426"/>
+        <w:rPr>
+          <w:rFonts w:ascii="fkGrotesk Fallback" w:eastAsia="Times New Roman" w:hAnsi="fkGrotesk Fallback" w:cs="Times New Roman"/>
+          <w:b/>
+          <w:bCs/>
+          <w:sz w:val="28"/>
+          <w:szCs w:val="28"/>
+          <w:lang w:eastAsia="en-IN" w:bidi="ml-IN"/>
+        </w:rPr>
+      </w:pPr>
+    </w:p>
+    <w:p>
+      <w:pPr>
+        <w:pStyle w:val="ListParagraph"/>
+        <w:numPr>
+          <w:ilvl w:val="0"/>
+          <w:numId w:val="43"/>
+        </w:numPr>
+        <w:spacing w:after="0"/>
+        <w:rPr>
+          <w:rFonts w:ascii="fkGrotesk Fallback" w:eastAsia="Times New Roman" w:hAnsi="fkGrotesk Fallback" w:cs="Times New Roman"/>
+          <w:sz w:val="26"/>
+          <w:szCs w:val="24"/>
+          <w:lang w:eastAsia="en-IN" w:bidi="ml-IN"/>
+        </w:rPr>
+      </w:pPr>
+      <w:r>
+        <w:rPr>
+          <w:rFonts w:ascii="fkGrotesk Fallback" w:eastAsia="Times New Roman" w:hAnsi="fkGrotesk Fallback" w:cs="Times New Roman"/>
+          <w:sz w:val="26"/>
+          <w:szCs w:val="24"/>
+          <w:lang w:eastAsia="en-IN" w:bidi="ml-IN"/>
+        </w:rPr>
+        <w:t>User enters review text.</w:t>
+      </w:r>
+    </w:p>
+    <w:p>
+      <w:pPr>
+        <w:pStyle w:val="ListParagraph"/>
+        <w:spacing w:after="0"/>
+        <w:rPr>
+          <w:rFonts w:ascii="fkGrotesk Fallback" w:eastAsia="Times New Roman" w:hAnsi="fkGrotesk Fallback" w:cs="Times New Roman"/>
+          <w:sz w:val="26"/>
+          <w:szCs w:val="24"/>
+          <w:lang w:eastAsia="en-IN" w:bidi="ml-IN"/>
+        </w:rPr>
+      </w:pPr>
+    </w:p>
+    <w:p>
+      <w:pPr>
+        <w:pStyle w:val="ListParagraph"/>
+        <w:numPr>
+          <w:ilvl w:val="0"/>
+          <w:numId w:val="43"/>
+        </w:numPr>
+        <w:spacing w:after="0"/>
+        <w:rPr>
+          <w:rFonts w:ascii="fkGrotesk Fallback" w:eastAsia="Times New Roman" w:hAnsi="fkGrotesk Fallback" w:cs="Times New Roman"/>
+          <w:sz w:val="26"/>
+          <w:szCs w:val="24"/>
+          <w:lang w:eastAsia="en-IN" w:bidi="ml-IN"/>
+        </w:rPr>
+      </w:pPr>
+      <w:r>
+        <w:rPr>
+          <w:rFonts w:ascii="fkGrotesk Fallback" w:eastAsia="Times New Roman" w:hAnsi="fkGrotesk Fallback" w:cs="Times New Roman"/>
+          <w:sz w:val="26"/>
+          <w:szCs w:val="24"/>
+          <w:lang w:eastAsia="en-IN" w:bidi="ml-IN"/>
+        </w:rPr>
+        <w:t>Clicks “Get Predictions.”</w:t>
+      </w:r>
+    </w:p>
+    <w:p>
+      <w:pPr>
+        <w:pStyle w:val="ListParagraph"/>
+        <w:rPr>
+          <w:rFonts w:ascii="fkGrotesk Fallback" w:eastAsia="Times New Roman" w:hAnsi="fkGrotesk Fallback" w:cs="Times New Roman"/>
+          <w:sz w:val="26"/>
+          <w:szCs w:val="24"/>
+          <w:lang w:eastAsia="en-IN" w:bidi="ml-IN"/>
+        </w:rPr>
+      </w:pPr>
+    </w:p>
+    <w:p>
+      <w:pPr>
+        <w:pStyle w:val="ListParagraph"/>
+        <w:spacing w:after="0"/>
+        <w:rPr>
+          <w:rFonts w:ascii="fkGrotesk Fallback" w:eastAsia="Times New Roman" w:hAnsi="fkGrotesk Fallback" w:cs="Times New Roman"/>
+          <w:sz w:val="26"/>
+          <w:szCs w:val="24"/>
+          <w:lang w:eastAsia="en-IN" w:bidi="ml-IN"/>
+        </w:rPr>
+      </w:pPr>
+    </w:p>
+    <w:p>
+      <w:pPr>
+        <w:pStyle w:val="ListParagraph"/>
+        <w:numPr>
+          <w:ilvl w:val="0"/>
+          <w:numId w:val="43"/>
+        </w:numPr>
+        <w:spacing w:after="0"/>
+        <w:rPr>
+          <w:rFonts w:ascii="fkGrotesk Fallback" w:eastAsia="Times New Roman" w:hAnsi="fkGrotesk Fallback" w:cs="Times New Roman"/>
+          <w:sz w:val="26"/>
+          <w:szCs w:val="24"/>
+          <w:lang w:eastAsia="en-IN" w:bidi="ml-IN"/>
+        </w:rPr>
+      </w:pPr>
+      <w:r>
+        <w:rPr>
+          <w:rFonts w:ascii="fkGrotesk Fallback" w:eastAsia="Times New Roman" w:hAnsi="fkGrotesk Fallback" w:cs="Times New Roman"/>
+          <w:sz w:val="26"/>
+          <w:szCs w:val="24"/>
+          <w:lang w:eastAsia="en-IN" w:bidi="ml-IN"/>
+        </w:rPr>
+        <w:t>App displays:</w:t>
+      </w:r>
+    </w:p>
+    <w:p>
+      <w:pPr>
+        <w:pStyle w:val="ListParagraph"/>
+        <w:spacing w:after="0"/>
+        <w:rPr>
+          <w:rFonts w:ascii="fkGrotesk Fallback" w:eastAsia="Times New Roman" w:hAnsi="fkGrotesk Fallback" w:cs="Times New Roman"/>
+          <w:sz w:val="26"/>
+          <w:szCs w:val="24"/>
+          <w:lang w:eastAsia="en-IN" w:bidi="ml-IN"/>
+        </w:rPr>
+      </w:pPr>
+    </w:p>
+    <w:p>
+      <w:pPr>
+        <w:pStyle w:val="ListParagraph"/>
+        <w:numPr>
+          <w:ilvl w:val="0"/>
+          <w:numId w:val="46"/>
+        </w:numPr>
+        <w:spacing w:after="0"/>
+        <w:ind w:left="1418"/>
+        <w:rPr>
+          <w:rFonts w:ascii="fkGrotesk Fallback" w:eastAsia="Times New Roman" w:hAnsi="fkGrotesk Fallback" w:cs="Times New Roman"/>
+          <w:sz w:val="26"/>
+          <w:szCs w:val="24"/>
+          <w:lang w:eastAsia="en-IN" w:bidi="ml-IN"/>
+        </w:rPr>
+      </w:pPr>
+      <w:proofErr w:type="spellStart"/>
+      <w:r>
+        <w:rPr>
+          <w:rFonts w:ascii="fkGrotesk Fallback" w:eastAsia="Times New Roman" w:hAnsi="fkGrotesk Fallback" w:cs="Times New Roman"/>
+          <w:sz w:val="26"/>
+          <w:szCs w:val="24"/>
+          <w:lang w:eastAsia="en-IN" w:bidi="ml-IN"/>
+        </w:rPr>
+        <w:t>Model_A</w:t>
+      </w:r>
+      <w:proofErr w:type="spellEnd"/>
+      <w:r>
+        <w:rPr>
+          <w:rFonts w:ascii="fkGrotesk Fallback" w:eastAsia="Times New Roman" w:hAnsi="fkGrotesk Fallback" w:cs="Times New Roman"/>
+          <w:sz w:val="26"/>
+          <w:szCs w:val="24"/>
+          <w:lang w:eastAsia="en-IN" w:bidi="ml-IN"/>
+        </w:rPr>
+        <w:t xml:space="preserve"> (balanced) predicted score</w:t>
+      </w:r>
+    </w:p>
+    <w:p>
+      <w:pPr>
+        <w:pStyle w:val="ListParagraph"/>
+        <w:numPr>
+          <w:ilvl w:val="0"/>
+          <w:numId w:val="46"/>
+        </w:numPr>
+        <w:spacing w:after="0"/>
+        <w:ind w:left="1418"/>
+        <w:rPr>
+          <w:rFonts w:ascii="fkGrotesk Fallback" w:eastAsia="Times New Roman" w:hAnsi="fkGrotesk Fallback" w:cs="Times New Roman"/>
+          <w:sz w:val="26"/>
+          <w:szCs w:val="24"/>
+          <w:lang w:eastAsia="en-IN" w:bidi="ml-IN"/>
+        </w:rPr>
+      </w:pPr>
+      <w:proofErr w:type="spellStart"/>
+      <w:r>
+        <w:rPr>
+          <w:rFonts w:ascii="fkGrotesk Fallback" w:eastAsia="Times New Roman" w:hAnsi="fkGrotesk Fallback" w:cs="Times New Roman"/>
+          <w:sz w:val="26"/>
+          <w:szCs w:val="24"/>
+          <w:lang w:eastAsia="en-IN" w:bidi="ml-IN"/>
+        </w:rPr>
+        <w:t>Model_B</w:t>
+      </w:r>
+      <w:proofErr w:type="spellEnd"/>
+      <w:r>
+        <w:rPr>
+          <w:rFonts w:ascii="fkGrotesk Fallback" w:eastAsia="Times New Roman" w:hAnsi="fkGrotesk Fallback" w:cs="Times New Roman"/>
+          <w:sz w:val="26"/>
+          <w:szCs w:val="24"/>
+          <w:lang w:eastAsia="en-IN" w:bidi="ml-IN"/>
+        </w:rPr>
+        <w:t xml:space="preserve"> (imbalanced) predicted score</w:t>
+      </w:r>
+    </w:p>
+    <w:p>
+      <w:pPr>
+        <w:pStyle w:val="ListParagraph"/>
+        <w:numPr>
+          <w:ilvl w:val="0"/>
+          <w:numId w:val="46"/>
+        </w:numPr>
+        <w:spacing w:after="0"/>
+        <w:ind w:left="1418"/>
+        <w:rPr>
+          <w:rFonts w:ascii="fkGrotesk Fallback" w:eastAsia="Times New Roman" w:hAnsi="fkGrotesk Fallback" w:cs="Times New Roman"/>
+          <w:sz w:val="26"/>
+          <w:szCs w:val="24"/>
+          <w:lang w:eastAsia="en-IN" w:bidi="ml-IN"/>
+        </w:rPr>
+      </w:pPr>
+      <w:r>
+        <w:rPr>
+          <w:rFonts w:ascii="fkGrotesk Fallback" w:eastAsia="Times New Roman" w:hAnsi="fkGrotesk Fallback" w:cs="Times New Roman"/>
+          <w:sz w:val="26"/>
+          <w:szCs w:val="24"/>
+          <w:lang w:eastAsia="en-IN" w:bidi="ml-IN"/>
+        </w:rPr>
+        <w:t>Deep model predicted score</w:t>
+      </w:r>
+    </w:p>
+    <w:p>
+      <w:pPr>
+        <w:spacing w:after="0"/>
+        <w:rPr>
+          <w:rFonts w:ascii="fkGrotesk Fallback" w:eastAsia="Times New Roman" w:hAnsi="fkGrotesk Fallback" w:cs="Times New Roman"/>
+          <w:sz w:val="26"/>
+          <w:szCs w:val="24"/>
+          <w:lang w:eastAsia="en-IN" w:bidi="ml-IN"/>
+        </w:rPr>
+      </w:pPr>
+    </w:p>
+    <w:p>
+      <w:pPr>
+        <w:spacing w:after="0"/>
+        <w:ind w:left="-426"/>
+        <w:rPr>
+          <w:rFonts w:ascii="fkGrotesk Fallback" w:eastAsia="Times New Roman" w:hAnsi="fkGrotesk Fallback" w:cs="Times New Roman"/>
+          <w:b/>
+          <w:bCs/>
+          <w:sz w:val="28"/>
+          <w:szCs w:val="28"/>
+          <w:lang w:eastAsia="en-IN" w:bidi="ml-IN"/>
+        </w:rPr>
+      </w:pPr>
+      <w:r>
+        <w:rPr>
+          <w:rFonts w:ascii="fkGrotesk Fallback" w:eastAsia="Times New Roman" w:hAnsi="fkGrotesk Fallback" w:cs="Times New Roman"/>
+          <w:b/>
+          <w:bCs/>
+          <w:sz w:val="28"/>
+          <w:szCs w:val="28"/>
+          <w:lang w:eastAsia="en-IN" w:bidi="ml-IN"/>
+        </w:rPr>
+        <w:t>Insights &amp; Recommendations</w:t>
+      </w:r>
+    </w:p>
+    <w:p>
+      <w:pPr>
+        <w:pStyle w:val="ListParagraph"/>
+        <w:numPr>
+          <w:ilvl w:val="0"/>
+          <w:numId w:val="47"/>
+        </w:numPr>
+        <w:spacing w:after="0"/>
+        <w:rPr>
+          <w:rFonts w:ascii="fkGrotesk Fallback" w:eastAsia="Times New Roman" w:hAnsi="fkGrotesk Fallback" w:cs="Times New Roman"/>
+          <w:sz w:val="26"/>
+          <w:szCs w:val="24"/>
+          <w:lang w:eastAsia="en-IN" w:bidi="ml-IN"/>
+        </w:rPr>
+      </w:pPr>
+      <w:r>
+        <w:rPr>
+          <w:rFonts w:ascii="fkGrotesk Fallback" w:eastAsia="Times New Roman" w:hAnsi="fkGrotesk Fallback" w:cs="Times New Roman"/>
+          <w:sz w:val="26"/>
+          <w:szCs w:val="24"/>
+          <w:lang w:eastAsia="en-IN" w:bidi="ml-IN"/>
+        </w:rPr>
+        <w:t>Imbalanced models may over-predict frequent classes; balancing helps generalization.</w:t>
+      </w:r>
+    </w:p>
+    <w:p>
+      <w:pPr>
+        <w:spacing w:after="0"/>
+        <w:rPr>
+          <w:rFonts w:ascii="fkGrotesk Fallback" w:eastAsia="Times New Roman" w:hAnsi="fkGrotesk Fallback" w:cs="Times New Roman"/>
+          <w:sz w:val="26"/>
+          <w:szCs w:val="24"/>
+          <w:lang w:eastAsia="en-IN" w:bidi="ml-IN"/>
+        </w:rPr>
+      </w:pPr>
+    </w:p>
+    <w:p>
+      <w:pPr>
+        <w:pStyle w:val="ListParagraph"/>
+        <w:numPr>
+          <w:ilvl w:val="0"/>
+          <w:numId w:val="47"/>
+        </w:numPr>
+        <w:spacing w:after="0"/>
+        <w:rPr>
+          <w:rFonts w:ascii="fkGrotesk Fallback" w:eastAsia="Times New Roman" w:hAnsi="fkGrotesk Fallback" w:cs="Times New Roman"/>
+          <w:sz w:val="26"/>
+          <w:szCs w:val="24"/>
+          <w:lang w:eastAsia="en-IN" w:bidi="ml-IN"/>
+        </w:rPr>
+      </w:pPr>
+      <w:r>
+        <w:rPr>
+          <w:rFonts w:ascii="fkGrotesk Fallback" w:eastAsia="Times New Roman" w:hAnsi="fkGrotesk Fallback" w:cs="Times New Roman"/>
+          <w:sz w:val="26"/>
+          <w:szCs w:val="24"/>
+          <w:lang w:eastAsia="en-IN" w:bidi="ml-IN"/>
+        </w:rPr>
+        <w:t>Deep models likely outperform traditional ML if enough data and compute are available, or if context and semantics matter a lot.</w:t>
+      </w:r>
+    </w:p>
+    <w:p>
+      <w:pPr>
+        <w:spacing w:after="0"/>
+        <w:rPr>
+          <w:rFonts w:ascii="fkGrotesk Fallback" w:eastAsia="Times New Roman" w:hAnsi="fkGrotesk Fallback" w:cs="Times New Roman"/>
+          <w:sz w:val="26"/>
+          <w:szCs w:val="24"/>
+          <w:lang w:eastAsia="en-IN" w:bidi="ml-IN"/>
+        </w:rPr>
+      </w:pPr>
+    </w:p>
+    <w:p>
+      <w:pPr>
+        <w:pStyle w:val="ListParagraph"/>
+        <w:numPr>
+          <w:ilvl w:val="0"/>
+          <w:numId w:val="47"/>
+        </w:numPr>
+        <w:spacing w:after="0"/>
+        <w:rPr>
+          <w:rFonts w:ascii="fkGrotesk Fallback" w:eastAsia="Times New Roman" w:hAnsi="fkGrotesk Fallback" w:cs="Times New Roman"/>
+          <w:sz w:val="26"/>
+          <w:szCs w:val="24"/>
+          <w:lang w:eastAsia="en-IN" w:bidi="ml-IN"/>
+        </w:rPr>
+      </w:pPr>
+      <w:r>
+        <w:rPr>
+          <w:rFonts w:ascii="fkGrotesk Fallback" w:eastAsia="Times New Roman" w:hAnsi="fkGrotesk Fallback" w:cs="Times New Roman"/>
+          <w:sz w:val="26"/>
+          <w:szCs w:val="24"/>
+          <w:lang w:eastAsia="en-IN" w:bidi="ml-IN"/>
+        </w:rPr>
+        <w:t>Clear UI lets users appreciate model differences and builds trust through transparency.</w:t>
+      </w:r>
+    </w:p>
+    <w:p>
+      <w:pPr>
+        <w:spacing w:after="0"/>
+        <w:rPr>
+          <w:rFonts w:ascii="fkGrotesk Fallback" w:eastAsia="Times New Roman" w:hAnsi="fkGrotesk Fallback" w:cs="Times New Roman"/>
+          <w:sz w:val="26"/>
+          <w:szCs w:val="24"/>
           <w:lang w:eastAsia="en-IN" w:bidi="ml-IN"/>
         </w:rPr>
       </w:pPr>
@@ -27318,6 +29821,119 @@
     </w:lvl>
   </w:abstractNum>
   <w:abstractNum w:abstractNumId="1" w15:restartNumberingAfterBreak="0">
+    <w:nsid w:val="04B95FF9"/>
+    <w:multiLevelType w:val="hybridMultilevel"/>
+    <w:tmpl w:val="39D896D2"/>
+    <w:lvl w:ilvl="0" w:tplc="40090001">
+      <w:start w:val="1"/>
+      <w:numFmt w:val="bullet"/>
+      <w:lvlText w:val=""/>
+      <w:lvlJc w:val="left"/>
+      <w:pPr>
+        <w:ind w:left="1080" w:hanging="360"/>
+      </w:pPr>
+      <w:rPr>
+        <w:rFonts w:ascii="Symbol" w:hAnsi="Symbol" w:hint="default"/>
+      </w:rPr>
+    </w:lvl>
+    <w:lvl w:ilvl="1" w:tplc="40090003" w:tentative="1">
+      <w:start w:val="1"/>
+      <w:numFmt w:val="bullet"/>
+      <w:lvlText w:val="o"/>
+      <w:lvlJc w:val="left"/>
+      <w:pPr>
+        <w:ind w:left="1800" w:hanging="360"/>
+      </w:pPr>
+      <w:rPr>
+        <w:rFonts w:ascii="Courier New" w:hAnsi="Courier New" w:cs="Courier New" w:hint="default"/>
+      </w:rPr>
+    </w:lvl>
+    <w:lvl w:ilvl="2" w:tplc="40090005" w:tentative="1">
+      <w:start w:val="1"/>
+      <w:numFmt w:val="bullet"/>
+      <w:lvlText w:val=""/>
+      <w:lvlJc w:val="left"/>
+      <w:pPr>
+        <w:ind w:left="2520" w:hanging="360"/>
+      </w:pPr>
+      <w:rPr>
+        <w:rFonts w:ascii="Wingdings" w:hAnsi="Wingdings" w:hint="default"/>
+      </w:rPr>
+    </w:lvl>
+    <w:lvl w:ilvl="3" w:tplc="40090001" w:tentative="1">
+      <w:start w:val="1"/>
+      <w:numFmt w:val="bullet"/>
+      <w:lvlText w:val=""/>
+      <w:lvlJc w:val="left"/>
+      <w:pPr>
+        <w:ind w:left="3240" w:hanging="360"/>
+      </w:pPr>
+      <w:rPr>
+        <w:rFonts w:ascii="Symbol" w:hAnsi="Symbol" w:hint="default"/>
+      </w:rPr>
+    </w:lvl>
+    <w:lvl w:ilvl="4" w:tplc="40090003" w:tentative="1">
+      <w:start w:val="1"/>
+      <w:numFmt w:val="bullet"/>
+      <w:lvlText w:val="o"/>
+      <w:lvlJc w:val="left"/>
+      <w:pPr>
+        <w:ind w:left="3960" w:hanging="360"/>
+      </w:pPr>
+      <w:rPr>
+        <w:rFonts w:ascii="Courier New" w:hAnsi="Courier New" w:cs="Courier New" w:hint="default"/>
+      </w:rPr>
+    </w:lvl>
+    <w:lvl w:ilvl="5" w:tplc="40090005" w:tentative="1">
+      <w:start w:val="1"/>
+      <w:numFmt w:val="bullet"/>
+      <w:lvlText w:val=""/>
+      <w:lvlJc w:val="left"/>
+      <w:pPr>
+        <w:ind w:left="4680" w:hanging="360"/>
+      </w:pPr>
+      <w:rPr>
+        <w:rFonts w:ascii="Wingdings" w:hAnsi="Wingdings" w:hint="default"/>
+      </w:rPr>
+    </w:lvl>
+    <w:lvl w:ilvl="6" w:tplc="40090001" w:tentative="1">
+      <w:start w:val="1"/>
+      <w:numFmt w:val="bullet"/>
+      <w:lvlText w:val=""/>
+      <w:lvlJc w:val="left"/>
+      <w:pPr>
+        <w:ind w:left="5400" w:hanging="360"/>
+      </w:pPr>
+      <w:rPr>
+        <w:rFonts w:ascii="Symbol" w:hAnsi="Symbol" w:hint="default"/>
+      </w:rPr>
+    </w:lvl>
+    <w:lvl w:ilvl="7" w:tplc="40090003" w:tentative="1">
+      <w:start w:val="1"/>
+      <w:numFmt w:val="bullet"/>
+      <w:lvlText w:val="o"/>
+      <w:lvlJc w:val="left"/>
+      <w:pPr>
+        <w:ind w:left="6120" w:hanging="360"/>
+      </w:pPr>
+      <w:rPr>
+        <w:rFonts w:ascii="Courier New" w:hAnsi="Courier New" w:cs="Courier New" w:hint="default"/>
+      </w:rPr>
+    </w:lvl>
+    <w:lvl w:ilvl="8" w:tplc="40090005" w:tentative="1">
+      <w:start w:val="1"/>
+      <w:numFmt w:val="bullet"/>
+      <w:lvlText w:val=""/>
+      <w:lvlJc w:val="left"/>
+      <w:pPr>
+        <w:ind w:left="6840" w:hanging="360"/>
+      </w:pPr>
+      <w:rPr>
+        <w:rFonts w:ascii="Wingdings" w:hAnsi="Wingdings" w:hint="default"/>
+      </w:rPr>
+    </w:lvl>
+  </w:abstractNum>
+  <w:abstractNum w:abstractNumId="2" w15:restartNumberingAfterBreak="0">
     <w:nsid w:val="06CF673D"/>
     <w:multiLevelType w:val="hybridMultilevel"/>
     <w:tmpl w:val="A0F42F8E"/>
@@ -27430,7 +30046,7 @@
       </w:rPr>
     </w:lvl>
   </w:abstractNum>
-  <w:abstractNum w:abstractNumId="2" w15:restartNumberingAfterBreak="0">
+  <w:abstractNum w:abstractNumId="3" w15:restartNumberingAfterBreak="0">
     <w:nsid w:val="08F95FE0"/>
     <w:multiLevelType w:val="hybridMultilevel"/>
     <w:tmpl w:val="D86C46F6"/>
@@ -27543,7 +30159,7 @@
       </w:rPr>
     </w:lvl>
   </w:abstractNum>
-  <w:abstractNum w:abstractNumId="3" w15:restartNumberingAfterBreak="0">
+  <w:abstractNum w:abstractNumId="4" w15:restartNumberingAfterBreak="0">
     <w:nsid w:val="099A7A8A"/>
     <w:multiLevelType w:val="hybridMultilevel"/>
     <w:tmpl w:val="ABEC0D12"/>
@@ -27656,7 +30272,7 @@
       </w:rPr>
     </w:lvl>
   </w:abstractNum>
-  <w:abstractNum w:abstractNumId="4" w15:restartNumberingAfterBreak="0">
+  <w:abstractNum w:abstractNumId="5" w15:restartNumberingAfterBreak="0">
     <w:nsid w:val="0A7D2031"/>
     <w:multiLevelType w:val="multilevel"/>
     <w:tmpl w:val="5130FDAC"/>
@@ -27773,7 +30389,7 @@
       </w:pPr>
     </w:lvl>
   </w:abstractNum>
-  <w:abstractNum w:abstractNumId="5" w15:restartNumberingAfterBreak="0">
+  <w:abstractNum w:abstractNumId="6" w15:restartNumberingAfterBreak="0">
     <w:nsid w:val="0D496A70"/>
     <w:multiLevelType w:val="multilevel"/>
     <w:tmpl w:val="313E92AA"/>
@@ -27886,7 +30502,7 @@
       </w:pPr>
     </w:lvl>
   </w:abstractNum>
-  <w:abstractNum w:abstractNumId="6" w15:restartNumberingAfterBreak="0">
+  <w:abstractNum w:abstractNumId="7" w15:restartNumberingAfterBreak="0">
     <w:nsid w:val="0E1C6B94"/>
     <w:multiLevelType w:val="multilevel"/>
     <w:tmpl w:val="B21C6814"/>
@@ -28035,7 +30651,7 @@
       </w:rPr>
     </w:lvl>
   </w:abstractNum>
-  <w:abstractNum w:abstractNumId="7" w15:restartNumberingAfterBreak="0">
+  <w:abstractNum w:abstractNumId="8" w15:restartNumberingAfterBreak="0">
     <w:nsid w:val="105D6832"/>
     <w:multiLevelType w:val="multilevel"/>
     <w:tmpl w:val="37AE967E"/>
@@ -28184,7 +30800,7 @@
       </w:rPr>
     </w:lvl>
   </w:abstractNum>
-  <w:abstractNum w:abstractNumId="8" w15:restartNumberingAfterBreak="0">
+  <w:abstractNum w:abstractNumId="9" w15:restartNumberingAfterBreak="0">
     <w:nsid w:val="11202A37"/>
     <w:multiLevelType w:val="hybridMultilevel"/>
     <w:tmpl w:val="495EFA06"/>
@@ -28297,7 +30913,7 @@
       </w:rPr>
     </w:lvl>
   </w:abstractNum>
-  <w:abstractNum w:abstractNumId="9" w15:restartNumberingAfterBreak="0">
+  <w:abstractNum w:abstractNumId="10" w15:restartNumberingAfterBreak="0">
     <w:nsid w:val="14290F52"/>
     <w:multiLevelType w:val="multilevel"/>
     <w:tmpl w:val="FFE0BDBE"/>
@@ -28446,7 +31062,7 @@
       </w:rPr>
     </w:lvl>
   </w:abstractNum>
-  <w:abstractNum w:abstractNumId="10" w15:restartNumberingAfterBreak="0">
+  <w:abstractNum w:abstractNumId="11" w15:restartNumberingAfterBreak="0">
     <w:nsid w:val="150E709E"/>
     <w:multiLevelType w:val="multilevel"/>
     <w:tmpl w:val="4CDC0418"/>
@@ -28595,7 +31211,7 @@
       </w:rPr>
     </w:lvl>
   </w:abstractNum>
-  <w:abstractNum w:abstractNumId="11" w15:restartNumberingAfterBreak="0">
+  <w:abstractNum w:abstractNumId="12" w15:restartNumberingAfterBreak="0">
     <w:nsid w:val="151333D6"/>
     <w:multiLevelType w:val="multilevel"/>
     <w:tmpl w:val="900ED774"/>
@@ -28744,7 +31360,120 @@
       </w:rPr>
     </w:lvl>
   </w:abstractNum>
-  <w:abstractNum w:abstractNumId="12" w15:restartNumberingAfterBreak="0">
+  <w:abstractNum w:abstractNumId="13" w15:restartNumberingAfterBreak="0">
+    <w:nsid w:val="1877498C"/>
+    <w:multiLevelType w:val="hybridMultilevel"/>
+    <w:tmpl w:val="8B163A24"/>
+    <w:lvl w:ilvl="0" w:tplc="40090003">
+      <w:start w:val="1"/>
+      <w:numFmt w:val="bullet"/>
+      <w:lvlText w:val="o"/>
+      <w:lvlJc w:val="left"/>
+      <w:pPr>
+        <w:ind w:left="1080" w:hanging="360"/>
+      </w:pPr>
+      <w:rPr>
+        <w:rFonts w:ascii="Courier New" w:hAnsi="Courier New" w:cs="Courier New" w:hint="default"/>
+      </w:rPr>
+    </w:lvl>
+    <w:lvl w:ilvl="1" w:tplc="40090003">
+      <w:start w:val="1"/>
+      <w:numFmt w:val="bullet"/>
+      <w:lvlText w:val="o"/>
+      <w:lvlJc w:val="left"/>
+      <w:pPr>
+        <w:ind w:left="1800" w:hanging="360"/>
+      </w:pPr>
+      <w:rPr>
+        <w:rFonts w:ascii="Courier New" w:hAnsi="Courier New" w:cs="Courier New" w:hint="default"/>
+      </w:rPr>
+    </w:lvl>
+    <w:lvl w:ilvl="2" w:tplc="40090005" w:tentative="1">
+      <w:start w:val="1"/>
+      <w:numFmt w:val="bullet"/>
+      <w:lvlText w:val=""/>
+      <w:lvlJc w:val="left"/>
+      <w:pPr>
+        <w:ind w:left="2520" w:hanging="360"/>
+      </w:pPr>
+      <w:rPr>
+        <w:rFonts w:ascii="Wingdings" w:hAnsi="Wingdings" w:hint="default"/>
+      </w:rPr>
+    </w:lvl>
+    <w:lvl w:ilvl="3" w:tplc="40090001" w:tentative="1">
+      <w:start w:val="1"/>
+      <w:numFmt w:val="bullet"/>
+      <w:lvlText w:val=""/>
+      <w:lvlJc w:val="left"/>
+      <w:pPr>
+        <w:ind w:left="3240" w:hanging="360"/>
+      </w:pPr>
+      <w:rPr>
+        <w:rFonts w:ascii="Symbol" w:hAnsi="Symbol" w:hint="default"/>
+      </w:rPr>
+    </w:lvl>
+    <w:lvl w:ilvl="4" w:tplc="40090003" w:tentative="1">
+      <w:start w:val="1"/>
+      <w:numFmt w:val="bullet"/>
+      <w:lvlText w:val="o"/>
+      <w:lvlJc w:val="left"/>
+      <w:pPr>
+        <w:ind w:left="3960" w:hanging="360"/>
+      </w:pPr>
+      <w:rPr>
+        <w:rFonts w:ascii="Courier New" w:hAnsi="Courier New" w:cs="Courier New" w:hint="default"/>
+      </w:rPr>
+    </w:lvl>
+    <w:lvl w:ilvl="5" w:tplc="40090005" w:tentative="1">
+      <w:start w:val="1"/>
+      <w:numFmt w:val="bullet"/>
+      <w:lvlText w:val=""/>
+      <w:lvlJc w:val="left"/>
+      <w:pPr>
+        <w:ind w:left="4680" w:hanging="360"/>
+      </w:pPr>
+      <w:rPr>
+        <w:rFonts w:ascii="Wingdings" w:hAnsi="Wingdings" w:hint="default"/>
+      </w:rPr>
+    </w:lvl>
+    <w:lvl w:ilvl="6" w:tplc="40090001" w:tentative="1">
+      <w:start w:val="1"/>
+      <w:numFmt w:val="bullet"/>
+      <w:lvlText w:val=""/>
+      <w:lvlJc w:val="left"/>
+      <w:pPr>
+        <w:ind w:left="5400" w:hanging="360"/>
+      </w:pPr>
+      <w:rPr>
+        <w:rFonts w:ascii="Symbol" w:hAnsi="Symbol" w:hint="default"/>
+      </w:rPr>
+    </w:lvl>
+    <w:lvl w:ilvl="7" w:tplc="40090003" w:tentative="1">
+      <w:start w:val="1"/>
+      <w:numFmt w:val="bullet"/>
+      <w:lvlText w:val="o"/>
+      <w:lvlJc w:val="left"/>
+      <w:pPr>
+        <w:ind w:left="6120" w:hanging="360"/>
+      </w:pPr>
+      <w:rPr>
+        <w:rFonts w:ascii="Courier New" w:hAnsi="Courier New" w:cs="Courier New" w:hint="default"/>
+      </w:rPr>
+    </w:lvl>
+    <w:lvl w:ilvl="8" w:tplc="40090005" w:tentative="1">
+      <w:start w:val="1"/>
+      <w:numFmt w:val="bullet"/>
+      <w:lvlText w:val=""/>
+      <w:lvlJc w:val="left"/>
+      <w:pPr>
+        <w:ind w:left="6840" w:hanging="360"/>
+      </w:pPr>
+      <w:rPr>
+        <w:rFonts w:ascii="Wingdings" w:hAnsi="Wingdings" w:hint="default"/>
+      </w:rPr>
+    </w:lvl>
+  </w:abstractNum>
+  <w:abstractNum w:abstractNumId="14" w15:restartNumberingAfterBreak="0">
     <w:nsid w:val="1BE31C6A"/>
     <w:multiLevelType w:val="multilevel"/>
     <w:tmpl w:val="7E4458B4"/>
@@ -28893,7 +31622,7 @@
       </w:rPr>
     </w:lvl>
   </w:abstractNum>
-  <w:abstractNum w:abstractNumId="13" w15:restartNumberingAfterBreak="0">
+  <w:abstractNum w:abstractNumId="15" w15:restartNumberingAfterBreak="0">
     <w:nsid w:val="1CDA0E0C"/>
     <w:multiLevelType w:val="multilevel"/>
     <w:tmpl w:val="16B4801A"/>
@@ -29042,7 +31771,156 @@
       </w:rPr>
     </w:lvl>
   </w:abstractNum>
-  <w:abstractNum w:abstractNumId="14" w15:restartNumberingAfterBreak="0">
+  <w:abstractNum w:abstractNumId="16" w15:restartNumberingAfterBreak="0">
+    <w:nsid w:val="1E9036C8"/>
+    <w:multiLevelType w:val="multilevel"/>
+    <w:tmpl w:val="8480AD42"/>
+    <w:lvl w:ilvl="0">
+      <w:start w:val="1"/>
+      <w:numFmt w:val="bullet"/>
+      <w:lvlText w:val=""/>
+      <w:lvlJc w:val="left"/>
+      <w:pPr>
+        <w:tabs>
+          <w:tab w:val="num" w:pos="720"/>
+        </w:tabs>
+        <w:ind w:left="720" w:hanging="360"/>
+      </w:pPr>
+      <w:rPr>
+        <w:rFonts w:ascii="Symbol" w:hAnsi="Symbol" w:hint="default"/>
+        <w:sz w:val="20"/>
+      </w:rPr>
+    </w:lvl>
+    <w:lvl w:ilvl="1" w:tentative="1">
+      <w:start w:val="1"/>
+      <w:numFmt w:val="bullet"/>
+      <w:lvlText w:val=""/>
+      <w:lvlJc w:val="left"/>
+      <w:pPr>
+        <w:tabs>
+          <w:tab w:val="num" w:pos="1440"/>
+        </w:tabs>
+        <w:ind w:left="1440" w:hanging="360"/>
+      </w:pPr>
+      <w:rPr>
+        <w:rFonts w:ascii="Symbol" w:hAnsi="Symbol" w:hint="default"/>
+        <w:sz w:val="20"/>
+      </w:rPr>
+    </w:lvl>
+    <w:lvl w:ilvl="2" w:tentative="1">
+      <w:start w:val="1"/>
+      <w:numFmt w:val="bullet"/>
+      <w:lvlText w:val=""/>
+      <w:lvlJc w:val="left"/>
+      <w:pPr>
+        <w:tabs>
+          <w:tab w:val="num" w:pos="2160"/>
+        </w:tabs>
+        <w:ind w:left="2160" w:hanging="360"/>
+      </w:pPr>
+      <w:rPr>
+        <w:rFonts w:ascii="Symbol" w:hAnsi="Symbol" w:hint="default"/>
+        <w:sz w:val="20"/>
+      </w:rPr>
+    </w:lvl>
+    <w:lvl w:ilvl="3" w:tentative="1">
+      <w:start w:val="1"/>
+      <w:numFmt w:val="bullet"/>
+      <w:lvlText w:val=""/>
+      <w:lvlJc w:val="left"/>
+      <w:pPr>
+        <w:tabs>
+          <w:tab w:val="num" w:pos="2880"/>
+        </w:tabs>
+        <w:ind w:left="2880" w:hanging="360"/>
+      </w:pPr>
+      <w:rPr>
+        <w:rFonts w:ascii="Symbol" w:hAnsi="Symbol" w:hint="default"/>
+        <w:sz w:val="20"/>
+      </w:rPr>
+    </w:lvl>
+    <w:lvl w:ilvl="4" w:tentative="1">
+      <w:start w:val="1"/>
+      <w:numFmt w:val="bullet"/>
+      <w:lvlText w:val=""/>
+      <w:lvlJc w:val="left"/>
+      <w:pPr>
+        <w:tabs>
+          <w:tab w:val="num" w:pos="3600"/>
+        </w:tabs>
+        <w:ind w:left="3600" w:hanging="360"/>
+      </w:pPr>
+      <w:rPr>
+        <w:rFonts w:ascii="Symbol" w:hAnsi="Symbol" w:hint="default"/>
+        <w:sz w:val="20"/>
+      </w:rPr>
+    </w:lvl>
+    <w:lvl w:ilvl="5" w:tentative="1">
+      <w:start w:val="1"/>
+      <w:numFmt w:val="bullet"/>
+      <w:lvlText w:val=""/>
+      <w:lvlJc w:val="left"/>
+      <w:pPr>
+        <w:tabs>
+          <w:tab w:val="num" w:pos="4320"/>
+        </w:tabs>
+        <w:ind w:left="4320" w:hanging="360"/>
+      </w:pPr>
+      <w:rPr>
+        <w:rFonts w:ascii="Symbol" w:hAnsi="Symbol" w:hint="default"/>
+        <w:sz w:val="20"/>
+      </w:rPr>
+    </w:lvl>
+    <w:lvl w:ilvl="6" w:tentative="1">
+      <w:start w:val="1"/>
+      <w:numFmt w:val="bullet"/>
+      <w:lvlText w:val=""/>
+      <w:lvlJc w:val="left"/>
+      <w:pPr>
+        <w:tabs>
+          <w:tab w:val="num" w:pos="5040"/>
+        </w:tabs>
+        <w:ind w:left="5040" w:hanging="360"/>
+      </w:pPr>
+      <w:rPr>
+        <w:rFonts w:ascii="Symbol" w:hAnsi="Symbol" w:hint="default"/>
+        <w:sz w:val="20"/>
+      </w:rPr>
+    </w:lvl>
+    <w:lvl w:ilvl="7" w:tentative="1">
+      <w:start w:val="1"/>
+      <w:numFmt w:val="bullet"/>
+      <w:lvlText w:val=""/>
+      <w:lvlJc w:val="left"/>
+      <w:pPr>
+        <w:tabs>
+          <w:tab w:val="num" w:pos="5760"/>
+        </w:tabs>
+        <w:ind w:left="5760" w:hanging="360"/>
+      </w:pPr>
+      <w:rPr>
+        <w:rFonts w:ascii="Symbol" w:hAnsi="Symbol" w:hint="default"/>
+        <w:sz w:val="20"/>
+      </w:rPr>
+    </w:lvl>
+    <w:lvl w:ilvl="8" w:tentative="1">
+      <w:start w:val="1"/>
+      <w:numFmt w:val="bullet"/>
+      <w:lvlText w:val=""/>
+      <w:lvlJc w:val="left"/>
+      <w:pPr>
+        <w:tabs>
+          <w:tab w:val="num" w:pos="6480"/>
+        </w:tabs>
+        <w:ind w:left="6480" w:hanging="360"/>
+      </w:pPr>
+      <w:rPr>
+        <w:rFonts w:ascii="Symbol" w:hAnsi="Symbol" w:hint="default"/>
+        <w:sz w:val="20"/>
+      </w:rPr>
+    </w:lvl>
+  </w:abstractNum>
+  <w:abstractNum w:abstractNumId="17" w15:restartNumberingAfterBreak="0">
     <w:nsid w:val="1EB24F35"/>
     <w:multiLevelType w:val="multilevel"/>
     <w:tmpl w:val="CC8EF3DE"/>
@@ -29191,7 +32069,120 @@
       </w:rPr>
     </w:lvl>
   </w:abstractNum>
-  <w:abstractNum w:abstractNumId="15" w15:restartNumberingAfterBreak="0">
+  <w:abstractNum w:abstractNumId="18" w15:restartNumberingAfterBreak="0">
+    <w:nsid w:val="30D935CD"/>
+    <w:multiLevelType w:val="hybridMultilevel"/>
+    <w:tmpl w:val="86CCD76E"/>
+    <w:lvl w:ilvl="0" w:tplc="40090003">
+      <w:start w:val="1"/>
+      <w:numFmt w:val="bullet"/>
+      <w:lvlText w:val="o"/>
+      <w:lvlJc w:val="left"/>
+      <w:pPr>
+        <w:ind w:left="720" w:hanging="360"/>
+      </w:pPr>
+      <w:rPr>
+        <w:rFonts w:ascii="Courier New" w:hAnsi="Courier New" w:cs="Courier New" w:hint="default"/>
+      </w:rPr>
+    </w:lvl>
+    <w:lvl w:ilvl="1" w:tplc="40090003" w:tentative="1">
+      <w:start w:val="1"/>
+      <w:numFmt w:val="bullet"/>
+      <w:lvlText w:val="o"/>
+      <w:lvlJc w:val="left"/>
+      <w:pPr>
+        <w:ind w:left="1440" w:hanging="360"/>
+      </w:pPr>
+      <w:rPr>
+        <w:rFonts w:ascii="Courier New" w:hAnsi="Courier New" w:cs="Courier New" w:hint="default"/>
+      </w:rPr>
+    </w:lvl>
+    <w:lvl w:ilvl="2" w:tplc="40090005" w:tentative="1">
+      <w:start w:val="1"/>
+      <w:numFmt w:val="bullet"/>
+      <w:lvlText w:val=""/>
+      <w:lvlJc w:val="left"/>
+      <w:pPr>
+        <w:ind w:left="2160" w:hanging="360"/>
+      </w:pPr>
+      <w:rPr>
+        <w:rFonts w:ascii="Wingdings" w:hAnsi="Wingdings" w:hint="default"/>
+      </w:rPr>
+    </w:lvl>
+    <w:lvl w:ilvl="3" w:tplc="40090001" w:tentative="1">
+      <w:start w:val="1"/>
+      <w:numFmt w:val="bullet"/>
+      <w:lvlText w:val=""/>
+      <w:lvlJc w:val="left"/>
+      <w:pPr>
+        <w:ind w:left="2880" w:hanging="360"/>
+      </w:pPr>
+      <w:rPr>
+        <w:rFonts w:ascii="Symbol" w:hAnsi="Symbol" w:hint="default"/>
+      </w:rPr>
+    </w:lvl>
+    <w:lvl w:ilvl="4" w:tplc="40090003" w:tentative="1">
+      <w:start w:val="1"/>
+      <w:numFmt w:val="bullet"/>
+      <w:lvlText w:val="o"/>
+      <w:lvlJc w:val="left"/>
+      <w:pPr>
+        <w:ind w:left="3600" w:hanging="360"/>
+      </w:pPr>
+      <w:rPr>
+        <w:rFonts w:ascii="Courier New" w:hAnsi="Courier New" w:cs="Courier New" w:hint="default"/>
+      </w:rPr>
+    </w:lvl>
+    <w:lvl w:ilvl="5" w:tplc="40090005" w:tentative="1">
+      <w:start w:val="1"/>
+      <w:numFmt w:val="bullet"/>
+      <w:lvlText w:val=""/>
+      <w:lvlJc w:val="left"/>
+      <w:pPr>
+        <w:ind w:left="4320" w:hanging="360"/>
+      </w:pPr>
+      <w:rPr>
+        <w:rFonts w:ascii="Wingdings" w:hAnsi="Wingdings" w:hint="default"/>
+      </w:rPr>
+    </w:lvl>
+    <w:lvl w:ilvl="6" w:tplc="40090001" w:tentative="1">
+      <w:start w:val="1"/>
+      <w:numFmt w:val="bullet"/>
+      <w:lvlText w:val=""/>
+      <w:lvlJc w:val="left"/>
+      <w:pPr>
+        <w:ind w:left="5040" w:hanging="360"/>
+      </w:pPr>
+      <w:rPr>
+        <w:rFonts w:ascii="Symbol" w:hAnsi="Symbol" w:hint="default"/>
+      </w:rPr>
+    </w:lvl>
+    <w:lvl w:ilvl="7" w:tplc="40090003" w:tentative="1">
+      <w:start w:val="1"/>
+      <w:numFmt w:val="bullet"/>
+      <w:lvlText w:val="o"/>
+      <w:lvlJc w:val="left"/>
+      <w:pPr>
+        <w:ind w:left="5760" w:hanging="360"/>
+      </w:pPr>
+      <w:rPr>
+        <w:rFonts w:ascii="Courier New" w:hAnsi="Courier New" w:cs="Courier New" w:hint="default"/>
+      </w:rPr>
+    </w:lvl>
+    <w:lvl w:ilvl="8" w:tplc="40090005" w:tentative="1">
+      <w:start w:val="1"/>
+      <w:numFmt w:val="bullet"/>
+      <w:lvlText w:val=""/>
+      <w:lvlJc w:val="left"/>
+      <w:pPr>
+        <w:ind w:left="6480" w:hanging="360"/>
+      </w:pPr>
+      <w:rPr>
+        <w:rFonts w:ascii="Wingdings" w:hAnsi="Wingdings" w:hint="default"/>
+      </w:rPr>
+    </w:lvl>
+  </w:abstractNum>
+  <w:abstractNum w:abstractNumId="19" w15:restartNumberingAfterBreak="0">
     <w:nsid w:val="31C801DC"/>
     <w:multiLevelType w:val="multilevel"/>
     <w:tmpl w:val="19040F44"/>
@@ -29340,7 +32331,7 @@
       </w:rPr>
     </w:lvl>
   </w:abstractNum>
-  <w:abstractNum w:abstractNumId="16" w15:restartNumberingAfterBreak="0">
+  <w:abstractNum w:abstractNumId="20" w15:restartNumberingAfterBreak="0">
     <w:nsid w:val="322618EA"/>
     <w:multiLevelType w:val="multilevel"/>
     <w:tmpl w:val="E5A476FE"/>
@@ -29489,7 +32480,7 @@
       </w:rPr>
     </w:lvl>
   </w:abstractNum>
-  <w:abstractNum w:abstractNumId="17" w15:restartNumberingAfterBreak="0">
+  <w:abstractNum w:abstractNumId="21" w15:restartNumberingAfterBreak="0">
     <w:nsid w:val="363543F1"/>
     <w:multiLevelType w:val="multilevel"/>
     <w:tmpl w:val="85F23BBC"/>
@@ -29638,7 +32629,7 @@
       </w:rPr>
     </w:lvl>
   </w:abstractNum>
-  <w:abstractNum w:abstractNumId="18" w15:restartNumberingAfterBreak="0">
+  <w:abstractNum w:abstractNumId="22" w15:restartNumberingAfterBreak="0">
     <w:nsid w:val="396A4E98"/>
     <w:multiLevelType w:val="hybridMultilevel"/>
     <w:tmpl w:val="E6E0C732"/>
@@ -29751,7 +32742,7 @@
       </w:rPr>
     </w:lvl>
   </w:abstractNum>
-  <w:abstractNum w:abstractNumId="19" w15:restartNumberingAfterBreak="0">
+  <w:abstractNum w:abstractNumId="23" w15:restartNumberingAfterBreak="0">
     <w:nsid w:val="3B974C37"/>
     <w:multiLevelType w:val="hybridMultilevel"/>
     <w:tmpl w:val="395E15B8"/>
@@ -29864,10 +32855,10 @@
       </w:rPr>
     </w:lvl>
   </w:abstractNum>
-  <w:abstractNum w:abstractNumId="20" w15:restartNumberingAfterBreak="0">
+  <w:abstractNum w:abstractNumId="24" w15:restartNumberingAfterBreak="0">
     <w:nsid w:val="3BF97B2A"/>
     <w:multiLevelType w:val="hybridMultilevel"/>
-    <w:tmpl w:val="95627AF0"/>
+    <w:tmpl w:val="CBE213A2"/>
     <w:lvl w:ilvl="0" w:tplc="40090001">
       <w:start w:val="1"/>
       <w:numFmt w:val="bullet"/>
@@ -29977,7 +32968,7 @@
       </w:rPr>
     </w:lvl>
   </w:abstractNum>
-  <w:abstractNum w:abstractNumId="21" w15:restartNumberingAfterBreak="0">
+  <w:abstractNum w:abstractNumId="25" w15:restartNumberingAfterBreak="0">
     <w:nsid w:val="42C655BB"/>
     <w:multiLevelType w:val="multilevel"/>
     <w:tmpl w:val="73005D38"/>
@@ -30126,7 +33117,93 @@
       </w:rPr>
     </w:lvl>
   </w:abstractNum>
-  <w:abstractNum w:abstractNumId="22" w15:restartNumberingAfterBreak="0">
+  <w:abstractNum w:abstractNumId="26" w15:restartNumberingAfterBreak="0">
+    <w:nsid w:val="465D2FF4"/>
+    <w:multiLevelType w:val="hybridMultilevel"/>
+    <w:tmpl w:val="B9601858"/>
+    <w:lvl w:ilvl="0" w:tplc="4009000F">
+      <w:start w:val="1"/>
+      <w:numFmt w:val="decimal"/>
+      <w:lvlText w:val="%1."/>
+      <w:lvlJc w:val="left"/>
+      <w:pPr>
+        <w:ind w:left="720" w:hanging="360"/>
+      </w:pPr>
+    </w:lvl>
+    <w:lvl w:ilvl="1" w:tplc="40090019" w:tentative="1">
+      <w:start w:val="1"/>
+      <w:numFmt w:val="lowerLetter"/>
+      <w:lvlText w:val="%2."/>
+      <w:lvlJc w:val="left"/>
+      <w:pPr>
+        <w:ind w:left="1440" w:hanging="360"/>
+      </w:pPr>
+    </w:lvl>
+    <w:lvl w:ilvl="2" w:tplc="4009001B" w:tentative="1">
+      <w:start w:val="1"/>
+      <w:numFmt w:val="lowerRoman"/>
+      <w:lvlText w:val="%3."/>
+      <w:lvlJc w:val="right"/>
+      <w:pPr>
+        <w:ind w:left="2160" w:hanging="180"/>
+      </w:pPr>
+    </w:lvl>
+    <w:lvl w:ilvl="3" w:tplc="4009000F" w:tentative="1">
+      <w:start w:val="1"/>
+      <w:numFmt w:val="decimal"/>
+      <w:lvlText w:val="%4."/>
+      <w:lvlJc w:val="left"/>
+      <w:pPr>
+        <w:ind w:left="2880" w:hanging="360"/>
+      </w:pPr>
+    </w:lvl>
+    <w:lvl w:ilvl="4" w:tplc="40090019" w:tentative="1">
+      <w:start w:val="1"/>
+      <w:numFmt w:val="lowerLetter"/>
+      <w:lvlText w:val="%5."/>
+      <w:lvlJc w:val="left"/>
+      <w:pPr>
+        <w:ind w:left="3600" w:hanging="360"/>
+      </w:pPr>
+    </w:lvl>
+    <w:lvl w:ilvl="5" w:tplc="4009001B" w:tentative="1">
+      <w:start w:val="1"/>
+      <w:numFmt w:val="lowerRoman"/>
+      <w:lvlText w:val="%6."/>
+      <w:lvlJc w:val="right"/>
+      <w:pPr>
+        <w:ind w:left="4320" w:hanging="180"/>
+      </w:pPr>
+    </w:lvl>
+    <w:lvl w:ilvl="6" w:tplc="4009000F" w:tentative="1">
+      <w:start w:val="1"/>
+      <w:numFmt w:val="decimal"/>
+      <w:lvlText w:val="%7."/>
+      <w:lvlJc w:val="left"/>
+      <w:pPr>
+        <w:ind w:left="5040" w:hanging="360"/>
+      </w:pPr>
+    </w:lvl>
+    <w:lvl w:ilvl="7" w:tplc="40090019" w:tentative="1">
+      <w:start w:val="1"/>
+      <w:numFmt w:val="lowerLetter"/>
+      <w:lvlText w:val="%8."/>
+      <w:lvlJc w:val="left"/>
+      <w:pPr>
+        <w:ind w:left="5760" w:hanging="360"/>
+      </w:pPr>
+    </w:lvl>
+    <w:lvl w:ilvl="8" w:tplc="4009001B" w:tentative="1">
+      <w:start w:val="1"/>
+      <w:numFmt w:val="lowerRoman"/>
+      <w:lvlText w:val="%9."/>
+      <w:lvlJc w:val="right"/>
+      <w:pPr>
+        <w:ind w:left="6480" w:hanging="180"/>
+      </w:pPr>
+    </w:lvl>
+  </w:abstractNum>
+  <w:abstractNum w:abstractNumId="27" w15:restartNumberingAfterBreak="0">
     <w:nsid w:val="470A0B31"/>
     <w:multiLevelType w:val="multilevel"/>
     <w:tmpl w:val="198EB7D6"/>
@@ -30275,7 +33352,7 @@
       </w:rPr>
     </w:lvl>
   </w:abstractNum>
-  <w:abstractNum w:abstractNumId="23" w15:restartNumberingAfterBreak="0">
+  <w:abstractNum w:abstractNumId="28" w15:restartNumberingAfterBreak="0">
     <w:nsid w:val="4D32427A"/>
     <w:multiLevelType w:val="multilevel"/>
     <w:tmpl w:val="E68E6822"/>
@@ -30424,7 +33501,120 @@
       </w:rPr>
     </w:lvl>
   </w:abstractNum>
-  <w:abstractNum w:abstractNumId="24" w15:restartNumberingAfterBreak="0">
+  <w:abstractNum w:abstractNumId="29" w15:restartNumberingAfterBreak="0">
+    <w:nsid w:val="4D50374D"/>
+    <w:multiLevelType w:val="hybridMultilevel"/>
+    <w:tmpl w:val="2C8076E4"/>
+    <w:lvl w:ilvl="0" w:tplc="40090001">
+      <w:start w:val="1"/>
+      <w:numFmt w:val="bullet"/>
+      <w:lvlText w:val=""/>
+      <w:lvlJc w:val="left"/>
+      <w:pPr>
+        <w:ind w:left="720" w:hanging="360"/>
+      </w:pPr>
+      <w:rPr>
+        <w:rFonts w:ascii="Symbol" w:hAnsi="Symbol" w:hint="default"/>
+      </w:rPr>
+    </w:lvl>
+    <w:lvl w:ilvl="1" w:tplc="40090003" w:tentative="1">
+      <w:start w:val="1"/>
+      <w:numFmt w:val="bullet"/>
+      <w:lvlText w:val="o"/>
+      <w:lvlJc w:val="left"/>
+      <w:pPr>
+        <w:ind w:left="1440" w:hanging="360"/>
+      </w:pPr>
+      <w:rPr>
+        <w:rFonts w:ascii="Courier New" w:hAnsi="Courier New" w:cs="Courier New" w:hint="default"/>
+      </w:rPr>
+    </w:lvl>
+    <w:lvl w:ilvl="2" w:tplc="40090005" w:tentative="1">
+      <w:start w:val="1"/>
+      <w:numFmt w:val="bullet"/>
+      <w:lvlText w:val=""/>
+      <w:lvlJc w:val="left"/>
+      <w:pPr>
+        <w:ind w:left="2160" w:hanging="360"/>
+      </w:pPr>
+      <w:rPr>
+        <w:rFonts w:ascii="Wingdings" w:hAnsi="Wingdings" w:hint="default"/>
+      </w:rPr>
+    </w:lvl>
+    <w:lvl w:ilvl="3" w:tplc="40090001" w:tentative="1">
+      <w:start w:val="1"/>
+      <w:numFmt w:val="bullet"/>
+      <w:lvlText w:val=""/>
+      <w:lvlJc w:val="left"/>
+      <w:pPr>
+        <w:ind w:left="2880" w:hanging="360"/>
+      </w:pPr>
+      <w:rPr>
+        <w:rFonts w:ascii="Symbol" w:hAnsi="Symbol" w:hint="default"/>
+      </w:rPr>
+    </w:lvl>
+    <w:lvl w:ilvl="4" w:tplc="40090003" w:tentative="1">
+      <w:start w:val="1"/>
+      <w:numFmt w:val="bullet"/>
+      <w:lvlText w:val="o"/>
+      <w:lvlJc w:val="left"/>
+      <w:pPr>
+        <w:ind w:left="3600" w:hanging="360"/>
+      </w:pPr>
+      <w:rPr>
+        <w:rFonts w:ascii="Courier New" w:hAnsi="Courier New" w:cs="Courier New" w:hint="default"/>
+      </w:rPr>
+    </w:lvl>
+    <w:lvl w:ilvl="5" w:tplc="40090005" w:tentative="1">
+      <w:start w:val="1"/>
+      <w:numFmt w:val="bullet"/>
+      <w:lvlText w:val=""/>
+      <w:lvlJc w:val="left"/>
+      <w:pPr>
+        <w:ind w:left="4320" w:hanging="360"/>
+      </w:pPr>
+      <w:rPr>
+        <w:rFonts w:ascii="Wingdings" w:hAnsi="Wingdings" w:hint="default"/>
+      </w:rPr>
+    </w:lvl>
+    <w:lvl w:ilvl="6" w:tplc="40090001" w:tentative="1">
+      <w:start w:val="1"/>
+      <w:numFmt w:val="bullet"/>
+      <w:lvlText w:val=""/>
+      <w:lvlJc w:val="left"/>
+      <w:pPr>
+        <w:ind w:left="5040" w:hanging="360"/>
+      </w:pPr>
+      <w:rPr>
+        <w:rFonts w:ascii="Symbol" w:hAnsi="Symbol" w:hint="default"/>
+      </w:rPr>
+    </w:lvl>
+    <w:lvl w:ilvl="7" w:tplc="40090003" w:tentative="1">
+      <w:start w:val="1"/>
+      <w:numFmt w:val="bullet"/>
+      <w:lvlText w:val="o"/>
+      <w:lvlJc w:val="left"/>
+      <w:pPr>
+        <w:ind w:left="5760" w:hanging="360"/>
+      </w:pPr>
+      <w:rPr>
+        <w:rFonts w:ascii="Courier New" w:hAnsi="Courier New" w:cs="Courier New" w:hint="default"/>
+      </w:rPr>
+    </w:lvl>
+    <w:lvl w:ilvl="8" w:tplc="40090005" w:tentative="1">
+      <w:start w:val="1"/>
+      <w:numFmt w:val="bullet"/>
+      <w:lvlText w:val=""/>
+      <w:lvlJc w:val="left"/>
+      <w:pPr>
+        <w:ind w:left="6480" w:hanging="360"/>
+      </w:pPr>
+      <w:rPr>
+        <w:rFonts w:ascii="Wingdings" w:hAnsi="Wingdings" w:hint="default"/>
+      </w:rPr>
+    </w:lvl>
+  </w:abstractNum>
+  <w:abstractNum w:abstractNumId="30" w15:restartNumberingAfterBreak="0">
     <w:nsid w:val="508F448A"/>
     <w:multiLevelType w:val="hybridMultilevel"/>
     <w:tmpl w:val="C2664048"/>
@@ -30537,7 +33727,7 @@
       </w:rPr>
     </w:lvl>
   </w:abstractNum>
-  <w:abstractNum w:abstractNumId="25" w15:restartNumberingAfterBreak="0">
+  <w:abstractNum w:abstractNumId="31" w15:restartNumberingAfterBreak="0">
     <w:nsid w:val="50F460A4"/>
     <w:multiLevelType w:val="hybridMultilevel"/>
     <w:tmpl w:val="148A371E"/>
@@ -30650,7 +33840,233 @@
       </w:rPr>
     </w:lvl>
   </w:abstractNum>
-  <w:abstractNum w:abstractNumId="26" w15:restartNumberingAfterBreak="0">
+  <w:abstractNum w:abstractNumId="32" w15:restartNumberingAfterBreak="0">
+    <w:nsid w:val="51AA1FF1"/>
+    <w:multiLevelType w:val="hybridMultilevel"/>
+    <w:tmpl w:val="119A85B4"/>
+    <w:lvl w:ilvl="0" w:tplc="40090003">
+      <w:start w:val="1"/>
+      <w:numFmt w:val="bullet"/>
+      <w:lvlText w:val="o"/>
+      <w:lvlJc w:val="left"/>
+      <w:pPr>
+        <w:ind w:left="720" w:hanging="360"/>
+      </w:pPr>
+      <w:rPr>
+        <w:rFonts w:ascii="Courier New" w:hAnsi="Courier New" w:cs="Courier New" w:hint="default"/>
+      </w:rPr>
+    </w:lvl>
+    <w:lvl w:ilvl="1" w:tplc="40090003">
+      <w:start w:val="1"/>
+      <w:numFmt w:val="bullet"/>
+      <w:lvlText w:val="o"/>
+      <w:lvlJc w:val="left"/>
+      <w:pPr>
+        <w:ind w:left="1440" w:hanging="360"/>
+      </w:pPr>
+      <w:rPr>
+        <w:rFonts w:ascii="Courier New" w:hAnsi="Courier New" w:cs="Courier New" w:hint="default"/>
+      </w:rPr>
+    </w:lvl>
+    <w:lvl w:ilvl="2" w:tplc="40090005" w:tentative="1">
+      <w:start w:val="1"/>
+      <w:numFmt w:val="bullet"/>
+      <w:lvlText w:val=""/>
+      <w:lvlJc w:val="left"/>
+      <w:pPr>
+        <w:ind w:left="2160" w:hanging="360"/>
+      </w:pPr>
+      <w:rPr>
+        <w:rFonts w:ascii="Wingdings" w:hAnsi="Wingdings" w:hint="default"/>
+      </w:rPr>
+    </w:lvl>
+    <w:lvl w:ilvl="3" w:tplc="40090001" w:tentative="1">
+      <w:start w:val="1"/>
+      <w:numFmt w:val="bullet"/>
+      <w:lvlText w:val=""/>
+      <w:lvlJc w:val="left"/>
+      <w:pPr>
+        <w:ind w:left="2880" w:hanging="360"/>
+      </w:pPr>
+      <w:rPr>
+        <w:rFonts w:ascii="Symbol" w:hAnsi="Symbol" w:hint="default"/>
+      </w:rPr>
+    </w:lvl>
+    <w:lvl w:ilvl="4" w:tplc="40090003" w:tentative="1">
+      <w:start w:val="1"/>
+      <w:numFmt w:val="bullet"/>
+      <w:lvlText w:val="o"/>
+      <w:lvlJc w:val="left"/>
+      <w:pPr>
+        <w:ind w:left="3600" w:hanging="360"/>
+      </w:pPr>
+      <w:rPr>
+        <w:rFonts w:ascii="Courier New" w:hAnsi="Courier New" w:cs="Courier New" w:hint="default"/>
+      </w:rPr>
+    </w:lvl>
+    <w:lvl w:ilvl="5" w:tplc="40090005" w:tentative="1">
+      <w:start w:val="1"/>
+      <w:numFmt w:val="bullet"/>
+      <w:lvlText w:val=""/>
+      <w:lvlJc w:val="left"/>
+      <w:pPr>
+        <w:ind w:left="4320" w:hanging="360"/>
+      </w:pPr>
+      <w:rPr>
+        <w:rFonts w:ascii="Wingdings" w:hAnsi="Wingdings" w:hint="default"/>
+      </w:rPr>
+    </w:lvl>
+    <w:lvl w:ilvl="6" w:tplc="40090001" w:tentative="1">
+      <w:start w:val="1"/>
+      <w:numFmt w:val="bullet"/>
+      <w:lvlText w:val=""/>
+      <w:lvlJc w:val="left"/>
+      <w:pPr>
+        <w:ind w:left="5040" w:hanging="360"/>
+      </w:pPr>
+      <w:rPr>
+        <w:rFonts w:ascii="Symbol" w:hAnsi="Symbol" w:hint="default"/>
+      </w:rPr>
+    </w:lvl>
+    <w:lvl w:ilvl="7" w:tplc="40090003" w:tentative="1">
+      <w:start w:val="1"/>
+      <w:numFmt w:val="bullet"/>
+      <w:lvlText w:val="o"/>
+      <w:lvlJc w:val="left"/>
+      <w:pPr>
+        <w:ind w:left="5760" w:hanging="360"/>
+      </w:pPr>
+      <w:rPr>
+        <w:rFonts w:ascii="Courier New" w:hAnsi="Courier New" w:cs="Courier New" w:hint="default"/>
+      </w:rPr>
+    </w:lvl>
+    <w:lvl w:ilvl="8" w:tplc="40090005" w:tentative="1">
+      <w:start w:val="1"/>
+      <w:numFmt w:val="bullet"/>
+      <w:lvlText w:val=""/>
+      <w:lvlJc w:val="left"/>
+      <w:pPr>
+        <w:ind w:left="6480" w:hanging="360"/>
+      </w:pPr>
+      <w:rPr>
+        <w:rFonts w:ascii="Wingdings" w:hAnsi="Wingdings" w:hint="default"/>
+      </w:rPr>
+    </w:lvl>
+  </w:abstractNum>
+  <w:abstractNum w:abstractNumId="33" w15:restartNumberingAfterBreak="0">
+    <w:nsid w:val="565A711D"/>
+    <w:multiLevelType w:val="hybridMultilevel"/>
+    <w:tmpl w:val="64F4747E"/>
+    <w:lvl w:ilvl="0" w:tplc="40090003">
+      <w:start w:val="1"/>
+      <w:numFmt w:val="bullet"/>
+      <w:lvlText w:val="o"/>
+      <w:lvlJc w:val="left"/>
+      <w:pPr>
+        <w:ind w:left="720" w:hanging="360"/>
+      </w:pPr>
+      <w:rPr>
+        <w:rFonts w:ascii="Courier New" w:hAnsi="Courier New" w:cs="Courier New" w:hint="default"/>
+      </w:rPr>
+    </w:lvl>
+    <w:lvl w:ilvl="1" w:tplc="40090003" w:tentative="1">
+      <w:start w:val="1"/>
+      <w:numFmt w:val="bullet"/>
+      <w:lvlText w:val="o"/>
+      <w:lvlJc w:val="left"/>
+      <w:pPr>
+        <w:ind w:left="1440" w:hanging="360"/>
+      </w:pPr>
+      <w:rPr>
+        <w:rFonts w:ascii="Courier New" w:hAnsi="Courier New" w:cs="Courier New" w:hint="default"/>
+      </w:rPr>
+    </w:lvl>
+    <w:lvl w:ilvl="2" w:tplc="40090005" w:tentative="1">
+      <w:start w:val="1"/>
+      <w:numFmt w:val="bullet"/>
+      <w:lvlText w:val=""/>
+      <w:lvlJc w:val="left"/>
+      <w:pPr>
+        <w:ind w:left="2160" w:hanging="360"/>
+      </w:pPr>
+      <w:rPr>
+        <w:rFonts w:ascii="Wingdings" w:hAnsi="Wingdings" w:hint="default"/>
+      </w:rPr>
+    </w:lvl>
+    <w:lvl w:ilvl="3" w:tplc="40090001" w:tentative="1">
+      <w:start w:val="1"/>
+      <w:numFmt w:val="bullet"/>
+      <w:lvlText w:val=""/>
+      <w:lvlJc w:val="left"/>
+      <w:pPr>
+        <w:ind w:left="2880" w:hanging="360"/>
+      </w:pPr>
+      <w:rPr>
+        <w:rFonts w:ascii="Symbol" w:hAnsi="Symbol" w:hint="default"/>
+      </w:rPr>
+    </w:lvl>
+    <w:lvl w:ilvl="4" w:tplc="40090003" w:tentative="1">
+      <w:start w:val="1"/>
+      <w:numFmt w:val="bullet"/>
+      <w:lvlText w:val="o"/>
+      <w:lvlJc w:val="left"/>
+      <w:pPr>
+        <w:ind w:left="3600" w:hanging="360"/>
+      </w:pPr>
+      <w:rPr>
+        <w:rFonts w:ascii="Courier New" w:hAnsi="Courier New" w:cs="Courier New" w:hint="default"/>
+      </w:rPr>
+    </w:lvl>
+    <w:lvl w:ilvl="5" w:tplc="40090005" w:tentative="1">
+      <w:start w:val="1"/>
+      <w:numFmt w:val="bullet"/>
+      <w:lvlText w:val=""/>
+      <w:lvlJc w:val="left"/>
+      <w:pPr>
+        <w:ind w:left="4320" w:hanging="360"/>
+      </w:pPr>
+      <w:rPr>
+        <w:rFonts w:ascii="Wingdings" w:hAnsi="Wingdings" w:hint="default"/>
+      </w:rPr>
+    </w:lvl>
+    <w:lvl w:ilvl="6" w:tplc="40090001" w:tentative="1">
+      <w:start w:val="1"/>
+      <w:numFmt w:val="bullet"/>
+      <w:lvlText w:val=""/>
+      <w:lvlJc w:val="left"/>
+      <w:pPr>
+        <w:ind w:left="5040" w:hanging="360"/>
+      </w:pPr>
+      <w:rPr>
+        <w:rFonts w:ascii="Symbol" w:hAnsi="Symbol" w:hint="default"/>
+      </w:rPr>
+    </w:lvl>
+    <w:lvl w:ilvl="7" w:tplc="40090003" w:tentative="1">
+      <w:start w:val="1"/>
+      <w:numFmt w:val="bullet"/>
+      <w:lvlText w:val="o"/>
+      <w:lvlJc w:val="left"/>
+      <w:pPr>
+        <w:ind w:left="5760" w:hanging="360"/>
+      </w:pPr>
+      <w:rPr>
+        <w:rFonts w:ascii="Courier New" w:hAnsi="Courier New" w:cs="Courier New" w:hint="default"/>
+      </w:rPr>
+    </w:lvl>
+    <w:lvl w:ilvl="8" w:tplc="40090005" w:tentative="1">
+      <w:start w:val="1"/>
+      <w:numFmt w:val="bullet"/>
+      <w:lvlText w:val=""/>
+      <w:lvlJc w:val="left"/>
+      <w:pPr>
+        <w:ind w:left="6480" w:hanging="360"/>
+      </w:pPr>
+      <w:rPr>
+        <w:rFonts w:ascii="Wingdings" w:hAnsi="Wingdings" w:hint="default"/>
+      </w:rPr>
+    </w:lvl>
+  </w:abstractNum>
+  <w:abstractNum w:abstractNumId="34" w15:restartNumberingAfterBreak="0">
     <w:nsid w:val="5760446D"/>
     <w:multiLevelType w:val="multilevel"/>
     <w:tmpl w:val="A03E1B38"/>
@@ -30795,7 +34211,7 @@
       </w:rPr>
     </w:lvl>
   </w:abstractNum>
-  <w:abstractNum w:abstractNumId="27" w15:restartNumberingAfterBreak="0">
+  <w:abstractNum w:abstractNumId="35" w15:restartNumberingAfterBreak="0">
     <w:nsid w:val="578F5047"/>
     <w:multiLevelType w:val="multilevel"/>
     <w:tmpl w:val="17EE84E6"/>
@@ -30944,7 +34360,7 @@
       </w:rPr>
     </w:lvl>
   </w:abstractNum>
-  <w:abstractNum w:abstractNumId="28" w15:restartNumberingAfterBreak="0">
+  <w:abstractNum w:abstractNumId="36" w15:restartNumberingAfterBreak="0">
     <w:nsid w:val="63E0552B"/>
     <w:multiLevelType w:val="multilevel"/>
     <w:tmpl w:val="22E87EDA"/>
@@ -31093,7 +34509,7 @@
       </w:rPr>
     </w:lvl>
   </w:abstractNum>
-  <w:abstractNum w:abstractNumId="29" w15:restartNumberingAfterBreak="0">
+  <w:abstractNum w:abstractNumId="37" w15:restartNumberingAfterBreak="0">
     <w:nsid w:val="649E5854"/>
     <w:multiLevelType w:val="hybridMultilevel"/>
     <w:tmpl w:val="C0669546"/>
@@ -31206,7 +34622,7 @@
       </w:rPr>
     </w:lvl>
   </w:abstractNum>
-  <w:abstractNum w:abstractNumId="30" w15:restartNumberingAfterBreak="0">
+  <w:abstractNum w:abstractNumId="38" w15:restartNumberingAfterBreak="0">
     <w:nsid w:val="64F97E20"/>
     <w:multiLevelType w:val="multilevel"/>
     <w:tmpl w:val="AB5C667C"/>
@@ -31355,7 +34771,7 @@
       </w:rPr>
     </w:lvl>
   </w:abstractNum>
-  <w:abstractNum w:abstractNumId="31" w15:restartNumberingAfterBreak="0">
+  <w:abstractNum w:abstractNumId="39" w15:restartNumberingAfterBreak="0">
     <w:nsid w:val="66DE1269"/>
     <w:multiLevelType w:val="multilevel"/>
     <w:tmpl w:val="FE4EBB34"/>
@@ -31504,7 +34920,7 @@
       </w:rPr>
     </w:lvl>
   </w:abstractNum>
-  <w:abstractNum w:abstractNumId="32" w15:restartNumberingAfterBreak="0">
+  <w:abstractNum w:abstractNumId="40" w15:restartNumberingAfterBreak="0">
     <w:nsid w:val="68044161"/>
     <w:multiLevelType w:val="multilevel"/>
     <w:tmpl w:val="D7544DCA"/>
@@ -31653,7 +35069,7 @@
       </w:rPr>
     </w:lvl>
   </w:abstractNum>
-  <w:abstractNum w:abstractNumId="33" w15:restartNumberingAfterBreak="0">
+  <w:abstractNum w:abstractNumId="41" w15:restartNumberingAfterBreak="0">
     <w:nsid w:val="6F2E13B2"/>
     <w:multiLevelType w:val="multilevel"/>
     <w:tmpl w:val="962CA1BC"/>
@@ -31802,7 +35218,7 @@
       </w:rPr>
     </w:lvl>
   </w:abstractNum>
-  <w:abstractNum w:abstractNumId="34" w15:restartNumberingAfterBreak="0">
+  <w:abstractNum w:abstractNumId="42" w15:restartNumberingAfterBreak="0">
     <w:nsid w:val="71632DD3"/>
     <w:multiLevelType w:val="multilevel"/>
     <w:tmpl w:val="664253FA"/>
@@ -31951,7 +35367,7 @@
       </w:rPr>
     </w:lvl>
   </w:abstractNum>
-  <w:abstractNum w:abstractNumId="35" w15:restartNumberingAfterBreak="0">
+  <w:abstractNum w:abstractNumId="43" w15:restartNumberingAfterBreak="0">
     <w:nsid w:val="72160769"/>
     <w:multiLevelType w:val="multilevel"/>
     <w:tmpl w:val="CEB6BA00"/>
@@ -32100,7 +35516,7 @@
       </w:rPr>
     </w:lvl>
   </w:abstractNum>
-  <w:abstractNum w:abstractNumId="36" w15:restartNumberingAfterBreak="0">
+  <w:abstractNum w:abstractNumId="44" w15:restartNumberingAfterBreak="0">
     <w:nsid w:val="75DC3B13"/>
     <w:multiLevelType w:val="multilevel"/>
     <w:tmpl w:val="03866472"/>
@@ -32217,116 +35633,372 @@
       </w:pPr>
     </w:lvl>
   </w:abstractNum>
+  <w:abstractNum w:abstractNumId="45" w15:restartNumberingAfterBreak="0">
+    <w:nsid w:val="7BDB4292"/>
+    <w:multiLevelType w:val="hybridMultilevel"/>
+    <w:tmpl w:val="629A0588"/>
+    <w:lvl w:ilvl="0" w:tplc="40090003">
+      <w:start w:val="1"/>
+      <w:numFmt w:val="bullet"/>
+      <w:lvlText w:val="o"/>
+      <w:lvlJc w:val="left"/>
+      <w:pPr>
+        <w:ind w:left="1440" w:hanging="360"/>
+      </w:pPr>
+      <w:rPr>
+        <w:rFonts w:ascii="Courier New" w:hAnsi="Courier New" w:cs="Courier New" w:hint="default"/>
+      </w:rPr>
+    </w:lvl>
+    <w:lvl w:ilvl="1" w:tplc="40090003" w:tentative="1">
+      <w:start w:val="1"/>
+      <w:numFmt w:val="bullet"/>
+      <w:lvlText w:val="o"/>
+      <w:lvlJc w:val="left"/>
+      <w:pPr>
+        <w:ind w:left="2160" w:hanging="360"/>
+      </w:pPr>
+      <w:rPr>
+        <w:rFonts w:ascii="Courier New" w:hAnsi="Courier New" w:cs="Courier New" w:hint="default"/>
+      </w:rPr>
+    </w:lvl>
+    <w:lvl w:ilvl="2" w:tplc="40090005" w:tentative="1">
+      <w:start w:val="1"/>
+      <w:numFmt w:val="bullet"/>
+      <w:lvlText w:val=""/>
+      <w:lvlJc w:val="left"/>
+      <w:pPr>
+        <w:ind w:left="2880" w:hanging="360"/>
+      </w:pPr>
+      <w:rPr>
+        <w:rFonts w:ascii="Wingdings" w:hAnsi="Wingdings" w:hint="default"/>
+      </w:rPr>
+    </w:lvl>
+    <w:lvl w:ilvl="3" w:tplc="40090001" w:tentative="1">
+      <w:start w:val="1"/>
+      <w:numFmt w:val="bullet"/>
+      <w:lvlText w:val=""/>
+      <w:lvlJc w:val="left"/>
+      <w:pPr>
+        <w:ind w:left="3600" w:hanging="360"/>
+      </w:pPr>
+      <w:rPr>
+        <w:rFonts w:ascii="Symbol" w:hAnsi="Symbol" w:hint="default"/>
+      </w:rPr>
+    </w:lvl>
+    <w:lvl w:ilvl="4" w:tplc="40090003" w:tentative="1">
+      <w:start w:val="1"/>
+      <w:numFmt w:val="bullet"/>
+      <w:lvlText w:val="o"/>
+      <w:lvlJc w:val="left"/>
+      <w:pPr>
+        <w:ind w:left="4320" w:hanging="360"/>
+      </w:pPr>
+      <w:rPr>
+        <w:rFonts w:ascii="Courier New" w:hAnsi="Courier New" w:cs="Courier New" w:hint="default"/>
+      </w:rPr>
+    </w:lvl>
+    <w:lvl w:ilvl="5" w:tplc="40090005" w:tentative="1">
+      <w:start w:val="1"/>
+      <w:numFmt w:val="bullet"/>
+      <w:lvlText w:val=""/>
+      <w:lvlJc w:val="left"/>
+      <w:pPr>
+        <w:ind w:left="5040" w:hanging="360"/>
+      </w:pPr>
+      <w:rPr>
+        <w:rFonts w:ascii="Wingdings" w:hAnsi="Wingdings" w:hint="default"/>
+      </w:rPr>
+    </w:lvl>
+    <w:lvl w:ilvl="6" w:tplc="40090001" w:tentative="1">
+      <w:start w:val="1"/>
+      <w:numFmt w:val="bullet"/>
+      <w:lvlText w:val=""/>
+      <w:lvlJc w:val="left"/>
+      <w:pPr>
+        <w:ind w:left="5760" w:hanging="360"/>
+      </w:pPr>
+      <w:rPr>
+        <w:rFonts w:ascii="Symbol" w:hAnsi="Symbol" w:hint="default"/>
+      </w:rPr>
+    </w:lvl>
+    <w:lvl w:ilvl="7" w:tplc="40090003" w:tentative="1">
+      <w:start w:val="1"/>
+      <w:numFmt w:val="bullet"/>
+      <w:lvlText w:val="o"/>
+      <w:lvlJc w:val="left"/>
+      <w:pPr>
+        <w:ind w:left="6480" w:hanging="360"/>
+      </w:pPr>
+      <w:rPr>
+        <w:rFonts w:ascii="Courier New" w:hAnsi="Courier New" w:cs="Courier New" w:hint="default"/>
+      </w:rPr>
+    </w:lvl>
+    <w:lvl w:ilvl="8" w:tplc="40090005" w:tentative="1">
+      <w:start w:val="1"/>
+      <w:numFmt w:val="bullet"/>
+      <w:lvlText w:val=""/>
+      <w:lvlJc w:val="left"/>
+      <w:pPr>
+        <w:ind w:left="7200" w:hanging="360"/>
+      </w:pPr>
+      <w:rPr>
+        <w:rFonts w:ascii="Wingdings" w:hAnsi="Wingdings" w:hint="default"/>
+      </w:rPr>
+    </w:lvl>
+  </w:abstractNum>
+  <w:abstractNum w:abstractNumId="46" w15:restartNumberingAfterBreak="0">
+    <w:nsid w:val="7FC87C6B"/>
+    <w:multiLevelType w:val="hybridMultilevel"/>
+    <w:tmpl w:val="D736D73E"/>
+    <w:lvl w:ilvl="0" w:tplc="40090001">
+      <w:start w:val="1"/>
+      <w:numFmt w:val="bullet"/>
+      <w:lvlText w:val=""/>
+      <w:lvlJc w:val="left"/>
+      <w:pPr>
+        <w:ind w:left="720" w:hanging="360"/>
+      </w:pPr>
+      <w:rPr>
+        <w:rFonts w:ascii="Symbol" w:hAnsi="Symbol" w:hint="default"/>
+      </w:rPr>
+    </w:lvl>
+    <w:lvl w:ilvl="1" w:tplc="40090003">
+      <w:start w:val="1"/>
+      <w:numFmt w:val="bullet"/>
+      <w:lvlText w:val="o"/>
+      <w:lvlJc w:val="left"/>
+      <w:pPr>
+        <w:ind w:left="1440" w:hanging="360"/>
+      </w:pPr>
+      <w:rPr>
+        <w:rFonts w:ascii="Courier New" w:hAnsi="Courier New" w:cs="Courier New" w:hint="default"/>
+      </w:rPr>
+    </w:lvl>
+    <w:lvl w:ilvl="2" w:tplc="40090005">
+      <w:start w:val="1"/>
+      <w:numFmt w:val="bullet"/>
+      <w:lvlText w:val=""/>
+      <w:lvlJc w:val="left"/>
+      <w:pPr>
+        <w:ind w:left="2160" w:hanging="360"/>
+      </w:pPr>
+      <w:rPr>
+        <w:rFonts w:ascii="Wingdings" w:hAnsi="Wingdings" w:hint="default"/>
+      </w:rPr>
+    </w:lvl>
+    <w:lvl w:ilvl="3" w:tplc="40090001" w:tentative="1">
+      <w:start w:val="1"/>
+      <w:numFmt w:val="bullet"/>
+      <w:lvlText w:val=""/>
+      <w:lvlJc w:val="left"/>
+      <w:pPr>
+        <w:ind w:left="2880" w:hanging="360"/>
+      </w:pPr>
+      <w:rPr>
+        <w:rFonts w:ascii="Symbol" w:hAnsi="Symbol" w:hint="default"/>
+      </w:rPr>
+    </w:lvl>
+    <w:lvl w:ilvl="4" w:tplc="40090003" w:tentative="1">
+      <w:start w:val="1"/>
+      <w:numFmt w:val="bullet"/>
+      <w:lvlText w:val="o"/>
+      <w:lvlJc w:val="left"/>
+      <w:pPr>
+        <w:ind w:left="3600" w:hanging="360"/>
+      </w:pPr>
+      <w:rPr>
+        <w:rFonts w:ascii="Courier New" w:hAnsi="Courier New" w:cs="Courier New" w:hint="default"/>
+      </w:rPr>
+    </w:lvl>
+    <w:lvl w:ilvl="5" w:tplc="40090005" w:tentative="1">
+      <w:start w:val="1"/>
+      <w:numFmt w:val="bullet"/>
+      <w:lvlText w:val=""/>
+      <w:lvlJc w:val="left"/>
+      <w:pPr>
+        <w:ind w:left="4320" w:hanging="360"/>
+      </w:pPr>
+      <w:rPr>
+        <w:rFonts w:ascii="Wingdings" w:hAnsi="Wingdings" w:hint="default"/>
+      </w:rPr>
+    </w:lvl>
+    <w:lvl w:ilvl="6" w:tplc="40090001" w:tentative="1">
+      <w:start w:val="1"/>
+      <w:numFmt w:val="bullet"/>
+      <w:lvlText w:val=""/>
+      <w:lvlJc w:val="left"/>
+      <w:pPr>
+        <w:ind w:left="5040" w:hanging="360"/>
+      </w:pPr>
+      <w:rPr>
+        <w:rFonts w:ascii="Symbol" w:hAnsi="Symbol" w:hint="default"/>
+      </w:rPr>
+    </w:lvl>
+    <w:lvl w:ilvl="7" w:tplc="40090003" w:tentative="1">
+      <w:start w:val="1"/>
+      <w:numFmt w:val="bullet"/>
+      <w:lvlText w:val="o"/>
+      <w:lvlJc w:val="left"/>
+      <w:pPr>
+        <w:ind w:left="5760" w:hanging="360"/>
+      </w:pPr>
+      <w:rPr>
+        <w:rFonts w:ascii="Courier New" w:hAnsi="Courier New" w:cs="Courier New" w:hint="default"/>
+      </w:rPr>
+    </w:lvl>
+    <w:lvl w:ilvl="8" w:tplc="40090005" w:tentative="1">
+      <w:start w:val="1"/>
+      <w:numFmt w:val="bullet"/>
+      <w:lvlText w:val=""/>
+      <w:lvlJc w:val="left"/>
+      <w:pPr>
+        <w:ind w:left="6480" w:hanging="360"/>
+      </w:pPr>
+      <w:rPr>
+        <w:rFonts w:ascii="Wingdings" w:hAnsi="Wingdings" w:hint="default"/>
+      </w:rPr>
+    </w:lvl>
+  </w:abstractNum>
   <w:num w:numId="1">
-    <w:abstractNumId w:val="34"/>
+    <w:abstractNumId w:val="42"/>
   </w:num>
   <w:num w:numId="2">
-    <w:abstractNumId w:val="25"/>
+    <w:abstractNumId w:val="31"/>
   </w:num>
   <w:num w:numId="3">
+    <w:abstractNumId w:val="44"/>
+  </w:num>
+  <w:num w:numId="4">
+    <w:abstractNumId w:val="15"/>
+  </w:num>
+  <w:num w:numId="5">
+    <w:abstractNumId w:val="3"/>
+  </w:num>
+  <w:num w:numId="6">
+    <w:abstractNumId w:val="23"/>
+  </w:num>
+  <w:num w:numId="7">
+    <w:abstractNumId w:val="22"/>
+  </w:num>
+  <w:num w:numId="8">
+    <w:abstractNumId w:val="11"/>
+  </w:num>
+  <w:num w:numId="9">
+    <w:abstractNumId w:val="39"/>
+  </w:num>
+  <w:num w:numId="10">
+    <w:abstractNumId w:val="40"/>
+  </w:num>
+  <w:num w:numId="11">
+    <w:abstractNumId w:val="17"/>
+  </w:num>
+  <w:num w:numId="12">
+    <w:abstractNumId w:val="30"/>
+  </w:num>
+  <w:num w:numId="13">
+    <w:abstractNumId w:val="9"/>
+  </w:num>
+  <w:num w:numId="14">
+    <w:abstractNumId w:val="35"/>
+  </w:num>
+  <w:num w:numId="15">
+    <w:abstractNumId w:val="21"/>
+  </w:num>
+  <w:num w:numId="16">
+    <w:abstractNumId w:val="41"/>
+  </w:num>
+  <w:num w:numId="17">
+    <w:abstractNumId w:val="14"/>
+  </w:num>
+  <w:num w:numId="18">
+    <w:abstractNumId w:val="28"/>
+  </w:num>
+  <w:num w:numId="19">
+    <w:abstractNumId w:val="20"/>
+  </w:num>
+  <w:num w:numId="20">
+    <w:abstractNumId w:val="27"/>
+  </w:num>
+  <w:num w:numId="21">
     <w:abstractNumId w:val="36"/>
   </w:num>
-  <w:num w:numId="4">
-    <w:abstractNumId w:val="13"/>
-  </w:num>
-  <w:num w:numId="5">
-    <w:abstractNumId w:val="2"/>
-  </w:num>
-  <w:num w:numId="6">
-    <w:abstractNumId w:val="19"/>
-  </w:num>
-  <w:num w:numId="7">
-    <w:abstractNumId w:val="18"/>
-  </w:num>
-  <w:num w:numId="8">
+  <w:num w:numId="22">
     <w:abstractNumId w:val="10"/>
   </w:num>
-  <w:num w:numId="9">
-    <w:abstractNumId w:val="31"/>
-  </w:num>
-  <w:num w:numId="10">
-    <w:abstractNumId w:val="32"/>
-  </w:num>
-  <w:num w:numId="11">
-    <w:abstractNumId w:val="14"/>
-  </w:num>
-  <w:num w:numId="12">
-    <w:abstractNumId w:val="24"/>
-  </w:num>
-  <w:num w:numId="13">
+  <w:num w:numId="23">
     <w:abstractNumId w:val="8"/>
   </w:num>
-  <w:num w:numId="14">
-    <w:abstractNumId w:val="27"/>
-  </w:num>
-  <w:num w:numId="15">
-    <w:abstractNumId w:val="17"/>
-  </w:num>
-  <w:num w:numId="16">
-    <w:abstractNumId w:val="33"/>
-  </w:num>
-  <w:num w:numId="17">
-    <w:abstractNumId w:val="12"/>
-  </w:num>
-  <w:num w:numId="18">
-    <w:abstractNumId w:val="23"/>
-  </w:num>
-  <w:num w:numId="19">
-    <w:abstractNumId w:val="16"/>
-  </w:num>
-  <w:num w:numId="20">
-    <w:abstractNumId w:val="22"/>
-  </w:num>
-  <w:num w:numId="21">
-    <w:abstractNumId w:val="28"/>
-  </w:num>
-  <w:num w:numId="22">
-    <w:abstractNumId w:val="9"/>
-  </w:num>
-  <w:num w:numId="23">
-    <w:abstractNumId w:val="7"/>
-  </w:num>
   <w:num w:numId="24">
-    <w:abstractNumId w:val="30"/>
+    <w:abstractNumId w:val="38"/>
   </w:num>
   <w:num w:numId="25">
     <w:abstractNumId w:val="0"/>
   </w:num>
   <w:num w:numId="26">
+    <w:abstractNumId w:val="34"/>
+  </w:num>
+  <w:num w:numId="27">
+    <w:abstractNumId w:val="5"/>
+  </w:num>
+  <w:num w:numId="28">
+    <w:abstractNumId w:val="19"/>
+  </w:num>
+  <w:num w:numId="29">
+    <w:abstractNumId w:val="43"/>
+  </w:num>
+  <w:num w:numId="30">
+    <w:abstractNumId w:val="12"/>
+  </w:num>
+  <w:num w:numId="31">
+    <w:abstractNumId w:val="4"/>
+  </w:num>
+  <w:num w:numId="32">
+    <w:abstractNumId w:val="2"/>
+  </w:num>
+  <w:num w:numId="33">
+    <w:abstractNumId w:val="6"/>
+  </w:num>
+  <w:num w:numId="34">
+    <w:abstractNumId w:val="37"/>
+  </w:num>
+  <w:num w:numId="35">
+    <w:abstractNumId w:val="7"/>
+  </w:num>
+  <w:num w:numId="36">
+    <w:abstractNumId w:val="25"/>
+  </w:num>
+  <w:num w:numId="37">
+    <w:abstractNumId w:val="24"/>
+  </w:num>
+  <w:num w:numId="38">
+    <w:abstractNumId w:val="16"/>
+  </w:num>
+  <w:num w:numId="39">
+    <w:abstractNumId w:val="45"/>
+  </w:num>
+  <w:num w:numId="40">
+    <w:abstractNumId w:val="1"/>
+  </w:num>
+  <w:num w:numId="41">
+    <w:abstractNumId w:val="32"/>
+  </w:num>
+  <w:num w:numId="42">
+    <w:abstractNumId w:val="29"/>
+  </w:num>
+  <w:num w:numId="43">
     <w:abstractNumId w:val="26"/>
   </w:num>
-  <w:num w:numId="27">
-    <w:abstractNumId w:val="4"/>
+  <w:num w:numId="44">
+    <w:abstractNumId w:val="46"/>
   </w:num>
-  <w:num w:numId="28">
-    <w:abstractNumId w:val="15"/>
+  <w:num w:numId="45">
+    <w:abstractNumId w:val="13"/>
   </w:num>
-  <w:num w:numId="29">
-    <w:abstractNumId w:val="35"/>
+  <w:num w:numId="46">
+    <w:abstractNumId w:val="33"/>
   </w:num>
-  <w:num w:numId="30">
-    <w:abstractNumId w:val="11"/>
-  </w:num>
-  <w:num w:numId="31">
-    <w:abstractNumId w:val="3"/>
-  </w:num>
-  <w:num w:numId="32">
-    <w:abstractNumId w:val="1"/>
-  </w:num>
-  <w:num w:numId="33">
-    <w:abstractNumId w:val="5"/>
-  </w:num>
-  <w:num w:numId="34">
-    <w:abstractNumId w:val="29"/>
-  </w:num>
-  <w:num w:numId="35">
-    <w:abstractNumId w:val="6"/>
-  </w:num>
-  <w:num w:numId="36">
-    <w:abstractNumId w:val="21"/>
-  </w:num>
-  <w:num w:numId="37">
-    <w:abstractNumId w:val="20"/>
+  <w:num w:numId="47">
+    <w:abstractNumId w:val="18"/>
   </w:num>
 </w:numbering>
 </file>
